--- a/customer _details/GANGAMMA/SEP/TUMKUR/NAGAMMA/PURCHASE DETAILS.docx
+++ b/customer _details/GANGAMMA/SEP/TUMKUR/NAGAMMA/PURCHASE DETAILS.docx
@@ -13,13 +13,7 @@
         <w:rPr>
           <w:rFonts w:ascii="Courier New" w:hAnsi="Courier New" w:cs="Courier New"/>
         </w:rPr>
-        <w:t>TUE OCT 31</w:t>
-      </w:r>
-      <w:r>
-        <w:rPr>
-          <w:rFonts w:ascii="Courier New" w:hAnsi="Courier New" w:cs="Courier New"/>
-        </w:rPr>
-        <w:t xml:space="preserve"> 10:51:45 PDT 2017</w:t>
+        <w:t>TUE OCT 31 10:51:45 PDT 2017</w:t>
       </w:r>
     </w:p>
     <w:p>
@@ -340,6 +334,491 @@
         <w:tab/>
         <w:t>- 1308.0</w:t>
       </w:r>
+    </w:p>
+    <w:p>
+      <w:pPr>
+        <w:pStyle w:val="PlainText"/>
+        <w:rPr>
+          <w:rFonts w:ascii="Courier New" w:hAnsi="Courier New" w:cs="Courier New"/>
+          <w:b/>
+        </w:rPr>
+      </w:pPr>
+    </w:p>
+    <w:p>
+      <w:pPr>
+        <w:pStyle w:val="PlainText"/>
+        <w:rPr>
+          <w:rFonts w:ascii="Courier New" w:hAnsi="Courier New" w:cs="Courier New"/>
+        </w:rPr>
+      </w:pPr>
+      <w:r>
+        <w:rPr>
+          <w:rFonts w:ascii="Courier New" w:hAnsi="Courier New" w:cs="Courier New"/>
+        </w:rPr>
+        <w:t>TUE Nov 07</w:t>
+      </w:r>
+      <w:r>
+        <w:rPr>
+          <w:rFonts w:ascii="Courier New" w:hAnsi="Courier New" w:cs="Courier New"/>
+        </w:rPr>
+        <w:t xml:space="preserve"> 09:32:03 PST 2017</w:t>
+      </w:r>
+    </w:p>
+    <w:p>
+      <w:pPr>
+        <w:pStyle w:val="PlainText"/>
+        <w:rPr>
+          <w:rFonts w:ascii="Courier New" w:hAnsi="Courier New" w:cs="Courier New"/>
+        </w:rPr>
+      </w:pPr>
+      <w:r>
+        <w:rPr>
+          <w:rFonts w:ascii="Courier New" w:hAnsi="Courier New" w:cs="Courier New"/>
+        </w:rPr>
+        <w:t>Person Name</w:t>
+      </w:r>
+      <w:r>
+        <w:rPr>
+          <w:rFonts w:ascii="Courier New" w:hAnsi="Courier New" w:cs="Courier New"/>
+        </w:rPr>
+        <w:tab/>
+      </w:r>
+      <w:r>
+        <w:rPr>
+          <w:rFonts w:ascii="Courier New" w:hAnsi="Courier New" w:cs="Courier New"/>
+        </w:rPr>
+        <w:tab/>
+      </w:r>
+      <w:r>
+        <w:rPr>
+          <w:rFonts w:ascii="Courier New" w:hAnsi="Courier New" w:cs="Courier New"/>
+        </w:rPr>
+        <w:tab/>
+      </w:r>
+      <w:r>
+        <w:rPr>
+          <w:rFonts w:ascii="Courier New" w:hAnsi="Courier New" w:cs="Courier New"/>
+        </w:rPr>
+        <w:tab/>
+        <w:t>- NAGAMMA</w:t>
+      </w:r>
+    </w:p>
+    <w:p>
+      <w:pPr>
+        <w:pStyle w:val="PlainText"/>
+        <w:rPr>
+          <w:rFonts w:ascii="Courier New" w:hAnsi="Courier New" w:cs="Courier New"/>
+        </w:rPr>
+      </w:pPr>
+      <w:r>
+        <w:rPr>
+          <w:rFonts w:ascii="Courier New" w:hAnsi="Courier New" w:cs="Courier New"/>
+        </w:rPr>
+        <w:t>Bill number</w:t>
+      </w:r>
+      <w:r>
+        <w:rPr>
+          <w:rFonts w:ascii="Courier New" w:hAnsi="Courier New" w:cs="Courier New"/>
+        </w:rPr>
+        <w:tab/>
+      </w:r>
+      <w:r>
+        <w:rPr>
+          <w:rFonts w:ascii="Courier New" w:hAnsi="Courier New" w:cs="Courier New"/>
+        </w:rPr>
+        <w:tab/>
+      </w:r>
+      <w:r>
+        <w:rPr>
+          <w:rFonts w:ascii="Courier New" w:hAnsi="Courier New" w:cs="Courier New"/>
+        </w:rPr>
+        <w:tab/>
+      </w:r>
+      <w:r>
+        <w:rPr>
+          <w:rFonts w:ascii="Courier New" w:hAnsi="Courier New" w:cs="Courier New"/>
+        </w:rPr>
+        <w:tab/>
+        <w:t>- 1422</w:t>
+      </w:r>
+    </w:p>
+    <w:p>
+      <w:pPr>
+        <w:pStyle w:val="PlainText"/>
+        <w:rPr>
+          <w:rFonts w:ascii="Courier New" w:hAnsi="Courier New" w:cs="Courier New"/>
+        </w:rPr>
+      </w:pPr>
+      <w:r>
+        <w:rPr>
+          <w:rFonts w:ascii="Courier New" w:hAnsi="Courier New" w:cs="Courier New"/>
+        </w:rPr>
+        <w:t>---------------------------------------------------------------</w:t>
+      </w:r>
+    </w:p>
+    <w:p>
+      <w:pPr>
+        <w:pStyle w:val="PlainText"/>
+        <w:rPr>
+          <w:rFonts w:ascii="Courier New" w:hAnsi="Courier New" w:cs="Courier New"/>
+        </w:rPr>
+      </w:pPr>
+      <w:r>
+        <w:rPr>
+          <w:rFonts w:ascii="Courier New" w:hAnsi="Courier New" w:cs="Courier New"/>
+        </w:rPr>
+        <w:t>Item Name</w:t>
+      </w:r>
+      <w:r>
+        <w:rPr>
+          <w:rFonts w:ascii="Courier New" w:hAnsi="Courier New" w:cs="Courier New"/>
+        </w:rPr>
+        <w:tab/>
+      </w:r>
+      <w:r>
+        <w:rPr>
+          <w:rFonts w:ascii="Courier New" w:hAnsi="Courier New" w:cs="Courier New"/>
+        </w:rPr>
+        <w:tab/>
+      </w:r>
+      <w:r>
+        <w:rPr>
+          <w:rFonts w:ascii="Courier New" w:hAnsi="Courier New" w:cs="Courier New"/>
+        </w:rPr>
+        <w:tab/>
+      </w:r>
+      <w:r>
+        <w:rPr>
+          <w:rFonts w:ascii="Courier New" w:hAnsi="Courier New" w:cs="Courier New"/>
+        </w:rPr>
+        <w:tab/>
+        <w:t>- POTATO</w:t>
+      </w:r>
+    </w:p>
+    <w:p>
+      <w:pPr>
+        <w:pStyle w:val="PlainText"/>
+        <w:rPr>
+          <w:rFonts w:ascii="Courier New" w:hAnsi="Courier New" w:cs="Courier New"/>
+          <w:color w:val="FF0000"/>
+        </w:rPr>
+      </w:pPr>
+      <w:r>
+        <w:rPr>
+          <w:rFonts w:ascii="Courier New" w:hAnsi="Courier New" w:cs="Courier New"/>
+          <w:color w:val="FF0000"/>
+        </w:rPr>
+        <w:t>Amount Received</w:t>
+      </w:r>
+      <w:r>
+        <w:rPr>
+          <w:rFonts w:ascii="Courier New" w:hAnsi="Courier New" w:cs="Courier New"/>
+          <w:color w:val="FF0000"/>
+        </w:rPr>
+        <w:tab/>
+      </w:r>
+      <w:r>
+        <w:rPr>
+          <w:rFonts w:ascii="Courier New" w:hAnsi="Courier New" w:cs="Courier New"/>
+          <w:color w:val="FF0000"/>
+        </w:rPr>
+        <w:tab/>
+      </w:r>
+      <w:r>
+        <w:rPr>
+          <w:rFonts w:ascii="Courier New" w:hAnsi="Courier New" w:cs="Courier New"/>
+          <w:color w:val="FF0000"/>
+        </w:rPr>
+        <w:tab/>
+        <w:t>- 1308</w:t>
+      </w:r>
+    </w:p>
+    <w:p>
+      <w:pPr>
+        <w:pStyle w:val="PlainText"/>
+        <w:rPr>
+          <w:rFonts w:ascii="Courier New" w:hAnsi="Courier New" w:cs="Courier New"/>
+          <w:b/>
+          <w:color w:val="000000" w:themeColor="text1"/>
+        </w:rPr>
+      </w:pPr>
+      <w:r>
+        <w:rPr>
+          <w:rFonts w:ascii="Courier New" w:hAnsi="Courier New" w:cs="Courier New"/>
+          <w:b/>
+          <w:color w:val="000000" w:themeColor="text1"/>
+        </w:rPr>
+        <w:t>Amount Received mode</w:t>
+      </w:r>
+      <w:r>
+        <w:rPr>
+          <w:rFonts w:ascii="Courier New" w:hAnsi="Courier New" w:cs="Courier New"/>
+          <w:b/>
+          <w:color w:val="000000" w:themeColor="text1"/>
+        </w:rPr>
+        <w:tab/>
+      </w:r>
+      <w:r>
+        <w:rPr>
+          <w:rFonts w:ascii="Courier New" w:hAnsi="Courier New" w:cs="Courier New"/>
+          <w:b/>
+          <w:color w:val="000000" w:themeColor="text1"/>
+        </w:rPr>
+        <w:tab/>
+        <w:t>- CASH AND CLEARD</w:t>
+      </w:r>
+    </w:p>
+    <w:p>
+      <w:pPr>
+        <w:pStyle w:val="PlainText"/>
+        <w:rPr>
+          <w:rFonts w:ascii="Courier New" w:hAnsi="Courier New" w:cs="Courier New"/>
+        </w:rPr>
+      </w:pPr>
+    </w:p>
+    <w:p>
+      <w:pPr>
+        <w:pStyle w:val="PlainText"/>
+        <w:rPr>
+          <w:rFonts w:ascii="Courier New" w:hAnsi="Courier New" w:cs="Courier New"/>
+        </w:rPr>
+      </w:pPr>
+      <w:r>
+        <w:rPr>
+          <w:rFonts w:ascii="Courier New" w:hAnsi="Courier New" w:cs="Courier New"/>
+        </w:rPr>
+        <w:t>Item Name</w:t>
+      </w:r>
+      <w:r>
+        <w:rPr>
+          <w:rFonts w:ascii="Courier New" w:hAnsi="Courier New" w:cs="Courier New"/>
+        </w:rPr>
+        <w:tab/>
+      </w:r>
+      <w:r>
+        <w:rPr>
+          <w:rFonts w:ascii="Courier New" w:hAnsi="Courier New" w:cs="Courier New"/>
+        </w:rPr>
+        <w:tab/>
+      </w:r>
+      <w:r>
+        <w:rPr>
+          <w:rFonts w:ascii="Courier New" w:hAnsi="Courier New" w:cs="Courier New"/>
+        </w:rPr>
+        <w:tab/>
+      </w:r>
+      <w:r>
+        <w:rPr>
+          <w:rFonts w:ascii="Courier New" w:hAnsi="Courier New" w:cs="Courier New"/>
+        </w:rPr>
+        <w:tab/>
+        <w:t>- POTATO</w:t>
+      </w:r>
+    </w:p>
+    <w:p>
+      <w:pPr>
+        <w:pStyle w:val="PlainText"/>
+        <w:rPr>
+          <w:rFonts w:ascii="Courier New" w:hAnsi="Courier New" w:cs="Courier New"/>
+        </w:rPr>
+      </w:pPr>
+      <w:r>
+        <w:rPr>
+          <w:rFonts w:ascii="Courier New" w:hAnsi="Courier New" w:cs="Courier New"/>
+        </w:rPr>
+        <w:t>Number of Pockets</w:t>
+      </w:r>
+      <w:r>
+        <w:rPr>
+          <w:rFonts w:ascii="Courier New" w:hAnsi="Courier New" w:cs="Courier New"/>
+        </w:rPr>
+        <w:tab/>
+      </w:r>
+      <w:r>
+        <w:rPr>
+          <w:rFonts w:ascii="Courier New" w:hAnsi="Courier New" w:cs="Courier New"/>
+        </w:rPr>
+        <w:tab/>
+      </w:r>
+      <w:r>
+        <w:rPr>
+          <w:rFonts w:ascii="Courier New" w:hAnsi="Courier New" w:cs="Courier New"/>
+        </w:rPr>
+        <w:tab/>
+        <w:t>- 4</w:t>
+      </w:r>
+    </w:p>
+    <w:p>
+      <w:pPr>
+        <w:pStyle w:val="PlainText"/>
+        <w:rPr>
+          <w:rFonts w:ascii="Courier New" w:hAnsi="Courier New" w:cs="Courier New"/>
+        </w:rPr>
+      </w:pPr>
+      <w:r>
+        <w:rPr>
+          <w:rFonts w:ascii="Courier New" w:hAnsi="Courier New" w:cs="Courier New"/>
+        </w:rPr>
+        <w:t>Number of KGs</w:t>
+      </w:r>
+      <w:r>
+        <w:rPr>
+          <w:rFonts w:ascii="Courier New" w:hAnsi="Courier New" w:cs="Courier New"/>
+        </w:rPr>
+        <w:tab/>
+      </w:r>
+      <w:r>
+        <w:rPr>
+          <w:rFonts w:ascii="Courier New" w:hAnsi="Courier New" w:cs="Courier New"/>
+        </w:rPr>
+        <w:tab/>
+      </w:r>
+      <w:r>
+        <w:rPr>
+          <w:rFonts w:ascii="Courier New" w:hAnsi="Courier New" w:cs="Courier New"/>
+        </w:rPr>
+        <w:tab/>
+        <w:t>- 207</w:t>
+      </w:r>
+    </w:p>
+    <w:p>
+      <w:pPr>
+        <w:pStyle w:val="PlainText"/>
+        <w:rPr>
+          <w:rFonts w:ascii="Courier New" w:hAnsi="Courier New" w:cs="Courier New"/>
+        </w:rPr>
+      </w:pPr>
+      <w:r>
+        <w:rPr>
+          <w:rFonts w:ascii="Courier New" w:hAnsi="Courier New" w:cs="Courier New"/>
+        </w:rPr>
+        <w:t>Rate</w:t>
+      </w:r>
+      <w:r>
+        <w:rPr>
+          <w:rFonts w:ascii="Courier New" w:hAnsi="Courier New" w:cs="Courier New"/>
+        </w:rPr>
+        <w:tab/>
+      </w:r>
+      <w:r>
+        <w:rPr>
+          <w:rFonts w:ascii="Courier New" w:hAnsi="Courier New" w:cs="Courier New"/>
+        </w:rPr>
+        <w:tab/>
+      </w:r>
+      <w:r>
+        <w:rPr>
+          <w:rFonts w:ascii="Courier New" w:hAnsi="Courier New" w:cs="Courier New"/>
+        </w:rPr>
+        <w:tab/>
+      </w:r>
+      <w:r>
+        <w:rPr>
+          <w:rFonts w:ascii="Courier New" w:hAnsi="Courier New" w:cs="Courier New"/>
+        </w:rPr>
+        <w:tab/>
+      </w:r>
+      <w:r>
+        <w:rPr>
+          <w:rFonts w:ascii="Courier New" w:hAnsi="Courier New" w:cs="Courier New"/>
+        </w:rPr>
+        <w:tab/>
+        <w:t>- 12</w:t>
+      </w:r>
+    </w:p>
+    <w:p>
+      <w:pPr>
+        <w:pStyle w:val="PlainText"/>
+        <w:rPr>
+          <w:rFonts w:ascii="Courier New" w:hAnsi="Courier New" w:cs="Courier New"/>
+        </w:rPr>
+      </w:pPr>
+      <w:r>
+        <w:rPr>
+          <w:rFonts w:ascii="Courier New" w:hAnsi="Courier New" w:cs="Courier New"/>
+        </w:rPr>
+        <w:t>Total Price</w:t>
+      </w:r>
+      <w:r>
+        <w:rPr>
+          <w:rFonts w:ascii="Courier New" w:hAnsi="Courier New" w:cs="Courier New"/>
+        </w:rPr>
+        <w:tab/>
+      </w:r>
+      <w:r>
+        <w:rPr>
+          <w:rFonts w:ascii="Courier New" w:hAnsi="Courier New" w:cs="Courier New"/>
+        </w:rPr>
+        <w:tab/>
+      </w:r>
+      <w:r>
+        <w:rPr>
+          <w:rFonts w:ascii="Courier New" w:hAnsi="Courier New" w:cs="Courier New"/>
+        </w:rPr>
+        <w:tab/>
+      </w:r>
+      <w:r>
+        <w:rPr>
+          <w:rFonts w:ascii="Courier New" w:hAnsi="Courier New" w:cs="Courier New"/>
+        </w:rPr>
+        <w:tab/>
+        <w:t>- 2484.0</w:t>
+      </w:r>
+    </w:p>
+    <w:p>
+      <w:pPr>
+        <w:pStyle w:val="PlainText"/>
+        <w:rPr>
+          <w:rFonts w:ascii="Courier New" w:hAnsi="Courier New" w:cs="Courier New"/>
+          <w:b/>
+        </w:rPr>
+      </w:pPr>
+      <w:r>
+        <w:rPr>
+          <w:rFonts w:ascii="Courier New" w:hAnsi="Courier New" w:cs="Courier New"/>
+          <w:b/>
+        </w:rPr>
+        <w:t>Amount balance</w:t>
+      </w:r>
+      <w:r>
+        <w:rPr>
+          <w:rFonts w:ascii="Courier New" w:hAnsi="Courier New" w:cs="Courier New"/>
+          <w:b/>
+        </w:rPr>
+        <w:tab/>
+      </w:r>
+      <w:r>
+        <w:rPr>
+          <w:rFonts w:ascii="Courier New" w:hAnsi="Courier New" w:cs="Courier New"/>
+          <w:b/>
+        </w:rPr>
+        <w:tab/>
+      </w:r>
+      <w:r>
+        <w:rPr>
+          <w:rFonts w:ascii="Courier New" w:hAnsi="Courier New" w:cs="Courier New"/>
+          <w:b/>
+        </w:rPr>
+        <w:tab/>
+        <w:t>- 2484.0</w:t>
+      </w:r>
+    </w:p>
+    <w:p>
+      <w:pPr>
+        <w:pStyle w:val="PlainText"/>
+        <w:rPr>
+          <w:rFonts w:ascii="Courier New" w:hAnsi="Courier New" w:cs="Courier New"/>
+        </w:rPr>
+      </w:pPr>
+    </w:p>
+    <w:p>
+      <w:pPr>
+        <w:pStyle w:val="PlainText"/>
+        <w:rPr>
+          <w:rFonts w:ascii="Courier New" w:hAnsi="Courier New" w:cs="Courier New"/>
+          <w:b/>
+        </w:rPr>
+      </w:pPr>
     </w:p>
     <w:p>
       <w:pPr>

--- a/customer _details/GANGAMMA/SEP/TUMKUR/NAGAMMA/PURCHASE DETAILS.docx
+++ b/customer _details/GANGAMMA/SEP/TUMKUR/NAGAMMA/PURCHASE DETAILS.docx
@@ -355,13 +355,7 @@
         <w:rPr>
           <w:rFonts w:ascii="Courier New" w:hAnsi="Courier New" w:cs="Courier New"/>
         </w:rPr>
-        <w:t>TUE Nov 07</w:t>
-      </w:r>
-      <w:r>
-        <w:rPr>
-          <w:rFonts w:ascii="Courier New" w:hAnsi="Courier New" w:cs="Courier New"/>
-        </w:rPr>
-        <w:t xml:space="preserve"> 09:32:03 PST 2017</w:t>
+        <w:t>TUE Nov 07 09:32:03 PST 2017</w:t>
       </w:r>
     </w:p>
     <w:p>
@@ -802,6 +796,209 @@
         <w:tab/>
         <w:t>- 2484.0</w:t>
       </w:r>
+    </w:p>
+    <w:p>
+      <w:pPr>
+        <w:pStyle w:val="PlainText"/>
+        <w:rPr>
+          <w:rFonts w:ascii="Courier New" w:hAnsi="Courier New" w:cs="Courier New"/>
+          <w:b/>
+        </w:rPr>
+      </w:pPr>
+    </w:p>
+    <w:p>
+      <w:pPr>
+        <w:pStyle w:val="PlainText"/>
+        <w:rPr>
+          <w:rFonts w:ascii="Courier New" w:hAnsi="Courier New" w:cs="Courier New"/>
+        </w:rPr>
+      </w:pPr>
+      <w:r>
+        <w:rPr>
+          <w:rFonts w:ascii="Courier New" w:hAnsi="Courier New" w:cs="Courier New"/>
+        </w:rPr>
+        <w:t>TUE Nov 14</w:t>
+      </w:r>
+      <w:r>
+        <w:rPr>
+          <w:rFonts w:ascii="Courier New" w:hAnsi="Courier New" w:cs="Courier New"/>
+        </w:rPr>
+        <w:t xml:space="preserve"> 10:24:37 PST 2017</w:t>
+      </w:r>
+    </w:p>
+    <w:p>
+      <w:pPr>
+        <w:pStyle w:val="PlainText"/>
+        <w:rPr>
+          <w:rFonts w:ascii="Courier New" w:hAnsi="Courier New" w:cs="Courier New"/>
+        </w:rPr>
+      </w:pPr>
+      <w:r>
+        <w:rPr>
+          <w:rFonts w:ascii="Courier New" w:hAnsi="Courier New" w:cs="Courier New"/>
+        </w:rPr>
+        <w:t>Person Name</w:t>
+      </w:r>
+      <w:r>
+        <w:rPr>
+          <w:rFonts w:ascii="Courier New" w:hAnsi="Courier New" w:cs="Courier New"/>
+        </w:rPr>
+        <w:tab/>
+      </w:r>
+      <w:r>
+        <w:rPr>
+          <w:rFonts w:ascii="Courier New" w:hAnsi="Courier New" w:cs="Courier New"/>
+        </w:rPr>
+        <w:tab/>
+      </w:r>
+      <w:r>
+        <w:rPr>
+          <w:rFonts w:ascii="Courier New" w:hAnsi="Courier New" w:cs="Courier New"/>
+        </w:rPr>
+        <w:tab/>
+      </w:r>
+      <w:r>
+        <w:rPr>
+          <w:rFonts w:ascii="Courier New" w:hAnsi="Courier New" w:cs="Courier New"/>
+        </w:rPr>
+        <w:tab/>
+        <w:t>- NAGAMMA</w:t>
+      </w:r>
+    </w:p>
+    <w:p>
+      <w:pPr>
+        <w:pStyle w:val="PlainText"/>
+        <w:rPr>
+          <w:rFonts w:ascii="Courier New" w:hAnsi="Courier New" w:cs="Courier New"/>
+        </w:rPr>
+      </w:pPr>
+      <w:r>
+        <w:rPr>
+          <w:rFonts w:ascii="Courier New" w:hAnsi="Courier New" w:cs="Courier New"/>
+        </w:rPr>
+        <w:t>---------------------------------------------------------------</w:t>
+      </w:r>
+    </w:p>
+    <w:p>
+      <w:pPr>
+        <w:pStyle w:val="PlainText"/>
+        <w:rPr>
+          <w:rFonts w:ascii="Courier New" w:hAnsi="Courier New" w:cs="Courier New"/>
+        </w:rPr>
+      </w:pPr>
+      <w:r>
+        <w:rPr>
+          <w:rFonts w:ascii="Courier New" w:hAnsi="Courier New" w:cs="Courier New"/>
+        </w:rPr>
+        <w:t>Item Name</w:t>
+      </w:r>
+      <w:r>
+        <w:rPr>
+          <w:rFonts w:ascii="Courier New" w:hAnsi="Courier New" w:cs="Courier New"/>
+        </w:rPr>
+        <w:tab/>
+      </w:r>
+      <w:r>
+        <w:rPr>
+          <w:rFonts w:ascii="Courier New" w:hAnsi="Courier New" w:cs="Courier New"/>
+        </w:rPr>
+        <w:tab/>
+      </w:r>
+      <w:r>
+        <w:rPr>
+          <w:rFonts w:ascii="Courier New" w:hAnsi="Courier New" w:cs="Courier New"/>
+        </w:rPr>
+        <w:tab/>
+      </w:r>
+      <w:r>
+        <w:rPr>
+          <w:rFonts w:ascii="Courier New" w:hAnsi="Courier New" w:cs="Courier New"/>
+        </w:rPr>
+        <w:tab/>
+        <w:t>- CARROT</w:t>
+      </w:r>
+    </w:p>
+    <w:p>
+      <w:pPr>
+        <w:pStyle w:val="PlainText"/>
+        <w:rPr>
+          <w:rFonts w:ascii="Courier New" w:hAnsi="Courier New" w:cs="Courier New"/>
+          <w:color w:val="FF0000"/>
+        </w:rPr>
+      </w:pPr>
+      <w:r>
+        <w:rPr>
+          <w:rFonts w:ascii="Courier New" w:hAnsi="Courier New" w:cs="Courier New"/>
+          <w:color w:val="FF0000"/>
+        </w:rPr>
+        <w:t>Amount Received</w:t>
+      </w:r>
+      <w:r>
+        <w:rPr>
+          <w:rFonts w:ascii="Courier New" w:hAnsi="Courier New" w:cs="Courier New"/>
+          <w:color w:val="FF0000"/>
+        </w:rPr>
+        <w:tab/>
+      </w:r>
+      <w:r>
+        <w:rPr>
+          <w:rFonts w:ascii="Courier New" w:hAnsi="Courier New" w:cs="Courier New"/>
+          <w:color w:val="FF0000"/>
+        </w:rPr>
+        <w:tab/>
+      </w:r>
+      <w:r>
+        <w:rPr>
+          <w:rFonts w:ascii="Courier New" w:hAnsi="Courier New" w:cs="Courier New"/>
+          <w:color w:val="FF0000"/>
+        </w:rPr>
+        <w:tab/>
+        <w:t>- 2484</w:t>
+      </w:r>
+    </w:p>
+    <w:p>
+      <w:pPr>
+        <w:pStyle w:val="PlainText"/>
+        <w:rPr>
+          <w:rFonts w:ascii="Courier New" w:hAnsi="Courier New" w:cs="Courier New"/>
+        </w:rPr>
+      </w:pPr>
+      <w:r>
+        <w:rPr>
+          <w:rFonts w:ascii="Courier New" w:hAnsi="Courier New" w:cs="Courier New"/>
+        </w:rPr>
+        <w:t>Amount Received mode</w:t>
+      </w:r>
+      <w:r>
+        <w:rPr>
+          <w:rFonts w:ascii="Courier New" w:hAnsi="Courier New" w:cs="Courier New"/>
+        </w:rPr>
+        <w:tab/>
+      </w:r>
+      <w:r>
+        <w:rPr>
+          <w:rFonts w:ascii="Courier New" w:hAnsi="Courier New" w:cs="Courier New"/>
+        </w:rPr>
+        <w:tab/>
+        <w:t>- CASH AND CLEARD</w:t>
+      </w:r>
+    </w:p>
+    <w:p>
+      <w:pPr>
+        <w:pStyle w:val="PlainText"/>
+        <w:rPr>
+          <w:rFonts w:ascii="Courier New" w:hAnsi="Courier New" w:cs="Courier New"/>
+        </w:rPr>
+      </w:pPr>
+    </w:p>
+    <w:p>
+      <w:pPr>
+        <w:pStyle w:val="PlainText"/>
+        <w:rPr>
+          <w:rFonts w:ascii="Courier New" w:hAnsi="Courier New" w:cs="Courier New"/>
+          <w:b/>
+        </w:rPr>
+      </w:pPr>
     </w:p>
     <w:p>
       <w:pPr>

--- a/customer _details/GANGAMMA/SEP/TUMKUR/NAGAMMA/PURCHASE DETAILS.docx
+++ b/customer _details/GANGAMMA/SEP/TUMKUR/NAGAMMA/PURCHASE DETAILS.docx
@@ -817,13 +817,7 @@
         <w:rPr>
           <w:rFonts w:ascii="Courier New" w:hAnsi="Courier New" w:cs="Courier New"/>
         </w:rPr>
-        <w:t>TUE Nov 14</w:t>
-      </w:r>
-      <w:r>
-        <w:rPr>
-          <w:rFonts w:ascii="Courier New" w:hAnsi="Courier New" w:cs="Courier New"/>
-        </w:rPr>
-        <w:t xml:space="preserve"> 10:24:37 PST 2017</w:t>
+        <w:t>TUE Nov 14 10:24:37 PST 2017</w:t>
       </w:r>
     </w:p>
     <w:p>
@@ -982,6 +976,369 @@
         <w:tab/>
         <w:t>- CASH AND CLEARD</w:t>
       </w:r>
+    </w:p>
+    <w:p>
+      <w:pPr>
+        <w:pStyle w:val="PlainText"/>
+        <w:rPr>
+          <w:rFonts w:ascii="Courier New" w:hAnsi="Courier New" w:cs="Courier New"/>
+        </w:rPr>
+      </w:pPr>
+    </w:p>
+    <w:p>
+      <w:pPr>
+        <w:pStyle w:val="PlainText"/>
+        <w:rPr>
+          <w:rFonts w:ascii="Courier New" w:hAnsi="Courier New" w:cs="Courier New"/>
+        </w:rPr>
+      </w:pPr>
+      <w:r>
+        <w:rPr>
+          <w:rFonts w:ascii="Courier New" w:hAnsi="Courier New" w:cs="Courier New"/>
+        </w:rPr>
+        <w:t>TUE Nov 28</w:t>
+      </w:r>
+      <w:r>
+        <w:rPr>
+          <w:rFonts w:ascii="Courier New" w:hAnsi="Courier New" w:cs="Courier New"/>
+        </w:rPr>
+        <w:t xml:space="preserve"> 09:51:36 PST 2017</w:t>
+      </w:r>
+    </w:p>
+    <w:p>
+      <w:pPr>
+        <w:pStyle w:val="PlainText"/>
+        <w:rPr>
+          <w:rFonts w:ascii="Courier New" w:hAnsi="Courier New" w:cs="Courier New"/>
+        </w:rPr>
+      </w:pPr>
+      <w:r>
+        <w:rPr>
+          <w:rFonts w:ascii="Courier New" w:hAnsi="Courier New" w:cs="Courier New"/>
+        </w:rPr>
+        <w:t>Person Name</w:t>
+      </w:r>
+      <w:r>
+        <w:rPr>
+          <w:rFonts w:ascii="Courier New" w:hAnsi="Courier New" w:cs="Courier New"/>
+        </w:rPr>
+        <w:tab/>
+      </w:r>
+      <w:r>
+        <w:rPr>
+          <w:rFonts w:ascii="Courier New" w:hAnsi="Courier New" w:cs="Courier New"/>
+        </w:rPr>
+        <w:tab/>
+      </w:r>
+      <w:r>
+        <w:rPr>
+          <w:rFonts w:ascii="Courier New" w:hAnsi="Courier New" w:cs="Courier New"/>
+        </w:rPr>
+        <w:tab/>
+      </w:r>
+      <w:r>
+        <w:rPr>
+          <w:rFonts w:ascii="Courier New" w:hAnsi="Courier New" w:cs="Courier New"/>
+        </w:rPr>
+        <w:tab/>
+        <w:t>- NAGAMMA</w:t>
+      </w:r>
+    </w:p>
+    <w:p>
+      <w:pPr>
+        <w:pStyle w:val="PlainText"/>
+        <w:rPr>
+          <w:rFonts w:ascii="Courier New" w:hAnsi="Courier New" w:cs="Courier New"/>
+        </w:rPr>
+      </w:pPr>
+      <w:r>
+        <w:rPr>
+          <w:rFonts w:ascii="Courier New" w:hAnsi="Courier New" w:cs="Courier New"/>
+        </w:rPr>
+        <w:t>Bill number</w:t>
+      </w:r>
+      <w:r>
+        <w:rPr>
+          <w:rFonts w:ascii="Courier New" w:hAnsi="Courier New" w:cs="Courier New"/>
+        </w:rPr>
+        <w:tab/>
+      </w:r>
+      <w:r>
+        <w:rPr>
+          <w:rFonts w:ascii="Courier New" w:hAnsi="Courier New" w:cs="Courier New"/>
+        </w:rPr>
+        <w:tab/>
+      </w:r>
+      <w:r>
+        <w:rPr>
+          <w:rFonts w:ascii="Courier New" w:hAnsi="Courier New" w:cs="Courier New"/>
+        </w:rPr>
+        <w:tab/>
+      </w:r>
+      <w:r>
+        <w:rPr>
+          <w:rFonts w:ascii="Courier New" w:hAnsi="Courier New" w:cs="Courier New"/>
+        </w:rPr>
+        <w:tab/>
+        <w:t>- 1680</w:t>
+      </w:r>
+    </w:p>
+    <w:p>
+      <w:pPr>
+        <w:pStyle w:val="PlainText"/>
+        <w:rPr>
+          <w:rFonts w:ascii="Courier New" w:hAnsi="Courier New" w:cs="Courier New"/>
+        </w:rPr>
+      </w:pPr>
+      <w:r>
+        <w:rPr>
+          <w:rFonts w:ascii="Courier New" w:hAnsi="Courier New" w:cs="Courier New"/>
+        </w:rPr>
+        <w:t>---------------------------------------------------------------</w:t>
+      </w:r>
+    </w:p>
+    <w:p>
+      <w:pPr>
+        <w:pStyle w:val="PlainText"/>
+        <w:rPr>
+          <w:rFonts w:ascii="Courier New" w:hAnsi="Courier New" w:cs="Courier New"/>
+        </w:rPr>
+      </w:pPr>
+      <w:r>
+        <w:rPr>
+          <w:rFonts w:ascii="Courier New" w:hAnsi="Courier New" w:cs="Courier New"/>
+        </w:rPr>
+        <w:t>Item Name</w:t>
+      </w:r>
+      <w:r>
+        <w:rPr>
+          <w:rFonts w:ascii="Courier New" w:hAnsi="Courier New" w:cs="Courier New"/>
+        </w:rPr>
+        <w:tab/>
+      </w:r>
+      <w:r>
+        <w:rPr>
+          <w:rFonts w:ascii="Courier New" w:hAnsi="Courier New" w:cs="Courier New"/>
+        </w:rPr>
+        <w:tab/>
+      </w:r>
+      <w:r>
+        <w:rPr>
+          <w:rFonts w:ascii="Courier New" w:hAnsi="Courier New" w:cs="Courier New"/>
+        </w:rPr>
+        <w:tab/>
+      </w:r>
+      <w:r>
+        <w:rPr>
+          <w:rFonts w:ascii="Courier New" w:hAnsi="Courier New" w:cs="Courier New"/>
+        </w:rPr>
+        <w:tab/>
+        <w:t>- POTATO</w:t>
+      </w:r>
+    </w:p>
+    <w:p>
+      <w:pPr>
+        <w:pStyle w:val="PlainText"/>
+        <w:rPr>
+          <w:rFonts w:ascii="Courier New" w:hAnsi="Courier New" w:cs="Courier New"/>
+        </w:rPr>
+      </w:pPr>
+      <w:r>
+        <w:rPr>
+          <w:rFonts w:ascii="Courier New" w:hAnsi="Courier New" w:cs="Courier New"/>
+        </w:rPr>
+        <w:t>Number of Pockets</w:t>
+      </w:r>
+      <w:r>
+        <w:rPr>
+          <w:rFonts w:ascii="Courier New" w:hAnsi="Courier New" w:cs="Courier New"/>
+        </w:rPr>
+        <w:tab/>
+      </w:r>
+      <w:r>
+        <w:rPr>
+          <w:rFonts w:ascii="Courier New" w:hAnsi="Courier New" w:cs="Courier New"/>
+        </w:rPr>
+        <w:tab/>
+      </w:r>
+      <w:r>
+        <w:rPr>
+          <w:rFonts w:ascii="Courier New" w:hAnsi="Courier New" w:cs="Courier New"/>
+        </w:rPr>
+        <w:tab/>
+        <w:t>- 1</w:t>
+      </w:r>
+    </w:p>
+    <w:p>
+      <w:pPr>
+        <w:pStyle w:val="PlainText"/>
+        <w:rPr>
+          <w:rFonts w:ascii="Courier New" w:hAnsi="Courier New" w:cs="Courier New"/>
+        </w:rPr>
+      </w:pPr>
+      <w:r>
+        <w:rPr>
+          <w:rFonts w:ascii="Courier New" w:hAnsi="Courier New" w:cs="Courier New"/>
+        </w:rPr>
+        <w:t>Number of KGs</w:t>
+      </w:r>
+      <w:r>
+        <w:rPr>
+          <w:rFonts w:ascii="Courier New" w:hAnsi="Courier New" w:cs="Courier New"/>
+        </w:rPr>
+        <w:tab/>
+      </w:r>
+      <w:r>
+        <w:rPr>
+          <w:rFonts w:ascii="Courier New" w:hAnsi="Courier New" w:cs="Courier New"/>
+        </w:rPr>
+        <w:tab/>
+      </w:r>
+      <w:r>
+        <w:rPr>
+          <w:rFonts w:ascii="Courier New" w:hAnsi="Courier New" w:cs="Courier New"/>
+        </w:rPr>
+        <w:tab/>
+        <w:t>- 50</w:t>
+      </w:r>
+    </w:p>
+    <w:p>
+      <w:pPr>
+        <w:pStyle w:val="PlainText"/>
+        <w:rPr>
+          <w:rFonts w:ascii="Courier New" w:hAnsi="Courier New" w:cs="Courier New"/>
+        </w:rPr>
+      </w:pPr>
+      <w:r>
+        <w:rPr>
+          <w:rFonts w:ascii="Courier New" w:hAnsi="Courier New" w:cs="Courier New"/>
+        </w:rPr>
+        <w:t>Rate</w:t>
+      </w:r>
+      <w:r>
+        <w:rPr>
+          <w:rFonts w:ascii="Courier New" w:hAnsi="Courier New" w:cs="Courier New"/>
+        </w:rPr>
+        <w:tab/>
+      </w:r>
+      <w:r>
+        <w:rPr>
+          <w:rFonts w:ascii="Courier New" w:hAnsi="Courier New" w:cs="Courier New"/>
+        </w:rPr>
+        <w:tab/>
+      </w:r>
+      <w:r>
+        <w:rPr>
+          <w:rFonts w:ascii="Courier New" w:hAnsi="Courier New" w:cs="Courier New"/>
+        </w:rPr>
+        <w:tab/>
+      </w:r>
+      <w:r>
+        <w:rPr>
+          <w:rFonts w:ascii="Courier New" w:hAnsi="Courier New" w:cs="Courier New"/>
+        </w:rPr>
+        <w:tab/>
+      </w:r>
+      <w:r>
+        <w:rPr>
+          <w:rFonts w:ascii="Courier New" w:hAnsi="Courier New" w:cs="Courier New"/>
+        </w:rPr>
+        <w:tab/>
+        <w:t>- 12</w:t>
+      </w:r>
+    </w:p>
+    <w:p>
+      <w:pPr>
+        <w:pStyle w:val="PlainText"/>
+        <w:rPr>
+          <w:rFonts w:ascii="Courier New" w:hAnsi="Courier New" w:cs="Courier New"/>
+        </w:rPr>
+      </w:pPr>
+      <w:r>
+        <w:rPr>
+          <w:rFonts w:ascii="Courier New" w:hAnsi="Courier New" w:cs="Courier New"/>
+        </w:rPr>
+        <w:t>Total Price</w:t>
+      </w:r>
+      <w:r>
+        <w:rPr>
+          <w:rFonts w:ascii="Courier New" w:hAnsi="Courier New" w:cs="Courier New"/>
+        </w:rPr>
+        <w:tab/>
+      </w:r>
+      <w:r>
+        <w:rPr>
+          <w:rFonts w:ascii="Courier New" w:hAnsi="Courier New" w:cs="Courier New"/>
+        </w:rPr>
+        <w:tab/>
+      </w:r>
+      <w:r>
+        <w:rPr>
+          <w:rFonts w:ascii="Courier New" w:hAnsi="Courier New" w:cs="Courier New"/>
+        </w:rPr>
+        <w:tab/>
+      </w:r>
+      <w:r>
+        <w:rPr>
+          <w:rFonts w:ascii="Courier New" w:hAnsi="Courier New" w:cs="Courier New"/>
+        </w:rPr>
+        <w:tab/>
+        <w:t>- 600.0</w:t>
+      </w:r>
+    </w:p>
+    <w:p>
+      <w:pPr>
+        <w:pStyle w:val="PlainText"/>
+        <w:rPr>
+          <w:rFonts w:ascii="Courier New" w:hAnsi="Courier New" w:cs="Courier New"/>
+          <w:b/>
+        </w:rPr>
+      </w:pPr>
+      <w:r>
+        <w:rPr>
+          <w:rFonts w:ascii="Courier New" w:hAnsi="Courier New" w:cs="Courier New"/>
+          <w:b/>
+        </w:rPr>
+        <w:t>Amount balance</w:t>
+      </w:r>
+      <w:r>
+        <w:rPr>
+          <w:rFonts w:ascii="Courier New" w:hAnsi="Courier New" w:cs="Courier New"/>
+          <w:b/>
+        </w:rPr>
+        <w:tab/>
+      </w:r>
+      <w:r>
+        <w:rPr>
+          <w:rFonts w:ascii="Courier New" w:hAnsi="Courier New" w:cs="Courier New"/>
+          <w:b/>
+        </w:rPr>
+        <w:tab/>
+      </w:r>
+      <w:r>
+        <w:rPr>
+          <w:rFonts w:ascii="Courier New" w:hAnsi="Courier New" w:cs="Courier New"/>
+          <w:b/>
+        </w:rPr>
+        <w:tab/>
+        <w:t>- 600.0</w:t>
+      </w:r>
+    </w:p>
+    <w:p>
+      <w:pPr>
+        <w:pStyle w:val="PlainText"/>
+        <w:rPr>
+          <w:rFonts w:ascii="Courier New" w:hAnsi="Courier New" w:cs="Courier New"/>
+        </w:rPr>
+      </w:pPr>
+    </w:p>
+    <w:p>
+      <w:pPr>
+        <w:pStyle w:val="PlainText"/>
+        <w:rPr>
+          <w:rFonts w:ascii="Courier New" w:hAnsi="Courier New" w:cs="Courier New"/>
+        </w:rPr>
+      </w:pPr>
     </w:p>
     <w:p>
       <w:pPr>

--- a/customer _details/GANGAMMA/SEP/TUMKUR/NAGAMMA/PURCHASE DETAILS.docx
+++ b/customer _details/GANGAMMA/SEP/TUMKUR/NAGAMMA/PURCHASE DETAILS.docx
@@ -996,13 +996,7 @@
         <w:rPr>
           <w:rFonts w:ascii="Courier New" w:hAnsi="Courier New" w:cs="Courier New"/>
         </w:rPr>
-        <w:t>TUE Nov 28</w:t>
-      </w:r>
-      <w:r>
-        <w:rPr>
-          <w:rFonts w:ascii="Courier New" w:hAnsi="Courier New" w:cs="Courier New"/>
-        </w:rPr>
-        <w:t xml:space="preserve"> 09:51:36 PST 2017</w:t>
+        <w:t>TUE Nov 28 09:51:36 PST 2017</w:t>
       </w:r>
     </w:p>
     <w:p>
@@ -1323,6 +1317,209 @@
         <w:tab/>
         <w:t>- 600.0</w:t>
       </w:r>
+    </w:p>
+    <w:p>
+      <w:pPr>
+        <w:pStyle w:val="PlainText"/>
+        <w:rPr>
+          <w:rFonts w:ascii="Courier New" w:hAnsi="Courier New" w:cs="Courier New"/>
+          <w:b/>
+        </w:rPr>
+      </w:pPr>
+    </w:p>
+    <w:p>
+      <w:pPr>
+        <w:pStyle w:val="PlainText"/>
+        <w:rPr>
+          <w:rFonts w:ascii="Courier New" w:hAnsi="Courier New" w:cs="Courier New"/>
+        </w:rPr>
+      </w:pPr>
+      <w:r>
+        <w:rPr>
+          <w:rFonts w:ascii="Courier New" w:hAnsi="Courier New" w:cs="Courier New"/>
+        </w:rPr>
+        <w:t>TUE Dec 05</w:t>
+      </w:r>
+      <w:r>
+        <w:rPr>
+          <w:rFonts w:ascii="Courier New" w:hAnsi="Courier New" w:cs="Courier New"/>
+        </w:rPr>
+        <w:t xml:space="preserve"> 09:46:54 PST 2017</w:t>
+      </w:r>
+    </w:p>
+    <w:p>
+      <w:pPr>
+        <w:pStyle w:val="PlainText"/>
+        <w:rPr>
+          <w:rFonts w:ascii="Courier New" w:hAnsi="Courier New" w:cs="Courier New"/>
+        </w:rPr>
+      </w:pPr>
+      <w:r>
+        <w:rPr>
+          <w:rFonts w:ascii="Courier New" w:hAnsi="Courier New" w:cs="Courier New"/>
+        </w:rPr>
+        <w:t>Person Name</w:t>
+      </w:r>
+      <w:r>
+        <w:rPr>
+          <w:rFonts w:ascii="Courier New" w:hAnsi="Courier New" w:cs="Courier New"/>
+        </w:rPr>
+        <w:tab/>
+      </w:r>
+      <w:r>
+        <w:rPr>
+          <w:rFonts w:ascii="Courier New" w:hAnsi="Courier New" w:cs="Courier New"/>
+        </w:rPr>
+        <w:tab/>
+      </w:r>
+      <w:r>
+        <w:rPr>
+          <w:rFonts w:ascii="Courier New" w:hAnsi="Courier New" w:cs="Courier New"/>
+        </w:rPr>
+        <w:tab/>
+      </w:r>
+      <w:r>
+        <w:rPr>
+          <w:rFonts w:ascii="Courier New" w:hAnsi="Courier New" w:cs="Courier New"/>
+        </w:rPr>
+        <w:tab/>
+        <w:t>- NAGAMMA</w:t>
+      </w:r>
+    </w:p>
+    <w:p>
+      <w:pPr>
+        <w:pStyle w:val="PlainText"/>
+        <w:rPr>
+          <w:rFonts w:ascii="Courier New" w:hAnsi="Courier New" w:cs="Courier New"/>
+        </w:rPr>
+      </w:pPr>
+      <w:r>
+        <w:rPr>
+          <w:rFonts w:ascii="Courier New" w:hAnsi="Courier New" w:cs="Courier New"/>
+        </w:rPr>
+        <w:t>---------------------------------------------------------------</w:t>
+      </w:r>
+    </w:p>
+    <w:p>
+      <w:pPr>
+        <w:pStyle w:val="PlainText"/>
+        <w:rPr>
+          <w:rFonts w:ascii="Courier New" w:hAnsi="Courier New" w:cs="Courier New"/>
+        </w:rPr>
+      </w:pPr>
+      <w:r>
+        <w:rPr>
+          <w:rFonts w:ascii="Courier New" w:hAnsi="Courier New" w:cs="Courier New"/>
+        </w:rPr>
+        <w:t>Item Name</w:t>
+      </w:r>
+      <w:r>
+        <w:rPr>
+          <w:rFonts w:ascii="Courier New" w:hAnsi="Courier New" w:cs="Courier New"/>
+        </w:rPr>
+        <w:tab/>
+      </w:r>
+      <w:r>
+        <w:rPr>
+          <w:rFonts w:ascii="Courier New" w:hAnsi="Courier New" w:cs="Courier New"/>
+        </w:rPr>
+        <w:tab/>
+      </w:r>
+      <w:r>
+        <w:rPr>
+          <w:rFonts w:ascii="Courier New" w:hAnsi="Courier New" w:cs="Courier New"/>
+        </w:rPr>
+        <w:tab/>
+      </w:r>
+      <w:r>
+        <w:rPr>
+          <w:rFonts w:ascii="Courier New" w:hAnsi="Courier New" w:cs="Courier New"/>
+        </w:rPr>
+        <w:tab/>
+        <w:t>- BEET2</w:t>
+      </w:r>
+    </w:p>
+    <w:p>
+      <w:pPr>
+        <w:pStyle w:val="PlainText"/>
+        <w:rPr>
+          <w:rFonts w:ascii="Courier New" w:hAnsi="Courier New" w:cs="Courier New"/>
+          <w:color w:val="FF0000"/>
+        </w:rPr>
+      </w:pPr>
+      <w:r>
+        <w:rPr>
+          <w:rFonts w:ascii="Courier New" w:hAnsi="Courier New" w:cs="Courier New"/>
+          <w:color w:val="FF0000"/>
+        </w:rPr>
+        <w:t>Amount Received</w:t>
+      </w:r>
+      <w:r>
+        <w:rPr>
+          <w:rFonts w:ascii="Courier New" w:hAnsi="Courier New" w:cs="Courier New"/>
+          <w:color w:val="FF0000"/>
+        </w:rPr>
+        <w:tab/>
+      </w:r>
+      <w:r>
+        <w:rPr>
+          <w:rFonts w:ascii="Courier New" w:hAnsi="Courier New" w:cs="Courier New"/>
+          <w:color w:val="FF0000"/>
+        </w:rPr>
+        <w:tab/>
+      </w:r>
+      <w:r>
+        <w:rPr>
+          <w:rFonts w:ascii="Courier New" w:hAnsi="Courier New" w:cs="Courier New"/>
+          <w:color w:val="FF0000"/>
+        </w:rPr>
+        <w:tab/>
+        <w:t>- 600</w:t>
+      </w:r>
+    </w:p>
+    <w:p>
+      <w:pPr>
+        <w:pStyle w:val="PlainText"/>
+        <w:rPr>
+          <w:rFonts w:ascii="Courier New" w:hAnsi="Courier New" w:cs="Courier New"/>
+        </w:rPr>
+      </w:pPr>
+      <w:r>
+        <w:rPr>
+          <w:rFonts w:ascii="Courier New" w:hAnsi="Courier New" w:cs="Courier New"/>
+        </w:rPr>
+        <w:t>Amount Received mode</w:t>
+      </w:r>
+      <w:r>
+        <w:rPr>
+          <w:rFonts w:ascii="Courier New" w:hAnsi="Courier New" w:cs="Courier New"/>
+        </w:rPr>
+        <w:tab/>
+      </w:r>
+      <w:r>
+        <w:rPr>
+          <w:rFonts w:ascii="Courier New" w:hAnsi="Courier New" w:cs="Courier New"/>
+        </w:rPr>
+        <w:tab/>
+        <w:t>- CASH</w:t>
+      </w:r>
+    </w:p>
+    <w:p>
+      <w:pPr>
+        <w:pStyle w:val="PlainText"/>
+        <w:rPr>
+          <w:rFonts w:ascii="Courier New" w:hAnsi="Courier New" w:cs="Courier New"/>
+        </w:rPr>
+      </w:pPr>
+    </w:p>
+    <w:p>
+      <w:pPr>
+        <w:pStyle w:val="PlainText"/>
+        <w:rPr>
+          <w:rFonts w:ascii="Courier New" w:hAnsi="Courier New" w:cs="Courier New"/>
+          <w:b/>
+        </w:rPr>
+      </w:pPr>
     </w:p>
     <w:p>
       <w:pPr>

--- a/customer _details/GANGAMMA/SEP/TUMKUR/NAGAMMA/PURCHASE DETAILS.docx
+++ b/customer _details/GANGAMMA/SEP/TUMKUR/NAGAMMA/PURCHASE DETAILS.docx
@@ -1338,13 +1338,7 @@
         <w:rPr>
           <w:rFonts w:ascii="Courier New" w:hAnsi="Courier New" w:cs="Courier New"/>
         </w:rPr>
-        <w:t>TUE Dec 05</w:t>
-      </w:r>
-      <w:r>
-        <w:rPr>
-          <w:rFonts w:ascii="Courier New" w:hAnsi="Courier New" w:cs="Courier New"/>
-        </w:rPr>
-        <w:t xml:space="preserve"> 09:46:54 PST 2017</w:t>
+        <w:t>TUE Dec 05 09:46:54 PST 2017</w:t>
       </w:r>
     </w:p>
     <w:p>
@@ -1503,6 +1497,599 @@
         <w:tab/>
         <w:t>- CASH</w:t>
       </w:r>
+    </w:p>
+    <w:p>
+      <w:pPr>
+        <w:pStyle w:val="PlainText"/>
+        <w:rPr>
+          <w:rFonts w:ascii="Courier New" w:hAnsi="Courier New" w:cs="Courier New"/>
+        </w:rPr>
+      </w:pPr>
+    </w:p>
+    <w:p>
+      <w:pPr>
+        <w:pStyle w:val="PlainText"/>
+        <w:rPr>
+          <w:rFonts w:ascii="Courier New" w:hAnsi="Courier New" w:cs="Courier New"/>
+        </w:rPr>
+      </w:pPr>
+      <w:r>
+        <w:rPr>
+          <w:rFonts w:ascii="Courier New" w:hAnsi="Courier New" w:cs="Courier New"/>
+        </w:rPr>
+        <w:t>TUE Jan 23</w:t>
+      </w:r>
+      <w:r>
+        <w:rPr>
+          <w:rFonts w:ascii="Courier New" w:hAnsi="Courier New" w:cs="Courier New"/>
+        </w:rPr>
+        <w:t xml:space="preserve"> 10:16:24 PST 2018</w:t>
+      </w:r>
+    </w:p>
+    <w:p>
+      <w:pPr>
+        <w:pStyle w:val="PlainText"/>
+        <w:rPr>
+          <w:rFonts w:ascii="Courier New" w:hAnsi="Courier New" w:cs="Courier New"/>
+        </w:rPr>
+      </w:pPr>
+      <w:r>
+        <w:rPr>
+          <w:rFonts w:ascii="Courier New" w:hAnsi="Courier New" w:cs="Courier New"/>
+        </w:rPr>
+        <w:t>Person Name</w:t>
+      </w:r>
+      <w:r>
+        <w:rPr>
+          <w:rFonts w:ascii="Courier New" w:hAnsi="Courier New" w:cs="Courier New"/>
+        </w:rPr>
+        <w:tab/>
+      </w:r>
+      <w:r>
+        <w:rPr>
+          <w:rFonts w:ascii="Courier New" w:hAnsi="Courier New" w:cs="Courier New"/>
+        </w:rPr>
+        <w:tab/>
+      </w:r>
+      <w:r>
+        <w:rPr>
+          <w:rFonts w:ascii="Courier New" w:hAnsi="Courier New" w:cs="Courier New"/>
+        </w:rPr>
+        <w:tab/>
+      </w:r>
+      <w:r>
+        <w:rPr>
+          <w:rFonts w:ascii="Courier New" w:hAnsi="Courier New" w:cs="Courier New"/>
+        </w:rPr>
+        <w:tab/>
+        <w:t>- NAGAMMA</w:t>
+      </w:r>
+    </w:p>
+    <w:p>
+      <w:pPr>
+        <w:pStyle w:val="PlainText"/>
+        <w:rPr>
+          <w:rFonts w:ascii="Courier New" w:hAnsi="Courier New" w:cs="Courier New"/>
+        </w:rPr>
+      </w:pPr>
+      <w:r>
+        <w:rPr>
+          <w:rFonts w:ascii="Courier New" w:hAnsi="Courier New" w:cs="Courier New"/>
+        </w:rPr>
+        <w:t>Bill number</w:t>
+      </w:r>
+      <w:r>
+        <w:rPr>
+          <w:rFonts w:ascii="Courier New" w:hAnsi="Courier New" w:cs="Courier New"/>
+        </w:rPr>
+        <w:tab/>
+      </w:r>
+      <w:r>
+        <w:rPr>
+          <w:rFonts w:ascii="Courier New" w:hAnsi="Courier New" w:cs="Courier New"/>
+        </w:rPr>
+        <w:tab/>
+      </w:r>
+      <w:r>
+        <w:rPr>
+          <w:rFonts w:ascii="Courier New" w:hAnsi="Courier New" w:cs="Courier New"/>
+        </w:rPr>
+        <w:tab/>
+      </w:r>
+      <w:r>
+        <w:rPr>
+          <w:rFonts w:ascii="Courier New" w:hAnsi="Courier New" w:cs="Courier New"/>
+        </w:rPr>
+        <w:tab/>
+        <w:t>- 2718</w:t>
+      </w:r>
+    </w:p>
+    <w:p>
+      <w:pPr>
+        <w:pStyle w:val="PlainText"/>
+        <w:rPr>
+          <w:rFonts w:ascii="Courier New" w:hAnsi="Courier New" w:cs="Courier New"/>
+        </w:rPr>
+      </w:pPr>
+      <w:r>
+        <w:rPr>
+          <w:rFonts w:ascii="Courier New" w:hAnsi="Courier New" w:cs="Courier New"/>
+        </w:rPr>
+        <w:t>---------------------------------------------------------------</w:t>
+      </w:r>
+    </w:p>
+    <w:p>
+      <w:pPr>
+        <w:pStyle w:val="PlainText"/>
+        <w:rPr>
+          <w:rFonts w:ascii="Courier New" w:hAnsi="Courier New" w:cs="Courier New"/>
+        </w:rPr>
+      </w:pPr>
+      <w:r>
+        <w:rPr>
+          <w:rFonts w:ascii="Courier New" w:hAnsi="Courier New" w:cs="Courier New"/>
+        </w:rPr>
+        <w:t>Item Name</w:t>
+      </w:r>
+      <w:r>
+        <w:rPr>
+          <w:rFonts w:ascii="Courier New" w:hAnsi="Courier New" w:cs="Courier New"/>
+        </w:rPr>
+        <w:tab/>
+      </w:r>
+      <w:r>
+        <w:rPr>
+          <w:rFonts w:ascii="Courier New" w:hAnsi="Courier New" w:cs="Courier New"/>
+        </w:rPr>
+        <w:tab/>
+      </w:r>
+      <w:r>
+        <w:rPr>
+          <w:rFonts w:ascii="Courier New" w:hAnsi="Courier New" w:cs="Courier New"/>
+        </w:rPr>
+        <w:tab/>
+      </w:r>
+      <w:r>
+        <w:rPr>
+          <w:rFonts w:ascii="Courier New" w:hAnsi="Courier New" w:cs="Courier New"/>
+        </w:rPr>
+        <w:tab/>
+        <w:t>- CARROT</w:t>
+      </w:r>
+    </w:p>
+    <w:p>
+      <w:pPr>
+        <w:pStyle w:val="PlainText"/>
+        <w:rPr>
+          <w:rFonts w:ascii="Courier New" w:hAnsi="Courier New" w:cs="Courier New"/>
+        </w:rPr>
+      </w:pPr>
+      <w:r>
+        <w:rPr>
+          <w:rFonts w:ascii="Courier New" w:hAnsi="Courier New" w:cs="Courier New"/>
+        </w:rPr>
+        <w:t>Number of Pockets</w:t>
+      </w:r>
+      <w:r>
+        <w:rPr>
+          <w:rFonts w:ascii="Courier New" w:hAnsi="Courier New" w:cs="Courier New"/>
+        </w:rPr>
+        <w:tab/>
+      </w:r>
+      <w:r>
+        <w:rPr>
+          <w:rFonts w:ascii="Courier New" w:hAnsi="Courier New" w:cs="Courier New"/>
+        </w:rPr>
+        <w:tab/>
+      </w:r>
+      <w:r>
+        <w:rPr>
+          <w:rFonts w:ascii="Courier New" w:hAnsi="Courier New" w:cs="Courier New"/>
+        </w:rPr>
+        <w:tab/>
+        <w:t>- 1</w:t>
+      </w:r>
+    </w:p>
+    <w:p>
+      <w:pPr>
+        <w:pStyle w:val="PlainText"/>
+        <w:rPr>
+          <w:rFonts w:ascii="Courier New" w:hAnsi="Courier New" w:cs="Courier New"/>
+        </w:rPr>
+      </w:pPr>
+      <w:r>
+        <w:rPr>
+          <w:rFonts w:ascii="Courier New" w:hAnsi="Courier New" w:cs="Courier New"/>
+        </w:rPr>
+        <w:t>Number of KGs</w:t>
+      </w:r>
+      <w:r>
+        <w:rPr>
+          <w:rFonts w:ascii="Courier New" w:hAnsi="Courier New" w:cs="Courier New"/>
+        </w:rPr>
+        <w:tab/>
+      </w:r>
+      <w:r>
+        <w:rPr>
+          <w:rFonts w:ascii="Courier New" w:hAnsi="Courier New" w:cs="Courier New"/>
+        </w:rPr>
+        <w:tab/>
+      </w:r>
+      <w:r>
+        <w:rPr>
+          <w:rFonts w:ascii="Courier New" w:hAnsi="Courier New" w:cs="Courier New"/>
+        </w:rPr>
+        <w:tab/>
+        <w:t>- 50</w:t>
+      </w:r>
+    </w:p>
+    <w:p>
+      <w:pPr>
+        <w:pStyle w:val="PlainText"/>
+        <w:rPr>
+          <w:rFonts w:ascii="Courier New" w:hAnsi="Courier New" w:cs="Courier New"/>
+        </w:rPr>
+      </w:pPr>
+      <w:r>
+        <w:rPr>
+          <w:rFonts w:ascii="Courier New" w:hAnsi="Courier New" w:cs="Courier New"/>
+        </w:rPr>
+        <w:t>Rate</w:t>
+      </w:r>
+      <w:r>
+        <w:rPr>
+          <w:rFonts w:ascii="Courier New" w:hAnsi="Courier New" w:cs="Courier New"/>
+        </w:rPr>
+        <w:tab/>
+      </w:r>
+      <w:r>
+        <w:rPr>
+          <w:rFonts w:ascii="Courier New" w:hAnsi="Courier New" w:cs="Courier New"/>
+        </w:rPr>
+        <w:tab/>
+      </w:r>
+      <w:r>
+        <w:rPr>
+          <w:rFonts w:ascii="Courier New" w:hAnsi="Courier New" w:cs="Courier New"/>
+        </w:rPr>
+        <w:tab/>
+      </w:r>
+      <w:r>
+        <w:rPr>
+          <w:rFonts w:ascii="Courier New" w:hAnsi="Courier New" w:cs="Courier New"/>
+        </w:rPr>
+        <w:tab/>
+      </w:r>
+      <w:r>
+        <w:rPr>
+          <w:rFonts w:ascii="Courier New" w:hAnsi="Courier New" w:cs="Courier New"/>
+        </w:rPr>
+        <w:tab/>
+        <w:t>- 16</w:t>
+      </w:r>
+    </w:p>
+    <w:p>
+      <w:pPr>
+        <w:pStyle w:val="PlainText"/>
+        <w:rPr>
+          <w:rFonts w:ascii="Courier New" w:hAnsi="Courier New" w:cs="Courier New"/>
+        </w:rPr>
+      </w:pPr>
+      <w:r>
+        <w:rPr>
+          <w:rFonts w:ascii="Courier New" w:hAnsi="Courier New" w:cs="Courier New"/>
+        </w:rPr>
+        <w:t>Total Price</w:t>
+      </w:r>
+      <w:r>
+        <w:rPr>
+          <w:rFonts w:ascii="Courier New" w:hAnsi="Courier New" w:cs="Courier New"/>
+        </w:rPr>
+        <w:tab/>
+      </w:r>
+      <w:r>
+        <w:rPr>
+          <w:rFonts w:ascii="Courier New" w:hAnsi="Courier New" w:cs="Courier New"/>
+        </w:rPr>
+        <w:tab/>
+      </w:r>
+      <w:r>
+        <w:rPr>
+          <w:rFonts w:ascii="Courier New" w:hAnsi="Courier New" w:cs="Courier New"/>
+        </w:rPr>
+        <w:tab/>
+      </w:r>
+      <w:r>
+        <w:rPr>
+          <w:rFonts w:ascii="Courier New" w:hAnsi="Courier New" w:cs="Courier New"/>
+        </w:rPr>
+        <w:tab/>
+        <w:t>- 800.0</w:t>
+      </w:r>
+    </w:p>
+    <w:p>
+      <w:pPr>
+        <w:pStyle w:val="PlainText"/>
+        <w:rPr>
+          <w:rFonts w:ascii="Courier New" w:hAnsi="Courier New" w:cs="Courier New"/>
+        </w:rPr>
+      </w:pPr>
+      <w:r>
+        <w:rPr>
+          <w:rFonts w:ascii="Courier New" w:hAnsi="Courier New" w:cs="Courier New"/>
+        </w:rPr>
+        <w:t>Amount balance</w:t>
+      </w:r>
+      <w:r>
+        <w:rPr>
+          <w:rFonts w:ascii="Courier New" w:hAnsi="Courier New" w:cs="Courier New"/>
+        </w:rPr>
+        <w:tab/>
+      </w:r>
+      <w:r>
+        <w:rPr>
+          <w:rFonts w:ascii="Courier New" w:hAnsi="Courier New" w:cs="Courier New"/>
+        </w:rPr>
+        <w:tab/>
+      </w:r>
+      <w:r>
+        <w:rPr>
+          <w:rFonts w:ascii="Courier New" w:hAnsi="Courier New" w:cs="Courier New"/>
+        </w:rPr>
+        <w:tab/>
+        <w:t>- 800.0</w:t>
+      </w:r>
+    </w:p>
+    <w:p>
+      <w:pPr>
+        <w:pStyle w:val="PlainText"/>
+        <w:rPr>
+          <w:rFonts w:ascii="Courier New" w:hAnsi="Courier New" w:cs="Courier New"/>
+        </w:rPr>
+      </w:pPr>
+    </w:p>
+    <w:p>
+      <w:pPr>
+        <w:pStyle w:val="PlainText"/>
+        <w:rPr>
+          <w:rFonts w:ascii="Courier New" w:hAnsi="Courier New" w:cs="Courier New"/>
+        </w:rPr>
+      </w:pPr>
+      <w:r>
+        <w:rPr>
+          <w:rFonts w:ascii="Courier New" w:hAnsi="Courier New" w:cs="Courier New"/>
+        </w:rPr>
+        <w:t>Item Name</w:t>
+      </w:r>
+      <w:r>
+        <w:rPr>
+          <w:rFonts w:ascii="Courier New" w:hAnsi="Courier New" w:cs="Courier New"/>
+        </w:rPr>
+        <w:tab/>
+      </w:r>
+      <w:r>
+        <w:rPr>
+          <w:rFonts w:ascii="Courier New" w:hAnsi="Courier New" w:cs="Courier New"/>
+        </w:rPr>
+        <w:tab/>
+      </w:r>
+      <w:r>
+        <w:rPr>
+          <w:rFonts w:ascii="Courier New" w:hAnsi="Courier New" w:cs="Courier New"/>
+        </w:rPr>
+        <w:tab/>
+      </w:r>
+      <w:r>
+        <w:rPr>
+          <w:rFonts w:ascii="Courier New" w:hAnsi="Courier New" w:cs="Courier New"/>
+        </w:rPr>
+        <w:tab/>
+        <w:t>- BEET</w:t>
+      </w:r>
+    </w:p>
+    <w:p>
+      <w:pPr>
+        <w:pStyle w:val="PlainText"/>
+        <w:rPr>
+          <w:rFonts w:ascii="Courier New" w:hAnsi="Courier New" w:cs="Courier New"/>
+        </w:rPr>
+      </w:pPr>
+      <w:r>
+        <w:rPr>
+          <w:rFonts w:ascii="Courier New" w:hAnsi="Courier New" w:cs="Courier New"/>
+        </w:rPr>
+        <w:t>Number of Pockets</w:t>
+      </w:r>
+      <w:r>
+        <w:rPr>
+          <w:rFonts w:ascii="Courier New" w:hAnsi="Courier New" w:cs="Courier New"/>
+        </w:rPr>
+        <w:tab/>
+      </w:r>
+      <w:r>
+        <w:rPr>
+          <w:rFonts w:ascii="Courier New" w:hAnsi="Courier New" w:cs="Courier New"/>
+        </w:rPr>
+        <w:tab/>
+      </w:r>
+      <w:r>
+        <w:rPr>
+          <w:rFonts w:ascii="Courier New" w:hAnsi="Courier New" w:cs="Courier New"/>
+        </w:rPr>
+        <w:tab/>
+        <w:t>- 1</w:t>
+      </w:r>
+    </w:p>
+    <w:p>
+      <w:pPr>
+        <w:pStyle w:val="PlainText"/>
+        <w:rPr>
+          <w:rFonts w:ascii="Courier New" w:hAnsi="Courier New" w:cs="Courier New"/>
+        </w:rPr>
+      </w:pPr>
+      <w:r>
+        <w:rPr>
+          <w:rFonts w:ascii="Courier New" w:hAnsi="Courier New" w:cs="Courier New"/>
+        </w:rPr>
+        <w:t>Number of KGs</w:t>
+      </w:r>
+      <w:r>
+        <w:rPr>
+          <w:rFonts w:ascii="Courier New" w:hAnsi="Courier New" w:cs="Courier New"/>
+        </w:rPr>
+        <w:tab/>
+      </w:r>
+      <w:r>
+        <w:rPr>
+          <w:rFonts w:ascii="Courier New" w:hAnsi="Courier New" w:cs="Courier New"/>
+        </w:rPr>
+        <w:tab/>
+      </w:r>
+      <w:r>
+        <w:rPr>
+          <w:rFonts w:ascii="Courier New" w:hAnsi="Courier New" w:cs="Courier New"/>
+        </w:rPr>
+        <w:tab/>
+        <w:t>- 40</w:t>
+      </w:r>
+    </w:p>
+    <w:p>
+      <w:pPr>
+        <w:pStyle w:val="PlainText"/>
+        <w:rPr>
+          <w:rFonts w:ascii="Courier New" w:hAnsi="Courier New" w:cs="Courier New"/>
+        </w:rPr>
+      </w:pPr>
+      <w:r>
+        <w:rPr>
+          <w:rFonts w:ascii="Courier New" w:hAnsi="Courier New" w:cs="Courier New"/>
+        </w:rPr>
+        <w:t>Rate</w:t>
+      </w:r>
+      <w:r>
+        <w:rPr>
+          <w:rFonts w:ascii="Courier New" w:hAnsi="Courier New" w:cs="Courier New"/>
+        </w:rPr>
+        <w:tab/>
+      </w:r>
+      <w:r>
+        <w:rPr>
+          <w:rFonts w:ascii="Courier New" w:hAnsi="Courier New" w:cs="Courier New"/>
+        </w:rPr>
+        <w:tab/>
+      </w:r>
+      <w:r>
+        <w:rPr>
+          <w:rFonts w:ascii="Courier New" w:hAnsi="Courier New" w:cs="Courier New"/>
+        </w:rPr>
+        <w:tab/>
+      </w:r>
+      <w:r>
+        <w:rPr>
+          <w:rFonts w:ascii="Courier New" w:hAnsi="Courier New" w:cs="Courier New"/>
+        </w:rPr>
+        <w:tab/>
+      </w:r>
+      <w:r>
+        <w:rPr>
+          <w:rFonts w:ascii="Courier New" w:hAnsi="Courier New" w:cs="Courier New"/>
+        </w:rPr>
+        <w:tab/>
+        <w:t>- 10</w:t>
+      </w:r>
+    </w:p>
+    <w:p>
+      <w:pPr>
+        <w:pStyle w:val="PlainText"/>
+        <w:rPr>
+          <w:rFonts w:ascii="Courier New" w:hAnsi="Courier New" w:cs="Courier New"/>
+        </w:rPr>
+      </w:pPr>
+      <w:r>
+        <w:rPr>
+          <w:rFonts w:ascii="Courier New" w:hAnsi="Courier New" w:cs="Courier New"/>
+        </w:rPr>
+        <w:t>Total Price</w:t>
+      </w:r>
+      <w:r>
+        <w:rPr>
+          <w:rFonts w:ascii="Courier New" w:hAnsi="Courier New" w:cs="Courier New"/>
+        </w:rPr>
+        <w:tab/>
+      </w:r>
+      <w:r>
+        <w:rPr>
+          <w:rFonts w:ascii="Courier New" w:hAnsi="Courier New" w:cs="Courier New"/>
+        </w:rPr>
+        <w:tab/>
+      </w:r>
+      <w:r>
+        <w:rPr>
+          <w:rFonts w:ascii="Courier New" w:hAnsi="Courier New" w:cs="Courier New"/>
+        </w:rPr>
+        <w:tab/>
+      </w:r>
+      <w:r>
+        <w:rPr>
+          <w:rFonts w:ascii="Courier New" w:hAnsi="Courier New" w:cs="Courier New"/>
+        </w:rPr>
+        <w:tab/>
+        <w:t>- 400.0</w:t>
+      </w:r>
+    </w:p>
+    <w:p>
+      <w:pPr>
+        <w:pStyle w:val="PlainText"/>
+        <w:rPr>
+          <w:rFonts w:ascii="Courier New" w:hAnsi="Courier New" w:cs="Courier New"/>
+          <w:b/>
+        </w:rPr>
+      </w:pPr>
+      <w:r>
+        <w:rPr>
+          <w:rFonts w:ascii="Courier New" w:hAnsi="Courier New" w:cs="Courier New"/>
+          <w:b/>
+        </w:rPr>
+        <w:t>Amount balance</w:t>
+      </w:r>
+      <w:r>
+        <w:rPr>
+          <w:rFonts w:ascii="Courier New" w:hAnsi="Courier New" w:cs="Courier New"/>
+          <w:b/>
+        </w:rPr>
+        <w:tab/>
+      </w:r>
+      <w:r>
+        <w:rPr>
+          <w:rFonts w:ascii="Courier New" w:hAnsi="Courier New" w:cs="Courier New"/>
+          <w:b/>
+        </w:rPr>
+        <w:tab/>
+      </w:r>
+      <w:r>
+        <w:rPr>
+          <w:rFonts w:ascii="Courier New" w:hAnsi="Courier New" w:cs="Courier New"/>
+          <w:b/>
+        </w:rPr>
+        <w:tab/>
+        <w:t>- 1200.0</w:t>
+      </w:r>
+    </w:p>
+    <w:p>
+      <w:pPr>
+        <w:pStyle w:val="PlainText"/>
+        <w:rPr>
+          <w:rFonts w:ascii="Courier New" w:hAnsi="Courier New" w:cs="Courier New"/>
+        </w:rPr>
+      </w:pPr>
+    </w:p>
+    <w:p>
+      <w:pPr>
+        <w:pStyle w:val="PlainText"/>
+        <w:rPr>
+          <w:rFonts w:ascii="Courier New" w:hAnsi="Courier New" w:cs="Courier New"/>
+        </w:rPr>
+      </w:pPr>
     </w:p>
     <w:p>
       <w:pPr>

--- a/customer _details/GANGAMMA/SEP/TUMKUR/NAGAMMA/PURCHASE DETAILS.docx
+++ b/customer _details/GANGAMMA/SEP/TUMKUR/NAGAMMA/PURCHASE DETAILS.docx
@@ -1517,13 +1517,7 @@
         <w:rPr>
           <w:rFonts w:ascii="Courier New" w:hAnsi="Courier New" w:cs="Courier New"/>
         </w:rPr>
-        <w:t>TUE Jan 23</w:t>
-      </w:r>
-      <w:r>
-        <w:rPr>
-          <w:rFonts w:ascii="Courier New" w:hAnsi="Courier New" w:cs="Courier New"/>
-        </w:rPr>
-        <w:t xml:space="preserve"> 10:16:24 PST 2018</w:t>
+        <w:t>TUE Jan 23 10:16:24 PST 2018</w:t>
       </w:r>
     </w:p>
     <w:p>
@@ -2074,6 +2068,666 @@
         <w:tab/>
         <w:t>- 1200.0</w:t>
       </w:r>
+    </w:p>
+    <w:p>
+      <w:pPr>
+        <w:pStyle w:val="PlainText"/>
+        <w:rPr>
+          <w:rFonts w:ascii="Courier New" w:hAnsi="Courier New" w:cs="Courier New"/>
+          <w:b/>
+        </w:rPr>
+      </w:pPr>
+    </w:p>
+    <w:p>
+      <w:pPr>
+        <w:pStyle w:val="PlainText"/>
+        <w:rPr>
+          <w:rFonts w:ascii="Courier New" w:hAnsi="Courier New" w:cs="Courier New"/>
+        </w:rPr>
+      </w:pPr>
+      <w:r>
+        <w:rPr>
+          <w:rFonts w:ascii="Courier New" w:hAnsi="Courier New" w:cs="Courier New"/>
+        </w:rPr>
+        <w:t>TUE JAN 30</w:t>
+      </w:r>
+      <w:r>
+        <w:rPr>
+          <w:rFonts w:ascii="Courier New" w:hAnsi="Courier New" w:cs="Courier New"/>
+        </w:rPr>
+        <w:t xml:space="preserve"> 10:52:12 PST 2018</w:t>
+      </w:r>
+    </w:p>
+    <w:p>
+      <w:pPr>
+        <w:pStyle w:val="PlainText"/>
+        <w:rPr>
+          <w:rFonts w:ascii="Courier New" w:hAnsi="Courier New" w:cs="Courier New"/>
+        </w:rPr>
+      </w:pPr>
+      <w:r>
+        <w:rPr>
+          <w:rFonts w:ascii="Courier New" w:hAnsi="Courier New" w:cs="Courier New"/>
+        </w:rPr>
+        <w:t>Person Name</w:t>
+      </w:r>
+      <w:r>
+        <w:rPr>
+          <w:rFonts w:ascii="Courier New" w:hAnsi="Courier New" w:cs="Courier New"/>
+        </w:rPr>
+        <w:tab/>
+      </w:r>
+      <w:r>
+        <w:rPr>
+          <w:rFonts w:ascii="Courier New" w:hAnsi="Courier New" w:cs="Courier New"/>
+        </w:rPr>
+        <w:tab/>
+      </w:r>
+      <w:r>
+        <w:rPr>
+          <w:rFonts w:ascii="Courier New" w:hAnsi="Courier New" w:cs="Courier New"/>
+        </w:rPr>
+        <w:tab/>
+      </w:r>
+      <w:r>
+        <w:rPr>
+          <w:rFonts w:ascii="Courier New" w:hAnsi="Courier New" w:cs="Courier New"/>
+        </w:rPr>
+        <w:tab/>
+        <w:t>- NAGAMMA</w:t>
+      </w:r>
+    </w:p>
+    <w:p>
+      <w:pPr>
+        <w:pStyle w:val="PlainText"/>
+        <w:rPr>
+          <w:rFonts w:ascii="Courier New" w:hAnsi="Courier New" w:cs="Courier New"/>
+        </w:rPr>
+      </w:pPr>
+      <w:r>
+        <w:rPr>
+          <w:rFonts w:ascii="Courier New" w:hAnsi="Courier New" w:cs="Courier New"/>
+        </w:rPr>
+        <w:t>Bill number</w:t>
+      </w:r>
+      <w:r>
+        <w:rPr>
+          <w:rFonts w:ascii="Courier New" w:hAnsi="Courier New" w:cs="Courier New"/>
+        </w:rPr>
+        <w:tab/>
+      </w:r>
+      <w:r>
+        <w:rPr>
+          <w:rFonts w:ascii="Courier New" w:hAnsi="Courier New" w:cs="Courier New"/>
+        </w:rPr>
+        <w:tab/>
+      </w:r>
+      <w:r>
+        <w:rPr>
+          <w:rFonts w:ascii="Courier New" w:hAnsi="Courier New" w:cs="Courier New"/>
+        </w:rPr>
+        <w:tab/>
+      </w:r>
+      <w:r>
+        <w:rPr>
+          <w:rFonts w:ascii="Courier New" w:hAnsi="Courier New" w:cs="Courier New"/>
+        </w:rPr>
+        <w:tab/>
+        <w:t>- 2860</w:t>
+      </w:r>
+    </w:p>
+    <w:p>
+      <w:pPr>
+        <w:pStyle w:val="PlainText"/>
+        <w:rPr>
+          <w:rFonts w:ascii="Courier New" w:hAnsi="Courier New" w:cs="Courier New"/>
+        </w:rPr>
+      </w:pPr>
+      <w:r>
+        <w:rPr>
+          <w:rFonts w:ascii="Courier New" w:hAnsi="Courier New" w:cs="Courier New"/>
+        </w:rPr>
+        <w:t>---------------------------------------------------------------</w:t>
+      </w:r>
+    </w:p>
+    <w:p>
+      <w:pPr>
+        <w:pStyle w:val="PlainText"/>
+        <w:rPr>
+          <w:rFonts w:ascii="Courier New" w:hAnsi="Courier New" w:cs="Courier New"/>
+        </w:rPr>
+      </w:pPr>
+      <w:r>
+        <w:rPr>
+          <w:rFonts w:ascii="Courier New" w:hAnsi="Courier New" w:cs="Courier New"/>
+        </w:rPr>
+        <w:t>Item Name</w:t>
+      </w:r>
+      <w:r>
+        <w:rPr>
+          <w:rFonts w:ascii="Courier New" w:hAnsi="Courier New" w:cs="Courier New"/>
+        </w:rPr>
+        <w:tab/>
+      </w:r>
+      <w:r>
+        <w:rPr>
+          <w:rFonts w:ascii="Courier New" w:hAnsi="Courier New" w:cs="Courier New"/>
+        </w:rPr>
+        <w:tab/>
+      </w:r>
+      <w:r>
+        <w:rPr>
+          <w:rFonts w:ascii="Courier New" w:hAnsi="Courier New" w:cs="Courier New"/>
+        </w:rPr>
+        <w:tab/>
+      </w:r>
+      <w:r>
+        <w:rPr>
+          <w:rFonts w:ascii="Courier New" w:hAnsi="Courier New" w:cs="Courier New"/>
+        </w:rPr>
+        <w:tab/>
+        <w:t>- CARROT</w:t>
+      </w:r>
+    </w:p>
+    <w:p>
+      <w:pPr>
+        <w:pStyle w:val="PlainText"/>
+        <w:rPr>
+          <w:rFonts w:ascii="Courier New" w:hAnsi="Courier New" w:cs="Courier New"/>
+        </w:rPr>
+      </w:pPr>
+      <w:r>
+        <w:rPr>
+          <w:rFonts w:ascii="Courier New" w:hAnsi="Courier New" w:cs="Courier New"/>
+        </w:rPr>
+        <w:t>Number of Pockets</w:t>
+      </w:r>
+      <w:r>
+        <w:rPr>
+          <w:rFonts w:ascii="Courier New" w:hAnsi="Courier New" w:cs="Courier New"/>
+        </w:rPr>
+        <w:tab/>
+      </w:r>
+      <w:r>
+        <w:rPr>
+          <w:rFonts w:ascii="Courier New" w:hAnsi="Courier New" w:cs="Courier New"/>
+        </w:rPr>
+        <w:tab/>
+      </w:r>
+      <w:r>
+        <w:rPr>
+          <w:rFonts w:ascii="Courier New" w:hAnsi="Courier New" w:cs="Courier New"/>
+        </w:rPr>
+        <w:tab/>
+        <w:t>- 1</w:t>
+      </w:r>
+    </w:p>
+    <w:p>
+      <w:pPr>
+        <w:pStyle w:val="PlainText"/>
+        <w:rPr>
+          <w:rFonts w:ascii="Courier New" w:hAnsi="Courier New" w:cs="Courier New"/>
+        </w:rPr>
+      </w:pPr>
+      <w:r>
+        <w:rPr>
+          <w:rFonts w:ascii="Courier New" w:hAnsi="Courier New" w:cs="Courier New"/>
+        </w:rPr>
+        <w:t>Number of KGs</w:t>
+      </w:r>
+      <w:r>
+        <w:rPr>
+          <w:rFonts w:ascii="Courier New" w:hAnsi="Courier New" w:cs="Courier New"/>
+        </w:rPr>
+        <w:tab/>
+      </w:r>
+      <w:r>
+        <w:rPr>
+          <w:rFonts w:ascii="Courier New" w:hAnsi="Courier New" w:cs="Courier New"/>
+        </w:rPr>
+        <w:tab/>
+      </w:r>
+      <w:r>
+        <w:rPr>
+          <w:rFonts w:ascii="Courier New" w:hAnsi="Courier New" w:cs="Courier New"/>
+        </w:rPr>
+        <w:tab/>
+        <w:t>- 60</w:t>
+      </w:r>
+    </w:p>
+    <w:p>
+      <w:pPr>
+        <w:pStyle w:val="PlainText"/>
+        <w:rPr>
+          <w:rFonts w:ascii="Courier New" w:hAnsi="Courier New" w:cs="Courier New"/>
+        </w:rPr>
+      </w:pPr>
+      <w:r>
+        <w:rPr>
+          <w:rFonts w:ascii="Courier New" w:hAnsi="Courier New" w:cs="Courier New"/>
+        </w:rPr>
+        <w:t>Rate</w:t>
+      </w:r>
+      <w:r>
+        <w:rPr>
+          <w:rFonts w:ascii="Courier New" w:hAnsi="Courier New" w:cs="Courier New"/>
+        </w:rPr>
+        <w:tab/>
+      </w:r>
+      <w:r>
+        <w:rPr>
+          <w:rFonts w:ascii="Courier New" w:hAnsi="Courier New" w:cs="Courier New"/>
+        </w:rPr>
+        <w:tab/>
+      </w:r>
+      <w:r>
+        <w:rPr>
+          <w:rFonts w:ascii="Courier New" w:hAnsi="Courier New" w:cs="Courier New"/>
+        </w:rPr>
+        <w:tab/>
+      </w:r>
+      <w:r>
+        <w:rPr>
+          <w:rFonts w:ascii="Courier New" w:hAnsi="Courier New" w:cs="Courier New"/>
+        </w:rPr>
+        <w:tab/>
+      </w:r>
+      <w:r>
+        <w:rPr>
+          <w:rFonts w:ascii="Courier New" w:hAnsi="Courier New" w:cs="Courier New"/>
+        </w:rPr>
+        <w:tab/>
+        <w:t>- 12</w:t>
+      </w:r>
+    </w:p>
+    <w:p>
+      <w:pPr>
+        <w:pStyle w:val="PlainText"/>
+        <w:rPr>
+          <w:rFonts w:ascii="Courier New" w:hAnsi="Courier New" w:cs="Courier New"/>
+        </w:rPr>
+      </w:pPr>
+      <w:r>
+        <w:rPr>
+          <w:rFonts w:ascii="Courier New" w:hAnsi="Courier New" w:cs="Courier New"/>
+        </w:rPr>
+        <w:t>Total Price</w:t>
+      </w:r>
+      <w:r>
+        <w:rPr>
+          <w:rFonts w:ascii="Courier New" w:hAnsi="Courier New" w:cs="Courier New"/>
+        </w:rPr>
+        <w:tab/>
+      </w:r>
+      <w:r>
+        <w:rPr>
+          <w:rFonts w:ascii="Courier New" w:hAnsi="Courier New" w:cs="Courier New"/>
+        </w:rPr>
+        <w:tab/>
+      </w:r>
+      <w:r>
+        <w:rPr>
+          <w:rFonts w:ascii="Courier New" w:hAnsi="Courier New" w:cs="Courier New"/>
+        </w:rPr>
+        <w:tab/>
+      </w:r>
+      <w:r>
+        <w:rPr>
+          <w:rFonts w:ascii="Courier New" w:hAnsi="Courier New" w:cs="Courier New"/>
+        </w:rPr>
+        <w:tab/>
+        <w:t>- 720.0</w:t>
+      </w:r>
+    </w:p>
+    <w:p>
+      <w:pPr>
+        <w:pStyle w:val="PlainText"/>
+        <w:rPr>
+          <w:rFonts w:ascii="Courier New" w:hAnsi="Courier New" w:cs="Courier New"/>
+          <w:color w:val="FF0000"/>
+        </w:rPr>
+      </w:pPr>
+      <w:r>
+        <w:rPr>
+          <w:rFonts w:ascii="Courier New" w:hAnsi="Courier New" w:cs="Courier New"/>
+          <w:color w:val="FF0000"/>
+        </w:rPr>
+        <w:t>Amount Received</w:t>
+      </w:r>
+      <w:r>
+        <w:rPr>
+          <w:rFonts w:ascii="Courier New" w:hAnsi="Courier New" w:cs="Courier New"/>
+          <w:color w:val="FF0000"/>
+        </w:rPr>
+        <w:tab/>
+      </w:r>
+      <w:r>
+        <w:rPr>
+          <w:rFonts w:ascii="Courier New" w:hAnsi="Courier New" w:cs="Courier New"/>
+          <w:color w:val="FF0000"/>
+        </w:rPr>
+        <w:tab/>
+      </w:r>
+      <w:r>
+        <w:rPr>
+          <w:rFonts w:ascii="Courier New" w:hAnsi="Courier New" w:cs="Courier New"/>
+          <w:color w:val="FF0000"/>
+        </w:rPr>
+        <w:tab/>
+        <w:t>- 1200</w:t>
+      </w:r>
+    </w:p>
+    <w:p>
+      <w:pPr>
+        <w:pStyle w:val="PlainText"/>
+        <w:rPr>
+          <w:rFonts w:ascii="Courier New" w:hAnsi="Courier New" w:cs="Courier New"/>
+        </w:rPr>
+      </w:pPr>
+      <w:r>
+        <w:rPr>
+          <w:rFonts w:ascii="Courier New" w:hAnsi="Courier New" w:cs="Courier New"/>
+        </w:rPr>
+        <w:t>Amount balance</w:t>
+      </w:r>
+      <w:r>
+        <w:rPr>
+          <w:rFonts w:ascii="Courier New" w:hAnsi="Courier New" w:cs="Courier New"/>
+        </w:rPr>
+        <w:tab/>
+      </w:r>
+      <w:r>
+        <w:rPr>
+          <w:rFonts w:ascii="Courier New" w:hAnsi="Courier New" w:cs="Courier New"/>
+        </w:rPr>
+        <w:tab/>
+      </w:r>
+      <w:r>
+        <w:rPr>
+          <w:rFonts w:ascii="Courier New" w:hAnsi="Courier New" w:cs="Courier New"/>
+        </w:rPr>
+        <w:tab/>
+        <w:t>- 720.0</w:t>
+      </w:r>
+    </w:p>
+    <w:p>
+      <w:pPr>
+        <w:pStyle w:val="PlainText"/>
+        <w:rPr>
+          <w:rFonts w:ascii="Courier New" w:hAnsi="Courier New" w:cs="Courier New"/>
+        </w:rPr>
+      </w:pPr>
+      <w:r>
+        <w:rPr>
+          <w:rFonts w:ascii="Courier New" w:hAnsi="Courier New" w:cs="Courier New"/>
+        </w:rPr>
+        <w:t>Amount Received mode</w:t>
+      </w:r>
+      <w:r>
+        <w:rPr>
+          <w:rFonts w:ascii="Courier New" w:hAnsi="Courier New" w:cs="Courier New"/>
+        </w:rPr>
+        <w:tab/>
+      </w:r>
+      <w:r>
+        <w:rPr>
+          <w:rFonts w:ascii="Courier New" w:hAnsi="Courier New" w:cs="Courier New"/>
+        </w:rPr>
+        <w:tab/>
+        <w:t>- CASH</w:t>
+      </w:r>
+    </w:p>
+    <w:p>
+      <w:pPr>
+        <w:pStyle w:val="PlainText"/>
+        <w:rPr>
+          <w:rFonts w:ascii="Courier New" w:hAnsi="Courier New" w:cs="Courier New"/>
+        </w:rPr>
+      </w:pPr>
+    </w:p>
+    <w:p>
+      <w:pPr>
+        <w:pStyle w:val="PlainText"/>
+        <w:rPr>
+          <w:rFonts w:ascii="Courier New" w:hAnsi="Courier New" w:cs="Courier New"/>
+        </w:rPr>
+      </w:pPr>
+      <w:r>
+        <w:rPr>
+          <w:rFonts w:ascii="Courier New" w:hAnsi="Courier New" w:cs="Courier New"/>
+        </w:rPr>
+        <w:t>Item Name</w:t>
+      </w:r>
+      <w:r>
+        <w:rPr>
+          <w:rFonts w:ascii="Courier New" w:hAnsi="Courier New" w:cs="Courier New"/>
+        </w:rPr>
+        <w:tab/>
+      </w:r>
+      <w:r>
+        <w:rPr>
+          <w:rFonts w:ascii="Courier New" w:hAnsi="Courier New" w:cs="Courier New"/>
+        </w:rPr>
+        <w:tab/>
+      </w:r>
+      <w:r>
+        <w:rPr>
+          <w:rFonts w:ascii="Courier New" w:hAnsi="Courier New" w:cs="Courier New"/>
+        </w:rPr>
+        <w:tab/>
+      </w:r>
+      <w:r>
+        <w:rPr>
+          <w:rFonts w:ascii="Courier New" w:hAnsi="Courier New" w:cs="Courier New"/>
+        </w:rPr>
+        <w:tab/>
+        <w:t>- BEET</w:t>
+      </w:r>
+    </w:p>
+    <w:p>
+      <w:pPr>
+        <w:pStyle w:val="PlainText"/>
+        <w:rPr>
+          <w:rFonts w:ascii="Courier New" w:hAnsi="Courier New" w:cs="Courier New"/>
+        </w:rPr>
+      </w:pPr>
+      <w:r>
+        <w:rPr>
+          <w:rFonts w:ascii="Courier New" w:hAnsi="Courier New" w:cs="Courier New"/>
+        </w:rPr>
+        <w:t>Number of Pockets</w:t>
+      </w:r>
+      <w:r>
+        <w:rPr>
+          <w:rFonts w:ascii="Courier New" w:hAnsi="Courier New" w:cs="Courier New"/>
+        </w:rPr>
+        <w:tab/>
+      </w:r>
+      <w:r>
+        <w:rPr>
+          <w:rFonts w:ascii="Courier New" w:hAnsi="Courier New" w:cs="Courier New"/>
+        </w:rPr>
+        <w:tab/>
+      </w:r>
+      <w:r>
+        <w:rPr>
+          <w:rFonts w:ascii="Courier New" w:hAnsi="Courier New" w:cs="Courier New"/>
+        </w:rPr>
+        <w:tab/>
+        <w:t>- 1</w:t>
+      </w:r>
+    </w:p>
+    <w:p>
+      <w:pPr>
+        <w:pStyle w:val="PlainText"/>
+        <w:rPr>
+          <w:rFonts w:ascii="Courier New" w:hAnsi="Courier New" w:cs="Courier New"/>
+        </w:rPr>
+      </w:pPr>
+      <w:r>
+        <w:rPr>
+          <w:rFonts w:ascii="Courier New" w:hAnsi="Courier New" w:cs="Courier New"/>
+        </w:rPr>
+        <w:t>Number of KGs</w:t>
+      </w:r>
+      <w:r>
+        <w:rPr>
+          <w:rFonts w:ascii="Courier New" w:hAnsi="Courier New" w:cs="Courier New"/>
+        </w:rPr>
+        <w:tab/>
+      </w:r>
+      <w:r>
+        <w:rPr>
+          <w:rFonts w:ascii="Courier New" w:hAnsi="Courier New" w:cs="Courier New"/>
+        </w:rPr>
+        <w:tab/>
+      </w:r>
+      <w:r>
+        <w:rPr>
+          <w:rFonts w:ascii="Courier New" w:hAnsi="Courier New" w:cs="Courier New"/>
+        </w:rPr>
+        <w:tab/>
+        <w:t>- 60</w:t>
+      </w:r>
+    </w:p>
+    <w:p>
+      <w:pPr>
+        <w:pStyle w:val="PlainText"/>
+        <w:rPr>
+          <w:rFonts w:ascii="Courier New" w:hAnsi="Courier New" w:cs="Courier New"/>
+        </w:rPr>
+      </w:pPr>
+      <w:r>
+        <w:rPr>
+          <w:rFonts w:ascii="Courier New" w:hAnsi="Courier New" w:cs="Courier New"/>
+        </w:rPr>
+        <w:t>Rate</w:t>
+      </w:r>
+      <w:r>
+        <w:rPr>
+          <w:rFonts w:ascii="Courier New" w:hAnsi="Courier New" w:cs="Courier New"/>
+        </w:rPr>
+        <w:tab/>
+      </w:r>
+      <w:r>
+        <w:rPr>
+          <w:rFonts w:ascii="Courier New" w:hAnsi="Courier New" w:cs="Courier New"/>
+        </w:rPr>
+        <w:tab/>
+      </w:r>
+      <w:r>
+        <w:rPr>
+          <w:rFonts w:ascii="Courier New" w:hAnsi="Courier New" w:cs="Courier New"/>
+        </w:rPr>
+        <w:tab/>
+      </w:r>
+      <w:r>
+        <w:rPr>
+          <w:rFonts w:ascii="Courier New" w:hAnsi="Courier New" w:cs="Courier New"/>
+        </w:rPr>
+        <w:tab/>
+      </w:r>
+      <w:r>
+        <w:rPr>
+          <w:rFonts w:ascii="Courier New" w:hAnsi="Courier New" w:cs="Courier New"/>
+        </w:rPr>
+        <w:tab/>
+        <w:t>- 6</w:t>
+      </w:r>
+    </w:p>
+    <w:p>
+      <w:pPr>
+        <w:pStyle w:val="PlainText"/>
+        <w:rPr>
+          <w:rFonts w:ascii="Courier New" w:hAnsi="Courier New" w:cs="Courier New"/>
+        </w:rPr>
+      </w:pPr>
+      <w:r>
+        <w:rPr>
+          <w:rFonts w:ascii="Courier New" w:hAnsi="Courier New" w:cs="Courier New"/>
+        </w:rPr>
+        <w:t>Total Price</w:t>
+      </w:r>
+      <w:r>
+        <w:rPr>
+          <w:rFonts w:ascii="Courier New" w:hAnsi="Courier New" w:cs="Courier New"/>
+        </w:rPr>
+        <w:tab/>
+      </w:r>
+      <w:r>
+        <w:rPr>
+          <w:rFonts w:ascii="Courier New" w:hAnsi="Courier New" w:cs="Courier New"/>
+        </w:rPr>
+        <w:tab/>
+      </w:r>
+      <w:r>
+        <w:rPr>
+          <w:rFonts w:ascii="Courier New" w:hAnsi="Courier New" w:cs="Courier New"/>
+        </w:rPr>
+        <w:tab/>
+      </w:r>
+      <w:r>
+        <w:rPr>
+          <w:rFonts w:ascii="Courier New" w:hAnsi="Courier New" w:cs="Courier New"/>
+        </w:rPr>
+        <w:tab/>
+        <w:t>- 360.0</w:t>
+      </w:r>
+    </w:p>
+    <w:p>
+      <w:pPr>
+        <w:pStyle w:val="PlainText"/>
+        <w:rPr>
+          <w:rFonts w:ascii="Courier New" w:hAnsi="Courier New" w:cs="Courier New"/>
+          <w:b/>
+        </w:rPr>
+      </w:pPr>
+      <w:r>
+        <w:rPr>
+          <w:rFonts w:ascii="Courier New" w:hAnsi="Courier New" w:cs="Courier New"/>
+          <w:b/>
+        </w:rPr>
+        <w:t>Amount balance</w:t>
+      </w:r>
+      <w:r>
+        <w:rPr>
+          <w:rFonts w:ascii="Courier New" w:hAnsi="Courier New" w:cs="Courier New"/>
+          <w:b/>
+        </w:rPr>
+        <w:tab/>
+      </w:r>
+      <w:r>
+        <w:rPr>
+          <w:rFonts w:ascii="Courier New" w:hAnsi="Courier New" w:cs="Courier New"/>
+          <w:b/>
+        </w:rPr>
+        <w:tab/>
+      </w:r>
+      <w:r>
+        <w:rPr>
+          <w:rFonts w:ascii="Courier New" w:hAnsi="Courier New" w:cs="Courier New"/>
+          <w:b/>
+        </w:rPr>
+        <w:tab/>
+        <w:t>- 1080.0</w:t>
+      </w:r>
+    </w:p>
+    <w:p>
+      <w:pPr>
+        <w:pStyle w:val="PlainText"/>
+        <w:rPr>
+          <w:rFonts w:ascii="Courier New" w:hAnsi="Courier New" w:cs="Courier New"/>
+        </w:rPr>
+      </w:pPr>
+    </w:p>
+    <w:p>
+      <w:pPr>
+        <w:pStyle w:val="PlainText"/>
+        <w:rPr>
+          <w:rFonts w:ascii="Courier New" w:hAnsi="Courier New" w:cs="Courier New"/>
+          <w:b/>
+        </w:rPr>
+      </w:pPr>
     </w:p>
     <w:p>
       <w:pPr>

--- a/customer _details/GANGAMMA/SEP/TUMKUR/NAGAMMA/PURCHASE DETAILS.docx
+++ b/customer _details/GANGAMMA/SEP/TUMKUR/NAGAMMA/PURCHASE DETAILS.docx
@@ -2089,13 +2089,7 @@
         <w:rPr>
           <w:rFonts w:ascii="Courier New" w:hAnsi="Courier New" w:cs="Courier New"/>
         </w:rPr>
-        <w:t>TUE JAN 30</w:t>
-      </w:r>
-      <w:r>
-        <w:rPr>
-          <w:rFonts w:ascii="Courier New" w:hAnsi="Courier New" w:cs="Courier New"/>
-        </w:rPr>
-        <w:t xml:space="preserve"> 10:52:12 PST 2018</w:t>
+        <w:t>TUE JAN 30 10:52:12 PST 2018</w:t>
       </w:r>
     </w:p>
     <w:p>
@@ -2711,6 +2705,199 @@
         <w:tab/>
         <w:t>- 1080.0</w:t>
       </w:r>
+    </w:p>
+    <w:p>
+      <w:pPr>
+        <w:pStyle w:val="PlainText"/>
+        <w:rPr>
+          <w:rFonts w:ascii="Courier New" w:hAnsi="Courier New" w:cs="Courier New"/>
+        </w:rPr>
+      </w:pPr>
+    </w:p>
+    <w:p>
+      <w:pPr>
+        <w:pStyle w:val="PlainText"/>
+        <w:rPr>
+          <w:rFonts w:ascii="Courier New" w:hAnsi="Courier New" w:cs="Courier New"/>
+        </w:rPr>
+      </w:pPr>
+      <w:r>
+        <w:rPr>
+          <w:rFonts w:ascii="Courier New" w:hAnsi="Courier New" w:cs="Courier New"/>
+        </w:rPr>
+        <w:t>TUE Feb 06</w:t>
+      </w:r>
+      <w:r>
+        <w:rPr>
+          <w:rFonts w:ascii="Courier New" w:hAnsi="Courier New" w:cs="Courier New"/>
+        </w:rPr>
+        <w:t xml:space="preserve"> 10:29:44 PST 2018</w:t>
+      </w:r>
+    </w:p>
+    <w:p>
+      <w:pPr>
+        <w:pStyle w:val="PlainText"/>
+        <w:rPr>
+          <w:rFonts w:ascii="Courier New" w:hAnsi="Courier New" w:cs="Courier New"/>
+        </w:rPr>
+      </w:pPr>
+      <w:r>
+        <w:rPr>
+          <w:rFonts w:ascii="Courier New" w:hAnsi="Courier New" w:cs="Courier New"/>
+        </w:rPr>
+        <w:t>Person Name</w:t>
+      </w:r>
+      <w:r>
+        <w:rPr>
+          <w:rFonts w:ascii="Courier New" w:hAnsi="Courier New" w:cs="Courier New"/>
+        </w:rPr>
+        <w:tab/>
+      </w:r>
+      <w:r>
+        <w:rPr>
+          <w:rFonts w:ascii="Courier New" w:hAnsi="Courier New" w:cs="Courier New"/>
+        </w:rPr>
+        <w:tab/>
+      </w:r>
+      <w:r>
+        <w:rPr>
+          <w:rFonts w:ascii="Courier New" w:hAnsi="Courier New" w:cs="Courier New"/>
+        </w:rPr>
+        <w:tab/>
+      </w:r>
+      <w:r>
+        <w:rPr>
+          <w:rFonts w:ascii="Courier New" w:hAnsi="Courier New" w:cs="Courier New"/>
+        </w:rPr>
+        <w:tab/>
+        <w:t>- NAGAMMA</w:t>
+      </w:r>
+    </w:p>
+    <w:p>
+      <w:pPr>
+        <w:pStyle w:val="PlainText"/>
+        <w:rPr>
+          <w:rFonts w:ascii="Courier New" w:hAnsi="Courier New" w:cs="Courier New"/>
+        </w:rPr>
+      </w:pPr>
+      <w:r>
+        <w:rPr>
+          <w:rFonts w:ascii="Courier New" w:hAnsi="Courier New" w:cs="Courier New"/>
+        </w:rPr>
+        <w:t>---------------------------------------------------------------</w:t>
+      </w:r>
+    </w:p>
+    <w:p>
+      <w:pPr>
+        <w:pStyle w:val="PlainText"/>
+        <w:rPr>
+          <w:rFonts w:ascii="Courier New" w:hAnsi="Courier New" w:cs="Courier New"/>
+        </w:rPr>
+      </w:pPr>
+      <w:r>
+        <w:rPr>
+          <w:rFonts w:ascii="Courier New" w:hAnsi="Courier New" w:cs="Courier New"/>
+        </w:rPr>
+        <w:t>Item Name</w:t>
+      </w:r>
+      <w:r>
+        <w:rPr>
+          <w:rFonts w:ascii="Courier New" w:hAnsi="Courier New" w:cs="Courier New"/>
+        </w:rPr>
+        <w:tab/>
+      </w:r>
+      <w:r>
+        <w:rPr>
+          <w:rFonts w:ascii="Courier New" w:hAnsi="Courier New" w:cs="Courier New"/>
+        </w:rPr>
+        <w:tab/>
+      </w:r>
+      <w:r>
+        <w:rPr>
+          <w:rFonts w:ascii="Courier New" w:hAnsi="Courier New" w:cs="Courier New"/>
+        </w:rPr>
+        <w:tab/>
+      </w:r>
+      <w:r>
+        <w:rPr>
+          <w:rFonts w:ascii="Courier New" w:hAnsi="Courier New" w:cs="Courier New"/>
+        </w:rPr>
+        <w:tab/>
+        <w:t>- BEET</w:t>
+      </w:r>
+    </w:p>
+    <w:p>
+      <w:pPr>
+        <w:pStyle w:val="PlainText"/>
+        <w:rPr>
+          <w:rFonts w:ascii="Courier New" w:hAnsi="Courier New" w:cs="Courier New"/>
+          <w:color w:val="FF0000"/>
+        </w:rPr>
+      </w:pPr>
+      <w:r>
+        <w:rPr>
+          <w:rFonts w:ascii="Courier New" w:hAnsi="Courier New" w:cs="Courier New"/>
+          <w:color w:val="FF0000"/>
+        </w:rPr>
+        <w:t>Amount Received</w:t>
+      </w:r>
+      <w:r>
+        <w:rPr>
+          <w:rFonts w:ascii="Courier New" w:hAnsi="Courier New" w:cs="Courier New"/>
+          <w:color w:val="FF0000"/>
+        </w:rPr>
+        <w:tab/>
+      </w:r>
+      <w:r>
+        <w:rPr>
+          <w:rFonts w:ascii="Courier New" w:hAnsi="Courier New" w:cs="Courier New"/>
+          <w:color w:val="FF0000"/>
+        </w:rPr>
+        <w:tab/>
+      </w:r>
+      <w:r>
+        <w:rPr>
+          <w:rFonts w:ascii="Courier New" w:hAnsi="Courier New" w:cs="Courier New"/>
+          <w:color w:val="FF0000"/>
+        </w:rPr>
+        <w:tab/>
+        <w:t>- 1080</w:t>
+      </w:r>
+    </w:p>
+    <w:p>
+      <w:pPr>
+        <w:pStyle w:val="PlainText"/>
+        <w:rPr>
+          <w:rFonts w:ascii="Courier New" w:hAnsi="Courier New" w:cs="Courier New"/>
+        </w:rPr>
+      </w:pPr>
+      <w:r>
+        <w:rPr>
+          <w:rFonts w:ascii="Courier New" w:hAnsi="Courier New" w:cs="Courier New"/>
+        </w:rPr>
+        <w:t>Amount Received mode</w:t>
+      </w:r>
+      <w:r>
+        <w:rPr>
+          <w:rFonts w:ascii="Courier New" w:hAnsi="Courier New" w:cs="Courier New"/>
+        </w:rPr>
+        <w:tab/>
+      </w:r>
+      <w:r>
+        <w:rPr>
+          <w:rFonts w:ascii="Courier New" w:hAnsi="Courier New" w:cs="Courier New"/>
+        </w:rPr>
+        <w:tab/>
+        <w:t>- CASH AND CLEARD</w:t>
+      </w:r>
+    </w:p>
+    <w:p>
+      <w:pPr>
+        <w:pStyle w:val="PlainText"/>
+        <w:rPr>
+          <w:rFonts w:ascii="Courier New" w:hAnsi="Courier New" w:cs="Courier New"/>
+        </w:rPr>
+      </w:pPr>
     </w:p>
     <w:p>
       <w:pPr>

--- a/customer _details/GANGAMMA/SEP/TUMKUR/NAGAMMA/PURCHASE DETAILS.docx
+++ b/customer _details/GANGAMMA/SEP/TUMKUR/NAGAMMA/PURCHASE DETAILS.docx
@@ -2725,13 +2725,7 @@
         <w:rPr>
           <w:rFonts w:ascii="Courier New" w:hAnsi="Courier New" w:cs="Courier New"/>
         </w:rPr>
-        <w:t>TUE Feb 06</w:t>
-      </w:r>
-      <w:r>
-        <w:rPr>
-          <w:rFonts w:ascii="Courier New" w:hAnsi="Courier New" w:cs="Courier New"/>
-        </w:rPr>
-        <w:t xml:space="preserve"> 10:29:44 PST 2018</w:t>
+        <w:t>TUE Feb 06 10:29:44 PST 2018</w:t>
       </w:r>
     </w:p>
     <w:p>
@@ -2890,6 +2884,369 @@
         <w:tab/>
         <w:t>- CASH AND CLEARD</w:t>
       </w:r>
+    </w:p>
+    <w:p>
+      <w:pPr>
+        <w:pStyle w:val="PlainText"/>
+        <w:rPr>
+          <w:rFonts w:ascii="Courier New" w:hAnsi="Courier New" w:cs="Courier New"/>
+        </w:rPr>
+      </w:pPr>
+    </w:p>
+    <w:p>
+      <w:pPr>
+        <w:pStyle w:val="PlainText"/>
+        <w:rPr>
+          <w:rFonts w:ascii="Courier New" w:hAnsi="Courier New" w:cs="Courier New"/>
+        </w:rPr>
+      </w:pPr>
+      <w:r>
+        <w:rPr>
+          <w:rFonts w:ascii="Courier New" w:hAnsi="Courier New" w:cs="Courier New"/>
+        </w:rPr>
+        <w:t>TUE Feb 20</w:t>
+      </w:r>
+      <w:r>
+        <w:rPr>
+          <w:rFonts w:ascii="Courier New" w:hAnsi="Courier New" w:cs="Courier New"/>
+        </w:rPr>
+        <w:t xml:space="preserve"> 10:16:16 PST 2018</w:t>
+      </w:r>
+    </w:p>
+    <w:p>
+      <w:pPr>
+        <w:pStyle w:val="PlainText"/>
+        <w:rPr>
+          <w:rFonts w:ascii="Courier New" w:hAnsi="Courier New" w:cs="Courier New"/>
+        </w:rPr>
+      </w:pPr>
+      <w:r>
+        <w:rPr>
+          <w:rFonts w:ascii="Courier New" w:hAnsi="Courier New" w:cs="Courier New"/>
+        </w:rPr>
+        <w:t>Person Name</w:t>
+      </w:r>
+      <w:r>
+        <w:rPr>
+          <w:rFonts w:ascii="Courier New" w:hAnsi="Courier New" w:cs="Courier New"/>
+        </w:rPr>
+        <w:tab/>
+      </w:r>
+      <w:r>
+        <w:rPr>
+          <w:rFonts w:ascii="Courier New" w:hAnsi="Courier New" w:cs="Courier New"/>
+        </w:rPr>
+        <w:tab/>
+      </w:r>
+      <w:r>
+        <w:rPr>
+          <w:rFonts w:ascii="Courier New" w:hAnsi="Courier New" w:cs="Courier New"/>
+        </w:rPr>
+        <w:tab/>
+      </w:r>
+      <w:r>
+        <w:rPr>
+          <w:rFonts w:ascii="Courier New" w:hAnsi="Courier New" w:cs="Courier New"/>
+        </w:rPr>
+        <w:tab/>
+        <w:t>- NAGAMMA</w:t>
+      </w:r>
+    </w:p>
+    <w:p>
+      <w:pPr>
+        <w:pStyle w:val="PlainText"/>
+        <w:rPr>
+          <w:rFonts w:ascii="Courier New" w:hAnsi="Courier New" w:cs="Courier New"/>
+        </w:rPr>
+      </w:pPr>
+      <w:r>
+        <w:rPr>
+          <w:rFonts w:ascii="Courier New" w:hAnsi="Courier New" w:cs="Courier New"/>
+        </w:rPr>
+        <w:t>Bill number</w:t>
+      </w:r>
+      <w:r>
+        <w:rPr>
+          <w:rFonts w:ascii="Courier New" w:hAnsi="Courier New" w:cs="Courier New"/>
+        </w:rPr>
+        <w:tab/>
+      </w:r>
+      <w:r>
+        <w:rPr>
+          <w:rFonts w:ascii="Courier New" w:hAnsi="Courier New" w:cs="Courier New"/>
+        </w:rPr>
+        <w:tab/>
+      </w:r>
+      <w:r>
+        <w:rPr>
+          <w:rFonts w:ascii="Courier New" w:hAnsi="Courier New" w:cs="Courier New"/>
+        </w:rPr>
+        <w:tab/>
+      </w:r>
+      <w:r>
+        <w:rPr>
+          <w:rFonts w:ascii="Courier New" w:hAnsi="Courier New" w:cs="Courier New"/>
+        </w:rPr>
+        <w:tab/>
+        <w:t>- 3373</w:t>
+      </w:r>
+    </w:p>
+    <w:p>
+      <w:pPr>
+        <w:pStyle w:val="PlainText"/>
+        <w:rPr>
+          <w:rFonts w:ascii="Courier New" w:hAnsi="Courier New" w:cs="Courier New"/>
+        </w:rPr>
+      </w:pPr>
+      <w:r>
+        <w:rPr>
+          <w:rFonts w:ascii="Courier New" w:hAnsi="Courier New" w:cs="Courier New"/>
+        </w:rPr>
+        <w:t>---------------------------------------------------------------</w:t>
+      </w:r>
+    </w:p>
+    <w:p>
+      <w:pPr>
+        <w:pStyle w:val="PlainText"/>
+        <w:rPr>
+          <w:rFonts w:ascii="Courier New" w:hAnsi="Courier New" w:cs="Courier New"/>
+        </w:rPr>
+      </w:pPr>
+      <w:r>
+        <w:rPr>
+          <w:rFonts w:ascii="Courier New" w:hAnsi="Courier New" w:cs="Courier New"/>
+        </w:rPr>
+        <w:t>Item Name</w:t>
+      </w:r>
+      <w:r>
+        <w:rPr>
+          <w:rFonts w:ascii="Courier New" w:hAnsi="Courier New" w:cs="Courier New"/>
+        </w:rPr>
+        <w:tab/>
+      </w:r>
+      <w:r>
+        <w:rPr>
+          <w:rFonts w:ascii="Courier New" w:hAnsi="Courier New" w:cs="Courier New"/>
+        </w:rPr>
+        <w:tab/>
+      </w:r>
+      <w:r>
+        <w:rPr>
+          <w:rFonts w:ascii="Courier New" w:hAnsi="Courier New" w:cs="Courier New"/>
+        </w:rPr>
+        <w:tab/>
+      </w:r>
+      <w:r>
+        <w:rPr>
+          <w:rFonts w:ascii="Courier New" w:hAnsi="Courier New" w:cs="Courier New"/>
+        </w:rPr>
+        <w:tab/>
+        <w:t>- BEET</w:t>
+      </w:r>
+    </w:p>
+    <w:p>
+      <w:pPr>
+        <w:pStyle w:val="PlainText"/>
+        <w:rPr>
+          <w:rFonts w:ascii="Courier New" w:hAnsi="Courier New" w:cs="Courier New"/>
+        </w:rPr>
+      </w:pPr>
+      <w:r>
+        <w:rPr>
+          <w:rFonts w:ascii="Courier New" w:hAnsi="Courier New" w:cs="Courier New"/>
+        </w:rPr>
+        <w:t>Number of Pockets</w:t>
+      </w:r>
+      <w:r>
+        <w:rPr>
+          <w:rFonts w:ascii="Courier New" w:hAnsi="Courier New" w:cs="Courier New"/>
+        </w:rPr>
+        <w:tab/>
+      </w:r>
+      <w:r>
+        <w:rPr>
+          <w:rFonts w:ascii="Courier New" w:hAnsi="Courier New" w:cs="Courier New"/>
+        </w:rPr>
+        <w:tab/>
+      </w:r>
+      <w:r>
+        <w:rPr>
+          <w:rFonts w:ascii="Courier New" w:hAnsi="Courier New" w:cs="Courier New"/>
+        </w:rPr>
+        <w:tab/>
+        <w:t>- 1</w:t>
+      </w:r>
+    </w:p>
+    <w:p>
+      <w:pPr>
+        <w:pStyle w:val="PlainText"/>
+        <w:rPr>
+          <w:rFonts w:ascii="Courier New" w:hAnsi="Courier New" w:cs="Courier New"/>
+        </w:rPr>
+      </w:pPr>
+      <w:r>
+        <w:rPr>
+          <w:rFonts w:ascii="Courier New" w:hAnsi="Courier New" w:cs="Courier New"/>
+        </w:rPr>
+        <w:t>Number of KGs</w:t>
+      </w:r>
+      <w:r>
+        <w:rPr>
+          <w:rFonts w:ascii="Courier New" w:hAnsi="Courier New" w:cs="Courier New"/>
+        </w:rPr>
+        <w:tab/>
+      </w:r>
+      <w:r>
+        <w:rPr>
+          <w:rFonts w:ascii="Courier New" w:hAnsi="Courier New" w:cs="Courier New"/>
+        </w:rPr>
+        <w:tab/>
+      </w:r>
+      <w:r>
+        <w:rPr>
+          <w:rFonts w:ascii="Courier New" w:hAnsi="Courier New" w:cs="Courier New"/>
+        </w:rPr>
+        <w:tab/>
+        <w:t>- 55</w:t>
+      </w:r>
+    </w:p>
+    <w:p>
+      <w:pPr>
+        <w:pStyle w:val="PlainText"/>
+        <w:rPr>
+          <w:rFonts w:ascii="Courier New" w:hAnsi="Courier New" w:cs="Courier New"/>
+        </w:rPr>
+      </w:pPr>
+      <w:r>
+        <w:rPr>
+          <w:rFonts w:ascii="Courier New" w:hAnsi="Courier New" w:cs="Courier New"/>
+        </w:rPr>
+        <w:t>Rate</w:t>
+      </w:r>
+      <w:r>
+        <w:rPr>
+          <w:rFonts w:ascii="Courier New" w:hAnsi="Courier New" w:cs="Courier New"/>
+        </w:rPr>
+        <w:tab/>
+      </w:r>
+      <w:r>
+        <w:rPr>
+          <w:rFonts w:ascii="Courier New" w:hAnsi="Courier New" w:cs="Courier New"/>
+        </w:rPr>
+        <w:tab/>
+      </w:r>
+      <w:r>
+        <w:rPr>
+          <w:rFonts w:ascii="Courier New" w:hAnsi="Courier New" w:cs="Courier New"/>
+        </w:rPr>
+        <w:tab/>
+      </w:r>
+      <w:r>
+        <w:rPr>
+          <w:rFonts w:ascii="Courier New" w:hAnsi="Courier New" w:cs="Courier New"/>
+        </w:rPr>
+        <w:tab/>
+      </w:r>
+      <w:r>
+        <w:rPr>
+          <w:rFonts w:ascii="Courier New" w:hAnsi="Courier New" w:cs="Courier New"/>
+        </w:rPr>
+        <w:tab/>
+        <w:t>- 6</w:t>
+      </w:r>
+    </w:p>
+    <w:p>
+      <w:pPr>
+        <w:pStyle w:val="PlainText"/>
+        <w:rPr>
+          <w:rFonts w:ascii="Courier New" w:hAnsi="Courier New" w:cs="Courier New"/>
+        </w:rPr>
+      </w:pPr>
+      <w:r>
+        <w:rPr>
+          <w:rFonts w:ascii="Courier New" w:hAnsi="Courier New" w:cs="Courier New"/>
+        </w:rPr>
+        <w:t>Total Price</w:t>
+      </w:r>
+      <w:r>
+        <w:rPr>
+          <w:rFonts w:ascii="Courier New" w:hAnsi="Courier New" w:cs="Courier New"/>
+        </w:rPr>
+        <w:tab/>
+      </w:r>
+      <w:r>
+        <w:rPr>
+          <w:rFonts w:ascii="Courier New" w:hAnsi="Courier New" w:cs="Courier New"/>
+        </w:rPr>
+        <w:tab/>
+      </w:r>
+      <w:r>
+        <w:rPr>
+          <w:rFonts w:ascii="Courier New" w:hAnsi="Courier New" w:cs="Courier New"/>
+        </w:rPr>
+        <w:tab/>
+      </w:r>
+      <w:r>
+        <w:rPr>
+          <w:rFonts w:ascii="Courier New" w:hAnsi="Courier New" w:cs="Courier New"/>
+        </w:rPr>
+        <w:tab/>
+        <w:t>- 330.0</w:t>
+      </w:r>
+    </w:p>
+    <w:p>
+      <w:pPr>
+        <w:pStyle w:val="PlainText"/>
+        <w:rPr>
+          <w:rFonts w:ascii="Courier New" w:hAnsi="Courier New" w:cs="Courier New"/>
+          <w:b/>
+        </w:rPr>
+      </w:pPr>
+      <w:r>
+        <w:rPr>
+          <w:rFonts w:ascii="Courier New" w:hAnsi="Courier New" w:cs="Courier New"/>
+          <w:b/>
+        </w:rPr>
+        <w:t>Amount balance</w:t>
+      </w:r>
+      <w:r>
+        <w:rPr>
+          <w:rFonts w:ascii="Courier New" w:hAnsi="Courier New" w:cs="Courier New"/>
+          <w:b/>
+        </w:rPr>
+        <w:tab/>
+      </w:r>
+      <w:r>
+        <w:rPr>
+          <w:rFonts w:ascii="Courier New" w:hAnsi="Courier New" w:cs="Courier New"/>
+          <w:b/>
+        </w:rPr>
+        <w:tab/>
+      </w:r>
+      <w:r>
+        <w:rPr>
+          <w:rFonts w:ascii="Courier New" w:hAnsi="Courier New" w:cs="Courier New"/>
+          <w:b/>
+        </w:rPr>
+        <w:tab/>
+        <w:t>- 330.0</w:t>
+      </w:r>
+    </w:p>
+    <w:p>
+      <w:pPr>
+        <w:pStyle w:val="PlainText"/>
+        <w:rPr>
+          <w:rFonts w:ascii="Courier New" w:hAnsi="Courier New" w:cs="Courier New"/>
+        </w:rPr>
+      </w:pPr>
+    </w:p>
+    <w:p>
+      <w:pPr>
+        <w:pStyle w:val="PlainText"/>
+        <w:rPr>
+          <w:rFonts w:ascii="Courier New" w:hAnsi="Courier New" w:cs="Courier New"/>
+        </w:rPr>
+      </w:pPr>
     </w:p>
     <w:p>
       <w:pPr>

--- a/customer _details/GANGAMMA/SEP/TUMKUR/NAGAMMA/PURCHASE DETAILS.docx
+++ b/customer _details/GANGAMMA/SEP/TUMKUR/NAGAMMA/PURCHASE DETAILS.docx
@@ -2904,13 +2904,7 @@
         <w:rPr>
           <w:rFonts w:ascii="Courier New" w:hAnsi="Courier New" w:cs="Courier New"/>
         </w:rPr>
-        <w:t>TUE Feb 20</w:t>
-      </w:r>
-      <w:r>
-        <w:rPr>
-          <w:rFonts w:ascii="Courier New" w:hAnsi="Courier New" w:cs="Courier New"/>
-        </w:rPr>
-        <w:t xml:space="preserve"> 10:16:16 PST 2018</w:t>
+        <w:t>TUE Feb 20 10:16:16 PST 2018</w:t>
       </w:r>
     </w:p>
     <w:p>
@@ -3231,6 +3225,675 @@
         <w:tab/>
         <w:t>- 330.0</w:t>
       </w:r>
+    </w:p>
+    <w:p>
+      <w:pPr>
+        <w:pStyle w:val="PlainText"/>
+        <w:rPr>
+          <w:rFonts w:ascii="Courier New" w:hAnsi="Courier New" w:cs="Courier New"/>
+          <w:b/>
+        </w:rPr>
+      </w:pPr>
+    </w:p>
+    <w:p>
+      <w:pPr>
+        <w:pStyle w:val="PlainText"/>
+        <w:rPr>
+          <w:rFonts w:ascii="Courier New" w:hAnsi="Courier New" w:cs="Courier New"/>
+          <w:b/>
+        </w:rPr>
+      </w:pPr>
+    </w:p>
+    <w:p>
+      <w:pPr>
+        <w:pStyle w:val="PlainText"/>
+        <w:rPr>
+          <w:rFonts w:ascii="Courier New" w:hAnsi="Courier New" w:cs="Courier New"/>
+        </w:rPr>
+      </w:pPr>
+      <w:r>
+        <w:rPr>
+          <w:rFonts w:ascii="Courier New" w:hAnsi="Courier New" w:cs="Courier New"/>
+        </w:rPr>
+        <w:t>TUE Feb 27</w:t>
+      </w:r>
+      <w:r>
+        <w:rPr>
+          <w:rFonts w:ascii="Courier New" w:hAnsi="Courier New" w:cs="Courier New"/>
+        </w:rPr>
+        <w:t xml:space="preserve"> 22:08:24 PST 2018</w:t>
+      </w:r>
+    </w:p>
+    <w:p>
+      <w:pPr>
+        <w:pStyle w:val="PlainText"/>
+        <w:rPr>
+          <w:rFonts w:ascii="Courier New" w:hAnsi="Courier New" w:cs="Courier New"/>
+        </w:rPr>
+      </w:pPr>
+      <w:r>
+        <w:rPr>
+          <w:rFonts w:ascii="Courier New" w:hAnsi="Courier New" w:cs="Courier New"/>
+        </w:rPr>
+        <w:t>Person Name</w:t>
+      </w:r>
+      <w:r>
+        <w:rPr>
+          <w:rFonts w:ascii="Courier New" w:hAnsi="Courier New" w:cs="Courier New"/>
+        </w:rPr>
+        <w:tab/>
+      </w:r>
+      <w:r>
+        <w:rPr>
+          <w:rFonts w:ascii="Courier New" w:hAnsi="Courier New" w:cs="Courier New"/>
+        </w:rPr>
+        <w:tab/>
+      </w:r>
+      <w:r>
+        <w:rPr>
+          <w:rFonts w:ascii="Courier New" w:hAnsi="Courier New" w:cs="Courier New"/>
+        </w:rPr>
+        <w:tab/>
+      </w:r>
+      <w:r>
+        <w:rPr>
+          <w:rFonts w:ascii="Courier New" w:hAnsi="Courier New" w:cs="Courier New"/>
+        </w:rPr>
+        <w:tab/>
+        <w:t>- NAGAMMA</w:t>
+      </w:r>
+    </w:p>
+    <w:p>
+      <w:pPr>
+        <w:pStyle w:val="PlainText"/>
+        <w:rPr>
+          <w:rFonts w:ascii="Courier New" w:hAnsi="Courier New" w:cs="Courier New"/>
+        </w:rPr>
+      </w:pPr>
+      <w:r>
+        <w:rPr>
+          <w:rFonts w:ascii="Courier New" w:hAnsi="Courier New" w:cs="Courier New"/>
+        </w:rPr>
+        <w:t>Bill number</w:t>
+      </w:r>
+      <w:r>
+        <w:rPr>
+          <w:rFonts w:ascii="Courier New" w:hAnsi="Courier New" w:cs="Courier New"/>
+        </w:rPr>
+        <w:tab/>
+      </w:r>
+      <w:r>
+        <w:rPr>
+          <w:rFonts w:ascii="Courier New" w:hAnsi="Courier New" w:cs="Courier New"/>
+        </w:rPr>
+        <w:tab/>
+      </w:r>
+      <w:r>
+        <w:rPr>
+          <w:rFonts w:ascii="Courier New" w:hAnsi="Courier New" w:cs="Courier New"/>
+        </w:rPr>
+        <w:tab/>
+      </w:r>
+      <w:r>
+        <w:rPr>
+          <w:rFonts w:ascii="Courier New" w:hAnsi="Courier New" w:cs="Courier New"/>
+        </w:rPr>
+        <w:tab/>
+        <w:t>- 3548</w:t>
+      </w:r>
+    </w:p>
+    <w:p>
+      <w:pPr>
+        <w:pStyle w:val="PlainText"/>
+        <w:rPr>
+          <w:rFonts w:ascii="Courier New" w:hAnsi="Courier New" w:cs="Courier New"/>
+        </w:rPr>
+      </w:pPr>
+      <w:r>
+        <w:rPr>
+          <w:rFonts w:ascii="Courier New" w:hAnsi="Courier New" w:cs="Courier New"/>
+        </w:rPr>
+        <w:t>---------------------------------------------------------------</w:t>
+      </w:r>
+    </w:p>
+    <w:p>
+      <w:pPr>
+        <w:pStyle w:val="PlainText"/>
+        <w:rPr>
+          <w:rFonts w:ascii="Courier New" w:hAnsi="Courier New" w:cs="Courier New"/>
+        </w:rPr>
+      </w:pPr>
+      <w:r>
+        <w:rPr>
+          <w:rFonts w:ascii="Courier New" w:hAnsi="Courier New" w:cs="Courier New"/>
+        </w:rPr>
+        <w:t>Item Name</w:t>
+      </w:r>
+      <w:r>
+        <w:rPr>
+          <w:rFonts w:ascii="Courier New" w:hAnsi="Courier New" w:cs="Courier New"/>
+        </w:rPr>
+        <w:tab/>
+      </w:r>
+      <w:r>
+        <w:rPr>
+          <w:rFonts w:ascii="Courier New" w:hAnsi="Courier New" w:cs="Courier New"/>
+        </w:rPr>
+        <w:tab/>
+      </w:r>
+      <w:r>
+        <w:rPr>
+          <w:rFonts w:ascii="Courier New" w:hAnsi="Courier New" w:cs="Courier New"/>
+        </w:rPr>
+        <w:tab/>
+      </w:r>
+      <w:r>
+        <w:rPr>
+          <w:rFonts w:ascii="Courier New" w:hAnsi="Courier New" w:cs="Courier New"/>
+        </w:rPr>
+        <w:tab/>
+        <w:t>- POTATO</w:t>
+      </w:r>
+    </w:p>
+    <w:p>
+      <w:pPr>
+        <w:pStyle w:val="PlainText"/>
+        <w:rPr>
+          <w:rFonts w:ascii="Courier New" w:hAnsi="Courier New" w:cs="Courier New"/>
+        </w:rPr>
+      </w:pPr>
+      <w:r>
+        <w:rPr>
+          <w:rFonts w:ascii="Courier New" w:hAnsi="Courier New" w:cs="Courier New"/>
+        </w:rPr>
+        <w:t>Number of Pockets</w:t>
+      </w:r>
+      <w:r>
+        <w:rPr>
+          <w:rFonts w:ascii="Courier New" w:hAnsi="Courier New" w:cs="Courier New"/>
+        </w:rPr>
+        <w:tab/>
+      </w:r>
+      <w:r>
+        <w:rPr>
+          <w:rFonts w:ascii="Courier New" w:hAnsi="Courier New" w:cs="Courier New"/>
+        </w:rPr>
+        <w:tab/>
+      </w:r>
+      <w:r>
+        <w:rPr>
+          <w:rFonts w:ascii="Courier New" w:hAnsi="Courier New" w:cs="Courier New"/>
+        </w:rPr>
+        <w:tab/>
+        <w:t>- 2</w:t>
+      </w:r>
+    </w:p>
+    <w:p>
+      <w:pPr>
+        <w:pStyle w:val="PlainText"/>
+        <w:rPr>
+          <w:rFonts w:ascii="Courier New" w:hAnsi="Courier New" w:cs="Courier New"/>
+        </w:rPr>
+      </w:pPr>
+      <w:r>
+        <w:rPr>
+          <w:rFonts w:ascii="Courier New" w:hAnsi="Courier New" w:cs="Courier New"/>
+        </w:rPr>
+        <w:t>Number of KGs</w:t>
+      </w:r>
+      <w:r>
+        <w:rPr>
+          <w:rFonts w:ascii="Courier New" w:hAnsi="Courier New" w:cs="Courier New"/>
+        </w:rPr>
+        <w:tab/>
+      </w:r>
+      <w:r>
+        <w:rPr>
+          <w:rFonts w:ascii="Courier New" w:hAnsi="Courier New" w:cs="Courier New"/>
+        </w:rPr>
+        <w:tab/>
+      </w:r>
+      <w:r>
+        <w:rPr>
+          <w:rFonts w:ascii="Courier New" w:hAnsi="Courier New" w:cs="Courier New"/>
+        </w:rPr>
+        <w:tab/>
+        <w:t>- 104</w:t>
+      </w:r>
+    </w:p>
+    <w:p>
+      <w:pPr>
+        <w:pStyle w:val="PlainText"/>
+        <w:rPr>
+          <w:rFonts w:ascii="Courier New" w:hAnsi="Courier New" w:cs="Courier New"/>
+        </w:rPr>
+      </w:pPr>
+      <w:r>
+        <w:rPr>
+          <w:rFonts w:ascii="Courier New" w:hAnsi="Courier New" w:cs="Courier New"/>
+        </w:rPr>
+        <w:t>Rate</w:t>
+      </w:r>
+      <w:r>
+        <w:rPr>
+          <w:rFonts w:ascii="Courier New" w:hAnsi="Courier New" w:cs="Courier New"/>
+        </w:rPr>
+        <w:tab/>
+      </w:r>
+      <w:r>
+        <w:rPr>
+          <w:rFonts w:ascii="Courier New" w:hAnsi="Courier New" w:cs="Courier New"/>
+        </w:rPr>
+        <w:tab/>
+      </w:r>
+      <w:r>
+        <w:rPr>
+          <w:rFonts w:ascii="Courier New" w:hAnsi="Courier New" w:cs="Courier New"/>
+        </w:rPr>
+        <w:tab/>
+      </w:r>
+      <w:r>
+        <w:rPr>
+          <w:rFonts w:ascii="Courier New" w:hAnsi="Courier New" w:cs="Courier New"/>
+        </w:rPr>
+        <w:tab/>
+      </w:r>
+      <w:r>
+        <w:rPr>
+          <w:rFonts w:ascii="Courier New" w:hAnsi="Courier New" w:cs="Courier New"/>
+        </w:rPr>
+        <w:tab/>
+        <w:t>- 14</w:t>
+      </w:r>
+    </w:p>
+    <w:p>
+      <w:pPr>
+        <w:pStyle w:val="PlainText"/>
+        <w:rPr>
+          <w:rFonts w:ascii="Courier New" w:hAnsi="Courier New" w:cs="Courier New"/>
+        </w:rPr>
+      </w:pPr>
+      <w:r>
+        <w:rPr>
+          <w:rFonts w:ascii="Courier New" w:hAnsi="Courier New" w:cs="Courier New"/>
+        </w:rPr>
+        <w:t>Total Price</w:t>
+      </w:r>
+      <w:r>
+        <w:rPr>
+          <w:rFonts w:ascii="Courier New" w:hAnsi="Courier New" w:cs="Courier New"/>
+        </w:rPr>
+        <w:tab/>
+      </w:r>
+      <w:r>
+        <w:rPr>
+          <w:rFonts w:ascii="Courier New" w:hAnsi="Courier New" w:cs="Courier New"/>
+        </w:rPr>
+        <w:tab/>
+      </w:r>
+      <w:r>
+        <w:rPr>
+          <w:rFonts w:ascii="Courier New" w:hAnsi="Courier New" w:cs="Courier New"/>
+        </w:rPr>
+        <w:tab/>
+      </w:r>
+      <w:r>
+        <w:rPr>
+          <w:rFonts w:ascii="Courier New" w:hAnsi="Courier New" w:cs="Courier New"/>
+        </w:rPr>
+        <w:tab/>
+        <w:t>- 1456.0</w:t>
+      </w:r>
+    </w:p>
+    <w:p>
+      <w:pPr>
+        <w:pStyle w:val="PlainText"/>
+        <w:rPr>
+          <w:rFonts w:ascii="Courier New" w:hAnsi="Courier New" w:cs="Courier New"/>
+          <w:color w:val="FF0000"/>
+        </w:rPr>
+      </w:pPr>
+      <w:r>
+        <w:rPr>
+          <w:rFonts w:ascii="Courier New" w:hAnsi="Courier New" w:cs="Courier New"/>
+          <w:color w:val="FF0000"/>
+        </w:rPr>
+        <w:t>Amount Received</w:t>
+      </w:r>
+      <w:r>
+        <w:rPr>
+          <w:rFonts w:ascii="Courier New" w:hAnsi="Courier New" w:cs="Courier New"/>
+          <w:color w:val="FF0000"/>
+        </w:rPr>
+        <w:tab/>
+      </w:r>
+      <w:r>
+        <w:rPr>
+          <w:rFonts w:ascii="Courier New" w:hAnsi="Courier New" w:cs="Courier New"/>
+          <w:color w:val="FF0000"/>
+        </w:rPr>
+        <w:tab/>
+      </w:r>
+      <w:r>
+        <w:rPr>
+          <w:rFonts w:ascii="Courier New" w:hAnsi="Courier New" w:cs="Courier New"/>
+          <w:color w:val="FF0000"/>
+        </w:rPr>
+        <w:tab/>
+        <w:t>- 330</w:t>
+      </w:r>
+    </w:p>
+    <w:p>
+      <w:pPr>
+        <w:pStyle w:val="PlainText"/>
+        <w:rPr>
+          <w:rFonts w:ascii="Courier New" w:hAnsi="Courier New" w:cs="Courier New"/>
+        </w:rPr>
+      </w:pPr>
+      <w:r>
+        <w:rPr>
+          <w:rFonts w:ascii="Courier New" w:hAnsi="Courier New" w:cs="Courier New"/>
+        </w:rPr>
+        <w:t>Amount balance</w:t>
+      </w:r>
+      <w:r>
+        <w:rPr>
+          <w:rFonts w:ascii="Courier New" w:hAnsi="Courier New" w:cs="Courier New"/>
+        </w:rPr>
+        <w:tab/>
+      </w:r>
+      <w:r>
+        <w:rPr>
+          <w:rFonts w:ascii="Courier New" w:hAnsi="Courier New" w:cs="Courier New"/>
+        </w:rPr>
+        <w:tab/>
+      </w:r>
+      <w:r>
+        <w:rPr>
+          <w:rFonts w:ascii="Courier New" w:hAnsi="Courier New" w:cs="Courier New"/>
+        </w:rPr>
+        <w:tab/>
+        <w:t>- 1456.0</w:t>
+      </w:r>
+    </w:p>
+    <w:p>
+      <w:pPr>
+        <w:pStyle w:val="PlainText"/>
+        <w:rPr>
+          <w:rFonts w:ascii="Courier New" w:hAnsi="Courier New" w:cs="Courier New"/>
+        </w:rPr>
+      </w:pPr>
+      <w:r>
+        <w:rPr>
+          <w:rFonts w:ascii="Courier New" w:hAnsi="Courier New" w:cs="Courier New"/>
+        </w:rPr>
+        <w:t>Amount Received mode</w:t>
+      </w:r>
+      <w:r>
+        <w:rPr>
+          <w:rFonts w:ascii="Courier New" w:hAnsi="Courier New" w:cs="Courier New"/>
+        </w:rPr>
+        <w:tab/>
+      </w:r>
+      <w:r>
+        <w:rPr>
+          <w:rFonts w:ascii="Courier New" w:hAnsi="Courier New" w:cs="Courier New"/>
+        </w:rPr>
+        <w:tab/>
+        <w:t>- CASH</w:t>
+      </w:r>
+    </w:p>
+    <w:p>
+      <w:pPr>
+        <w:pStyle w:val="PlainText"/>
+        <w:rPr>
+          <w:rFonts w:ascii="Courier New" w:hAnsi="Courier New" w:cs="Courier New"/>
+        </w:rPr>
+      </w:pPr>
+    </w:p>
+    <w:p>
+      <w:pPr>
+        <w:pStyle w:val="PlainText"/>
+        <w:rPr>
+          <w:rFonts w:ascii="Courier New" w:hAnsi="Courier New" w:cs="Courier New"/>
+        </w:rPr>
+      </w:pPr>
+      <w:r>
+        <w:rPr>
+          <w:rFonts w:ascii="Courier New" w:hAnsi="Courier New" w:cs="Courier New"/>
+        </w:rPr>
+        <w:t>Item Name</w:t>
+      </w:r>
+      <w:r>
+        <w:rPr>
+          <w:rFonts w:ascii="Courier New" w:hAnsi="Courier New" w:cs="Courier New"/>
+        </w:rPr>
+        <w:tab/>
+      </w:r>
+      <w:r>
+        <w:rPr>
+          <w:rFonts w:ascii="Courier New" w:hAnsi="Courier New" w:cs="Courier New"/>
+        </w:rPr>
+        <w:tab/>
+      </w:r>
+      <w:r>
+        <w:rPr>
+          <w:rFonts w:ascii="Courier New" w:hAnsi="Courier New" w:cs="Courier New"/>
+        </w:rPr>
+        <w:tab/>
+      </w:r>
+      <w:r>
+        <w:rPr>
+          <w:rFonts w:ascii="Courier New" w:hAnsi="Courier New" w:cs="Courier New"/>
+        </w:rPr>
+        <w:tab/>
+        <w:t>- BEET</w:t>
+      </w:r>
+    </w:p>
+    <w:p>
+      <w:pPr>
+        <w:pStyle w:val="PlainText"/>
+        <w:rPr>
+          <w:rFonts w:ascii="Courier New" w:hAnsi="Courier New" w:cs="Courier New"/>
+        </w:rPr>
+      </w:pPr>
+      <w:r>
+        <w:rPr>
+          <w:rFonts w:ascii="Courier New" w:hAnsi="Courier New" w:cs="Courier New"/>
+        </w:rPr>
+        <w:t>Number of Pockets</w:t>
+      </w:r>
+      <w:r>
+        <w:rPr>
+          <w:rFonts w:ascii="Courier New" w:hAnsi="Courier New" w:cs="Courier New"/>
+        </w:rPr>
+        <w:tab/>
+      </w:r>
+      <w:r>
+        <w:rPr>
+          <w:rFonts w:ascii="Courier New" w:hAnsi="Courier New" w:cs="Courier New"/>
+        </w:rPr>
+        <w:tab/>
+      </w:r>
+      <w:r>
+        <w:rPr>
+          <w:rFonts w:ascii="Courier New" w:hAnsi="Courier New" w:cs="Courier New"/>
+        </w:rPr>
+        <w:tab/>
+        <w:t>- 1</w:t>
+      </w:r>
+    </w:p>
+    <w:p>
+      <w:pPr>
+        <w:pStyle w:val="PlainText"/>
+        <w:rPr>
+          <w:rFonts w:ascii="Courier New" w:hAnsi="Courier New" w:cs="Courier New"/>
+        </w:rPr>
+      </w:pPr>
+      <w:r>
+        <w:rPr>
+          <w:rFonts w:ascii="Courier New" w:hAnsi="Courier New" w:cs="Courier New"/>
+        </w:rPr>
+        <w:t>Number of KGs</w:t>
+      </w:r>
+      <w:r>
+        <w:rPr>
+          <w:rFonts w:ascii="Courier New" w:hAnsi="Courier New" w:cs="Courier New"/>
+        </w:rPr>
+        <w:tab/>
+      </w:r>
+      <w:r>
+        <w:rPr>
+          <w:rFonts w:ascii="Courier New" w:hAnsi="Courier New" w:cs="Courier New"/>
+        </w:rPr>
+        <w:tab/>
+      </w:r>
+      <w:r>
+        <w:rPr>
+          <w:rFonts w:ascii="Courier New" w:hAnsi="Courier New" w:cs="Courier New"/>
+        </w:rPr>
+        <w:tab/>
+        <w:t>- 58</w:t>
+      </w:r>
+    </w:p>
+    <w:p>
+      <w:pPr>
+        <w:pStyle w:val="PlainText"/>
+        <w:rPr>
+          <w:rFonts w:ascii="Courier New" w:hAnsi="Courier New" w:cs="Courier New"/>
+        </w:rPr>
+      </w:pPr>
+      <w:r>
+        <w:rPr>
+          <w:rFonts w:ascii="Courier New" w:hAnsi="Courier New" w:cs="Courier New"/>
+        </w:rPr>
+        <w:t>Rate</w:t>
+      </w:r>
+      <w:r>
+        <w:rPr>
+          <w:rFonts w:ascii="Courier New" w:hAnsi="Courier New" w:cs="Courier New"/>
+        </w:rPr>
+        <w:tab/>
+      </w:r>
+      <w:r>
+        <w:rPr>
+          <w:rFonts w:ascii="Courier New" w:hAnsi="Courier New" w:cs="Courier New"/>
+        </w:rPr>
+        <w:tab/>
+      </w:r>
+      <w:r>
+        <w:rPr>
+          <w:rFonts w:ascii="Courier New" w:hAnsi="Courier New" w:cs="Courier New"/>
+        </w:rPr>
+        <w:tab/>
+      </w:r>
+      <w:r>
+        <w:rPr>
+          <w:rFonts w:ascii="Courier New" w:hAnsi="Courier New" w:cs="Courier New"/>
+        </w:rPr>
+        <w:tab/>
+      </w:r>
+      <w:r>
+        <w:rPr>
+          <w:rFonts w:ascii="Courier New" w:hAnsi="Courier New" w:cs="Courier New"/>
+        </w:rPr>
+        <w:tab/>
+        <w:t>- 5</w:t>
+      </w:r>
+    </w:p>
+    <w:p>
+      <w:pPr>
+        <w:pStyle w:val="PlainText"/>
+        <w:rPr>
+          <w:rFonts w:ascii="Courier New" w:hAnsi="Courier New" w:cs="Courier New"/>
+        </w:rPr>
+      </w:pPr>
+      <w:r>
+        <w:rPr>
+          <w:rFonts w:ascii="Courier New" w:hAnsi="Courier New" w:cs="Courier New"/>
+        </w:rPr>
+        <w:t>Total Price</w:t>
+      </w:r>
+      <w:r>
+        <w:rPr>
+          <w:rFonts w:ascii="Courier New" w:hAnsi="Courier New" w:cs="Courier New"/>
+        </w:rPr>
+        <w:tab/>
+      </w:r>
+      <w:r>
+        <w:rPr>
+          <w:rFonts w:ascii="Courier New" w:hAnsi="Courier New" w:cs="Courier New"/>
+        </w:rPr>
+        <w:tab/>
+      </w:r>
+      <w:r>
+        <w:rPr>
+          <w:rFonts w:ascii="Courier New" w:hAnsi="Courier New" w:cs="Courier New"/>
+        </w:rPr>
+        <w:tab/>
+      </w:r>
+      <w:r>
+        <w:rPr>
+          <w:rFonts w:ascii="Courier New" w:hAnsi="Courier New" w:cs="Courier New"/>
+        </w:rPr>
+        <w:tab/>
+        <w:t>- 290.0</w:t>
+      </w:r>
+    </w:p>
+    <w:p>
+      <w:pPr>
+        <w:pStyle w:val="PlainText"/>
+        <w:rPr>
+          <w:rFonts w:ascii="Courier New" w:hAnsi="Courier New" w:cs="Courier New"/>
+          <w:b/>
+        </w:rPr>
+      </w:pPr>
+      <w:r>
+        <w:rPr>
+          <w:rFonts w:ascii="Courier New" w:hAnsi="Courier New" w:cs="Courier New"/>
+          <w:b/>
+        </w:rPr>
+        <w:t>Amount balance</w:t>
+      </w:r>
+      <w:r>
+        <w:rPr>
+          <w:rFonts w:ascii="Courier New" w:hAnsi="Courier New" w:cs="Courier New"/>
+          <w:b/>
+        </w:rPr>
+        <w:tab/>
+      </w:r>
+      <w:r>
+        <w:rPr>
+          <w:rFonts w:ascii="Courier New" w:hAnsi="Courier New" w:cs="Courier New"/>
+          <w:b/>
+        </w:rPr>
+        <w:tab/>
+      </w:r>
+      <w:r>
+        <w:rPr>
+          <w:rFonts w:ascii="Courier New" w:hAnsi="Courier New" w:cs="Courier New"/>
+          <w:b/>
+        </w:rPr>
+        <w:tab/>
+        <w:t>- 1746.0</w:t>
+      </w:r>
+    </w:p>
+    <w:p>
+      <w:pPr>
+        <w:pStyle w:val="PlainText"/>
+        <w:rPr>
+          <w:rFonts w:ascii="Courier New" w:hAnsi="Courier New" w:cs="Courier New"/>
+        </w:rPr>
+      </w:pPr>
+    </w:p>
+    <w:p>
+      <w:pPr>
+        <w:pStyle w:val="PlainText"/>
+        <w:rPr>
+          <w:rFonts w:ascii="Courier New" w:hAnsi="Courier New" w:cs="Courier New"/>
+          <w:b/>
+        </w:rPr>
+      </w:pPr>
     </w:p>
     <w:p>
       <w:pPr>

--- a/customer _details/GANGAMMA/SEP/TUMKUR/NAGAMMA/PURCHASE DETAILS.docx
+++ b/customer _details/GANGAMMA/SEP/TUMKUR/NAGAMMA/PURCHASE DETAILS.docx
@@ -3255,13 +3255,7 @@
         <w:rPr>
           <w:rFonts w:ascii="Courier New" w:hAnsi="Courier New" w:cs="Courier New"/>
         </w:rPr>
-        <w:t>TUE Feb 27</w:t>
-      </w:r>
-      <w:r>
-        <w:rPr>
-          <w:rFonts w:ascii="Courier New" w:hAnsi="Courier New" w:cs="Courier New"/>
-        </w:rPr>
-        <w:t xml:space="preserve"> 22:08:24 PST 2018</w:t>
+        <w:t>TUE Feb 27 22:08:24 PST 2018</w:t>
       </w:r>
     </w:p>
     <w:p>
@@ -3877,6 +3871,666 @@
         <w:tab/>
         <w:t>- 1746.0</w:t>
       </w:r>
+    </w:p>
+    <w:p>
+      <w:pPr>
+        <w:pStyle w:val="PlainText"/>
+        <w:rPr>
+          <w:rFonts w:ascii="Courier New" w:hAnsi="Courier New" w:cs="Courier New"/>
+          <w:b/>
+        </w:rPr>
+      </w:pPr>
+    </w:p>
+    <w:p>
+      <w:pPr>
+        <w:pStyle w:val="PlainText"/>
+        <w:rPr>
+          <w:rFonts w:ascii="Courier New" w:hAnsi="Courier New" w:cs="Courier New"/>
+        </w:rPr>
+      </w:pPr>
+      <w:r>
+        <w:rPr>
+          <w:rFonts w:ascii="Courier New" w:hAnsi="Courier New" w:cs="Courier New"/>
+        </w:rPr>
+        <w:t>TUE Mar 06</w:t>
+      </w:r>
+      <w:r>
+        <w:rPr>
+          <w:rFonts w:ascii="Courier New" w:hAnsi="Courier New" w:cs="Courier New"/>
+        </w:rPr>
+        <w:t xml:space="preserve"> 11:32:54 IST 2018</w:t>
+      </w:r>
+    </w:p>
+    <w:p>
+      <w:pPr>
+        <w:pStyle w:val="PlainText"/>
+        <w:rPr>
+          <w:rFonts w:ascii="Courier New" w:hAnsi="Courier New" w:cs="Courier New"/>
+        </w:rPr>
+      </w:pPr>
+      <w:r>
+        <w:rPr>
+          <w:rFonts w:ascii="Courier New" w:hAnsi="Courier New" w:cs="Courier New"/>
+        </w:rPr>
+        <w:t>Person Name</w:t>
+      </w:r>
+      <w:r>
+        <w:rPr>
+          <w:rFonts w:ascii="Courier New" w:hAnsi="Courier New" w:cs="Courier New"/>
+        </w:rPr>
+        <w:tab/>
+      </w:r>
+      <w:r>
+        <w:rPr>
+          <w:rFonts w:ascii="Courier New" w:hAnsi="Courier New" w:cs="Courier New"/>
+        </w:rPr>
+        <w:tab/>
+      </w:r>
+      <w:r>
+        <w:rPr>
+          <w:rFonts w:ascii="Courier New" w:hAnsi="Courier New" w:cs="Courier New"/>
+        </w:rPr>
+        <w:tab/>
+      </w:r>
+      <w:r>
+        <w:rPr>
+          <w:rFonts w:ascii="Courier New" w:hAnsi="Courier New" w:cs="Courier New"/>
+        </w:rPr>
+        <w:tab/>
+        <w:t>- NAGAMMA</w:t>
+      </w:r>
+    </w:p>
+    <w:p>
+      <w:pPr>
+        <w:pStyle w:val="PlainText"/>
+        <w:rPr>
+          <w:rFonts w:ascii="Courier New" w:hAnsi="Courier New" w:cs="Courier New"/>
+        </w:rPr>
+      </w:pPr>
+      <w:r>
+        <w:rPr>
+          <w:rFonts w:ascii="Courier New" w:hAnsi="Courier New" w:cs="Courier New"/>
+        </w:rPr>
+        <w:t>Bill number</w:t>
+      </w:r>
+      <w:r>
+        <w:rPr>
+          <w:rFonts w:ascii="Courier New" w:hAnsi="Courier New" w:cs="Courier New"/>
+        </w:rPr>
+        <w:tab/>
+      </w:r>
+      <w:r>
+        <w:rPr>
+          <w:rFonts w:ascii="Courier New" w:hAnsi="Courier New" w:cs="Courier New"/>
+        </w:rPr>
+        <w:tab/>
+      </w:r>
+      <w:r>
+        <w:rPr>
+          <w:rFonts w:ascii="Courier New" w:hAnsi="Courier New" w:cs="Courier New"/>
+        </w:rPr>
+        <w:tab/>
+      </w:r>
+      <w:r>
+        <w:rPr>
+          <w:rFonts w:ascii="Courier New" w:hAnsi="Courier New" w:cs="Courier New"/>
+        </w:rPr>
+        <w:tab/>
+        <w:t>- 3737</w:t>
+      </w:r>
+    </w:p>
+    <w:p>
+      <w:pPr>
+        <w:pStyle w:val="PlainText"/>
+        <w:rPr>
+          <w:rFonts w:ascii="Courier New" w:hAnsi="Courier New" w:cs="Courier New"/>
+        </w:rPr>
+      </w:pPr>
+      <w:r>
+        <w:rPr>
+          <w:rFonts w:ascii="Courier New" w:hAnsi="Courier New" w:cs="Courier New"/>
+        </w:rPr>
+        <w:t>---------------------------------------------------------------</w:t>
+      </w:r>
+    </w:p>
+    <w:p>
+      <w:pPr>
+        <w:pStyle w:val="PlainText"/>
+        <w:rPr>
+          <w:rFonts w:ascii="Courier New" w:hAnsi="Courier New" w:cs="Courier New"/>
+        </w:rPr>
+      </w:pPr>
+      <w:r>
+        <w:rPr>
+          <w:rFonts w:ascii="Courier New" w:hAnsi="Courier New" w:cs="Courier New"/>
+        </w:rPr>
+        <w:t>Item Name</w:t>
+      </w:r>
+      <w:r>
+        <w:rPr>
+          <w:rFonts w:ascii="Courier New" w:hAnsi="Courier New" w:cs="Courier New"/>
+        </w:rPr>
+        <w:tab/>
+      </w:r>
+      <w:r>
+        <w:rPr>
+          <w:rFonts w:ascii="Courier New" w:hAnsi="Courier New" w:cs="Courier New"/>
+        </w:rPr>
+        <w:tab/>
+      </w:r>
+      <w:r>
+        <w:rPr>
+          <w:rFonts w:ascii="Courier New" w:hAnsi="Courier New" w:cs="Courier New"/>
+        </w:rPr>
+        <w:tab/>
+      </w:r>
+      <w:r>
+        <w:rPr>
+          <w:rFonts w:ascii="Courier New" w:hAnsi="Courier New" w:cs="Courier New"/>
+        </w:rPr>
+        <w:tab/>
+        <w:t>- CARROT</w:t>
+      </w:r>
+    </w:p>
+    <w:p>
+      <w:pPr>
+        <w:pStyle w:val="PlainText"/>
+        <w:rPr>
+          <w:rFonts w:ascii="Courier New" w:hAnsi="Courier New" w:cs="Courier New"/>
+        </w:rPr>
+      </w:pPr>
+      <w:r>
+        <w:rPr>
+          <w:rFonts w:ascii="Courier New" w:hAnsi="Courier New" w:cs="Courier New"/>
+        </w:rPr>
+        <w:t>Number of Pockets</w:t>
+      </w:r>
+      <w:r>
+        <w:rPr>
+          <w:rFonts w:ascii="Courier New" w:hAnsi="Courier New" w:cs="Courier New"/>
+        </w:rPr>
+        <w:tab/>
+      </w:r>
+      <w:r>
+        <w:rPr>
+          <w:rFonts w:ascii="Courier New" w:hAnsi="Courier New" w:cs="Courier New"/>
+        </w:rPr>
+        <w:tab/>
+      </w:r>
+      <w:r>
+        <w:rPr>
+          <w:rFonts w:ascii="Courier New" w:hAnsi="Courier New" w:cs="Courier New"/>
+        </w:rPr>
+        <w:tab/>
+        <w:t>- 1</w:t>
+      </w:r>
+    </w:p>
+    <w:p>
+      <w:pPr>
+        <w:pStyle w:val="PlainText"/>
+        <w:rPr>
+          <w:rFonts w:ascii="Courier New" w:hAnsi="Courier New" w:cs="Courier New"/>
+        </w:rPr>
+      </w:pPr>
+      <w:r>
+        <w:rPr>
+          <w:rFonts w:ascii="Courier New" w:hAnsi="Courier New" w:cs="Courier New"/>
+        </w:rPr>
+        <w:t>Number of KGs</w:t>
+      </w:r>
+      <w:r>
+        <w:rPr>
+          <w:rFonts w:ascii="Courier New" w:hAnsi="Courier New" w:cs="Courier New"/>
+        </w:rPr>
+        <w:tab/>
+      </w:r>
+      <w:r>
+        <w:rPr>
+          <w:rFonts w:ascii="Courier New" w:hAnsi="Courier New" w:cs="Courier New"/>
+        </w:rPr>
+        <w:tab/>
+      </w:r>
+      <w:r>
+        <w:rPr>
+          <w:rFonts w:ascii="Courier New" w:hAnsi="Courier New" w:cs="Courier New"/>
+        </w:rPr>
+        <w:tab/>
+        <w:t>- 40</w:t>
+      </w:r>
+    </w:p>
+    <w:p>
+      <w:pPr>
+        <w:pStyle w:val="PlainText"/>
+        <w:rPr>
+          <w:rFonts w:ascii="Courier New" w:hAnsi="Courier New" w:cs="Courier New"/>
+        </w:rPr>
+      </w:pPr>
+      <w:r>
+        <w:rPr>
+          <w:rFonts w:ascii="Courier New" w:hAnsi="Courier New" w:cs="Courier New"/>
+        </w:rPr>
+        <w:t>Rate</w:t>
+      </w:r>
+      <w:r>
+        <w:rPr>
+          <w:rFonts w:ascii="Courier New" w:hAnsi="Courier New" w:cs="Courier New"/>
+        </w:rPr>
+        <w:tab/>
+      </w:r>
+      <w:r>
+        <w:rPr>
+          <w:rFonts w:ascii="Courier New" w:hAnsi="Courier New" w:cs="Courier New"/>
+        </w:rPr>
+        <w:tab/>
+      </w:r>
+      <w:r>
+        <w:rPr>
+          <w:rFonts w:ascii="Courier New" w:hAnsi="Courier New" w:cs="Courier New"/>
+        </w:rPr>
+        <w:tab/>
+      </w:r>
+      <w:r>
+        <w:rPr>
+          <w:rFonts w:ascii="Courier New" w:hAnsi="Courier New" w:cs="Courier New"/>
+        </w:rPr>
+        <w:tab/>
+      </w:r>
+      <w:r>
+        <w:rPr>
+          <w:rFonts w:ascii="Courier New" w:hAnsi="Courier New" w:cs="Courier New"/>
+        </w:rPr>
+        <w:tab/>
+        <w:t>- 12</w:t>
+      </w:r>
+    </w:p>
+    <w:p>
+      <w:pPr>
+        <w:pStyle w:val="PlainText"/>
+        <w:rPr>
+          <w:rFonts w:ascii="Courier New" w:hAnsi="Courier New" w:cs="Courier New"/>
+        </w:rPr>
+      </w:pPr>
+      <w:r>
+        <w:rPr>
+          <w:rFonts w:ascii="Courier New" w:hAnsi="Courier New" w:cs="Courier New"/>
+        </w:rPr>
+        <w:t>Total Price</w:t>
+      </w:r>
+      <w:r>
+        <w:rPr>
+          <w:rFonts w:ascii="Courier New" w:hAnsi="Courier New" w:cs="Courier New"/>
+        </w:rPr>
+        <w:tab/>
+      </w:r>
+      <w:r>
+        <w:rPr>
+          <w:rFonts w:ascii="Courier New" w:hAnsi="Courier New" w:cs="Courier New"/>
+        </w:rPr>
+        <w:tab/>
+      </w:r>
+      <w:r>
+        <w:rPr>
+          <w:rFonts w:ascii="Courier New" w:hAnsi="Courier New" w:cs="Courier New"/>
+        </w:rPr>
+        <w:tab/>
+      </w:r>
+      <w:r>
+        <w:rPr>
+          <w:rFonts w:ascii="Courier New" w:hAnsi="Courier New" w:cs="Courier New"/>
+        </w:rPr>
+        <w:tab/>
+        <w:t>- 480.0</w:t>
+      </w:r>
+    </w:p>
+    <w:p>
+      <w:pPr>
+        <w:pStyle w:val="PlainText"/>
+        <w:rPr>
+          <w:rFonts w:ascii="Courier New" w:hAnsi="Courier New" w:cs="Courier New"/>
+          <w:color w:val="FF0000"/>
+        </w:rPr>
+      </w:pPr>
+      <w:r>
+        <w:rPr>
+          <w:rFonts w:ascii="Courier New" w:hAnsi="Courier New" w:cs="Courier New"/>
+          <w:color w:val="FF0000"/>
+        </w:rPr>
+        <w:t>Amount Received</w:t>
+      </w:r>
+      <w:r>
+        <w:rPr>
+          <w:rFonts w:ascii="Courier New" w:hAnsi="Courier New" w:cs="Courier New"/>
+          <w:color w:val="FF0000"/>
+        </w:rPr>
+        <w:tab/>
+      </w:r>
+      <w:r>
+        <w:rPr>
+          <w:rFonts w:ascii="Courier New" w:hAnsi="Courier New" w:cs="Courier New"/>
+          <w:color w:val="FF0000"/>
+        </w:rPr>
+        <w:tab/>
+      </w:r>
+      <w:r>
+        <w:rPr>
+          <w:rFonts w:ascii="Courier New" w:hAnsi="Courier New" w:cs="Courier New"/>
+          <w:color w:val="FF0000"/>
+        </w:rPr>
+        <w:tab/>
+        <w:t>- 1742</w:t>
+      </w:r>
+    </w:p>
+    <w:p>
+      <w:pPr>
+        <w:pStyle w:val="PlainText"/>
+        <w:rPr>
+          <w:rFonts w:ascii="Courier New" w:hAnsi="Courier New" w:cs="Courier New"/>
+        </w:rPr>
+      </w:pPr>
+      <w:r>
+        <w:rPr>
+          <w:rFonts w:ascii="Courier New" w:hAnsi="Courier New" w:cs="Courier New"/>
+        </w:rPr>
+        <w:t>Amount balance</w:t>
+      </w:r>
+      <w:r>
+        <w:rPr>
+          <w:rFonts w:ascii="Courier New" w:hAnsi="Courier New" w:cs="Courier New"/>
+        </w:rPr>
+        <w:tab/>
+      </w:r>
+      <w:r>
+        <w:rPr>
+          <w:rFonts w:ascii="Courier New" w:hAnsi="Courier New" w:cs="Courier New"/>
+        </w:rPr>
+        <w:tab/>
+      </w:r>
+      <w:r>
+        <w:rPr>
+          <w:rFonts w:ascii="Courier New" w:hAnsi="Courier New" w:cs="Courier New"/>
+        </w:rPr>
+        <w:tab/>
+        <w:t>- 484.0</w:t>
+      </w:r>
+    </w:p>
+    <w:p>
+      <w:pPr>
+        <w:pStyle w:val="PlainText"/>
+        <w:rPr>
+          <w:rFonts w:ascii="Courier New" w:hAnsi="Courier New" w:cs="Courier New"/>
+        </w:rPr>
+      </w:pPr>
+      <w:r>
+        <w:rPr>
+          <w:rFonts w:ascii="Courier New" w:hAnsi="Courier New" w:cs="Courier New"/>
+        </w:rPr>
+        <w:t>Amount Received mode</w:t>
+      </w:r>
+      <w:r>
+        <w:rPr>
+          <w:rFonts w:ascii="Courier New" w:hAnsi="Courier New" w:cs="Courier New"/>
+        </w:rPr>
+        <w:tab/>
+      </w:r>
+      <w:r>
+        <w:rPr>
+          <w:rFonts w:ascii="Courier New" w:hAnsi="Courier New" w:cs="Courier New"/>
+        </w:rPr>
+        <w:tab/>
+        <w:t>- CASH</w:t>
+      </w:r>
+    </w:p>
+    <w:p>
+      <w:pPr>
+        <w:pStyle w:val="PlainText"/>
+        <w:rPr>
+          <w:rFonts w:ascii="Courier New" w:hAnsi="Courier New" w:cs="Courier New"/>
+        </w:rPr>
+      </w:pPr>
+    </w:p>
+    <w:p>
+      <w:pPr>
+        <w:pStyle w:val="PlainText"/>
+        <w:rPr>
+          <w:rFonts w:ascii="Courier New" w:hAnsi="Courier New" w:cs="Courier New"/>
+        </w:rPr>
+      </w:pPr>
+      <w:r>
+        <w:rPr>
+          <w:rFonts w:ascii="Courier New" w:hAnsi="Courier New" w:cs="Courier New"/>
+        </w:rPr>
+        <w:t>Item Name</w:t>
+      </w:r>
+      <w:r>
+        <w:rPr>
+          <w:rFonts w:ascii="Courier New" w:hAnsi="Courier New" w:cs="Courier New"/>
+        </w:rPr>
+        <w:tab/>
+      </w:r>
+      <w:r>
+        <w:rPr>
+          <w:rFonts w:ascii="Courier New" w:hAnsi="Courier New" w:cs="Courier New"/>
+        </w:rPr>
+        <w:tab/>
+      </w:r>
+      <w:r>
+        <w:rPr>
+          <w:rFonts w:ascii="Courier New" w:hAnsi="Courier New" w:cs="Courier New"/>
+        </w:rPr>
+        <w:tab/>
+      </w:r>
+      <w:r>
+        <w:rPr>
+          <w:rFonts w:ascii="Courier New" w:hAnsi="Courier New" w:cs="Courier New"/>
+        </w:rPr>
+        <w:tab/>
+        <w:t>- BEET</w:t>
+      </w:r>
+    </w:p>
+    <w:p>
+      <w:pPr>
+        <w:pStyle w:val="PlainText"/>
+        <w:rPr>
+          <w:rFonts w:ascii="Courier New" w:hAnsi="Courier New" w:cs="Courier New"/>
+        </w:rPr>
+      </w:pPr>
+      <w:r>
+        <w:rPr>
+          <w:rFonts w:ascii="Courier New" w:hAnsi="Courier New" w:cs="Courier New"/>
+        </w:rPr>
+        <w:t>Number of Pockets</w:t>
+      </w:r>
+      <w:r>
+        <w:rPr>
+          <w:rFonts w:ascii="Courier New" w:hAnsi="Courier New" w:cs="Courier New"/>
+        </w:rPr>
+        <w:tab/>
+      </w:r>
+      <w:r>
+        <w:rPr>
+          <w:rFonts w:ascii="Courier New" w:hAnsi="Courier New" w:cs="Courier New"/>
+        </w:rPr>
+        <w:tab/>
+      </w:r>
+      <w:r>
+        <w:rPr>
+          <w:rFonts w:ascii="Courier New" w:hAnsi="Courier New" w:cs="Courier New"/>
+        </w:rPr>
+        <w:tab/>
+        <w:t>- 1</w:t>
+      </w:r>
+    </w:p>
+    <w:p>
+      <w:pPr>
+        <w:pStyle w:val="PlainText"/>
+        <w:rPr>
+          <w:rFonts w:ascii="Courier New" w:hAnsi="Courier New" w:cs="Courier New"/>
+        </w:rPr>
+      </w:pPr>
+      <w:r>
+        <w:rPr>
+          <w:rFonts w:ascii="Courier New" w:hAnsi="Courier New" w:cs="Courier New"/>
+        </w:rPr>
+        <w:t>Number of KGs</w:t>
+      </w:r>
+      <w:r>
+        <w:rPr>
+          <w:rFonts w:ascii="Courier New" w:hAnsi="Courier New" w:cs="Courier New"/>
+        </w:rPr>
+        <w:tab/>
+      </w:r>
+      <w:r>
+        <w:rPr>
+          <w:rFonts w:ascii="Courier New" w:hAnsi="Courier New" w:cs="Courier New"/>
+        </w:rPr>
+        <w:tab/>
+      </w:r>
+      <w:r>
+        <w:rPr>
+          <w:rFonts w:ascii="Courier New" w:hAnsi="Courier New" w:cs="Courier New"/>
+        </w:rPr>
+        <w:tab/>
+        <w:t>- 46</w:t>
+      </w:r>
+    </w:p>
+    <w:p>
+      <w:pPr>
+        <w:pStyle w:val="PlainText"/>
+        <w:rPr>
+          <w:rFonts w:ascii="Courier New" w:hAnsi="Courier New" w:cs="Courier New"/>
+        </w:rPr>
+      </w:pPr>
+      <w:r>
+        <w:rPr>
+          <w:rFonts w:ascii="Courier New" w:hAnsi="Courier New" w:cs="Courier New"/>
+        </w:rPr>
+        <w:t>Rate</w:t>
+      </w:r>
+      <w:r>
+        <w:rPr>
+          <w:rFonts w:ascii="Courier New" w:hAnsi="Courier New" w:cs="Courier New"/>
+        </w:rPr>
+        <w:tab/>
+      </w:r>
+      <w:r>
+        <w:rPr>
+          <w:rFonts w:ascii="Courier New" w:hAnsi="Courier New" w:cs="Courier New"/>
+        </w:rPr>
+        <w:tab/>
+      </w:r>
+      <w:r>
+        <w:rPr>
+          <w:rFonts w:ascii="Courier New" w:hAnsi="Courier New" w:cs="Courier New"/>
+        </w:rPr>
+        <w:tab/>
+      </w:r>
+      <w:r>
+        <w:rPr>
+          <w:rFonts w:ascii="Courier New" w:hAnsi="Courier New" w:cs="Courier New"/>
+        </w:rPr>
+        <w:tab/>
+      </w:r>
+      <w:r>
+        <w:rPr>
+          <w:rFonts w:ascii="Courier New" w:hAnsi="Courier New" w:cs="Courier New"/>
+        </w:rPr>
+        <w:tab/>
+        <w:t>- 5</w:t>
+      </w:r>
+    </w:p>
+    <w:p>
+      <w:pPr>
+        <w:pStyle w:val="PlainText"/>
+        <w:rPr>
+          <w:rFonts w:ascii="Courier New" w:hAnsi="Courier New" w:cs="Courier New"/>
+        </w:rPr>
+      </w:pPr>
+      <w:r>
+        <w:rPr>
+          <w:rFonts w:ascii="Courier New" w:hAnsi="Courier New" w:cs="Courier New"/>
+        </w:rPr>
+        <w:t>Total Price</w:t>
+      </w:r>
+      <w:r>
+        <w:rPr>
+          <w:rFonts w:ascii="Courier New" w:hAnsi="Courier New" w:cs="Courier New"/>
+        </w:rPr>
+        <w:tab/>
+      </w:r>
+      <w:r>
+        <w:rPr>
+          <w:rFonts w:ascii="Courier New" w:hAnsi="Courier New" w:cs="Courier New"/>
+        </w:rPr>
+        <w:tab/>
+      </w:r>
+      <w:r>
+        <w:rPr>
+          <w:rFonts w:ascii="Courier New" w:hAnsi="Courier New" w:cs="Courier New"/>
+        </w:rPr>
+        <w:tab/>
+      </w:r>
+      <w:r>
+        <w:rPr>
+          <w:rFonts w:ascii="Courier New" w:hAnsi="Courier New" w:cs="Courier New"/>
+        </w:rPr>
+        <w:tab/>
+        <w:t>- 230.0</w:t>
+      </w:r>
+    </w:p>
+    <w:p>
+      <w:pPr>
+        <w:pStyle w:val="PlainText"/>
+        <w:rPr>
+          <w:rFonts w:ascii="Courier New" w:hAnsi="Courier New" w:cs="Courier New"/>
+          <w:b/>
+        </w:rPr>
+      </w:pPr>
+      <w:r>
+        <w:rPr>
+          <w:rFonts w:ascii="Courier New" w:hAnsi="Courier New" w:cs="Courier New"/>
+          <w:b/>
+        </w:rPr>
+        <w:t>Amount balance</w:t>
+      </w:r>
+      <w:r>
+        <w:rPr>
+          <w:rFonts w:ascii="Courier New" w:hAnsi="Courier New" w:cs="Courier New"/>
+          <w:b/>
+        </w:rPr>
+        <w:tab/>
+      </w:r>
+      <w:r>
+        <w:rPr>
+          <w:rFonts w:ascii="Courier New" w:hAnsi="Courier New" w:cs="Courier New"/>
+          <w:b/>
+        </w:rPr>
+        <w:tab/>
+      </w:r>
+      <w:r>
+        <w:rPr>
+          <w:rFonts w:ascii="Courier New" w:hAnsi="Courier New" w:cs="Courier New"/>
+          <w:b/>
+        </w:rPr>
+        <w:tab/>
+        <w:t>- 714.0</w:t>
+      </w:r>
+    </w:p>
+    <w:p>
+      <w:pPr>
+        <w:pStyle w:val="PlainText"/>
+        <w:rPr>
+          <w:rFonts w:ascii="Courier New" w:hAnsi="Courier New" w:cs="Courier New"/>
+        </w:rPr>
+      </w:pPr>
+    </w:p>
+    <w:p>
+      <w:pPr>
+        <w:pStyle w:val="PlainText"/>
+        <w:rPr>
+          <w:rFonts w:ascii="Courier New" w:hAnsi="Courier New" w:cs="Courier New"/>
+          <w:b/>
+        </w:rPr>
+      </w:pPr>
     </w:p>
     <w:p>
       <w:pPr>

--- a/customer _details/GANGAMMA/SEP/TUMKUR/NAGAMMA/PURCHASE DETAILS.docx
+++ b/customer _details/GANGAMMA/SEP/TUMKUR/NAGAMMA/PURCHASE DETAILS.docx
@@ -3892,13 +3892,7 @@
         <w:rPr>
           <w:rFonts w:ascii="Courier New" w:hAnsi="Courier New" w:cs="Courier New"/>
         </w:rPr>
-        <w:t>TUE Mar 06</w:t>
-      </w:r>
-      <w:r>
-        <w:rPr>
-          <w:rFonts w:ascii="Courier New" w:hAnsi="Courier New" w:cs="Courier New"/>
-        </w:rPr>
-        <w:t xml:space="preserve"> 11:32:54 IST 2018</w:t>
+        <w:t>TUE Mar 06 11:32:54 IST 2018</w:t>
       </w:r>
     </w:p>
     <w:p>
@@ -4514,6 +4508,436 @@
         <w:tab/>
         <w:t>- 714.0</w:t>
       </w:r>
+    </w:p>
+    <w:p>
+      <w:pPr>
+        <w:pStyle w:val="PlainText"/>
+        <w:rPr>
+          <w:rFonts w:ascii="Courier New" w:hAnsi="Courier New" w:cs="Courier New"/>
+          <w:b/>
+        </w:rPr>
+      </w:pPr>
+    </w:p>
+    <w:p>
+      <w:pPr>
+        <w:pStyle w:val="PlainText"/>
+        <w:rPr>
+          <w:rFonts w:ascii="Courier New" w:hAnsi="Courier New" w:cs="Courier New"/>
+        </w:rPr>
+      </w:pPr>
+      <w:r>
+        <w:rPr>
+          <w:rFonts w:ascii="Courier New" w:hAnsi="Courier New" w:cs="Courier New"/>
+        </w:rPr>
+        <w:t>TUE Mar 13</w:t>
+      </w:r>
+      <w:r>
+        <w:rPr>
+          <w:rFonts w:ascii="Courier New" w:hAnsi="Courier New" w:cs="Courier New"/>
+        </w:rPr>
+        <w:t xml:space="preserve"> 10:56:52 IST 2018</w:t>
+      </w:r>
+    </w:p>
+    <w:p>
+      <w:pPr>
+        <w:pStyle w:val="PlainText"/>
+        <w:rPr>
+          <w:rFonts w:ascii="Courier New" w:hAnsi="Courier New" w:cs="Courier New"/>
+        </w:rPr>
+      </w:pPr>
+      <w:r>
+        <w:rPr>
+          <w:rFonts w:ascii="Courier New" w:hAnsi="Courier New" w:cs="Courier New"/>
+        </w:rPr>
+        <w:t>Person Name</w:t>
+      </w:r>
+      <w:r>
+        <w:rPr>
+          <w:rFonts w:ascii="Courier New" w:hAnsi="Courier New" w:cs="Courier New"/>
+        </w:rPr>
+        <w:tab/>
+      </w:r>
+      <w:r>
+        <w:rPr>
+          <w:rFonts w:ascii="Courier New" w:hAnsi="Courier New" w:cs="Courier New"/>
+        </w:rPr>
+        <w:tab/>
+      </w:r>
+      <w:r>
+        <w:rPr>
+          <w:rFonts w:ascii="Courier New" w:hAnsi="Courier New" w:cs="Courier New"/>
+        </w:rPr>
+        <w:tab/>
+      </w:r>
+      <w:r>
+        <w:rPr>
+          <w:rFonts w:ascii="Courier New" w:hAnsi="Courier New" w:cs="Courier New"/>
+        </w:rPr>
+        <w:tab/>
+        <w:t>- NAGAMMA</w:t>
+      </w:r>
+    </w:p>
+    <w:p>
+      <w:pPr>
+        <w:pStyle w:val="PlainText"/>
+        <w:rPr>
+          <w:rFonts w:ascii="Courier New" w:hAnsi="Courier New" w:cs="Courier New"/>
+        </w:rPr>
+      </w:pPr>
+      <w:r>
+        <w:rPr>
+          <w:rFonts w:ascii="Courier New" w:hAnsi="Courier New" w:cs="Courier New"/>
+        </w:rPr>
+        <w:t>Bill number</w:t>
+      </w:r>
+      <w:r>
+        <w:rPr>
+          <w:rFonts w:ascii="Courier New" w:hAnsi="Courier New" w:cs="Courier New"/>
+        </w:rPr>
+        <w:tab/>
+      </w:r>
+      <w:r>
+        <w:rPr>
+          <w:rFonts w:ascii="Courier New" w:hAnsi="Courier New" w:cs="Courier New"/>
+        </w:rPr>
+        <w:tab/>
+      </w:r>
+      <w:r>
+        <w:rPr>
+          <w:rFonts w:ascii="Courier New" w:hAnsi="Courier New" w:cs="Courier New"/>
+        </w:rPr>
+        <w:tab/>
+      </w:r>
+      <w:r>
+        <w:rPr>
+          <w:rFonts w:ascii="Courier New" w:hAnsi="Courier New" w:cs="Courier New"/>
+        </w:rPr>
+        <w:tab/>
+        <w:t>- 3905</w:t>
+      </w:r>
+    </w:p>
+    <w:p>
+      <w:pPr>
+        <w:pStyle w:val="PlainText"/>
+        <w:rPr>
+          <w:rFonts w:ascii="Courier New" w:hAnsi="Courier New" w:cs="Courier New"/>
+        </w:rPr>
+      </w:pPr>
+      <w:r>
+        <w:rPr>
+          <w:rFonts w:ascii="Courier New" w:hAnsi="Courier New" w:cs="Courier New"/>
+        </w:rPr>
+        <w:t>---------------------------------------------------------------</w:t>
+      </w:r>
+    </w:p>
+    <w:p>
+      <w:pPr>
+        <w:pStyle w:val="PlainText"/>
+        <w:rPr>
+          <w:rFonts w:ascii="Courier New" w:hAnsi="Courier New" w:cs="Courier New"/>
+        </w:rPr>
+      </w:pPr>
+      <w:r>
+        <w:rPr>
+          <w:rFonts w:ascii="Courier New" w:hAnsi="Courier New" w:cs="Courier New"/>
+        </w:rPr>
+        <w:t>Item Name</w:t>
+      </w:r>
+      <w:r>
+        <w:rPr>
+          <w:rFonts w:ascii="Courier New" w:hAnsi="Courier New" w:cs="Courier New"/>
+        </w:rPr>
+        <w:tab/>
+      </w:r>
+      <w:r>
+        <w:rPr>
+          <w:rFonts w:ascii="Courier New" w:hAnsi="Courier New" w:cs="Courier New"/>
+        </w:rPr>
+        <w:tab/>
+      </w:r>
+      <w:r>
+        <w:rPr>
+          <w:rFonts w:ascii="Courier New" w:hAnsi="Courier New" w:cs="Courier New"/>
+        </w:rPr>
+        <w:tab/>
+      </w:r>
+      <w:r>
+        <w:rPr>
+          <w:rFonts w:ascii="Courier New" w:hAnsi="Courier New" w:cs="Courier New"/>
+        </w:rPr>
+        <w:tab/>
+        <w:t>- BEET</w:t>
+      </w:r>
+    </w:p>
+    <w:p>
+      <w:pPr>
+        <w:pStyle w:val="PlainText"/>
+        <w:rPr>
+          <w:rFonts w:ascii="Courier New" w:hAnsi="Courier New" w:cs="Courier New"/>
+        </w:rPr>
+      </w:pPr>
+      <w:r>
+        <w:rPr>
+          <w:rFonts w:ascii="Courier New" w:hAnsi="Courier New" w:cs="Courier New"/>
+        </w:rPr>
+        <w:t>Number of Pockets</w:t>
+      </w:r>
+      <w:r>
+        <w:rPr>
+          <w:rFonts w:ascii="Courier New" w:hAnsi="Courier New" w:cs="Courier New"/>
+        </w:rPr>
+        <w:tab/>
+      </w:r>
+      <w:r>
+        <w:rPr>
+          <w:rFonts w:ascii="Courier New" w:hAnsi="Courier New" w:cs="Courier New"/>
+        </w:rPr>
+        <w:tab/>
+      </w:r>
+      <w:r>
+        <w:rPr>
+          <w:rFonts w:ascii="Courier New" w:hAnsi="Courier New" w:cs="Courier New"/>
+        </w:rPr>
+        <w:tab/>
+        <w:t>- 1</w:t>
+      </w:r>
+    </w:p>
+    <w:p>
+      <w:pPr>
+        <w:pStyle w:val="PlainText"/>
+        <w:rPr>
+          <w:rFonts w:ascii="Courier New" w:hAnsi="Courier New" w:cs="Courier New"/>
+        </w:rPr>
+      </w:pPr>
+      <w:r>
+        <w:rPr>
+          <w:rFonts w:ascii="Courier New" w:hAnsi="Courier New" w:cs="Courier New"/>
+        </w:rPr>
+        <w:t>Number of KGs</w:t>
+      </w:r>
+      <w:r>
+        <w:rPr>
+          <w:rFonts w:ascii="Courier New" w:hAnsi="Courier New" w:cs="Courier New"/>
+        </w:rPr>
+        <w:tab/>
+      </w:r>
+      <w:r>
+        <w:rPr>
+          <w:rFonts w:ascii="Courier New" w:hAnsi="Courier New" w:cs="Courier New"/>
+        </w:rPr>
+        <w:tab/>
+      </w:r>
+      <w:r>
+        <w:rPr>
+          <w:rFonts w:ascii="Courier New" w:hAnsi="Courier New" w:cs="Courier New"/>
+        </w:rPr>
+        <w:tab/>
+        <w:t>- 30</w:t>
+      </w:r>
+    </w:p>
+    <w:p>
+      <w:pPr>
+        <w:pStyle w:val="PlainText"/>
+        <w:rPr>
+          <w:rFonts w:ascii="Courier New" w:hAnsi="Courier New" w:cs="Courier New"/>
+        </w:rPr>
+      </w:pPr>
+      <w:r>
+        <w:rPr>
+          <w:rFonts w:ascii="Courier New" w:hAnsi="Courier New" w:cs="Courier New"/>
+        </w:rPr>
+        <w:t>Rate</w:t>
+      </w:r>
+      <w:r>
+        <w:rPr>
+          <w:rFonts w:ascii="Courier New" w:hAnsi="Courier New" w:cs="Courier New"/>
+        </w:rPr>
+        <w:tab/>
+      </w:r>
+      <w:r>
+        <w:rPr>
+          <w:rFonts w:ascii="Courier New" w:hAnsi="Courier New" w:cs="Courier New"/>
+        </w:rPr>
+        <w:tab/>
+      </w:r>
+      <w:r>
+        <w:rPr>
+          <w:rFonts w:ascii="Courier New" w:hAnsi="Courier New" w:cs="Courier New"/>
+        </w:rPr>
+        <w:tab/>
+      </w:r>
+      <w:r>
+        <w:rPr>
+          <w:rFonts w:ascii="Courier New" w:hAnsi="Courier New" w:cs="Courier New"/>
+        </w:rPr>
+        <w:tab/>
+      </w:r>
+      <w:r>
+        <w:rPr>
+          <w:rFonts w:ascii="Courier New" w:hAnsi="Courier New" w:cs="Courier New"/>
+        </w:rPr>
+        <w:tab/>
+        <w:t>- 5</w:t>
+      </w:r>
+    </w:p>
+    <w:p>
+      <w:pPr>
+        <w:pStyle w:val="PlainText"/>
+        <w:rPr>
+          <w:rFonts w:ascii="Courier New" w:hAnsi="Courier New" w:cs="Courier New"/>
+        </w:rPr>
+      </w:pPr>
+      <w:r>
+        <w:rPr>
+          <w:rFonts w:ascii="Courier New" w:hAnsi="Courier New" w:cs="Courier New"/>
+        </w:rPr>
+        <w:t>Total Price</w:t>
+      </w:r>
+      <w:r>
+        <w:rPr>
+          <w:rFonts w:ascii="Courier New" w:hAnsi="Courier New" w:cs="Courier New"/>
+        </w:rPr>
+        <w:tab/>
+      </w:r>
+      <w:r>
+        <w:rPr>
+          <w:rFonts w:ascii="Courier New" w:hAnsi="Courier New" w:cs="Courier New"/>
+        </w:rPr>
+        <w:tab/>
+      </w:r>
+      <w:r>
+        <w:rPr>
+          <w:rFonts w:ascii="Courier New" w:hAnsi="Courier New" w:cs="Courier New"/>
+        </w:rPr>
+        <w:tab/>
+      </w:r>
+      <w:r>
+        <w:rPr>
+          <w:rFonts w:ascii="Courier New" w:hAnsi="Courier New" w:cs="Courier New"/>
+        </w:rPr>
+        <w:tab/>
+        <w:t>- 150.0</w:t>
+      </w:r>
+    </w:p>
+    <w:p>
+      <w:pPr>
+        <w:pStyle w:val="PlainText"/>
+        <w:rPr>
+          <w:rFonts w:ascii="Courier New" w:hAnsi="Courier New" w:cs="Courier New"/>
+          <w:color w:val="FF0000"/>
+        </w:rPr>
+      </w:pPr>
+      <w:r>
+        <w:rPr>
+          <w:rFonts w:ascii="Courier New" w:hAnsi="Courier New" w:cs="Courier New"/>
+          <w:color w:val="FF0000"/>
+        </w:rPr>
+        <w:t>Amount Received</w:t>
+      </w:r>
+      <w:r>
+        <w:rPr>
+          <w:rFonts w:ascii="Courier New" w:hAnsi="Courier New" w:cs="Courier New"/>
+          <w:color w:val="FF0000"/>
+        </w:rPr>
+        <w:tab/>
+      </w:r>
+      <w:r>
+        <w:rPr>
+          <w:rFonts w:ascii="Courier New" w:hAnsi="Courier New" w:cs="Courier New"/>
+          <w:color w:val="FF0000"/>
+        </w:rPr>
+        <w:tab/>
+      </w:r>
+      <w:r>
+        <w:rPr>
+          <w:rFonts w:ascii="Courier New" w:hAnsi="Courier New" w:cs="Courier New"/>
+          <w:color w:val="FF0000"/>
+        </w:rPr>
+        <w:tab/>
+        <w:t>- 714</w:t>
+      </w:r>
+    </w:p>
+    <w:p>
+      <w:pPr>
+        <w:pStyle w:val="PlainText"/>
+        <w:rPr>
+          <w:rFonts w:ascii="Courier New" w:hAnsi="Courier New" w:cs="Courier New"/>
+          <w:b/>
+        </w:rPr>
+      </w:pPr>
+      <w:r>
+        <w:rPr>
+          <w:rFonts w:ascii="Courier New" w:hAnsi="Courier New" w:cs="Courier New"/>
+          <w:b/>
+        </w:rPr>
+        <w:t>Amount balance</w:t>
+      </w:r>
+      <w:r>
+        <w:rPr>
+          <w:rFonts w:ascii="Courier New" w:hAnsi="Courier New" w:cs="Courier New"/>
+          <w:b/>
+        </w:rPr>
+        <w:tab/>
+      </w:r>
+      <w:r>
+        <w:rPr>
+          <w:rFonts w:ascii="Courier New" w:hAnsi="Courier New" w:cs="Courier New"/>
+          <w:b/>
+        </w:rPr>
+        <w:tab/>
+      </w:r>
+      <w:r>
+        <w:rPr>
+          <w:rFonts w:ascii="Courier New" w:hAnsi="Courier New" w:cs="Courier New"/>
+          <w:b/>
+        </w:rPr>
+        <w:tab/>
+        <w:t>- 150.0</w:t>
+      </w:r>
+    </w:p>
+    <w:p>
+      <w:pPr>
+        <w:pStyle w:val="PlainText"/>
+        <w:rPr>
+          <w:rFonts w:ascii="Courier New" w:hAnsi="Courier New" w:cs="Courier New"/>
+        </w:rPr>
+      </w:pPr>
+      <w:r>
+        <w:rPr>
+          <w:rFonts w:ascii="Courier New" w:hAnsi="Courier New" w:cs="Courier New"/>
+        </w:rPr>
+        <w:t>Amount Received mode</w:t>
+      </w:r>
+      <w:r>
+        <w:rPr>
+          <w:rFonts w:ascii="Courier New" w:hAnsi="Courier New" w:cs="Courier New"/>
+        </w:rPr>
+        <w:tab/>
+      </w:r>
+      <w:r>
+        <w:rPr>
+          <w:rFonts w:ascii="Courier New" w:hAnsi="Courier New" w:cs="Courier New"/>
+        </w:rPr>
+        <w:tab/>
+        <w:t>- CASH</w:t>
+      </w:r>
+    </w:p>
+    <w:p>
+      <w:pPr>
+        <w:pStyle w:val="PlainText"/>
+        <w:rPr>
+          <w:rFonts w:ascii="Courier New" w:hAnsi="Courier New" w:cs="Courier New"/>
+        </w:rPr>
+      </w:pPr>
+    </w:p>
+    <w:p>
+      <w:pPr>
+        <w:pStyle w:val="PlainText"/>
+        <w:rPr>
+          <w:rFonts w:ascii="Courier New" w:hAnsi="Courier New" w:cs="Courier New"/>
+          <w:b/>
+        </w:rPr>
+      </w:pPr>
     </w:p>
     <w:p>
       <w:pPr>

--- a/customer _details/GANGAMMA/SEP/TUMKUR/NAGAMMA/PURCHASE DETAILS.docx
+++ b/customer _details/GANGAMMA/SEP/TUMKUR/NAGAMMA/PURCHASE DETAILS.docx
@@ -4529,13 +4529,7 @@
         <w:rPr>
           <w:rFonts w:ascii="Courier New" w:hAnsi="Courier New" w:cs="Courier New"/>
         </w:rPr>
-        <w:t>TUE Mar 13</w:t>
-      </w:r>
-      <w:r>
-        <w:rPr>
-          <w:rFonts w:ascii="Courier New" w:hAnsi="Courier New" w:cs="Courier New"/>
-        </w:rPr>
-        <w:t xml:space="preserve"> 10:56:52 IST 2018</w:t>
+        <w:t>TUE Mar 13 10:56:52 IST 2018</w:t>
       </w:r>
     </w:p>
     <w:p>
@@ -4921,6 +4915,639 @@
         <w:tab/>
         <w:t>- CASH</w:t>
       </w:r>
+    </w:p>
+    <w:p>
+      <w:pPr>
+        <w:pStyle w:val="PlainText"/>
+        <w:rPr>
+          <w:rFonts w:ascii="Courier New" w:hAnsi="Courier New" w:cs="Courier New"/>
+        </w:rPr>
+      </w:pPr>
+    </w:p>
+    <w:p>
+      <w:pPr>
+        <w:pStyle w:val="PlainText"/>
+        <w:rPr>
+          <w:rFonts w:ascii="Courier New" w:hAnsi="Courier New" w:cs="Courier New"/>
+        </w:rPr>
+      </w:pPr>
+    </w:p>
+    <w:p>
+      <w:pPr>
+        <w:pStyle w:val="PlainText"/>
+        <w:rPr>
+          <w:rFonts w:ascii="Courier New" w:hAnsi="Courier New" w:cs="Courier New"/>
+        </w:rPr>
+      </w:pPr>
+      <w:r>
+        <w:rPr>
+          <w:rFonts w:ascii="Courier New" w:hAnsi="Courier New" w:cs="Courier New"/>
+        </w:rPr>
+        <w:t>TUE Apr 03</w:t>
+      </w:r>
+      <w:r>
+        <w:rPr>
+          <w:rFonts w:ascii="Courier New" w:hAnsi="Courier New" w:cs="Courier New"/>
+        </w:rPr>
+        <w:t xml:space="preserve"> 10:45:53 IST 2018</w:t>
+      </w:r>
+    </w:p>
+    <w:p>
+      <w:pPr>
+        <w:pStyle w:val="PlainText"/>
+        <w:rPr>
+          <w:rFonts w:ascii="Courier New" w:hAnsi="Courier New" w:cs="Courier New"/>
+        </w:rPr>
+      </w:pPr>
+      <w:r>
+        <w:rPr>
+          <w:rFonts w:ascii="Courier New" w:hAnsi="Courier New" w:cs="Courier New"/>
+        </w:rPr>
+        <w:t>Person Name</w:t>
+      </w:r>
+      <w:r>
+        <w:rPr>
+          <w:rFonts w:ascii="Courier New" w:hAnsi="Courier New" w:cs="Courier New"/>
+        </w:rPr>
+        <w:tab/>
+      </w:r>
+      <w:r>
+        <w:rPr>
+          <w:rFonts w:ascii="Courier New" w:hAnsi="Courier New" w:cs="Courier New"/>
+        </w:rPr>
+        <w:tab/>
+      </w:r>
+      <w:r>
+        <w:rPr>
+          <w:rFonts w:ascii="Courier New" w:hAnsi="Courier New" w:cs="Courier New"/>
+        </w:rPr>
+        <w:tab/>
+      </w:r>
+      <w:r>
+        <w:rPr>
+          <w:rFonts w:ascii="Courier New" w:hAnsi="Courier New" w:cs="Courier New"/>
+        </w:rPr>
+        <w:tab/>
+        <w:t>- NAGAMMA</w:t>
+      </w:r>
+    </w:p>
+    <w:p>
+      <w:pPr>
+        <w:pStyle w:val="PlainText"/>
+        <w:rPr>
+          <w:rFonts w:ascii="Courier New" w:hAnsi="Courier New" w:cs="Courier New"/>
+        </w:rPr>
+      </w:pPr>
+      <w:r>
+        <w:rPr>
+          <w:rFonts w:ascii="Courier New" w:hAnsi="Courier New" w:cs="Courier New"/>
+        </w:rPr>
+        <w:t>Bill number</w:t>
+      </w:r>
+      <w:r>
+        <w:rPr>
+          <w:rFonts w:ascii="Courier New" w:hAnsi="Courier New" w:cs="Courier New"/>
+        </w:rPr>
+        <w:tab/>
+      </w:r>
+      <w:r>
+        <w:rPr>
+          <w:rFonts w:ascii="Courier New" w:hAnsi="Courier New" w:cs="Courier New"/>
+        </w:rPr>
+        <w:tab/>
+      </w:r>
+      <w:r>
+        <w:rPr>
+          <w:rFonts w:ascii="Courier New" w:hAnsi="Courier New" w:cs="Courier New"/>
+        </w:rPr>
+        <w:tab/>
+      </w:r>
+      <w:r>
+        <w:rPr>
+          <w:rFonts w:ascii="Courier New" w:hAnsi="Courier New" w:cs="Courier New"/>
+        </w:rPr>
+        <w:tab/>
+        <w:t>- 4340</w:t>
+      </w:r>
+    </w:p>
+    <w:p>
+      <w:pPr>
+        <w:pStyle w:val="PlainText"/>
+        <w:rPr>
+          <w:rFonts w:ascii="Courier New" w:hAnsi="Courier New" w:cs="Courier New"/>
+        </w:rPr>
+      </w:pPr>
+      <w:r>
+        <w:rPr>
+          <w:rFonts w:ascii="Courier New" w:hAnsi="Courier New" w:cs="Courier New"/>
+        </w:rPr>
+        <w:t>---------------------------------------------------------------</w:t>
+      </w:r>
+    </w:p>
+    <w:p>
+      <w:pPr>
+        <w:pStyle w:val="PlainText"/>
+        <w:rPr>
+          <w:rFonts w:ascii="Courier New" w:hAnsi="Courier New" w:cs="Courier New"/>
+        </w:rPr>
+      </w:pPr>
+      <w:r>
+        <w:rPr>
+          <w:rFonts w:ascii="Courier New" w:hAnsi="Courier New" w:cs="Courier New"/>
+        </w:rPr>
+        <w:t>Item Name</w:t>
+      </w:r>
+      <w:r>
+        <w:rPr>
+          <w:rFonts w:ascii="Courier New" w:hAnsi="Courier New" w:cs="Courier New"/>
+        </w:rPr>
+        <w:tab/>
+      </w:r>
+      <w:r>
+        <w:rPr>
+          <w:rFonts w:ascii="Courier New" w:hAnsi="Courier New" w:cs="Courier New"/>
+        </w:rPr>
+        <w:tab/>
+      </w:r>
+      <w:r>
+        <w:rPr>
+          <w:rFonts w:ascii="Courier New" w:hAnsi="Courier New" w:cs="Courier New"/>
+        </w:rPr>
+        <w:tab/>
+      </w:r>
+      <w:r>
+        <w:rPr>
+          <w:rFonts w:ascii="Courier New" w:hAnsi="Courier New" w:cs="Courier New"/>
+        </w:rPr>
+        <w:tab/>
+        <w:t>- CARROT</w:t>
+      </w:r>
+    </w:p>
+    <w:p>
+      <w:pPr>
+        <w:pStyle w:val="PlainText"/>
+        <w:rPr>
+          <w:rFonts w:ascii="Courier New" w:hAnsi="Courier New" w:cs="Courier New"/>
+        </w:rPr>
+      </w:pPr>
+      <w:r>
+        <w:rPr>
+          <w:rFonts w:ascii="Courier New" w:hAnsi="Courier New" w:cs="Courier New"/>
+        </w:rPr>
+        <w:t>Number of Pockets</w:t>
+      </w:r>
+      <w:r>
+        <w:rPr>
+          <w:rFonts w:ascii="Courier New" w:hAnsi="Courier New" w:cs="Courier New"/>
+        </w:rPr>
+        <w:tab/>
+      </w:r>
+      <w:r>
+        <w:rPr>
+          <w:rFonts w:ascii="Courier New" w:hAnsi="Courier New" w:cs="Courier New"/>
+        </w:rPr>
+        <w:tab/>
+      </w:r>
+      <w:r>
+        <w:rPr>
+          <w:rFonts w:ascii="Courier New" w:hAnsi="Courier New" w:cs="Courier New"/>
+        </w:rPr>
+        <w:tab/>
+        <w:t>- 1</w:t>
+      </w:r>
+    </w:p>
+    <w:p>
+      <w:pPr>
+        <w:pStyle w:val="PlainText"/>
+        <w:rPr>
+          <w:rFonts w:ascii="Courier New" w:hAnsi="Courier New" w:cs="Courier New"/>
+        </w:rPr>
+      </w:pPr>
+      <w:r>
+        <w:rPr>
+          <w:rFonts w:ascii="Courier New" w:hAnsi="Courier New" w:cs="Courier New"/>
+        </w:rPr>
+        <w:t>Number of KGs</w:t>
+      </w:r>
+      <w:r>
+        <w:rPr>
+          <w:rFonts w:ascii="Courier New" w:hAnsi="Courier New" w:cs="Courier New"/>
+        </w:rPr>
+        <w:tab/>
+      </w:r>
+      <w:r>
+        <w:rPr>
+          <w:rFonts w:ascii="Courier New" w:hAnsi="Courier New" w:cs="Courier New"/>
+        </w:rPr>
+        <w:tab/>
+      </w:r>
+      <w:r>
+        <w:rPr>
+          <w:rFonts w:ascii="Courier New" w:hAnsi="Courier New" w:cs="Courier New"/>
+        </w:rPr>
+        <w:tab/>
+        <w:t>- 50</w:t>
+      </w:r>
+    </w:p>
+    <w:p>
+      <w:pPr>
+        <w:pStyle w:val="PlainText"/>
+        <w:rPr>
+          <w:rFonts w:ascii="Courier New" w:hAnsi="Courier New" w:cs="Courier New"/>
+        </w:rPr>
+      </w:pPr>
+      <w:r>
+        <w:rPr>
+          <w:rFonts w:ascii="Courier New" w:hAnsi="Courier New" w:cs="Courier New"/>
+        </w:rPr>
+        <w:t>Rate</w:t>
+      </w:r>
+      <w:r>
+        <w:rPr>
+          <w:rFonts w:ascii="Courier New" w:hAnsi="Courier New" w:cs="Courier New"/>
+        </w:rPr>
+        <w:tab/>
+      </w:r>
+      <w:r>
+        <w:rPr>
+          <w:rFonts w:ascii="Courier New" w:hAnsi="Courier New" w:cs="Courier New"/>
+        </w:rPr>
+        <w:tab/>
+      </w:r>
+      <w:r>
+        <w:rPr>
+          <w:rFonts w:ascii="Courier New" w:hAnsi="Courier New" w:cs="Courier New"/>
+        </w:rPr>
+        <w:tab/>
+      </w:r>
+      <w:r>
+        <w:rPr>
+          <w:rFonts w:ascii="Courier New" w:hAnsi="Courier New" w:cs="Courier New"/>
+        </w:rPr>
+        <w:tab/>
+      </w:r>
+      <w:r>
+        <w:rPr>
+          <w:rFonts w:ascii="Courier New" w:hAnsi="Courier New" w:cs="Courier New"/>
+        </w:rPr>
+        <w:tab/>
+        <w:t>- 10</w:t>
+      </w:r>
+    </w:p>
+    <w:p>
+      <w:pPr>
+        <w:pStyle w:val="PlainText"/>
+        <w:rPr>
+          <w:rFonts w:ascii="Courier New" w:hAnsi="Courier New" w:cs="Courier New"/>
+        </w:rPr>
+      </w:pPr>
+      <w:r>
+        <w:rPr>
+          <w:rFonts w:ascii="Courier New" w:hAnsi="Courier New" w:cs="Courier New"/>
+        </w:rPr>
+        <w:t>Total Price</w:t>
+      </w:r>
+      <w:r>
+        <w:rPr>
+          <w:rFonts w:ascii="Courier New" w:hAnsi="Courier New" w:cs="Courier New"/>
+        </w:rPr>
+        <w:tab/>
+      </w:r>
+      <w:r>
+        <w:rPr>
+          <w:rFonts w:ascii="Courier New" w:hAnsi="Courier New" w:cs="Courier New"/>
+        </w:rPr>
+        <w:tab/>
+      </w:r>
+      <w:r>
+        <w:rPr>
+          <w:rFonts w:ascii="Courier New" w:hAnsi="Courier New" w:cs="Courier New"/>
+        </w:rPr>
+        <w:tab/>
+      </w:r>
+      <w:r>
+        <w:rPr>
+          <w:rFonts w:ascii="Courier New" w:hAnsi="Courier New" w:cs="Courier New"/>
+        </w:rPr>
+        <w:tab/>
+        <w:t>- 500.0</w:t>
+      </w:r>
+    </w:p>
+    <w:p>
+      <w:pPr>
+        <w:pStyle w:val="PlainText"/>
+        <w:rPr>
+          <w:rFonts w:ascii="Courier New" w:hAnsi="Courier New" w:cs="Courier New"/>
+          <w:color w:val="FF0000"/>
+        </w:rPr>
+      </w:pPr>
+      <w:r>
+        <w:rPr>
+          <w:rFonts w:ascii="Courier New" w:hAnsi="Courier New" w:cs="Courier New"/>
+          <w:color w:val="FF0000"/>
+        </w:rPr>
+        <w:t>Amount Received</w:t>
+      </w:r>
+      <w:r>
+        <w:rPr>
+          <w:rFonts w:ascii="Courier New" w:hAnsi="Courier New" w:cs="Courier New"/>
+          <w:color w:val="FF0000"/>
+        </w:rPr>
+        <w:tab/>
+      </w:r>
+      <w:r>
+        <w:rPr>
+          <w:rFonts w:ascii="Courier New" w:hAnsi="Courier New" w:cs="Courier New"/>
+          <w:color w:val="FF0000"/>
+        </w:rPr>
+        <w:tab/>
+      </w:r>
+      <w:r>
+        <w:rPr>
+          <w:rFonts w:ascii="Courier New" w:hAnsi="Courier New" w:cs="Courier New"/>
+          <w:color w:val="FF0000"/>
+        </w:rPr>
+        <w:tab/>
+        <w:t>- 650</w:t>
+      </w:r>
+    </w:p>
+    <w:p>
+      <w:pPr>
+        <w:pStyle w:val="PlainText"/>
+        <w:rPr>
+          <w:rFonts w:ascii="Courier New" w:hAnsi="Courier New" w:cs="Courier New"/>
+        </w:rPr>
+      </w:pPr>
+      <w:r>
+        <w:rPr>
+          <w:rFonts w:ascii="Courier New" w:hAnsi="Courier New" w:cs="Courier New"/>
+        </w:rPr>
+        <w:t>Amount Received mode</w:t>
+      </w:r>
+      <w:r>
+        <w:rPr>
+          <w:rFonts w:ascii="Courier New" w:hAnsi="Courier New" w:cs="Courier New"/>
+        </w:rPr>
+        <w:tab/>
+      </w:r>
+      <w:r>
+        <w:rPr>
+          <w:rFonts w:ascii="Courier New" w:hAnsi="Courier New" w:cs="Courier New"/>
+        </w:rPr>
+        <w:tab/>
+        <w:t>- CASH</w:t>
+      </w:r>
+    </w:p>
+    <w:p>
+      <w:pPr>
+        <w:pStyle w:val="PlainText"/>
+        <w:rPr>
+          <w:rFonts w:ascii="Courier New" w:hAnsi="Courier New" w:cs="Courier New"/>
+        </w:rPr>
+      </w:pPr>
+    </w:p>
+    <w:p>
+      <w:pPr>
+        <w:pStyle w:val="PlainText"/>
+        <w:rPr>
+          <w:rFonts w:ascii="Courier New" w:hAnsi="Courier New" w:cs="Courier New"/>
+        </w:rPr>
+      </w:pPr>
+      <w:r>
+        <w:rPr>
+          <w:rFonts w:ascii="Courier New" w:hAnsi="Courier New" w:cs="Courier New"/>
+        </w:rPr>
+        <w:t>Item Name</w:t>
+      </w:r>
+      <w:r>
+        <w:rPr>
+          <w:rFonts w:ascii="Courier New" w:hAnsi="Courier New" w:cs="Courier New"/>
+        </w:rPr>
+        <w:tab/>
+      </w:r>
+      <w:r>
+        <w:rPr>
+          <w:rFonts w:ascii="Courier New" w:hAnsi="Courier New" w:cs="Courier New"/>
+        </w:rPr>
+        <w:tab/>
+      </w:r>
+      <w:r>
+        <w:rPr>
+          <w:rFonts w:ascii="Courier New" w:hAnsi="Courier New" w:cs="Courier New"/>
+        </w:rPr>
+        <w:tab/>
+      </w:r>
+      <w:r>
+        <w:rPr>
+          <w:rFonts w:ascii="Courier New" w:hAnsi="Courier New" w:cs="Courier New"/>
+        </w:rPr>
+        <w:tab/>
+        <w:t>- BEET</w:t>
+      </w:r>
+    </w:p>
+    <w:p>
+      <w:pPr>
+        <w:pStyle w:val="PlainText"/>
+        <w:rPr>
+          <w:rFonts w:ascii="Courier New" w:hAnsi="Courier New" w:cs="Courier New"/>
+        </w:rPr>
+      </w:pPr>
+      <w:r>
+        <w:rPr>
+          <w:rFonts w:ascii="Courier New" w:hAnsi="Courier New" w:cs="Courier New"/>
+        </w:rPr>
+        <w:t>Number of Pockets</w:t>
+      </w:r>
+      <w:r>
+        <w:rPr>
+          <w:rFonts w:ascii="Courier New" w:hAnsi="Courier New" w:cs="Courier New"/>
+        </w:rPr>
+        <w:tab/>
+      </w:r>
+      <w:r>
+        <w:rPr>
+          <w:rFonts w:ascii="Courier New" w:hAnsi="Courier New" w:cs="Courier New"/>
+        </w:rPr>
+        <w:tab/>
+      </w:r>
+      <w:r>
+        <w:rPr>
+          <w:rFonts w:ascii="Courier New" w:hAnsi="Courier New" w:cs="Courier New"/>
+        </w:rPr>
+        <w:tab/>
+        <w:t>- 1</w:t>
+      </w:r>
+    </w:p>
+    <w:p>
+      <w:pPr>
+        <w:pStyle w:val="PlainText"/>
+        <w:rPr>
+          <w:rFonts w:ascii="Courier New" w:hAnsi="Courier New" w:cs="Courier New"/>
+        </w:rPr>
+      </w:pPr>
+      <w:r>
+        <w:rPr>
+          <w:rFonts w:ascii="Courier New" w:hAnsi="Courier New" w:cs="Courier New"/>
+        </w:rPr>
+        <w:t>Number of KGs</w:t>
+      </w:r>
+      <w:r>
+        <w:rPr>
+          <w:rFonts w:ascii="Courier New" w:hAnsi="Courier New" w:cs="Courier New"/>
+        </w:rPr>
+        <w:tab/>
+      </w:r>
+      <w:r>
+        <w:rPr>
+          <w:rFonts w:ascii="Courier New" w:hAnsi="Courier New" w:cs="Courier New"/>
+        </w:rPr>
+        <w:tab/>
+      </w:r>
+      <w:r>
+        <w:rPr>
+          <w:rFonts w:ascii="Courier New" w:hAnsi="Courier New" w:cs="Courier New"/>
+        </w:rPr>
+        <w:tab/>
+        <w:t>- 40</w:t>
+      </w:r>
+    </w:p>
+    <w:p>
+      <w:pPr>
+        <w:pStyle w:val="PlainText"/>
+        <w:rPr>
+          <w:rFonts w:ascii="Courier New" w:hAnsi="Courier New" w:cs="Courier New"/>
+        </w:rPr>
+      </w:pPr>
+      <w:r>
+        <w:rPr>
+          <w:rFonts w:ascii="Courier New" w:hAnsi="Courier New" w:cs="Courier New"/>
+        </w:rPr>
+        <w:t>Rate</w:t>
+      </w:r>
+      <w:r>
+        <w:rPr>
+          <w:rFonts w:ascii="Courier New" w:hAnsi="Courier New" w:cs="Courier New"/>
+        </w:rPr>
+        <w:tab/>
+      </w:r>
+      <w:r>
+        <w:rPr>
+          <w:rFonts w:ascii="Courier New" w:hAnsi="Courier New" w:cs="Courier New"/>
+        </w:rPr>
+        <w:tab/>
+      </w:r>
+      <w:r>
+        <w:rPr>
+          <w:rFonts w:ascii="Courier New" w:hAnsi="Courier New" w:cs="Courier New"/>
+        </w:rPr>
+        <w:tab/>
+      </w:r>
+      <w:r>
+        <w:rPr>
+          <w:rFonts w:ascii="Courier New" w:hAnsi="Courier New" w:cs="Courier New"/>
+        </w:rPr>
+        <w:tab/>
+      </w:r>
+      <w:r>
+        <w:rPr>
+          <w:rFonts w:ascii="Courier New" w:hAnsi="Courier New" w:cs="Courier New"/>
+        </w:rPr>
+        <w:tab/>
+        <w:t>- 5</w:t>
+      </w:r>
+    </w:p>
+    <w:p>
+      <w:pPr>
+        <w:pStyle w:val="PlainText"/>
+        <w:rPr>
+          <w:rFonts w:ascii="Courier New" w:hAnsi="Courier New" w:cs="Courier New"/>
+        </w:rPr>
+      </w:pPr>
+      <w:r>
+        <w:rPr>
+          <w:rFonts w:ascii="Courier New" w:hAnsi="Courier New" w:cs="Courier New"/>
+        </w:rPr>
+        <w:t>Total Price</w:t>
+      </w:r>
+      <w:r>
+        <w:rPr>
+          <w:rFonts w:ascii="Courier New" w:hAnsi="Courier New" w:cs="Courier New"/>
+        </w:rPr>
+        <w:tab/>
+      </w:r>
+      <w:r>
+        <w:rPr>
+          <w:rFonts w:ascii="Courier New" w:hAnsi="Courier New" w:cs="Courier New"/>
+        </w:rPr>
+        <w:tab/>
+      </w:r>
+      <w:r>
+        <w:rPr>
+          <w:rFonts w:ascii="Courier New" w:hAnsi="Courier New" w:cs="Courier New"/>
+        </w:rPr>
+        <w:tab/>
+      </w:r>
+      <w:r>
+        <w:rPr>
+          <w:rFonts w:ascii="Courier New" w:hAnsi="Courier New" w:cs="Courier New"/>
+        </w:rPr>
+        <w:tab/>
+        <w:t>- 200.0</w:t>
+      </w:r>
+    </w:p>
+    <w:p>
+      <w:pPr>
+        <w:pStyle w:val="PlainText"/>
+        <w:rPr>
+          <w:rFonts w:ascii="Courier New" w:hAnsi="Courier New" w:cs="Courier New"/>
+          <w:b/>
+        </w:rPr>
+      </w:pPr>
+      <w:r>
+        <w:rPr>
+          <w:rFonts w:ascii="Courier New" w:hAnsi="Courier New" w:cs="Courier New"/>
+          <w:b/>
+        </w:rPr>
+        <w:t>Amount balance</w:t>
+      </w:r>
+      <w:r>
+        <w:rPr>
+          <w:rFonts w:ascii="Courier New" w:hAnsi="Courier New" w:cs="Courier New"/>
+          <w:b/>
+        </w:rPr>
+        <w:tab/>
+      </w:r>
+      <w:r>
+        <w:rPr>
+          <w:rFonts w:ascii="Courier New" w:hAnsi="Courier New" w:cs="Courier New"/>
+          <w:b/>
+        </w:rPr>
+        <w:tab/>
+      </w:r>
+      <w:r>
+        <w:rPr>
+          <w:rFonts w:ascii="Courier New" w:hAnsi="Courier New" w:cs="Courier New"/>
+          <w:b/>
+        </w:rPr>
+        <w:tab/>
+        <w:t>- 200.0</w:t>
+      </w:r>
+    </w:p>
+    <w:p>
+      <w:pPr>
+        <w:pStyle w:val="PlainText"/>
+        <w:rPr>
+          <w:rFonts w:ascii="Courier New" w:hAnsi="Courier New" w:cs="Courier New"/>
+        </w:rPr>
+      </w:pPr>
+    </w:p>
+    <w:p>
+      <w:pPr>
+        <w:pStyle w:val="PlainText"/>
+        <w:rPr>
+          <w:rFonts w:ascii="Courier New" w:hAnsi="Courier New" w:cs="Courier New"/>
+        </w:rPr>
+      </w:pPr>
     </w:p>
     <w:p>
       <w:pPr>

--- a/customer _details/GANGAMMA/SEP/TUMKUR/NAGAMMA/PURCHASE DETAILS.docx
+++ b/customer _details/GANGAMMA/SEP/TUMKUR/NAGAMMA/PURCHASE DETAILS.docx
@@ -4943,13 +4943,7 @@
         <w:rPr>
           <w:rFonts w:ascii="Courier New" w:hAnsi="Courier New" w:cs="Courier New"/>
         </w:rPr>
-        <w:t>TUE Apr 03</w:t>
-      </w:r>
-      <w:r>
-        <w:rPr>
-          <w:rFonts w:ascii="Courier New" w:hAnsi="Courier New" w:cs="Courier New"/>
-        </w:rPr>
-        <w:t xml:space="preserve"> 10:45:53 IST 2018</w:t>
+        <w:t>TUE Apr 03 10:45:53 IST 2018</w:t>
       </w:r>
     </w:p>
     <w:p>
@@ -5532,6 +5526,436 @@
         <w:tab/>
         <w:t>- 200.0</w:t>
       </w:r>
+    </w:p>
+    <w:p>
+      <w:pPr>
+        <w:pStyle w:val="PlainText"/>
+        <w:rPr>
+          <w:rFonts w:ascii="Courier New" w:hAnsi="Courier New" w:cs="Courier New"/>
+          <w:b/>
+        </w:rPr>
+      </w:pPr>
+    </w:p>
+    <w:p>
+      <w:pPr>
+        <w:pStyle w:val="PlainText"/>
+        <w:rPr>
+          <w:rFonts w:ascii="Courier New" w:hAnsi="Courier New" w:cs="Courier New"/>
+        </w:rPr>
+      </w:pPr>
+      <w:r>
+        <w:rPr>
+          <w:rFonts w:ascii="Courier New" w:hAnsi="Courier New" w:cs="Courier New"/>
+        </w:rPr>
+        <w:t>TUE Jul 03</w:t>
+      </w:r>
+      <w:r>
+        <w:rPr>
+          <w:rFonts w:ascii="Courier New" w:hAnsi="Courier New" w:cs="Courier New"/>
+        </w:rPr>
+        <w:t xml:space="preserve"> 11:00:23 IST 2018</w:t>
+      </w:r>
+    </w:p>
+    <w:p>
+      <w:pPr>
+        <w:pStyle w:val="PlainText"/>
+        <w:rPr>
+          <w:rFonts w:ascii="Courier New" w:hAnsi="Courier New" w:cs="Courier New"/>
+        </w:rPr>
+      </w:pPr>
+      <w:r>
+        <w:rPr>
+          <w:rFonts w:ascii="Courier New" w:hAnsi="Courier New" w:cs="Courier New"/>
+        </w:rPr>
+        <w:t>Person Name</w:t>
+      </w:r>
+      <w:r>
+        <w:rPr>
+          <w:rFonts w:ascii="Courier New" w:hAnsi="Courier New" w:cs="Courier New"/>
+        </w:rPr>
+        <w:tab/>
+      </w:r>
+      <w:r>
+        <w:rPr>
+          <w:rFonts w:ascii="Courier New" w:hAnsi="Courier New" w:cs="Courier New"/>
+        </w:rPr>
+        <w:tab/>
+      </w:r>
+      <w:r>
+        <w:rPr>
+          <w:rFonts w:ascii="Courier New" w:hAnsi="Courier New" w:cs="Courier New"/>
+        </w:rPr>
+        <w:tab/>
+      </w:r>
+      <w:r>
+        <w:rPr>
+          <w:rFonts w:ascii="Courier New" w:hAnsi="Courier New" w:cs="Courier New"/>
+        </w:rPr>
+        <w:tab/>
+        <w:t>- NAGAMMA</w:t>
+      </w:r>
+    </w:p>
+    <w:p>
+      <w:pPr>
+        <w:pStyle w:val="PlainText"/>
+        <w:rPr>
+          <w:rFonts w:ascii="Courier New" w:hAnsi="Courier New" w:cs="Courier New"/>
+        </w:rPr>
+      </w:pPr>
+      <w:r>
+        <w:rPr>
+          <w:rFonts w:ascii="Courier New" w:hAnsi="Courier New" w:cs="Courier New"/>
+        </w:rPr>
+        <w:t>Bill number</w:t>
+      </w:r>
+      <w:r>
+        <w:rPr>
+          <w:rFonts w:ascii="Courier New" w:hAnsi="Courier New" w:cs="Courier New"/>
+        </w:rPr>
+        <w:tab/>
+      </w:r>
+      <w:r>
+        <w:rPr>
+          <w:rFonts w:ascii="Courier New" w:hAnsi="Courier New" w:cs="Courier New"/>
+        </w:rPr>
+        <w:tab/>
+      </w:r>
+      <w:r>
+        <w:rPr>
+          <w:rFonts w:ascii="Courier New" w:hAnsi="Courier New" w:cs="Courier New"/>
+        </w:rPr>
+        <w:tab/>
+      </w:r>
+      <w:r>
+        <w:rPr>
+          <w:rFonts w:ascii="Courier New" w:hAnsi="Courier New" w:cs="Courier New"/>
+        </w:rPr>
+        <w:tab/>
+        <w:t>- 6378</w:t>
+      </w:r>
+    </w:p>
+    <w:p>
+      <w:pPr>
+        <w:pStyle w:val="PlainText"/>
+        <w:rPr>
+          <w:rFonts w:ascii="Courier New" w:hAnsi="Courier New" w:cs="Courier New"/>
+        </w:rPr>
+      </w:pPr>
+      <w:r>
+        <w:rPr>
+          <w:rFonts w:ascii="Courier New" w:hAnsi="Courier New" w:cs="Courier New"/>
+        </w:rPr>
+        <w:t>---------------------------------------------------------------</w:t>
+      </w:r>
+    </w:p>
+    <w:p>
+      <w:pPr>
+        <w:pStyle w:val="PlainText"/>
+        <w:rPr>
+          <w:rFonts w:ascii="Courier New" w:hAnsi="Courier New" w:cs="Courier New"/>
+        </w:rPr>
+      </w:pPr>
+      <w:r>
+        <w:rPr>
+          <w:rFonts w:ascii="Courier New" w:hAnsi="Courier New" w:cs="Courier New"/>
+        </w:rPr>
+        <w:t>Item Name</w:t>
+      </w:r>
+      <w:r>
+        <w:rPr>
+          <w:rFonts w:ascii="Courier New" w:hAnsi="Courier New" w:cs="Courier New"/>
+        </w:rPr>
+        <w:tab/>
+      </w:r>
+      <w:r>
+        <w:rPr>
+          <w:rFonts w:ascii="Courier New" w:hAnsi="Courier New" w:cs="Courier New"/>
+        </w:rPr>
+        <w:tab/>
+      </w:r>
+      <w:r>
+        <w:rPr>
+          <w:rFonts w:ascii="Courier New" w:hAnsi="Courier New" w:cs="Courier New"/>
+        </w:rPr>
+        <w:tab/>
+      </w:r>
+      <w:r>
+        <w:rPr>
+          <w:rFonts w:ascii="Courier New" w:hAnsi="Courier New" w:cs="Courier New"/>
+        </w:rPr>
+        <w:tab/>
+        <w:t>- CARROT</w:t>
+      </w:r>
+    </w:p>
+    <w:p>
+      <w:pPr>
+        <w:pStyle w:val="PlainText"/>
+        <w:rPr>
+          <w:rFonts w:ascii="Courier New" w:hAnsi="Courier New" w:cs="Courier New"/>
+        </w:rPr>
+      </w:pPr>
+      <w:r>
+        <w:rPr>
+          <w:rFonts w:ascii="Courier New" w:hAnsi="Courier New" w:cs="Courier New"/>
+        </w:rPr>
+        <w:t>Number of Pockets</w:t>
+      </w:r>
+      <w:r>
+        <w:rPr>
+          <w:rFonts w:ascii="Courier New" w:hAnsi="Courier New" w:cs="Courier New"/>
+        </w:rPr>
+        <w:tab/>
+      </w:r>
+      <w:r>
+        <w:rPr>
+          <w:rFonts w:ascii="Courier New" w:hAnsi="Courier New" w:cs="Courier New"/>
+        </w:rPr>
+        <w:tab/>
+      </w:r>
+      <w:r>
+        <w:rPr>
+          <w:rFonts w:ascii="Courier New" w:hAnsi="Courier New" w:cs="Courier New"/>
+        </w:rPr>
+        <w:tab/>
+        <w:t>- 1</w:t>
+      </w:r>
+    </w:p>
+    <w:p>
+      <w:pPr>
+        <w:pStyle w:val="PlainText"/>
+        <w:rPr>
+          <w:rFonts w:ascii="Courier New" w:hAnsi="Courier New" w:cs="Courier New"/>
+        </w:rPr>
+      </w:pPr>
+      <w:r>
+        <w:rPr>
+          <w:rFonts w:ascii="Courier New" w:hAnsi="Courier New" w:cs="Courier New"/>
+        </w:rPr>
+        <w:t>Number of KGs</w:t>
+      </w:r>
+      <w:r>
+        <w:rPr>
+          <w:rFonts w:ascii="Courier New" w:hAnsi="Courier New" w:cs="Courier New"/>
+        </w:rPr>
+        <w:tab/>
+      </w:r>
+      <w:r>
+        <w:rPr>
+          <w:rFonts w:ascii="Courier New" w:hAnsi="Courier New" w:cs="Courier New"/>
+        </w:rPr>
+        <w:tab/>
+      </w:r>
+      <w:r>
+        <w:rPr>
+          <w:rFonts w:ascii="Courier New" w:hAnsi="Courier New" w:cs="Courier New"/>
+        </w:rPr>
+        <w:tab/>
+        <w:t>- 30</w:t>
+      </w:r>
+    </w:p>
+    <w:p>
+      <w:pPr>
+        <w:pStyle w:val="PlainText"/>
+        <w:rPr>
+          <w:rFonts w:ascii="Courier New" w:hAnsi="Courier New" w:cs="Courier New"/>
+        </w:rPr>
+      </w:pPr>
+      <w:r>
+        <w:rPr>
+          <w:rFonts w:ascii="Courier New" w:hAnsi="Courier New" w:cs="Courier New"/>
+        </w:rPr>
+        <w:t>Rate</w:t>
+      </w:r>
+      <w:r>
+        <w:rPr>
+          <w:rFonts w:ascii="Courier New" w:hAnsi="Courier New" w:cs="Courier New"/>
+        </w:rPr>
+        <w:tab/>
+      </w:r>
+      <w:r>
+        <w:rPr>
+          <w:rFonts w:ascii="Courier New" w:hAnsi="Courier New" w:cs="Courier New"/>
+        </w:rPr>
+        <w:tab/>
+      </w:r>
+      <w:r>
+        <w:rPr>
+          <w:rFonts w:ascii="Courier New" w:hAnsi="Courier New" w:cs="Courier New"/>
+        </w:rPr>
+        <w:tab/>
+      </w:r>
+      <w:r>
+        <w:rPr>
+          <w:rFonts w:ascii="Courier New" w:hAnsi="Courier New" w:cs="Courier New"/>
+        </w:rPr>
+        <w:tab/>
+      </w:r>
+      <w:r>
+        <w:rPr>
+          <w:rFonts w:ascii="Courier New" w:hAnsi="Courier New" w:cs="Courier New"/>
+        </w:rPr>
+        <w:tab/>
+        <w:t>- 24</w:t>
+      </w:r>
+    </w:p>
+    <w:p>
+      <w:pPr>
+        <w:pStyle w:val="PlainText"/>
+        <w:rPr>
+          <w:rFonts w:ascii="Courier New" w:hAnsi="Courier New" w:cs="Courier New"/>
+        </w:rPr>
+      </w:pPr>
+      <w:r>
+        <w:rPr>
+          <w:rFonts w:ascii="Courier New" w:hAnsi="Courier New" w:cs="Courier New"/>
+        </w:rPr>
+        <w:t>Total Price</w:t>
+      </w:r>
+      <w:r>
+        <w:rPr>
+          <w:rFonts w:ascii="Courier New" w:hAnsi="Courier New" w:cs="Courier New"/>
+        </w:rPr>
+        <w:tab/>
+      </w:r>
+      <w:r>
+        <w:rPr>
+          <w:rFonts w:ascii="Courier New" w:hAnsi="Courier New" w:cs="Courier New"/>
+        </w:rPr>
+        <w:tab/>
+      </w:r>
+      <w:r>
+        <w:rPr>
+          <w:rFonts w:ascii="Courier New" w:hAnsi="Courier New" w:cs="Courier New"/>
+        </w:rPr>
+        <w:tab/>
+      </w:r>
+      <w:r>
+        <w:rPr>
+          <w:rFonts w:ascii="Courier New" w:hAnsi="Courier New" w:cs="Courier New"/>
+        </w:rPr>
+        <w:tab/>
+        <w:t>- 720.0</w:t>
+      </w:r>
+    </w:p>
+    <w:p>
+      <w:pPr>
+        <w:pStyle w:val="PlainText"/>
+        <w:rPr>
+          <w:rFonts w:ascii="Courier New" w:hAnsi="Courier New" w:cs="Courier New"/>
+          <w:color w:val="FF0000"/>
+        </w:rPr>
+      </w:pPr>
+      <w:r>
+        <w:rPr>
+          <w:rFonts w:ascii="Courier New" w:hAnsi="Courier New" w:cs="Courier New"/>
+          <w:color w:val="FF0000"/>
+        </w:rPr>
+        <w:t>Amount Received</w:t>
+      </w:r>
+      <w:r>
+        <w:rPr>
+          <w:rFonts w:ascii="Courier New" w:hAnsi="Courier New" w:cs="Courier New"/>
+          <w:color w:val="FF0000"/>
+        </w:rPr>
+        <w:tab/>
+      </w:r>
+      <w:r>
+        <w:rPr>
+          <w:rFonts w:ascii="Courier New" w:hAnsi="Courier New" w:cs="Courier New"/>
+          <w:color w:val="FF0000"/>
+        </w:rPr>
+        <w:tab/>
+      </w:r>
+      <w:r>
+        <w:rPr>
+          <w:rFonts w:ascii="Courier New" w:hAnsi="Courier New" w:cs="Courier New"/>
+          <w:color w:val="FF0000"/>
+        </w:rPr>
+        <w:tab/>
+        <w:t>- 200</w:t>
+      </w:r>
+    </w:p>
+    <w:p>
+      <w:pPr>
+        <w:pStyle w:val="PlainText"/>
+        <w:rPr>
+          <w:rFonts w:ascii="Courier New" w:hAnsi="Courier New" w:cs="Courier New"/>
+          <w:b/>
+        </w:rPr>
+      </w:pPr>
+      <w:r>
+        <w:rPr>
+          <w:rFonts w:ascii="Courier New" w:hAnsi="Courier New" w:cs="Courier New"/>
+          <w:b/>
+        </w:rPr>
+        <w:t>Amount balance</w:t>
+      </w:r>
+      <w:r>
+        <w:rPr>
+          <w:rFonts w:ascii="Courier New" w:hAnsi="Courier New" w:cs="Courier New"/>
+          <w:b/>
+        </w:rPr>
+        <w:tab/>
+      </w:r>
+      <w:r>
+        <w:rPr>
+          <w:rFonts w:ascii="Courier New" w:hAnsi="Courier New" w:cs="Courier New"/>
+          <w:b/>
+        </w:rPr>
+        <w:tab/>
+      </w:r>
+      <w:r>
+        <w:rPr>
+          <w:rFonts w:ascii="Courier New" w:hAnsi="Courier New" w:cs="Courier New"/>
+          <w:b/>
+        </w:rPr>
+        <w:tab/>
+        <w:t>- 720.0</w:t>
+      </w:r>
+    </w:p>
+    <w:p>
+      <w:pPr>
+        <w:pStyle w:val="PlainText"/>
+        <w:rPr>
+          <w:rFonts w:ascii="Courier New" w:hAnsi="Courier New" w:cs="Courier New"/>
+        </w:rPr>
+      </w:pPr>
+      <w:r>
+        <w:rPr>
+          <w:rFonts w:ascii="Courier New" w:hAnsi="Courier New" w:cs="Courier New"/>
+        </w:rPr>
+        <w:t>Amount Received mode</w:t>
+      </w:r>
+      <w:r>
+        <w:rPr>
+          <w:rFonts w:ascii="Courier New" w:hAnsi="Courier New" w:cs="Courier New"/>
+        </w:rPr>
+        <w:tab/>
+      </w:r>
+      <w:r>
+        <w:rPr>
+          <w:rFonts w:ascii="Courier New" w:hAnsi="Courier New" w:cs="Courier New"/>
+        </w:rPr>
+        <w:tab/>
+        <w:t>- CASH</w:t>
+      </w:r>
+    </w:p>
+    <w:p>
+      <w:pPr>
+        <w:pStyle w:val="PlainText"/>
+        <w:rPr>
+          <w:rFonts w:ascii="Courier New" w:hAnsi="Courier New" w:cs="Courier New"/>
+        </w:rPr>
+      </w:pPr>
+    </w:p>
+    <w:p>
+      <w:pPr>
+        <w:pStyle w:val="PlainText"/>
+        <w:rPr>
+          <w:rFonts w:ascii="Courier New" w:hAnsi="Courier New" w:cs="Courier New"/>
+          <w:b/>
+        </w:rPr>
+      </w:pPr>
     </w:p>
     <w:p>
       <w:pPr>

--- a/customer _details/GANGAMMA/SEP/TUMKUR/NAGAMMA/PURCHASE DETAILS.docx
+++ b/customer _details/GANGAMMA/SEP/TUMKUR/NAGAMMA/PURCHASE DETAILS.docx
@@ -5547,13 +5547,7 @@
         <w:rPr>
           <w:rFonts w:ascii="Courier New" w:hAnsi="Courier New" w:cs="Courier New"/>
         </w:rPr>
-        <w:t>TUE Jul 03</w:t>
-      </w:r>
-      <w:r>
-        <w:rPr>
-          <w:rFonts w:ascii="Courier New" w:hAnsi="Courier New" w:cs="Courier New"/>
-        </w:rPr>
-        <w:t xml:space="preserve"> 11:00:23 IST 2018</w:t>
+        <w:t>TUE Jul 03 11:00:23 IST 2018</w:t>
       </w:r>
     </w:p>
     <w:p>
@@ -5939,6 +5933,207 @@
         <w:tab/>
         <w:t>- CASH</w:t>
       </w:r>
+    </w:p>
+    <w:p>
+      <w:pPr>
+        <w:pStyle w:val="PlainText"/>
+        <w:rPr>
+          <w:rFonts w:ascii="Courier New" w:hAnsi="Courier New" w:cs="Courier New"/>
+        </w:rPr>
+      </w:pPr>
+    </w:p>
+    <w:p>
+      <w:pPr>
+        <w:pStyle w:val="PlainText"/>
+        <w:rPr>
+          <w:rFonts w:ascii="Courier New" w:hAnsi="Courier New" w:cs="Courier New"/>
+        </w:rPr>
+      </w:pPr>
+      <w:r>
+        <w:rPr>
+          <w:rFonts w:ascii="Courier New" w:hAnsi="Courier New" w:cs="Courier New"/>
+        </w:rPr>
+        <w:t>TUE Jul 10</w:t>
+      </w:r>
+      <w:r>
+        <w:rPr>
+          <w:rFonts w:ascii="Courier New" w:hAnsi="Courier New" w:cs="Courier New"/>
+        </w:rPr>
+        <w:t xml:space="preserve"> 11:40:31 IST 2018</w:t>
+      </w:r>
+    </w:p>
+    <w:p>
+      <w:pPr>
+        <w:pStyle w:val="PlainText"/>
+        <w:rPr>
+          <w:rFonts w:ascii="Courier New" w:hAnsi="Courier New" w:cs="Courier New"/>
+        </w:rPr>
+      </w:pPr>
+      <w:r>
+        <w:rPr>
+          <w:rFonts w:ascii="Courier New" w:hAnsi="Courier New" w:cs="Courier New"/>
+        </w:rPr>
+        <w:t>Person Name</w:t>
+      </w:r>
+      <w:r>
+        <w:rPr>
+          <w:rFonts w:ascii="Courier New" w:hAnsi="Courier New" w:cs="Courier New"/>
+        </w:rPr>
+        <w:tab/>
+      </w:r>
+      <w:r>
+        <w:rPr>
+          <w:rFonts w:ascii="Courier New" w:hAnsi="Courier New" w:cs="Courier New"/>
+        </w:rPr>
+        <w:tab/>
+      </w:r>
+      <w:r>
+        <w:rPr>
+          <w:rFonts w:ascii="Courier New" w:hAnsi="Courier New" w:cs="Courier New"/>
+        </w:rPr>
+        <w:tab/>
+      </w:r>
+      <w:r>
+        <w:rPr>
+          <w:rFonts w:ascii="Courier New" w:hAnsi="Courier New" w:cs="Courier New"/>
+        </w:rPr>
+        <w:tab/>
+        <w:t>- NAGAMMA</w:t>
+      </w:r>
+    </w:p>
+    <w:p>
+      <w:pPr>
+        <w:pStyle w:val="PlainText"/>
+        <w:rPr>
+          <w:rFonts w:ascii="Courier New" w:hAnsi="Courier New" w:cs="Courier New"/>
+        </w:rPr>
+      </w:pPr>
+      <w:r>
+        <w:rPr>
+          <w:rFonts w:ascii="Courier New" w:hAnsi="Courier New" w:cs="Courier New"/>
+        </w:rPr>
+        <w:t>---------------------------------------------------------------</w:t>
+      </w:r>
+    </w:p>
+    <w:p>
+      <w:pPr>
+        <w:pStyle w:val="PlainText"/>
+        <w:rPr>
+          <w:rFonts w:ascii="Courier New" w:hAnsi="Courier New" w:cs="Courier New"/>
+        </w:rPr>
+      </w:pPr>
+      <w:r>
+        <w:rPr>
+          <w:rFonts w:ascii="Courier New" w:hAnsi="Courier New" w:cs="Courier New"/>
+        </w:rPr>
+        <w:t>Item Name</w:t>
+      </w:r>
+      <w:r>
+        <w:rPr>
+          <w:rFonts w:ascii="Courier New" w:hAnsi="Courier New" w:cs="Courier New"/>
+        </w:rPr>
+        <w:tab/>
+      </w:r>
+      <w:r>
+        <w:rPr>
+          <w:rFonts w:ascii="Courier New" w:hAnsi="Courier New" w:cs="Courier New"/>
+        </w:rPr>
+        <w:tab/>
+      </w:r>
+      <w:r>
+        <w:rPr>
+          <w:rFonts w:ascii="Courier New" w:hAnsi="Courier New" w:cs="Courier New"/>
+        </w:rPr>
+        <w:tab/>
+      </w:r>
+      <w:r>
+        <w:rPr>
+          <w:rFonts w:ascii="Courier New" w:hAnsi="Courier New" w:cs="Courier New"/>
+        </w:rPr>
+        <w:tab/>
+        <w:t>- BEET</w:t>
+      </w:r>
+    </w:p>
+    <w:p>
+      <w:pPr>
+        <w:pStyle w:val="PlainText"/>
+        <w:rPr>
+          <w:rFonts w:ascii="Courier New" w:hAnsi="Courier New" w:cs="Courier New"/>
+          <w:color w:val="FF0000"/>
+        </w:rPr>
+      </w:pPr>
+      <w:r>
+        <w:rPr>
+          <w:rFonts w:ascii="Courier New" w:hAnsi="Courier New" w:cs="Courier New"/>
+          <w:color w:val="FF0000"/>
+        </w:rPr>
+        <w:t>Amount Received</w:t>
+      </w:r>
+      <w:r>
+        <w:rPr>
+          <w:rFonts w:ascii="Courier New" w:hAnsi="Courier New" w:cs="Courier New"/>
+          <w:color w:val="FF0000"/>
+        </w:rPr>
+        <w:tab/>
+      </w:r>
+      <w:r>
+        <w:rPr>
+          <w:rFonts w:ascii="Courier New" w:hAnsi="Courier New" w:cs="Courier New"/>
+          <w:color w:val="FF0000"/>
+        </w:rPr>
+        <w:tab/>
+      </w:r>
+      <w:r>
+        <w:rPr>
+          <w:rFonts w:ascii="Courier New" w:hAnsi="Courier New" w:cs="Courier New"/>
+          <w:color w:val="FF0000"/>
+        </w:rPr>
+        <w:tab/>
+        <w:t>- 720</w:t>
+      </w:r>
+    </w:p>
+    <w:p>
+      <w:pPr>
+        <w:pStyle w:val="PlainText"/>
+        <w:rPr>
+          <w:rFonts w:ascii="Courier New" w:hAnsi="Courier New" w:cs="Courier New"/>
+        </w:rPr>
+      </w:pPr>
+      <w:r>
+        <w:rPr>
+          <w:rFonts w:ascii="Courier New" w:hAnsi="Courier New" w:cs="Courier New"/>
+        </w:rPr>
+        <w:t>Amount Received mode</w:t>
+      </w:r>
+      <w:r>
+        <w:rPr>
+          <w:rFonts w:ascii="Courier New" w:hAnsi="Courier New" w:cs="Courier New"/>
+        </w:rPr>
+        <w:tab/>
+      </w:r>
+      <w:r>
+        <w:rPr>
+          <w:rFonts w:ascii="Courier New" w:hAnsi="Courier New" w:cs="Courier New"/>
+        </w:rPr>
+        <w:tab/>
+        <w:t>- CASH AND CLEARD</w:t>
+      </w:r>
+    </w:p>
+    <w:p>
+      <w:pPr>
+        <w:pStyle w:val="PlainText"/>
+        <w:rPr>
+          <w:rFonts w:ascii="Courier New" w:hAnsi="Courier New" w:cs="Courier New"/>
+        </w:rPr>
+      </w:pPr>
+    </w:p>
+    <w:p>
+      <w:pPr>
+        <w:pStyle w:val="PlainText"/>
+        <w:rPr>
+          <w:rFonts w:ascii="Courier New" w:hAnsi="Courier New" w:cs="Courier New"/>
+        </w:rPr>
+      </w:pPr>
     </w:p>
     <w:p>
       <w:pPr>

--- a/customer _details/GANGAMMA/SEP/TUMKUR/NAGAMMA/PURCHASE DETAILS.docx
+++ b/customer _details/GANGAMMA/SEP/TUMKUR/NAGAMMA/PURCHASE DETAILS.docx
@@ -5953,13 +5953,7 @@
         <w:rPr>
           <w:rFonts w:ascii="Courier New" w:hAnsi="Courier New" w:cs="Courier New"/>
         </w:rPr>
-        <w:t>TUE Jul 10</w:t>
-      </w:r>
-      <w:r>
-        <w:rPr>
-          <w:rFonts w:ascii="Courier New" w:hAnsi="Courier New" w:cs="Courier New"/>
-        </w:rPr>
-        <w:t xml:space="preserve"> 11:40:31 IST 2018</w:t>
+        <w:t>TUE Jul 10 11:40:31 IST 2018</w:t>
       </w:r>
     </w:p>
     <w:p>
@@ -6118,6 +6112,369 @@
         <w:tab/>
         <w:t>- CASH AND CLEARD</w:t>
       </w:r>
+    </w:p>
+    <w:p>
+      <w:pPr>
+        <w:pStyle w:val="PlainText"/>
+        <w:rPr>
+          <w:rFonts w:ascii="Courier New" w:hAnsi="Courier New" w:cs="Courier New"/>
+        </w:rPr>
+      </w:pPr>
+    </w:p>
+    <w:p>
+      <w:pPr>
+        <w:pStyle w:val="PlainText"/>
+        <w:rPr>
+          <w:rFonts w:ascii="Courier New" w:hAnsi="Courier New" w:cs="Courier New"/>
+        </w:rPr>
+      </w:pPr>
+      <w:r>
+        <w:rPr>
+          <w:rFonts w:ascii="Courier New" w:hAnsi="Courier New" w:cs="Courier New"/>
+        </w:rPr>
+        <w:t>THU Sep 11</w:t>
+      </w:r>
+      <w:r>
+        <w:rPr>
+          <w:rFonts w:ascii="Courier New" w:hAnsi="Courier New" w:cs="Courier New"/>
+        </w:rPr>
+        <w:t xml:space="preserve"> 11:27:50 IST 2018</w:t>
+      </w:r>
+    </w:p>
+    <w:p>
+      <w:pPr>
+        <w:pStyle w:val="PlainText"/>
+        <w:rPr>
+          <w:rFonts w:ascii="Courier New" w:hAnsi="Courier New" w:cs="Courier New"/>
+        </w:rPr>
+      </w:pPr>
+      <w:r>
+        <w:rPr>
+          <w:rFonts w:ascii="Courier New" w:hAnsi="Courier New" w:cs="Courier New"/>
+        </w:rPr>
+        <w:t>Person Name</w:t>
+      </w:r>
+      <w:r>
+        <w:rPr>
+          <w:rFonts w:ascii="Courier New" w:hAnsi="Courier New" w:cs="Courier New"/>
+        </w:rPr>
+        <w:tab/>
+      </w:r>
+      <w:r>
+        <w:rPr>
+          <w:rFonts w:ascii="Courier New" w:hAnsi="Courier New" w:cs="Courier New"/>
+        </w:rPr>
+        <w:tab/>
+      </w:r>
+      <w:r>
+        <w:rPr>
+          <w:rFonts w:ascii="Courier New" w:hAnsi="Courier New" w:cs="Courier New"/>
+        </w:rPr>
+        <w:tab/>
+      </w:r>
+      <w:r>
+        <w:rPr>
+          <w:rFonts w:ascii="Courier New" w:hAnsi="Courier New" w:cs="Courier New"/>
+        </w:rPr>
+        <w:tab/>
+        <w:t>- NAGAMMA</w:t>
+      </w:r>
+    </w:p>
+    <w:p>
+      <w:pPr>
+        <w:pStyle w:val="PlainText"/>
+        <w:rPr>
+          <w:rFonts w:ascii="Courier New" w:hAnsi="Courier New" w:cs="Courier New"/>
+        </w:rPr>
+      </w:pPr>
+      <w:r>
+        <w:rPr>
+          <w:rFonts w:ascii="Courier New" w:hAnsi="Courier New" w:cs="Courier New"/>
+        </w:rPr>
+        <w:t>Bill number</w:t>
+      </w:r>
+      <w:r>
+        <w:rPr>
+          <w:rFonts w:ascii="Courier New" w:hAnsi="Courier New" w:cs="Courier New"/>
+        </w:rPr>
+        <w:tab/>
+      </w:r>
+      <w:r>
+        <w:rPr>
+          <w:rFonts w:ascii="Courier New" w:hAnsi="Courier New" w:cs="Courier New"/>
+        </w:rPr>
+        <w:tab/>
+      </w:r>
+      <w:r>
+        <w:rPr>
+          <w:rFonts w:ascii="Courier New" w:hAnsi="Courier New" w:cs="Courier New"/>
+        </w:rPr>
+        <w:tab/>
+      </w:r>
+      <w:r>
+        <w:rPr>
+          <w:rFonts w:ascii="Courier New" w:hAnsi="Courier New" w:cs="Courier New"/>
+        </w:rPr>
+        <w:tab/>
+        <w:t>- 7744</w:t>
+      </w:r>
+    </w:p>
+    <w:p>
+      <w:pPr>
+        <w:pStyle w:val="PlainText"/>
+        <w:rPr>
+          <w:rFonts w:ascii="Courier New" w:hAnsi="Courier New" w:cs="Courier New"/>
+        </w:rPr>
+      </w:pPr>
+      <w:r>
+        <w:rPr>
+          <w:rFonts w:ascii="Courier New" w:hAnsi="Courier New" w:cs="Courier New"/>
+        </w:rPr>
+        <w:t>---------------------------------------------------------------</w:t>
+      </w:r>
+    </w:p>
+    <w:p>
+      <w:pPr>
+        <w:pStyle w:val="PlainText"/>
+        <w:rPr>
+          <w:rFonts w:ascii="Courier New" w:hAnsi="Courier New" w:cs="Courier New"/>
+        </w:rPr>
+      </w:pPr>
+      <w:r>
+        <w:rPr>
+          <w:rFonts w:ascii="Courier New" w:hAnsi="Courier New" w:cs="Courier New"/>
+        </w:rPr>
+        <w:t>Item Name</w:t>
+      </w:r>
+      <w:r>
+        <w:rPr>
+          <w:rFonts w:ascii="Courier New" w:hAnsi="Courier New" w:cs="Courier New"/>
+        </w:rPr>
+        <w:tab/>
+      </w:r>
+      <w:r>
+        <w:rPr>
+          <w:rFonts w:ascii="Courier New" w:hAnsi="Courier New" w:cs="Courier New"/>
+        </w:rPr>
+        <w:tab/>
+      </w:r>
+      <w:r>
+        <w:rPr>
+          <w:rFonts w:ascii="Courier New" w:hAnsi="Courier New" w:cs="Courier New"/>
+        </w:rPr>
+        <w:tab/>
+      </w:r>
+      <w:r>
+        <w:rPr>
+          <w:rFonts w:ascii="Courier New" w:hAnsi="Courier New" w:cs="Courier New"/>
+        </w:rPr>
+        <w:tab/>
+        <w:t>- BEET</w:t>
+      </w:r>
+    </w:p>
+    <w:p>
+      <w:pPr>
+        <w:pStyle w:val="PlainText"/>
+        <w:rPr>
+          <w:rFonts w:ascii="Courier New" w:hAnsi="Courier New" w:cs="Courier New"/>
+        </w:rPr>
+      </w:pPr>
+      <w:r>
+        <w:rPr>
+          <w:rFonts w:ascii="Courier New" w:hAnsi="Courier New" w:cs="Courier New"/>
+        </w:rPr>
+        <w:t>Number of Pockets</w:t>
+      </w:r>
+      <w:r>
+        <w:rPr>
+          <w:rFonts w:ascii="Courier New" w:hAnsi="Courier New" w:cs="Courier New"/>
+        </w:rPr>
+        <w:tab/>
+      </w:r>
+      <w:r>
+        <w:rPr>
+          <w:rFonts w:ascii="Courier New" w:hAnsi="Courier New" w:cs="Courier New"/>
+        </w:rPr>
+        <w:tab/>
+      </w:r>
+      <w:r>
+        <w:rPr>
+          <w:rFonts w:ascii="Courier New" w:hAnsi="Courier New" w:cs="Courier New"/>
+        </w:rPr>
+        <w:tab/>
+        <w:t>- 1</w:t>
+      </w:r>
+    </w:p>
+    <w:p>
+      <w:pPr>
+        <w:pStyle w:val="PlainText"/>
+        <w:rPr>
+          <w:rFonts w:ascii="Courier New" w:hAnsi="Courier New" w:cs="Courier New"/>
+        </w:rPr>
+      </w:pPr>
+      <w:r>
+        <w:rPr>
+          <w:rFonts w:ascii="Courier New" w:hAnsi="Courier New" w:cs="Courier New"/>
+        </w:rPr>
+        <w:t>Number of KGs</w:t>
+      </w:r>
+      <w:r>
+        <w:rPr>
+          <w:rFonts w:ascii="Courier New" w:hAnsi="Courier New" w:cs="Courier New"/>
+        </w:rPr>
+        <w:tab/>
+      </w:r>
+      <w:r>
+        <w:rPr>
+          <w:rFonts w:ascii="Courier New" w:hAnsi="Courier New" w:cs="Courier New"/>
+        </w:rPr>
+        <w:tab/>
+      </w:r>
+      <w:r>
+        <w:rPr>
+          <w:rFonts w:ascii="Courier New" w:hAnsi="Courier New" w:cs="Courier New"/>
+        </w:rPr>
+        <w:tab/>
+        <w:t>- 53</w:t>
+      </w:r>
+    </w:p>
+    <w:p>
+      <w:pPr>
+        <w:pStyle w:val="PlainText"/>
+        <w:rPr>
+          <w:rFonts w:ascii="Courier New" w:hAnsi="Courier New" w:cs="Courier New"/>
+        </w:rPr>
+      </w:pPr>
+      <w:r>
+        <w:rPr>
+          <w:rFonts w:ascii="Courier New" w:hAnsi="Courier New" w:cs="Courier New"/>
+        </w:rPr>
+        <w:t>Rate</w:t>
+      </w:r>
+      <w:r>
+        <w:rPr>
+          <w:rFonts w:ascii="Courier New" w:hAnsi="Courier New" w:cs="Courier New"/>
+        </w:rPr>
+        <w:tab/>
+      </w:r>
+      <w:r>
+        <w:rPr>
+          <w:rFonts w:ascii="Courier New" w:hAnsi="Courier New" w:cs="Courier New"/>
+        </w:rPr>
+        <w:tab/>
+      </w:r>
+      <w:r>
+        <w:rPr>
+          <w:rFonts w:ascii="Courier New" w:hAnsi="Courier New" w:cs="Courier New"/>
+        </w:rPr>
+        <w:tab/>
+      </w:r>
+      <w:r>
+        <w:rPr>
+          <w:rFonts w:ascii="Courier New" w:hAnsi="Courier New" w:cs="Courier New"/>
+        </w:rPr>
+        <w:tab/>
+      </w:r>
+      <w:r>
+        <w:rPr>
+          <w:rFonts w:ascii="Courier New" w:hAnsi="Courier New" w:cs="Courier New"/>
+        </w:rPr>
+        <w:tab/>
+        <w:t>- 10</w:t>
+      </w:r>
+    </w:p>
+    <w:p>
+      <w:pPr>
+        <w:pStyle w:val="PlainText"/>
+        <w:rPr>
+          <w:rFonts w:ascii="Courier New" w:hAnsi="Courier New" w:cs="Courier New"/>
+        </w:rPr>
+      </w:pPr>
+      <w:r>
+        <w:rPr>
+          <w:rFonts w:ascii="Courier New" w:hAnsi="Courier New" w:cs="Courier New"/>
+        </w:rPr>
+        <w:t>Total Price</w:t>
+      </w:r>
+      <w:r>
+        <w:rPr>
+          <w:rFonts w:ascii="Courier New" w:hAnsi="Courier New" w:cs="Courier New"/>
+        </w:rPr>
+        <w:tab/>
+      </w:r>
+      <w:r>
+        <w:rPr>
+          <w:rFonts w:ascii="Courier New" w:hAnsi="Courier New" w:cs="Courier New"/>
+        </w:rPr>
+        <w:tab/>
+      </w:r>
+      <w:r>
+        <w:rPr>
+          <w:rFonts w:ascii="Courier New" w:hAnsi="Courier New" w:cs="Courier New"/>
+        </w:rPr>
+        <w:tab/>
+      </w:r>
+      <w:r>
+        <w:rPr>
+          <w:rFonts w:ascii="Courier New" w:hAnsi="Courier New" w:cs="Courier New"/>
+        </w:rPr>
+        <w:tab/>
+        <w:t>- 530.0</w:t>
+      </w:r>
+    </w:p>
+    <w:p>
+      <w:pPr>
+        <w:pStyle w:val="PlainText"/>
+        <w:rPr>
+          <w:rFonts w:ascii="Courier New" w:hAnsi="Courier New" w:cs="Courier New"/>
+          <w:b/>
+        </w:rPr>
+      </w:pPr>
+      <w:r>
+        <w:rPr>
+          <w:rFonts w:ascii="Courier New" w:hAnsi="Courier New" w:cs="Courier New"/>
+          <w:b/>
+        </w:rPr>
+        <w:t>Amount balance</w:t>
+      </w:r>
+      <w:r>
+        <w:rPr>
+          <w:rFonts w:ascii="Courier New" w:hAnsi="Courier New" w:cs="Courier New"/>
+          <w:b/>
+        </w:rPr>
+        <w:tab/>
+      </w:r>
+      <w:r>
+        <w:rPr>
+          <w:rFonts w:ascii="Courier New" w:hAnsi="Courier New" w:cs="Courier New"/>
+          <w:b/>
+        </w:rPr>
+        <w:tab/>
+      </w:r>
+      <w:r>
+        <w:rPr>
+          <w:rFonts w:ascii="Courier New" w:hAnsi="Courier New" w:cs="Courier New"/>
+          <w:b/>
+        </w:rPr>
+        <w:tab/>
+        <w:t>- 530.0</w:t>
+      </w:r>
+    </w:p>
+    <w:p>
+      <w:pPr>
+        <w:pStyle w:val="PlainText"/>
+        <w:rPr>
+          <w:rFonts w:ascii="Courier New" w:hAnsi="Courier New" w:cs="Courier New"/>
+        </w:rPr>
+      </w:pPr>
+    </w:p>
+    <w:p>
+      <w:pPr>
+        <w:pStyle w:val="PlainText"/>
+        <w:rPr>
+          <w:rFonts w:ascii="Courier New" w:hAnsi="Courier New" w:cs="Courier New"/>
+        </w:rPr>
+      </w:pPr>
     </w:p>
     <w:p>
       <w:pPr>

--- a/customer _details/GANGAMMA/SEP/TUMKUR/NAGAMMA/PURCHASE DETAILS.docx
+++ b/customer _details/GANGAMMA/SEP/TUMKUR/NAGAMMA/PURCHASE DETAILS.docx
@@ -6132,13 +6132,7 @@
         <w:rPr>
           <w:rFonts w:ascii="Courier New" w:hAnsi="Courier New" w:cs="Courier New"/>
         </w:rPr>
-        <w:t>THU Sep 11</w:t>
-      </w:r>
-      <w:r>
-        <w:rPr>
-          <w:rFonts w:ascii="Courier New" w:hAnsi="Courier New" w:cs="Courier New"/>
-        </w:rPr>
-        <w:t xml:space="preserve"> 11:27:50 IST 2018</w:t>
+        <w:t>THU Sep 11 11:27:50 IST 2018</w:t>
       </w:r>
     </w:p>
     <w:p>
@@ -6459,6 +6453,440 @@
         <w:tab/>
         <w:t>- 530.0</w:t>
       </w:r>
+    </w:p>
+    <w:p>
+      <w:pPr>
+        <w:pStyle w:val="PlainText"/>
+        <w:rPr>
+          <w:rFonts w:ascii="Courier New" w:hAnsi="Courier New" w:cs="Courier New"/>
+          <w:b/>
+        </w:rPr>
+      </w:pPr>
+    </w:p>
+    <w:p>
+      <w:pPr>
+        <w:pStyle w:val="PlainText"/>
+        <w:rPr>
+          <w:rFonts w:ascii="Courier New" w:hAnsi="Courier New" w:cs="Courier New"/>
+        </w:rPr>
+      </w:pPr>
+      <w:r>
+        <w:rPr>
+          <w:rFonts w:ascii="Courier New" w:hAnsi="Courier New" w:cs="Courier New"/>
+        </w:rPr>
+        <w:t>TUE Sep 18</w:t>
+      </w:r>
+      <w:r>
+        <w:rPr>
+          <w:rFonts w:ascii="Courier New" w:hAnsi="Courier New" w:cs="Courier New"/>
+        </w:rPr>
+        <w:t xml:space="preserve"> 11:30:25 IST 2018</w:t>
+      </w:r>
+    </w:p>
+    <w:p>
+      <w:pPr>
+        <w:pStyle w:val="PlainText"/>
+        <w:rPr>
+          <w:rFonts w:ascii="Courier New" w:hAnsi="Courier New" w:cs="Courier New"/>
+        </w:rPr>
+      </w:pPr>
+      <w:r>
+        <w:rPr>
+          <w:rFonts w:ascii="Courier New" w:hAnsi="Courier New" w:cs="Courier New"/>
+        </w:rPr>
+        <w:t>Person Name</w:t>
+      </w:r>
+      <w:r>
+        <w:rPr>
+          <w:rFonts w:ascii="Courier New" w:hAnsi="Courier New" w:cs="Courier New"/>
+        </w:rPr>
+        <w:tab/>
+      </w:r>
+      <w:r>
+        <w:rPr>
+          <w:rFonts w:ascii="Courier New" w:hAnsi="Courier New" w:cs="Courier New"/>
+        </w:rPr>
+        <w:tab/>
+      </w:r>
+      <w:r>
+        <w:rPr>
+          <w:rFonts w:ascii="Courier New" w:hAnsi="Courier New" w:cs="Courier New"/>
+        </w:rPr>
+        <w:tab/>
+      </w:r>
+      <w:r>
+        <w:rPr>
+          <w:rFonts w:ascii="Courier New" w:hAnsi="Courier New" w:cs="Courier New"/>
+        </w:rPr>
+        <w:tab/>
+        <w:t>- NAGAMMA</w:t>
+      </w:r>
+    </w:p>
+    <w:p>
+      <w:pPr>
+        <w:pStyle w:val="PlainText"/>
+        <w:rPr>
+          <w:rFonts w:ascii="Courier New" w:hAnsi="Courier New" w:cs="Courier New"/>
+        </w:rPr>
+      </w:pPr>
+      <w:r>
+        <w:rPr>
+          <w:rFonts w:ascii="Courier New" w:hAnsi="Courier New" w:cs="Courier New"/>
+        </w:rPr>
+        <w:t>Bill number</w:t>
+      </w:r>
+      <w:r>
+        <w:rPr>
+          <w:rFonts w:ascii="Courier New" w:hAnsi="Courier New" w:cs="Courier New"/>
+        </w:rPr>
+        <w:tab/>
+      </w:r>
+      <w:r>
+        <w:rPr>
+          <w:rFonts w:ascii="Courier New" w:hAnsi="Courier New" w:cs="Courier New"/>
+        </w:rPr>
+        <w:tab/>
+      </w:r>
+      <w:r>
+        <w:rPr>
+          <w:rFonts w:ascii="Courier New" w:hAnsi="Courier New" w:cs="Courier New"/>
+        </w:rPr>
+        <w:tab/>
+      </w:r>
+      <w:r>
+        <w:rPr>
+          <w:rFonts w:ascii="Courier New" w:hAnsi="Courier New" w:cs="Courier New"/>
+        </w:rPr>
+        <w:tab/>
+        <w:t>- 7890</w:t>
+      </w:r>
+    </w:p>
+    <w:p>
+      <w:pPr>
+        <w:pStyle w:val="PlainText"/>
+        <w:rPr>
+          <w:rFonts w:ascii="Courier New" w:hAnsi="Courier New" w:cs="Courier New"/>
+        </w:rPr>
+      </w:pPr>
+      <w:r>
+        <w:rPr>
+          <w:rFonts w:ascii="Courier New" w:hAnsi="Courier New" w:cs="Courier New"/>
+        </w:rPr>
+        <w:t>---------------------------------------------------------------</w:t>
+      </w:r>
+    </w:p>
+    <w:p>
+      <w:pPr>
+        <w:pStyle w:val="PlainText"/>
+        <w:rPr>
+          <w:rFonts w:ascii="Courier New" w:hAnsi="Courier New" w:cs="Courier New"/>
+        </w:rPr>
+      </w:pPr>
+      <w:r>
+        <w:rPr>
+          <w:rFonts w:ascii="Courier New" w:hAnsi="Courier New" w:cs="Courier New"/>
+        </w:rPr>
+        <w:t>Item Name</w:t>
+      </w:r>
+      <w:r>
+        <w:rPr>
+          <w:rFonts w:ascii="Courier New" w:hAnsi="Courier New" w:cs="Courier New"/>
+        </w:rPr>
+        <w:tab/>
+      </w:r>
+      <w:r>
+        <w:rPr>
+          <w:rFonts w:ascii="Courier New" w:hAnsi="Courier New" w:cs="Courier New"/>
+        </w:rPr>
+        <w:tab/>
+      </w:r>
+      <w:r>
+        <w:rPr>
+          <w:rFonts w:ascii="Courier New" w:hAnsi="Courier New" w:cs="Courier New"/>
+        </w:rPr>
+        <w:tab/>
+      </w:r>
+      <w:r>
+        <w:rPr>
+          <w:rFonts w:ascii="Courier New" w:hAnsi="Courier New" w:cs="Courier New"/>
+        </w:rPr>
+        <w:tab/>
+        <w:t>- BEET</w:t>
+      </w:r>
+    </w:p>
+    <w:p>
+      <w:pPr>
+        <w:pStyle w:val="PlainText"/>
+        <w:rPr>
+          <w:rFonts w:ascii="Courier New" w:hAnsi="Courier New" w:cs="Courier New"/>
+        </w:rPr>
+      </w:pPr>
+      <w:r>
+        <w:rPr>
+          <w:rFonts w:ascii="Courier New" w:hAnsi="Courier New" w:cs="Courier New"/>
+        </w:rPr>
+        <w:t>Number of Pockets</w:t>
+      </w:r>
+      <w:r>
+        <w:rPr>
+          <w:rFonts w:ascii="Courier New" w:hAnsi="Courier New" w:cs="Courier New"/>
+        </w:rPr>
+        <w:tab/>
+      </w:r>
+      <w:r>
+        <w:rPr>
+          <w:rFonts w:ascii="Courier New" w:hAnsi="Courier New" w:cs="Courier New"/>
+        </w:rPr>
+        <w:tab/>
+      </w:r>
+      <w:r>
+        <w:rPr>
+          <w:rFonts w:ascii="Courier New" w:hAnsi="Courier New" w:cs="Courier New"/>
+        </w:rPr>
+        <w:tab/>
+        <w:t>- 1</w:t>
+      </w:r>
+    </w:p>
+    <w:p>
+      <w:pPr>
+        <w:pStyle w:val="PlainText"/>
+        <w:rPr>
+          <w:rFonts w:ascii="Courier New" w:hAnsi="Courier New" w:cs="Courier New"/>
+        </w:rPr>
+      </w:pPr>
+      <w:r>
+        <w:rPr>
+          <w:rFonts w:ascii="Courier New" w:hAnsi="Courier New" w:cs="Courier New"/>
+        </w:rPr>
+        <w:t>Number of KGs</w:t>
+      </w:r>
+      <w:r>
+        <w:rPr>
+          <w:rFonts w:ascii="Courier New" w:hAnsi="Courier New" w:cs="Courier New"/>
+        </w:rPr>
+        <w:tab/>
+      </w:r>
+      <w:r>
+        <w:rPr>
+          <w:rFonts w:ascii="Courier New" w:hAnsi="Courier New" w:cs="Courier New"/>
+        </w:rPr>
+        <w:tab/>
+      </w:r>
+      <w:r>
+        <w:rPr>
+          <w:rFonts w:ascii="Courier New" w:hAnsi="Courier New" w:cs="Courier New"/>
+        </w:rPr>
+        <w:tab/>
+        <w:t>- 55</w:t>
+      </w:r>
+    </w:p>
+    <w:p>
+      <w:pPr>
+        <w:pStyle w:val="PlainText"/>
+        <w:rPr>
+          <w:rFonts w:ascii="Courier New" w:hAnsi="Courier New" w:cs="Courier New"/>
+        </w:rPr>
+      </w:pPr>
+      <w:r>
+        <w:rPr>
+          <w:rFonts w:ascii="Courier New" w:hAnsi="Courier New" w:cs="Courier New"/>
+        </w:rPr>
+        <w:t>Rate</w:t>
+      </w:r>
+      <w:r>
+        <w:rPr>
+          <w:rFonts w:ascii="Courier New" w:hAnsi="Courier New" w:cs="Courier New"/>
+        </w:rPr>
+        <w:tab/>
+      </w:r>
+      <w:r>
+        <w:rPr>
+          <w:rFonts w:ascii="Courier New" w:hAnsi="Courier New" w:cs="Courier New"/>
+        </w:rPr>
+        <w:tab/>
+      </w:r>
+      <w:r>
+        <w:rPr>
+          <w:rFonts w:ascii="Courier New" w:hAnsi="Courier New" w:cs="Courier New"/>
+        </w:rPr>
+        <w:tab/>
+      </w:r>
+      <w:r>
+        <w:rPr>
+          <w:rFonts w:ascii="Courier New" w:hAnsi="Courier New" w:cs="Courier New"/>
+        </w:rPr>
+        <w:tab/>
+      </w:r>
+      <w:r>
+        <w:rPr>
+          <w:rFonts w:ascii="Courier New" w:hAnsi="Courier New" w:cs="Courier New"/>
+        </w:rPr>
+        <w:tab/>
+        <w:t>- 10</w:t>
+      </w:r>
+    </w:p>
+    <w:p>
+      <w:pPr>
+        <w:pStyle w:val="PlainText"/>
+        <w:rPr>
+          <w:rFonts w:ascii="Courier New" w:hAnsi="Courier New" w:cs="Courier New"/>
+        </w:rPr>
+      </w:pPr>
+      <w:r>
+        <w:rPr>
+          <w:rFonts w:ascii="Courier New" w:hAnsi="Courier New" w:cs="Courier New"/>
+        </w:rPr>
+        <w:t>Total Price</w:t>
+      </w:r>
+      <w:r>
+        <w:rPr>
+          <w:rFonts w:ascii="Courier New" w:hAnsi="Courier New" w:cs="Courier New"/>
+        </w:rPr>
+        <w:tab/>
+      </w:r>
+      <w:r>
+        <w:rPr>
+          <w:rFonts w:ascii="Courier New" w:hAnsi="Courier New" w:cs="Courier New"/>
+        </w:rPr>
+        <w:tab/>
+      </w:r>
+      <w:r>
+        <w:rPr>
+          <w:rFonts w:ascii="Courier New" w:hAnsi="Courier New" w:cs="Courier New"/>
+        </w:rPr>
+        <w:tab/>
+      </w:r>
+      <w:r>
+        <w:rPr>
+          <w:rFonts w:ascii="Courier New" w:hAnsi="Courier New" w:cs="Courier New"/>
+        </w:rPr>
+        <w:tab/>
+        <w:t>- 550.0</w:t>
+      </w:r>
+    </w:p>
+    <w:p>
+      <w:pPr>
+        <w:pStyle w:val="PlainText"/>
+        <w:rPr>
+          <w:rFonts w:ascii="Courier New" w:hAnsi="Courier New" w:cs="Courier New"/>
+          <w:color w:val="FF0000"/>
+        </w:rPr>
+      </w:pPr>
+      <w:r>
+        <w:rPr>
+          <w:rFonts w:ascii="Courier New" w:hAnsi="Courier New" w:cs="Courier New"/>
+          <w:color w:val="FF0000"/>
+        </w:rPr>
+        <w:t>Amount Received</w:t>
+      </w:r>
+      <w:r>
+        <w:rPr>
+          <w:rFonts w:ascii="Courier New" w:hAnsi="Courier New" w:cs="Courier New"/>
+          <w:color w:val="FF0000"/>
+        </w:rPr>
+        <w:tab/>
+      </w:r>
+      <w:r>
+        <w:rPr>
+          <w:rFonts w:ascii="Courier New" w:hAnsi="Courier New" w:cs="Courier New"/>
+          <w:color w:val="FF0000"/>
+        </w:rPr>
+        <w:tab/>
+      </w:r>
+      <w:r>
+        <w:rPr>
+          <w:rFonts w:ascii="Courier New" w:hAnsi="Courier New" w:cs="Courier New"/>
+          <w:color w:val="FF0000"/>
+        </w:rPr>
+        <w:tab/>
+        <w:t>- 530</w:t>
+      </w:r>
+    </w:p>
+    <w:p>
+      <w:pPr>
+        <w:pStyle w:val="PlainText"/>
+        <w:rPr>
+          <w:rFonts w:ascii="Courier New" w:hAnsi="Courier New" w:cs="Courier New"/>
+          <w:b/>
+        </w:rPr>
+      </w:pPr>
+      <w:r>
+        <w:rPr>
+          <w:rFonts w:ascii="Courier New" w:hAnsi="Courier New" w:cs="Courier New"/>
+          <w:b/>
+        </w:rPr>
+        <w:t>Amount balance</w:t>
+      </w:r>
+      <w:r>
+        <w:rPr>
+          <w:rFonts w:ascii="Courier New" w:hAnsi="Courier New" w:cs="Courier New"/>
+          <w:b/>
+        </w:rPr>
+        <w:tab/>
+      </w:r>
+      <w:r>
+        <w:rPr>
+          <w:rFonts w:ascii="Courier New" w:hAnsi="Courier New" w:cs="Courier New"/>
+          <w:b/>
+        </w:rPr>
+        <w:tab/>
+      </w:r>
+      <w:r>
+        <w:rPr>
+          <w:rFonts w:ascii="Courier New" w:hAnsi="Courier New" w:cs="Courier New"/>
+          <w:b/>
+        </w:rPr>
+        <w:tab/>
+        <w:t>- 550.0</w:t>
+      </w:r>
+    </w:p>
+    <w:p>
+      <w:pPr>
+        <w:pStyle w:val="PlainText"/>
+        <w:rPr>
+          <w:rFonts w:ascii="Courier New" w:hAnsi="Courier New" w:cs="Courier New"/>
+          <w:b/>
+        </w:rPr>
+      </w:pPr>
+      <w:r>
+        <w:rPr>
+          <w:rFonts w:ascii="Courier New" w:hAnsi="Courier New" w:cs="Courier New"/>
+          <w:b/>
+        </w:rPr>
+        <w:t>Amount Received mode</w:t>
+      </w:r>
+      <w:r>
+        <w:rPr>
+          <w:rFonts w:ascii="Courier New" w:hAnsi="Courier New" w:cs="Courier New"/>
+          <w:b/>
+        </w:rPr>
+        <w:tab/>
+      </w:r>
+      <w:r>
+        <w:rPr>
+          <w:rFonts w:ascii="Courier New" w:hAnsi="Courier New" w:cs="Courier New"/>
+          <w:b/>
+        </w:rPr>
+        <w:tab/>
+        <w:t>- CASH</w:t>
+      </w:r>
+    </w:p>
+    <w:p>
+      <w:pPr>
+        <w:pStyle w:val="PlainText"/>
+        <w:rPr>
+          <w:rFonts w:ascii="Courier New" w:hAnsi="Courier New" w:cs="Courier New"/>
+        </w:rPr>
+      </w:pPr>
+    </w:p>
+    <w:p>
+      <w:pPr>
+        <w:pStyle w:val="PlainText"/>
+        <w:rPr>
+          <w:rFonts w:ascii="Courier New" w:hAnsi="Courier New" w:cs="Courier New"/>
+          <w:b/>
+        </w:rPr>
+      </w:pPr>
     </w:p>
     <w:p>
       <w:pPr>

--- a/customer _details/GANGAMMA/SEP/TUMKUR/NAGAMMA/PURCHASE DETAILS.docx
+++ b/customer _details/GANGAMMA/SEP/TUMKUR/NAGAMMA/PURCHASE DETAILS.docx
@@ -6474,13 +6474,7 @@
         <w:rPr>
           <w:rFonts w:ascii="Courier New" w:hAnsi="Courier New" w:cs="Courier New"/>
         </w:rPr>
-        <w:t>TUE Sep 18</w:t>
-      </w:r>
-      <w:r>
-        <w:rPr>
-          <w:rFonts w:ascii="Courier New" w:hAnsi="Courier New" w:cs="Courier New"/>
-        </w:rPr>
-        <w:t xml:space="preserve"> 11:30:25 IST 2018</w:t>
+        <w:t>TUE Sep 18 11:30:25 IST 2018</w:t>
       </w:r>
     </w:p>
     <w:p>
@@ -6870,6 +6864,209 @@
         <w:tab/>
         <w:t>- CASH</w:t>
       </w:r>
+    </w:p>
+    <w:p>
+      <w:pPr>
+        <w:pStyle w:val="PlainText"/>
+        <w:rPr>
+          <w:rFonts w:ascii="Courier New" w:hAnsi="Courier New" w:cs="Courier New"/>
+          <w:b/>
+        </w:rPr>
+      </w:pPr>
+    </w:p>
+    <w:p>
+      <w:pPr>
+        <w:pStyle w:val="PlainText"/>
+        <w:rPr>
+          <w:rFonts w:ascii="Courier New" w:hAnsi="Courier New" w:cs="Courier New"/>
+        </w:rPr>
+      </w:pPr>
+      <w:r>
+        <w:rPr>
+          <w:rFonts w:ascii="Courier New" w:hAnsi="Courier New" w:cs="Courier New"/>
+        </w:rPr>
+        <w:t>TUE Sep 25</w:t>
+      </w:r>
+      <w:r>
+        <w:rPr>
+          <w:rFonts w:ascii="Courier New" w:hAnsi="Courier New" w:cs="Courier New"/>
+        </w:rPr>
+        <w:t xml:space="preserve"> 11:41:46 IST 2018</w:t>
+      </w:r>
+    </w:p>
+    <w:p>
+      <w:pPr>
+        <w:pStyle w:val="PlainText"/>
+        <w:rPr>
+          <w:rFonts w:ascii="Courier New" w:hAnsi="Courier New" w:cs="Courier New"/>
+        </w:rPr>
+      </w:pPr>
+      <w:r>
+        <w:rPr>
+          <w:rFonts w:ascii="Courier New" w:hAnsi="Courier New" w:cs="Courier New"/>
+        </w:rPr>
+        <w:t>Person Name</w:t>
+      </w:r>
+      <w:r>
+        <w:rPr>
+          <w:rFonts w:ascii="Courier New" w:hAnsi="Courier New" w:cs="Courier New"/>
+        </w:rPr>
+        <w:tab/>
+      </w:r>
+      <w:r>
+        <w:rPr>
+          <w:rFonts w:ascii="Courier New" w:hAnsi="Courier New" w:cs="Courier New"/>
+        </w:rPr>
+        <w:tab/>
+      </w:r>
+      <w:r>
+        <w:rPr>
+          <w:rFonts w:ascii="Courier New" w:hAnsi="Courier New" w:cs="Courier New"/>
+        </w:rPr>
+        <w:tab/>
+      </w:r>
+      <w:r>
+        <w:rPr>
+          <w:rFonts w:ascii="Courier New" w:hAnsi="Courier New" w:cs="Courier New"/>
+        </w:rPr>
+        <w:tab/>
+        <w:t>- NAGAMMA</w:t>
+      </w:r>
+    </w:p>
+    <w:p>
+      <w:pPr>
+        <w:pStyle w:val="PlainText"/>
+        <w:rPr>
+          <w:rFonts w:ascii="Courier New" w:hAnsi="Courier New" w:cs="Courier New"/>
+        </w:rPr>
+      </w:pPr>
+      <w:r>
+        <w:rPr>
+          <w:rFonts w:ascii="Courier New" w:hAnsi="Courier New" w:cs="Courier New"/>
+        </w:rPr>
+        <w:t>---------------------------------------------------------------</w:t>
+      </w:r>
+    </w:p>
+    <w:p>
+      <w:pPr>
+        <w:pStyle w:val="PlainText"/>
+        <w:rPr>
+          <w:rFonts w:ascii="Courier New" w:hAnsi="Courier New" w:cs="Courier New"/>
+        </w:rPr>
+      </w:pPr>
+      <w:r>
+        <w:rPr>
+          <w:rFonts w:ascii="Courier New" w:hAnsi="Courier New" w:cs="Courier New"/>
+        </w:rPr>
+        <w:t>Item Name</w:t>
+      </w:r>
+      <w:r>
+        <w:rPr>
+          <w:rFonts w:ascii="Courier New" w:hAnsi="Courier New" w:cs="Courier New"/>
+        </w:rPr>
+        <w:tab/>
+      </w:r>
+      <w:r>
+        <w:rPr>
+          <w:rFonts w:ascii="Courier New" w:hAnsi="Courier New" w:cs="Courier New"/>
+        </w:rPr>
+        <w:tab/>
+      </w:r>
+      <w:r>
+        <w:rPr>
+          <w:rFonts w:ascii="Courier New" w:hAnsi="Courier New" w:cs="Courier New"/>
+        </w:rPr>
+        <w:tab/>
+      </w:r>
+      <w:r>
+        <w:rPr>
+          <w:rFonts w:ascii="Courier New" w:hAnsi="Courier New" w:cs="Courier New"/>
+        </w:rPr>
+        <w:tab/>
+        <w:t>- BEET</w:t>
+      </w:r>
+    </w:p>
+    <w:p>
+      <w:pPr>
+        <w:pStyle w:val="PlainText"/>
+        <w:rPr>
+          <w:rFonts w:ascii="Courier New" w:hAnsi="Courier New" w:cs="Courier New"/>
+          <w:color w:val="FF0000"/>
+        </w:rPr>
+      </w:pPr>
+      <w:r>
+        <w:rPr>
+          <w:rFonts w:ascii="Courier New" w:hAnsi="Courier New" w:cs="Courier New"/>
+          <w:color w:val="FF0000"/>
+        </w:rPr>
+        <w:t>Amount Received</w:t>
+      </w:r>
+      <w:r>
+        <w:rPr>
+          <w:rFonts w:ascii="Courier New" w:hAnsi="Courier New" w:cs="Courier New"/>
+          <w:color w:val="FF0000"/>
+        </w:rPr>
+        <w:tab/>
+      </w:r>
+      <w:r>
+        <w:rPr>
+          <w:rFonts w:ascii="Courier New" w:hAnsi="Courier New" w:cs="Courier New"/>
+          <w:color w:val="FF0000"/>
+        </w:rPr>
+        <w:tab/>
+      </w:r>
+      <w:r>
+        <w:rPr>
+          <w:rFonts w:ascii="Courier New" w:hAnsi="Courier New" w:cs="Courier New"/>
+          <w:color w:val="FF0000"/>
+        </w:rPr>
+        <w:tab/>
+        <w:t>- 550</w:t>
+      </w:r>
+    </w:p>
+    <w:p>
+      <w:pPr>
+        <w:pStyle w:val="PlainText"/>
+        <w:rPr>
+          <w:rFonts w:ascii="Courier New" w:hAnsi="Courier New" w:cs="Courier New"/>
+        </w:rPr>
+      </w:pPr>
+      <w:r>
+        <w:rPr>
+          <w:rFonts w:ascii="Courier New" w:hAnsi="Courier New" w:cs="Courier New"/>
+        </w:rPr>
+        <w:t>Amount Received mode</w:t>
+      </w:r>
+      <w:r>
+        <w:rPr>
+          <w:rFonts w:ascii="Courier New" w:hAnsi="Courier New" w:cs="Courier New"/>
+        </w:rPr>
+        <w:tab/>
+      </w:r>
+      <w:r>
+        <w:rPr>
+          <w:rFonts w:ascii="Courier New" w:hAnsi="Courier New" w:cs="Courier New"/>
+        </w:rPr>
+        <w:tab/>
+        <w:t>- CASH AND CLEAD</w:t>
+      </w:r>
+    </w:p>
+    <w:p>
+      <w:pPr>
+        <w:pStyle w:val="PlainText"/>
+        <w:rPr>
+          <w:rFonts w:ascii="Courier New" w:hAnsi="Courier New" w:cs="Courier New"/>
+        </w:rPr>
+      </w:pPr>
+    </w:p>
+    <w:p>
+      <w:pPr>
+        <w:pStyle w:val="PlainText"/>
+        <w:rPr>
+          <w:rFonts w:ascii="Courier New" w:hAnsi="Courier New" w:cs="Courier New"/>
+          <w:b/>
+        </w:rPr>
+      </w:pPr>
     </w:p>
     <w:p>
       <w:pPr>

--- a/customer _details/GANGAMMA/SEP/TUMKUR/NAGAMMA/PURCHASE DETAILS.docx
+++ b/customer _details/GANGAMMA/SEP/TUMKUR/NAGAMMA/PURCHASE DETAILS.docx
@@ -6885,13 +6885,7 @@
         <w:rPr>
           <w:rFonts w:ascii="Courier New" w:hAnsi="Courier New" w:cs="Courier New"/>
         </w:rPr>
-        <w:t>TUE Sep 25</w:t>
-      </w:r>
-      <w:r>
-        <w:rPr>
-          <w:rFonts w:ascii="Courier New" w:hAnsi="Courier New" w:cs="Courier New"/>
-        </w:rPr>
-        <w:t xml:space="preserve"> 11:41:46 IST 2018</w:t>
+        <w:t>TUE Sep 25 11:41:46 IST 2018</w:t>
       </w:r>
     </w:p>
     <w:p>
@@ -7050,6 +7044,894 @@
         <w:tab/>
         <w:t>- CASH AND CLEAD</w:t>
       </w:r>
+    </w:p>
+    <w:p>
+      <w:pPr>
+        <w:pStyle w:val="PlainText"/>
+        <w:rPr>
+          <w:rFonts w:ascii="Courier New" w:hAnsi="Courier New" w:cs="Courier New"/>
+        </w:rPr>
+      </w:pPr>
+    </w:p>
+    <w:p>
+      <w:pPr>
+        <w:pStyle w:val="PlainText"/>
+        <w:rPr>
+          <w:rFonts w:ascii="Courier New" w:hAnsi="Courier New" w:cs="Courier New"/>
+        </w:rPr>
+      </w:pPr>
+      <w:r>
+        <w:rPr>
+          <w:rFonts w:ascii="Courier New" w:hAnsi="Courier New" w:cs="Courier New"/>
+        </w:rPr>
+        <w:t>TUE Oct 02</w:t>
+      </w:r>
+      <w:r>
+        <w:rPr>
+          <w:rFonts w:ascii="Courier New" w:hAnsi="Courier New" w:cs="Courier New"/>
+        </w:rPr>
+        <w:t xml:space="preserve"> 12:10:46 IST 2018</w:t>
+      </w:r>
+    </w:p>
+    <w:p>
+      <w:pPr>
+        <w:pStyle w:val="PlainText"/>
+        <w:rPr>
+          <w:rFonts w:ascii="Courier New" w:hAnsi="Courier New" w:cs="Courier New"/>
+        </w:rPr>
+      </w:pPr>
+      <w:r>
+        <w:rPr>
+          <w:rFonts w:ascii="Courier New" w:hAnsi="Courier New" w:cs="Courier New"/>
+        </w:rPr>
+        <w:t>Person Name</w:t>
+      </w:r>
+      <w:r>
+        <w:rPr>
+          <w:rFonts w:ascii="Courier New" w:hAnsi="Courier New" w:cs="Courier New"/>
+        </w:rPr>
+        <w:tab/>
+      </w:r>
+      <w:r>
+        <w:rPr>
+          <w:rFonts w:ascii="Courier New" w:hAnsi="Courier New" w:cs="Courier New"/>
+        </w:rPr>
+        <w:tab/>
+      </w:r>
+      <w:r>
+        <w:rPr>
+          <w:rFonts w:ascii="Courier New" w:hAnsi="Courier New" w:cs="Courier New"/>
+        </w:rPr>
+        <w:tab/>
+      </w:r>
+      <w:r>
+        <w:rPr>
+          <w:rFonts w:ascii="Courier New" w:hAnsi="Courier New" w:cs="Courier New"/>
+        </w:rPr>
+        <w:tab/>
+        <w:t>- NAGAMMA</w:t>
+      </w:r>
+    </w:p>
+    <w:p>
+      <w:pPr>
+        <w:pStyle w:val="PlainText"/>
+        <w:rPr>
+          <w:rFonts w:ascii="Courier New" w:hAnsi="Courier New" w:cs="Courier New"/>
+        </w:rPr>
+      </w:pPr>
+      <w:r>
+        <w:rPr>
+          <w:rFonts w:ascii="Courier New" w:hAnsi="Courier New" w:cs="Courier New"/>
+        </w:rPr>
+        <w:t>Bill number</w:t>
+      </w:r>
+      <w:r>
+        <w:rPr>
+          <w:rFonts w:ascii="Courier New" w:hAnsi="Courier New" w:cs="Courier New"/>
+        </w:rPr>
+        <w:tab/>
+      </w:r>
+      <w:r>
+        <w:rPr>
+          <w:rFonts w:ascii="Courier New" w:hAnsi="Courier New" w:cs="Courier New"/>
+        </w:rPr>
+        <w:tab/>
+      </w:r>
+      <w:r>
+        <w:rPr>
+          <w:rFonts w:ascii="Courier New" w:hAnsi="Courier New" w:cs="Courier New"/>
+        </w:rPr>
+        <w:tab/>
+      </w:r>
+      <w:r>
+        <w:rPr>
+          <w:rFonts w:ascii="Courier New" w:hAnsi="Courier New" w:cs="Courier New"/>
+        </w:rPr>
+        <w:tab/>
+        <w:t>- 8164</w:t>
+      </w:r>
+    </w:p>
+    <w:p>
+      <w:pPr>
+        <w:pStyle w:val="PlainText"/>
+        <w:rPr>
+          <w:rFonts w:ascii="Courier New" w:hAnsi="Courier New" w:cs="Courier New"/>
+        </w:rPr>
+      </w:pPr>
+      <w:r>
+        <w:rPr>
+          <w:rFonts w:ascii="Courier New" w:hAnsi="Courier New" w:cs="Courier New"/>
+        </w:rPr>
+        <w:t>---------------------------------------------------------------</w:t>
+      </w:r>
+    </w:p>
+    <w:p>
+      <w:pPr>
+        <w:pStyle w:val="PlainText"/>
+        <w:rPr>
+          <w:rFonts w:ascii="Courier New" w:hAnsi="Courier New" w:cs="Courier New"/>
+        </w:rPr>
+      </w:pPr>
+      <w:r>
+        <w:rPr>
+          <w:rFonts w:ascii="Courier New" w:hAnsi="Courier New" w:cs="Courier New"/>
+        </w:rPr>
+        <w:t>Item Name</w:t>
+      </w:r>
+      <w:r>
+        <w:rPr>
+          <w:rFonts w:ascii="Courier New" w:hAnsi="Courier New" w:cs="Courier New"/>
+        </w:rPr>
+        <w:tab/>
+      </w:r>
+      <w:r>
+        <w:rPr>
+          <w:rFonts w:ascii="Courier New" w:hAnsi="Courier New" w:cs="Courier New"/>
+        </w:rPr>
+        <w:tab/>
+      </w:r>
+      <w:r>
+        <w:rPr>
+          <w:rFonts w:ascii="Courier New" w:hAnsi="Courier New" w:cs="Courier New"/>
+        </w:rPr>
+        <w:tab/>
+      </w:r>
+      <w:r>
+        <w:rPr>
+          <w:rFonts w:ascii="Courier New" w:hAnsi="Courier New" w:cs="Courier New"/>
+        </w:rPr>
+        <w:tab/>
+        <w:t>- POTATO</w:t>
+      </w:r>
+    </w:p>
+    <w:p>
+      <w:pPr>
+        <w:pStyle w:val="PlainText"/>
+        <w:rPr>
+          <w:rFonts w:ascii="Courier New" w:hAnsi="Courier New" w:cs="Courier New"/>
+        </w:rPr>
+      </w:pPr>
+      <w:r>
+        <w:rPr>
+          <w:rFonts w:ascii="Courier New" w:hAnsi="Courier New" w:cs="Courier New"/>
+        </w:rPr>
+        <w:t>Number of Pockets</w:t>
+      </w:r>
+      <w:r>
+        <w:rPr>
+          <w:rFonts w:ascii="Courier New" w:hAnsi="Courier New" w:cs="Courier New"/>
+        </w:rPr>
+        <w:tab/>
+      </w:r>
+      <w:r>
+        <w:rPr>
+          <w:rFonts w:ascii="Courier New" w:hAnsi="Courier New" w:cs="Courier New"/>
+        </w:rPr>
+        <w:tab/>
+      </w:r>
+      <w:r>
+        <w:rPr>
+          <w:rFonts w:ascii="Courier New" w:hAnsi="Courier New" w:cs="Courier New"/>
+        </w:rPr>
+        <w:tab/>
+        <w:t>- 2</w:t>
+      </w:r>
+    </w:p>
+    <w:p>
+      <w:pPr>
+        <w:pStyle w:val="PlainText"/>
+        <w:rPr>
+          <w:rFonts w:ascii="Courier New" w:hAnsi="Courier New" w:cs="Courier New"/>
+        </w:rPr>
+      </w:pPr>
+      <w:r>
+        <w:rPr>
+          <w:rFonts w:ascii="Courier New" w:hAnsi="Courier New" w:cs="Courier New"/>
+        </w:rPr>
+        <w:t>Number of KGs</w:t>
+      </w:r>
+      <w:r>
+        <w:rPr>
+          <w:rFonts w:ascii="Courier New" w:hAnsi="Courier New" w:cs="Courier New"/>
+        </w:rPr>
+        <w:tab/>
+      </w:r>
+      <w:r>
+        <w:rPr>
+          <w:rFonts w:ascii="Courier New" w:hAnsi="Courier New" w:cs="Courier New"/>
+        </w:rPr>
+        <w:tab/>
+      </w:r>
+      <w:r>
+        <w:rPr>
+          <w:rFonts w:ascii="Courier New" w:hAnsi="Courier New" w:cs="Courier New"/>
+        </w:rPr>
+        <w:tab/>
+        <w:t>- 104</w:t>
+      </w:r>
+    </w:p>
+    <w:p>
+      <w:pPr>
+        <w:pStyle w:val="PlainText"/>
+        <w:rPr>
+          <w:rFonts w:ascii="Courier New" w:hAnsi="Courier New" w:cs="Courier New"/>
+        </w:rPr>
+      </w:pPr>
+      <w:r>
+        <w:rPr>
+          <w:rFonts w:ascii="Courier New" w:hAnsi="Courier New" w:cs="Courier New"/>
+        </w:rPr>
+        <w:t>Rate</w:t>
+      </w:r>
+      <w:r>
+        <w:rPr>
+          <w:rFonts w:ascii="Courier New" w:hAnsi="Courier New" w:cs="Courier New"/>
+        </w:rPr>
+        <w:tab/>
+      </w:r>
+      <w:r>
+        <w:rPr>
+          <w:rFonts w:ascii="Courier New" w:hAnsi="Courier New" w:cs="Courier New"/>
+        </w:rPr>
+        <w:tab/>
+      </w:r>
+      <w:r>
+        <w:rPr>
+          <w:rFonts w:ascii="Courier New" w:hAnsi="Courier New" w:cs="Courier New"/>
+        </w:rPr>
+        <w:tab/>
+      </w:r>
+      <w:r>
+        <w:rPr>
+          <w:rFonts w:ascii="Courier New" w:hAnsi="Courier New" w:cs="Courier New"/>
+        </w:rPr>
+        <w:tab/>
+      </w:r>
+      <w:r>
+        <w:rPr>
+          <w:rFonts w:ascii="Courier New" w:hAnsi="Courier New" w:cs="Courier New"/>
+        </w:rPr>
+        <w:tab/>
+        <w:t>- 23</w:t>
+      </w:r>
+    </w:p>
+    <w:p>
+      <w:pPr>
+        <w:pStyle w:val="PlainText"/>
+        <w:rPr>
+          <w:rFonts w:ascii="Courier New" w:hAnsi="Courier New" w:cs="Courier New"/>
+        </w:rPr>
+      </w:pPr>
+      <w:r>
+        <w:rPr>
+          <w:rFonts w:ascii="Courier New" w:hAnsi="Courier New" w:cs="Courier New"/>
+        </w:rPr>
+        <w:t>Total Price</w:t>
+      </w:r>
+      <w:r>
+        <w:rPr>
+          <w:rFonts w:ascii="Courier New" w:hAnsi="Courier New" w:cs="Courier New"/>
+        </w:rPr>
+        <w:tab/>
+      </w:r>
+      <w:r>
+        <w:rPr>
+          <w:rFonts w:ascii="Courier New" w:hAnsi="Courier New" w:cs="Courier New"/>
+        </w:rPr>
+        <w:tab/>
+      </w:r>
+      <w:r>
+        <w:rPr>
+          <w:rFonts w:ascii="Courier New" w:hAnsi="Courier New" w:cs="Courier New"/>
+        </w:rPr>
+        <w:tab/>
+      </w:r>
+      <w:r>
+        <w:rPr>
+          <w:rFonts w:ascii="Courier New" w:hAnsi="Courier New" w:cs="Courier New"/>
+        </w:rPr>
+        <w:tab/>
+        <w:t>- 2392.0</w:t>
+      </w:r>
+    </w:p>
+    <w:p>
+      <w:pPr>
+        <w:pStyle w:val="PlainText"/>
+        <w:rPr>
+          <w:rFonts w:ascii="Courier New" w:hAnsi="Courier New" w:cs="Courier New"/>
+        </w:rPr>
+      </w:pPr>
+      <w:r>
+        <w:rPr>
+          <w:rFonts w:ascii="Courier New" w:hAnsi="Courier New" w:cs="Courier New"/>
+        </w:rPr>
+        <w:t>Amount balance</w:t>
+      </w:r>
+      <w:r>
+        <w:rPr>
+          <w:rFonts w:ascii="Courier New" w:hAnsi="Courier New" w:cs="Courier New"/>
+        </w:rPr>
+        <w:tab/>
+      </w:r>
+      <w:r>
+        <w:rPr>
+          <w:rFonts w:ascii="Courier New" w:hAnsi="Courier New" w:cs="Courier New"/>
+        </w:rPr>
+        <w:tab/>
+      </w:r>
+      <w:r>
+        <w:rPr>
+          <w:rFonts w:ascii="Courier New" w:hAnsi="Courier New" w:cs="Courier New"/>
+        </w:rPr>
+        <w:tab/>
+        <w:t>- 2392.0</w:t>
+      </w:r>
+    </w:p>
+    <w:p>
+      <w:pPr>
+        <w:pStyle w:val="PlainText"/>
+        <w:rPr>
+          <w:rFonts w:ascii="Courier New" w:hAnsi="Courier New" w:cs="Courier New"/>
+        </w:rPr>
+      </w:pPr>
+    </w:p>
+    <w:p>
+      <w:pPr>
+        <w:pStyle w:val="PlainText"/>
+        <w:rPr>
+          <w:rFonts w:ascii="Courier New" w:hAnsi="Courier New" w:cs="Courier New"/>
+        </w:rPr>
+      </w:pPr>
+      <w:r>
+        <w:rPr>
+          <w:rFonts w:ascii="Courier New" w:hAnsi="Courier New" w:cs="Courier New"/>
+        </w:rPr>
+        <w:t>Item Name</w:t>
+      </w:r>
+      <w:r>
+        <w:rPr>
+          <w:rFonts w:ascii="Courier New" w:hAnsi="Courier New" w:cs="Courier New"/>
+        </w:rPr>
+        <w:tab/>
+      </w:r>
+      <w:r>
+        <w:rPr>
+          <w:rFonts w:ascii="Courier New" w:hAnsi="Courier New" w:cs="Courier New"/>
+        </w:rPr>
+        <w:tab/>
+      </w:r>
+      <w:r>
+        <w:rPr>
+          <w:rFonts w:ascii="Courier New" w:hAnsi="Courier New" w:cs="Courier New"/>
+        </w:rPr>
+        <w:tab/>
+      </w:r>
+      <w:r>
+        <w:rPr>
+          <w:rFonts w:ascii="Courier New" w:hAnsi="Courier New" w:cs="Courier New"/>
+        </w:rPr>
+        <w:tab/>
+        <w:t>- CARROT</w:t>
+      </w:r>
+    </w:p>
+    <w:p>
+      <w:pPr>
+        <w:pStyle w:val="PlainText"/>
+        <w:rPr>
+          <w:rFonts w:ascii="Courier New" w:hAnsi="Courier New" w:cs="Courier New"/>
+        </w:rPr>
+      </w:pPr>
+      <w:r>
+        <w:rPr>
+          <w:rFonts w:ascii="Courier New" w:hAnsi="Courier New" w:cs="Courier New"/>
+        </w:rPr>
+        <w:t>Number of Pockets</w:t>
+      </w:r>
+      <w:r>
+        <w:rPr>
+          <w:rFonts w:ascii="Courier New" w:hAnsi="Courier New" w:cs="Courier New"/>
+        </w:rPr>
+        <w:tab/>
+      </w:r>
+      <w:r>
+        <w:rPr>
+          <w:rFonts w:ascii="Courier New" w:hAnsi="Courier New" w:cs="Courier New"/>
+        </w:rPr>
+        <w:tab/>
+      </w:r>
+      <w:r>
+        <w:rPr>
+          <w:rFonts w:ascii="Courier New" w:hAnsi="Courier New" w:cs="Courier New"/>
+        </w:rPr>
+        <w:tab/>
+        <w:t>- 1</w:t>
+      </w:r>
+    </w:p>
+    <w:p>
+      <w:pPr>
+        <w:pStyle w:val="PlainText"/>
+        <w:rPr>
+          <w:rFonts w:ascii="Courier New" w:hAnsi="Courier New" w:cs="Courier New"/>
+        </w:rPr>
+      </w:pPr>
+      <w:r>
+        <w:rPr>
+          <w:rFonts w:ascii="Courier New" w:hAnsi="Courier New" w:cs="Courier New"/>
+        </w:rPr>
+        <w:t>Number of KGs</w:t>
+      </w:r>
+      <w:r>
+        <w:rPr>
+          <w:rFonts w:ascii="Courier New" w:hAnsi="Courier New" w:cs="Courier New"/>
+        </w:rPr>
+        <w:tab/>
+      </w:r>
+      <w:r>
+        <w:rPr>
+          <w:rFonts w:ascii="Courier New" w:hAnsi="Courier New" w:cs="Courier New"/>
+        </w:rPr>
+        <w:tab/>
+      </w:r>
+      <w:r>
+        <w:rPr>
+          <w:rFonts w:ascii="Courier New" w:hAnsi="Courier New" w:cs="Courier New"/>
+        </w:rPr>
+        <w:tab/>
+        <w:t>- 30</w:t>
+      </w:r>
+    </w:p>
+    <w:p>
+      <w:pPr>
+        <w:pStyle w:val="PlainText"/>
+        <w:rPr>
+          <w:rFonts w:ascii="Courier New" w:hAnsi="Courier New" w:cs="Courier New"/>
+        </w:rPr>
+      </w:pPr>
+      <w:r>
+        <w:rPr>
+          <w:rFonts w:ascii="Courier New" w:hAnsi="Courier New" w:cs="Courier New"/>
+        </w:rPr>
+        <w:t>Rate</w:t>
+      </w:r>
+      <w:r>
+        <w:rPr>
+          <w:rFonts w:ascii="Courier New" w:hAnsi="Courier New" w:cs="Courier New"/>
+        </w:rPr>
+        <w:tab/>
+      </w:r>
+      <w:r>
+        <w:rPr>
+          <w:rFonts w:ascii="Courier New" w:hAnsi="Courier New" w:cs="Courier New"/>
+        </w:rPr>
+        <w:tab/>
+      </w:r>
+      <w:r>
+        <w:rPr>
+          <w:rFonts w:ascii="Courier New" w:hAnsi="Courier New" w:cs="Courier New"/>
+        </w:rPr>
+        <w:tab/>
+      </w:r>
+      <w:r>
+        <w:rPr>
+          <w:rFonts w:ascii="Courier New" w:hAnsi="Courier New" w:cs="Courier New"/>
+        </w:rPr>
+        <w:tab/>
+      </w:r>
+      <w:r>
+        <w:rPr>
+          <w:rFonts w:ascii="Courier New" w:hAnsi="Courier New" w:cs="Courier New"/>
+        </w:rPr>
+        <w:tab/>
+        <w:t>- 24</w:t>
+      </w:r>
+    </w:p>
+    <w:p>
+      <w:pPr>
+        <w:pStyle w:val="PlainText"/>
+        <w:rPr>
+          <w:rFonts w:ascii="Courier New" w:hAnsi="Courier New" w:cs="Courier New"/>
+        </w:rPr>
+      </w:pPr>
+      <w:r>
+        <w:rPr>
+          <w:rFonts w:ascii="Courier New" w:hAnsi="Courier New" w:cs="Courier New"/>
+        </w:rPr>
+        <w:t>Total Price</w:t>
+      </w:r>
+      <w:r>
+        <w:rPr>
+          <w:rFonts w:ascii="Courier New" w:hAnsi="Courier New" w:cs="Courier New"/>
+        </w:rPr>
+        <w:tab/>
+      </w:r>
+      <w:r>
+        <w:rPr>
+          <w:rFonts w:ascii="Courier New" w:hAnsi="Courier New" w:cs="Courier New"/>
+        </w:rPr>
+        <w:tab/>
+      </w:r>
+      <w:r>
+        <w:rPr>
+          <w:rFonts w:ascii="Courier New" w:hAnsi="Courier New" w:cs="Courier New"/>
+        </w:rPr>
+        <w:tab/>
+      </w:r>
+      <w:r>
+        <w:rPr>
+          <w:rFonts w:ascii="Courier New" w:hAnsi="Courier New" w:cs="Courier New"/>
+        </w:rPr>
+        <w:tab/>
+        <w:t>- 720.0</w:t>
+      </w:r>
+    </w:p>
+    <w:p>
+      <w:pPr>
+        <w:pStyle w:val="PlainText"/>
+        <w:rPr>
+          <w:rFonts w:ascii="Courier New" w:hAnsi="Courier New" w:cs="Courier New"/>
+        </w:rPr>
+      </w:pPr>
+      <w:r>
+        <w:rPr>
+          <w:rFonts w:ascii="Courier New" w:hAnsi="Courier New" w:cs="Courier New"/>
+        </w:rPr>
+        <w:t>Amount balance</w:t>
+      </w:r>
+      <w:r>
+        <w:rPr>
+          <w:rFonts w:ascii="Courier New" w:hAnsi="Courier New" w:cs="Courier New"/>
+        </w:rPr>
+        <w:tab/>
+      </w:r>
+      <w:r>
+        <w:rPr>
+          <w:rFonts w:ascii="Courier New" w:hAnsi="Courier New" w:cs="Courier New"/>
+        </w:rPr>
+        <w:tab/>
+      </w:r>
+      <w:r>
+        <w:rPr>
+          <w:rFonts w:ascii="Courier New" w:hAnsi="Courier New" w:cs="Courier New"/>
+        </w:rPr>
+        <w:tab/>
+        <w:t>- 3112.0</w:t>
+      </w:r>
+    </w:p>
+    <w:p>
+      <w:pPr>
+        <w:pStyle w:val="PlainText"/>
+        <w:rPr>
+          <w:rFonts w:ascii="Courier New" w:hAnsi="Courier New" w:cs="Courier New"/>
+        </w:rPr>
+      </w:pPr>
+    </w:p>
+    <w:p>
+      <w:pPr>
+        <w:pStyle w:val="PlainText"/>
+        <w:rPr>
+          <w:rFonts w:ascii="Courier New" w:hAnsi="Courier New" w:cs="Courier New"/>
+        </w:rPr>
+      </w:pPr>
+      <w:r>
+        <w:rPr>
+          <w:rFonts w:ascii="Courier New" w:hAnsi="Courier New" w:cs="Courier New"/>
+        </w:rPr>
+        <w:t>Item Name</w:t>
+      </w:r>
+      <w:r>
+        <w:rPr>
+          <w:rFonts w:ascii="Courier New" w:hAnsi="Courier New" w:cs="Courier New"/>
+        </w:rPr>
+        <w:tab/>
+      </w:r>
+      <w:r>
+        <w:rPr>
+          <w:rFonts w:ascii="Courier New" w:hAnsi="Courier New" w:cs="Courier New"/>
+        </w:rPr>
+        <w:tab/>
+      </w:r>
+      <w:r>
+        <w:rPr>
+          <w:rFonts w:ascii="Courier New" w:hAnsi="Courier New" w:cs="Courier New"/>
+        </w:rPr>
+        <w:tab/>
+      </w:r>
+      <w:r>
+        <w:rPr>
+          <w:rFonts w:ascii="Courier New" w:hAnsi="Courier New" w:cs="Courier New"/>
+        </w:rPr>
+        <w:tab/>
+        <w:t>- BEET</w:t>
+      </w:r>
+    </w:p>
+    <w:p>
+      <w:pPr>
+        <w:pStyle w:val="PlainText"/>
+        <w:rPr>
+          <w:rFonts w:ascii="Courier New" w:hAnsi="Courier New" w:cs="Courier New"/>
+        </w:rPr>
+      </w:pPr>
+      <w:r>
+        <w:rPr>
+          <w:rFonts w:ascii="Courier New" w:hAnsi="Courier New" w:cs="Courier New"/>
+        </w:rPr>
+        <w:t>Number of Pockets</w:t>
+      </w:r>
+      <w:r>
+        <w:rPr>
+          <w:rFonts w:ascii="Courier New" w:hAnsi="Courier New" w:cs="Courier New"/>
+        </w:rPr>
+        <w:tab/>
+      </w:r>
+      <w:r>
+        <w:rPr>
+          <w:rFonts w:ascii="Courier New" w:hAnsi="Courier New" w:cs="Courier New"/>
+        </w:rPr>
+        <w:tab/>
+      </w:r>
+      <w:r>
+        <w:rPr>
+          <w:rFonts w:ascii="Courier New" w:hAnsi="Courier New" w:cs="Courier New"/>
+        </w:rPr>
+        <w:tab/>
+        <w:t>- 1</w:t>
+      </w:r>
+    </w:p>
+    <w:p>
+      <w:pPr>
+        <w:pStyle w:val="PlainText"/>
+        <w:rPr>
+          <w:rFonts w:ascii="Courier New" w:hAnsi="Courier New" w:cs="Courier New"/>
+        </w:rPr>
+      </w:pPr>
+      <w:r>
+        <w:rPr>
+          <w:rFonts w:ascii="Courier New" w:hAnsi="Courier New" w:cs="Courier New"/>
+        </w:rPr>
+        <w:t>Number of KGs</w:t>
+      </w:r>
+      <w:r>
+        <w:rPr>
+          <w:rFonts w:ascii="Courier New" w:hAnsi="Courier New" w:cs="Courier New"/>
+        </w:rPr>
+        <w:tab/>
+      </w:r>
+      <w:r>
+        <w:rPr>
+          <w:rFonts w:ascii="Courier New" w:hAnsi="Courier New" w:cs="Courier New"/>
+        </w:rPr>
+        <w:tab/>
+      </w:r>
+      <w:r>
+        <w:rPr>
+          <w:rFonts w:ascii="Courier New" w:hAnsi="Courier New" w:cs="Courier New"/>
+        </w:rPr>
+        <w:tab/>
+        <w:t>- 50</w:t>
+      </w:r>
+    </w:p>
+    <w:p>
+      <w:pPr>
+        <w:pStyle w:val="PlainText"/>
+        <w:rPr>
+          <w:rFonts w:ascii="Courier New" w:hAnsi="Courier New" w:cs="Courier New"/>
+        </w:rPr>
+      </w:pPr>
+      <w:r>
+        <w:rPr>
+          <w:rFonts w:ascii="Courier New" w:hAnsi="Courier New" w:cs="Courier New"/>
+        </w:rPr>
+        <w:t>Rate</w:t>
+      </w:r>
+      <w:r>
+        <w:rPr>
+          <w:rFonts w:ascii="Courier New" w:hAnsi="Courier New" w:cs="Courier New"/>
+        </w:rPr>
+        <w:tab/>
+      </w:r>
+      <w:r>
+        <w:rPr>
+          <w:rFonts w:ascii="Courier New" w:hAnsi="Courier New" w:cs="Courier New"/>
+        </w:rPr>
+        <w:tab/>
+      </w:r>
+      <w:r>
+        <w:rPr>
+          <w:rFonts w:ascii="Courier New" w:hAnsi="Courier New" w:cs="Courier New"/>
+        </w:rPr>
+        <w:tab/>
+      </w:r>
+      <w:r>
+        <w:rPr>
+          <w:rFonts w:ascii="Courier New" w:hAnsi="Courier New" w:cs="Courier New"/>
+        </w:rPr>
+        <w:tab/>
+      </w:r>
+      <w:r>
+        <w:rPr>
+          <w:rFonts w:ascii="Courier New" w:hAnsi="Courier New" w:cs="Courier New"/>
+        </w:rPr>
+        <w:tab/>
+        <w:t>- 10</w:t>
+      </w:r>
+    </w:p>
+    <w:p>
+      <w:pPr>
+        <w:pStyle w:val="PlainText"/>
+        <w:rPr>
+          <w:rFonts w:ascii="Courier New" w:hAnsi="Courier New" w:cs="Courier New"/>
+        </w:rPr>
+      </w:pPr>
+      <w:r>
+        <w:rPr>
+          <w:rFonts w:ascii="Courier New" w:hAnsi="Courier New" w:cs="Courier New"/>
+        </w:rPr>
+        <w:t>Total Price</w:t>
+      </w:r>
+      <w:r>
+        <w:rPr>
+          <w:rFonts w:ascii="Courier New" w:hAnsi="Courier New" w:cs="Courier New"/>
+        </w:rPr>
+        <w:tab/>
+      </w:r>
+      <w:r>
+        <w:rPr>
+          <w:rFonts w:ascii="Courier New" w:hAnsi="Courier New" w:cs="Courier New"/>
+        </w:rPr>
+        <w:tab/>
+      </w:r>
+      <w:r>
+        <w:rPr>
+          <w:rFonts w:ascii="Courier New" w:hAnsi="Courier New" w:cs="Courier New"/>
+        </w:rPr>
+        <w:tab/>
+      </w:r>
+      <w:r>
+        <w:rPr>
+          <w:rFonts w:ascii="Courier New" w:hAnsi="Courier New" w:cs="Courier New"/>
+        </w:rPr>
+        <w:tab/>
+        <w:t>- 500.0</w:t>
+      </w:r>
+    </w:p>
+    <w:p>
+      <w:pPr>
+        <w:pStyle w:val="PlainText"/>
+        <w:rPr>
+          <w:rFonts w:ascii="Courier New" w:hAnsi="Courier New" w:cs="Courier New"/>
+          <w:color w:val="FF0000"/>
+        </w:rPr>
+      </w:pPr>
+      <w:r>
+        <w:rPr>
+          <w:rFonts w:ascii="Courier New" w:hAnsi="Courier New" w:cs="Courier New"/>
+          <w:color w:val="FF0000"/>
+        </w:rPr>
+        <w:t>Amount Received</w:t>
+      </w:r>
+      <w:r>
+        <w:rPr>
+          <w:rFonts w:ascii="Courier New" w:hAnsi="Courier New" w:cs="Courier New"/>
+          <w:color w:val="FF0000"/>
+        </w:rPr>
+        <w:tab/>
+      </w:r>
+      <w:r>
+        <w:rPr>
+          <w:rFonts w:ascii="Courier New" w:hAnsi="Courier New" w:cs="Courier New"/>
+          <w:color w:val="FF0000"/>
+        </w:rPr>
+        <w:tab/>
+      </w:r>
+      <w:r>
+        <w:rPr>
+          <w:rFonts w:ascii="Courier New" w:hAnsi="Courier New" w:cs="Courier New"/>
+          <w:color w:val="FF0000"/>
+        </w:rPr>
+        <w:tab/>
+        <w:t>- 1220</w:t>
+      </w:r>
+    </w:p>
+    <w:p>
+      <w:pPr>
+        <w:pStyle w:val="PlainText"/>
+        <w:rPr>
+          <w:rFonts w:ascii="Courier New" w:hAnsi="Courier New" w:cs="Courier New"/>
+          <w:b/>
+        </w:rPr>
+      </w:pPr>
+      <w:r>
+        <w:rPr>
+          <w:rFonts w:ascii="Courier New" w:hAnsi="Courier New" w:cs="Courier New"/>
+          <w:b/>
+        </w:rPr>
+        <w:t>Amount balance</w:t>
+      </w:r>
+      <w:r>
+        <w:rPr>
+          <w:rFonts w:ascii="Courier New" w:hAnsi="Courier New" w:cs="Courier New"/>
+          <w:b/>
+        </w:rPr>
+        <w:tab/>
+      </w:r>
+      <w:r>
+        <w:rPr>
+          <w:rFonts w:ascii="Courier New" w:hAnsi="Courier New" w:cs="Courier New"/>
+          <w:b/>
+        </w:rPr>
+        <w:tab/>
+      </w:r>
+      <w:r>
+        <w:rPr>
+          <w:rFonts w:ascii="Courier New" w:hAnsi="Courier New" w:cs="Courier New"/>
+          <w:b/>
+        </w:rPr>
+        <w:tab/>
+        <w:t>- 2392.0</w:t>
+      </w:r>
+    </w:p>
+    <w:p>
+      <w:pPr>
+        <w:pStyle w:val="PlainText"/>
+        <w:rPr>
+          <w:rFonts w:ascii="Courier New" w:hAnsi="Courier New" w:cs="Courier New"/>
+        </w:rPr>
+      </w:pPr>
+      <w:r>
+        <w:rPr>
+          <w:rFonts w:ascii="Courier New" w:hAnsi="Courier New" w:cs="Courier New"/>
+        </w:rPr>
+        <w:t>Amount Received mode</w:t>
+      </w:r>
+      <w:r>
+        <w:rPr>
+          <w:rFonts w:ascii="Courier New" w:hAnsi="Courier New" w:cs="Courier New"/>
+        </w:rPr>
+        <w:tab/>
+      </w:r>
+      <w:r>
+        <w:rPr>
+          <w:rFonts w:ascii="Courier New" w:hAnsi="Courier New" w:cs="Courier New"/>
+        </w:rPr>
+        <w:tab/>
+        <w:t>- CASH</w:t>
+      </w:r>
+    </w:p>
+    <w:p>
+      <w:pPr>
+        <w:pStyle w:val="PlainText"/>
+        <w:rPr>
+          <w:rFonts w:ascii="Courier New" w:hAnsi="Courier New" w:cs="Courier New"/>
+        </w:rPr>
+      </w:pPr>
+    </w:p>
+    <w:p>
+      <w:pPr>
+        <w:pStyle w:val="PlainText"/>
+        <w:rPr>
+          <w:rFonts w:ascii="Courier New" w:hAnsi="Courier New" w:cs="Courier New"/>
+        </w:rPr>
+      </w:pPr>
     </w:p>
     <w:p>
       <w:pPr>

--- a/customer _details/GANGAMMA/SEP/TUMKUR/NAGAMMA/PURCHASE DETAILS.docx
+++ b/customer _details/GANGAMMA/SEP/TUMKUR/NAGAMMA/PURCHASE DETAILS.docx
@@ -7064,13 +7064,7 @@
         <w:rPr>
           <w:rFonts w:ascii="Courier New" w:hAnsi="Courier New" w:cs="Courier New"/>
         </w:rPr>
-        <w:t>TUE Oct 02</w:t>
-      </w:r>
-      <w:r>
-        <w:rPr>
-          <w:rFonts w:ascii="Courier New" w:hAnsi="Courier New" w:cs="Courier New"/>
-        </w:rPr>
-        <w:t xml:space="preserve"> 12:10:46 IST 2018</w:t>
+        <w:t>TUE Oct 02 12:10:46 IST 2018</w:t>
       </w:r>
     </w:p>
     <w:p>
@@ -7916,6 +7910,434 @@
         <w:tab/>
         <w:t>- CASH</w:t>
       </w:r>
+    </w:p>
+    <w:p>
+      <w:pPr>
+        <w:pStyle w:val="PlainText"/>
+        <w:rPr>
+          <w:rFonts w:ascii="Courier New" w:hAnsi="Courier New" w:cs="Courier New"/>
+        </w:rPr>
+      </w:pPr>
+    </w:p>
+    <w:p>
+      <w:pPr>
+        <w:pStyle w:val="PlainText"/>
+        <w:rPr>
+          <w:rFonts w:ascii="Courier New" w:hAnsi="Courier New" w:cs="Courier New"/>
+        </w:rPr>
+      </w:pPr>
+      <w:r>
+        <w:rPr>
+          <w:rFonts w:ascii="Courier New" w:hAnsi="Courier New" w:cs="Courier New"/>
+        </w:rPr>
+        <w:t>TUE Oct 09</w:t>
+      </w:r>
+      <w:r>
+        <w:rPr>
+          <w:rFonts w:ascii="Courier New" w:hAnsi="Courier New" w:cs="Courier New"/>
+        </w:rPr>
+        <w:t xml:space="preserve"> 11:26:19 IST 2018</w:t>
+      </w:r>
+    </w:p>
+    <w:p>
+      <w:pPr>
+        <w:pStyle w:val="PlainText"/>
+        <w:rPr>
+          <w:rFonts w:ascii="Courier New" w:hAnsi="Courier New" w:cs="Courier New"/>
+        </w:rPr>
+      </w:pPr>
+      <w:r>
+        <w:rPr>
+          <w:rFonts w:ascii="Courier New" w:hAnsi="Courier New" w:cs="Courier New"/>
+        </w:rPr>
+        <w:t>Person Name</w:t>
+      </w:r>
+      <w:r>
+        <w:rPr>
+          <w:rFonts w:ascii="Courier New" w:hAnsi="Courier New" w:cs="Courier New"/>
+        </w:rPr>
+        <w:tab/>
+      </w:r>
+      <w:r>
+        <w:rPr>
+          <w:rFonts w:ascii="Courier New" w:hAnsi="Courier New" w:cs="Courier New"/>
+        </w:rPr>
+        <w:tab/>
+      </w:r>
+      <w:r>
+        <w:rPr>
+          <w:rFonts w:ascii="Courier New" w:hAnsi="Courier New" w:cs="Courier New"/>
+        </w:rPr>
+        <w:tab/>
+      </w:r>
+      <w:r>
+        <w:rPr>
+          <w:rFonts w:ascii="Courier New" w:hAnsi="Courier New" w:cs="Courier New"/>
+        </w:rPr>
+        <w:tab/>
+        <w:t>- NAGAMMA</w:t>
+      </w:r>
+    </w:p>
+    <w:p>
+      <w:pPr>
+        <w:pStyle w:val="PlainText"/>
+        <w:rPr>
+          <w:rFonts w:ascii="Courier New" w:hAnsi="Courier New" w:cs="Courier New"/>
+        </w:rPr>
+      </w:pPr>
+      <w:r>
+        <w:rPr>
+          <w:rFonts w:ascii="Courier New" w:hAnsi="Courier New" w:cs="Courier New"/>
+        </w:rPr>
+        <w:t>Bill number</w:t>
+      </w:r>
+      <w:r>
+        <w:rPr>
+          <w:rFonts w:ascii="Courier New" w:hAnsi="Courier New" w:cs="Courier New"/>
+        </w:rPr>
+        <w:tab/>
+      </w:r>
+      <w:r>
+        <w:rPr>
+          <w:rFonts w:ascii="Courier New" w:hAnsi="Courier New" w:cs="Courier New"/>
+        </w:rPr>
+        <w:tab/>
+      </w:r>
+      <w:r>
+        <w:rPr>
+          <w:rFonts w:ascii="Courier New" w:hAnsi="Courier New" w:cs="Courier New"/>
+        </w:rPr>
+        <w:tab/>
+      </w:r>
+      <w:r>
+        <w:rPr>
+          <w:rFonts w:ascii="Courier New" w:hAnsi="Courier New" w:cs="Courier New"/>
+        </w:rPr>
+        <w:tab/>
+        <w:t>- 6320</w:t>
+      </w:r>
+    </w:p>
+    <w:p>
+      <w:pPr>
+        <w:pStyle w:val="PlainText"/>
+        <w:rPr>
+          <w:rFonts w:ascii="Courier New" w:hAnsi="Courier New" w:cs="Courier New"/>
+        </w:rPr>
+      </w:pPr>
+      <w:r>
+        <w:rPr>
+          <w:rFonts w:ascii="Courier New" w:hAnsi="Courier New" w:cs="Courier New"/>
+        </w:rPr>
+        <w:t>---------------------------------------------------------------</w:t>
+      </w:r>
+    </w:p>
+    <w:p>
+      <w:pPr>
+        <w:pStyle w:val="PlainText"/>
+        <w:rPr>
+          <w:rFonts w:ascii="Courier New" w:hAnsi="Courier New" w:cs="Courier New"/>
+        </w:rPr>
+      </w:pPr>
+      <w:r>
+        <w:rPr>
+          <w:rFonts w:ascii="Courier New" w:hAnsi="Courier New" w:cs="Courier New"/>
+        </w:rPr>
+        <w:t>Item Name</w:t>
+      </w:r>
+      <w:r>
+        <w:rPr>
+          <w:rFonts w:ascii="Courier New" w:hAnsi="Courier New" w:cs="Courier New"/>
+        </w:rPr>
+        <w:tab/>
+      </w:r>
+      <w:r>
+        <w:rPr>
+          <w:rFonts w:ascii="Courier New" w:hAnsi="Courier New" w:cs="Courier New"/>
+        </w:rPr>
+        <w:tab/>
+      </w:r>
+      <w:r>
+        <w:rPr>
+          <w:rFonts w:ascii="Courier New" w:hAnsi="Courier New" w:cs="Courier New"/>
+        </w:rPr>
+        <w:tab/>
+      </w:r>
+      <w:r>
+        <w:rPr>
+          <w:rFonts w:ascii="Courier New" w:hAnsi="Courier New" w:cs="Courier New"/>
+        </w:rPr>
+        <w:tab/>
+        <w:t>- BEET</w:t>
+      </w:r>
+    </w:p>
+    <w:p>
+      <w:pPr>
+        <w:pStyle w:val="PlainText"/>
+        <w:rPr>
+          <w:rFonts w:ascii="Courier New" w:hAnsi="Courier New" w:cs="Courier New"/>
+        </w:rPr>
+      </w:pPr>
+      <w:r>
+        <w:rPr>
+          <w:rFonts w:ascii="Courier New" w:hAnsi="Courier New" w:cs="Courier New"/>
+        </w:rPr>
+        <w:t>Number of Pockets</w:t>
+      </w:r>
+      <w:r>
+        <w:rPr>
+          <w:rFonts w:ascii="Courier New" w:hAnsi="Courier New" w:cs="Courier New"/>
+        </w:rPr>
+        <w:tab/>
+      </w:r>
+      <w:r>
+        <w:rPr>
+          <w:rFonts w:ascii="Courier New" w:hAnsi="Courier New" w:cs="Courier New"/>
+        </w:rPr>
+        <w:tab/>
+      </w:r>
+      <w:r>
+        <w:rPr>
+          <w:rFonts w:ascii="Courier New" w:hAnsi="Courier New" w:cs="Courier New"/>
+        </w:rPr>
+        <w:tab/>
+        <w:t>- 1</w:t>
+      </w:r>
+    </w:p>
+    <w:p>
+      <w:pPr>
+        <w:pStyle w:val="PlainText"/>
+        <w:rPr>
+          <w:rFonts w:ascii="Courier New" w:hAnsi="Courier New" w:cs="Courier New"/>
+        </w:rPr>
+      </w:pPr>
+      <w:r>
+        <w:rPr>
+          <w:rFonts w:ascii="Courier New" w:hAnsi="Courier New" w:cs="Courier New"/>
+        </w:rPr>
+        <w:t>Number of KGs</w:t>
+      </w:r>
+      <w:r>
+        <w:rPr>
+          <w:rFonts w:ascii="Courier New" w:hAnsi="Courier New" w:cs="Courier New"/>
+        </w:rPr>
+        <w:tab/>
+      </w:r>
+      <w:r>
+        <w:rPr>
+          <w:rFonts w:ascii="Courier New" w:hAnsi="Courier New" w:cs="Courier New"/>
+        </w:rPr>
+        <w:tab/>
+      </w:r>
+      <w:r>
+        <w:rPr>
+          <w:rFonts w:ascii="Courier New" w:hAnsi="Courier New" w:cs="Courier New"/>
+        </w:rPr>
+        <w:tab/>
+        <w:t>- 55</w:t>
+      </w:r>
+    </w:p>
+    <w:p>
+      <w:pPr>
+        <w:pStyle w:val="PlainText"/>
+        <w:rPr>
+          <w:rFonts w:ascii="Courier New" w:hAnsi="Courier New" w:cs="Courier New"/>
+        </w:rPr>
+      </w:pPr>
+      <w:r>
+        <w:rPr>
+          <w:rFonts w:ascii="Courier New" w:hAnsi="Courier New" w:cs="Courier New"/>
+        </w:rPr>
+        <w:t>Rate</w:t>
+      </w:r>
+      <w:r>
+        <w:rPr>
+          <w:rFonts w:ascii="Courier New" w:hAnsi="Courier New" w:cs="Courier New"/>
+        </w:rPr>
+        <w:tab/>
+      </w:r>
+      <w:r>
+        <w:rPr>
+          <w:rFonts w:ascii="Courier New" w:hAnsi="Courier New" w:cs="Courier New"/>
+        </w:rPr>
+        <w:tab/>
+      </w:r>
+      <w:r>
+        <w:rPr>
+          <w:rFonts w:ascii="Courier New" w:hAnsi="Courier New" w:cs="Courier New"/>
+        </w:rPr>
+        <w:tab/>
+      </w:r>
+      <w:r>
+        <w:rPr>
+          <w:rFonts w:ascii="Courier New" w:hAnsi="Courier New" w:cs="Courier New"/>
+        </w:rPr>
+        <w:tab/>
+      </w:r>
+      <w:r>
+        <w:rPr>
+          <w:rFonts w:ascii="Courier New" w:hAnsi="Courier New" w:cs="Courier New"/>
+        </w:rPr>
+        <w:tab/>
+        <w:t>- 8</w:t>
+      </w:r>
+    </w:p>
+    <w:p>
+      <w:pPr>
+        <w:pStyle w:val="PlainText"/>
+        <w:rPr>
+          <w:rFonts w:ascii="Courier New" w:hAnsi="Courier New" w:cs="Courier New"/>
+        </w:rPr>
+      </w:pPr>
+      <w:r>
+        <w:rPr>
+          <w:rFonts w:ascii="Courier New" w:hAnsi="Courier New" w:cs="Courier New"/>
+        </w:rPr>
+        <w:t>Total Price</w:t>
+      </w:r>
+      <w:r>
+        <w:rPr>
+          <w:rFonts w:ascii="Courier New" w:hAnsi="Courier New" w:cs="Courier New"/>
+        </w:rPr>
+        <w:tab/>
+      </w:r>
+      <w:r>
+        <w:rPr>
+          <w:rFonts w:ascii="Courier New" w:hAnsi="Courier New" w:cs="Courier New"/>
+        </w:rPr>
+        <w:tab/>
+      </w:r>
+      <w:r>
+        <w:rPr>
+          <w:rFonts w:ascii="Courier New" w:hAnsi="Courier New" w:cs="Courier New"/>
+        </w:rPr>
+        <w:tab/>
+      </w:r>
+      <w:r>
+        <w:rPr>
+          <w:rFonts w:ascii="Courier New" w:hAnsi="Courier New" w:cs="Courier New"/>
+        </w:rPr>
+        <w:tab/>
+        <w:t>- 440.0</w:t>
+      </w:r>
+    </w:p>
+    <w:p>
+      <w:pPr>
+        <w:pStyle w:val="PlainText"/>
+        <w:rPr>
+          <w:rFonts w:ascii="Courier New" w:hAnsi="Courier New" w:cs="Courier New"/>
+          <w:color w:val="FF0000"/>
+        </w:rPr>
+      </w:pPr>
+      <w:r>
+        <w:rPr>
+          <w:rFonts w:ascii="Courier New" w:hAnsi="Courier New" w:cs="Courier New"/>
+          <w:color w:val="FF0000"/>
+        </w:rPr>
+        <w:t>Amount Received</w:t>
+      </w:r>
+      <w:r>
+        <w:rPr>
+          <w:rFonts w:ascii="Courier New" w:hAnsi="Courier New" w:cs="Courier New"/>
+          <w:color w:val="FF0000"/>
+        </w:rPr>
+        <w:tab/>
+      </w:r>
+      <w:r>
+        <w:rPr>
+          <w:rFonts w:ascii="Courier New" w:hAnsi="Courier New" w:cs="Courier New"/>
+          <w:color w:val="FF0000"/>
+        </w:rPr>
+        <w:tab/>
+      </w:r>
+      <w:r>
+        <w:rPr>
+          <w:rFonts w:ascii="Courier New" w:hAnsi="Courier New" w:cs="Courier New"/>
+          <w:color w:val="FF0000"/>
+        </w:rPr>
+        <w:tab/>
+        <w:t>- 2392</w:t>
+      </w:r>
+    </w:p>
+    <w:p>
+      <w:pPr>
+        <w:pStyle w:val="PlainText"/>
+        <w:rPr>
+          <w:rFonts w:ascii="Courier New" w:hAnsi="Courier New" w:cs="Courier New"/>
+          <w:b/>
+        </w:rPr>
+      </w:pPr>
+      <w:r>
+        <w:rPr>
+          <w:rFonts w:ascii="Courier New" w:hAnsi="Courier New" w:cs="Courier New"/>
+          <w:b/>
+        </w:rPr>
+        <w:t>Amount balance</w:t>
+      </w:r>
+      <w:r>
+        <w:rPr>
+          <w:rFonts w:ascii="Courier New" w:hAnsi="Courier New" w:cs="Courier New"/>
+          <w:b/>
+        </w:rPr>
+        <w:tab/>
+      </w:r>
+      <w:r>
+        <w:rPr>
+          <w:rFonts w:ascii="Courier New" w:hAnsi="Courier New" w:cs="Courier New"/>
+          <w:b/>
+        </w:rPr>
+        <w:tab/>
+      </w:r>
+      <w:r>
+        <w:rPr>
+          <w:rFonts w:ascii="Courier New" w:hAnsi="Courier New" w:cs="Courier New"/>
+          <w:b/>
+        </w:rPr>
+        <w:tab/>
+        <w:t>- 440.0</w:t>
+      </w:r>
+    </w:p>
+    <w:p>
+      <w:pPr>
+        <w:pStyle w:val="PlainText"/>
+        <w:rPr>
+          <w:rFonts w:ascii="Courier New" w:hAnsi="Courier New" w:cs="Courier New"/>
+        </w:rPr>
+      </w:pPr>
+      <w:r>
+        <w:rPr>
+          <w:rFonts w:ascii="Courier New" w:hAnsi="Courier New" w:cs="Courier New"/>
+        </w:rPr>
+        <w:t>Amount Received mode</w:t>
+      </w:r>
+      <w:r>
+        <w:rPr>
+          <w:rFonts w:ascii="Courier New" w:hAnsi="Courier New" w:cs="Courier New"/>
+        </w:rPr>
+        <w:tab/>
+      </w:r>
+      <w:r>
+        <w:rPr>
+          <w:rFonts w:ascii="Courier New" w:hAnsi="Courier New" w:cs="Courier New"/>
+        </w:rPr>
+        <w:tab/>
+        <w:t>- CASH</w:t>
+      </w:r>
+    </w:p>
+    <w:p>
+      <w:pPr>
+        <w:pStyle w:val="PlainText"/>
+        <w:rPr>
+          <w:rFonts w:ascii="Courier New" w:hAnsi="Courier New" w:cs="Courier New"/>
+        </w:rPr>
+      </w:pPr>
+    </w:p>
+    <w:p>
+      <w:pPr>
+        <w:pStyle w:val="PlainText"/>
+        <w:rPr>
+          <w:rFonts w:ascii="Courier New" w:hAnsi="Courier New" w:cs="Courier New"/>
+        </w:rPr>
+      </w:pPr>
     </w:p>
     <w:p>
       <w:pPr>

--- a/customer _details/GANGAMMA/SEP/TUMKUR/NAGAMMA/PURCHASE DETAILS.docx
+++ b/customer _details/GANGAMMA/SEP/TUMKUR/NAGAMMA/PURCHASE DETAILS.docx
@@ -7930,13 +7930,7 @@
         <w:rPr>
           <w:rFonts w:ascii="Courier New" w:hAnsi="Courier New" w:cs="Courier New"/>
         </w:rPr>
-        <w:t>TUE Oct 09</w:t>
-      </w:r>
-      <w:r>
-        <w:rPr>
-          <w:rFonts w:ascii="Courier New" w:hAnsi="Courier New" w:cs="Courier New"/>
-        </w:rPr>
-        <w:t xml:space="preserve"> 11:26:19 IST 2018</w:t>
+        <w:t>TUE Oct 09 11:26:19 IST 2018</w:t>
       </w:r>
     </w:p>
     <w:p>
@@ -8322,6 +8316,207 @@
         <w:tab/>
         <w:t>- CASH</w:t>
       </w:r>
+    </w:p>
+    <w:p>
+      <w:pPr>
+        <w:pStyle w:val="PlainText"/>
+        <w:rPr>
+          <w:rFonts w:ascii="Courier New" w:hAnsi="Courier New" w:cs="Courier New"/>
+        </w:rPr>
+      </w:pPr>
+    </w:p>
+    <w:p>
+      <w:pPr>
+        <w:pStyle w:val="PlainText"/>
+        <w:rPr>
+          <w:rFonts w:ascii="Courier New" w:hAnsi="Courier New" w:cs="Courier New"/>
+        </w:rPr>
+      </w:pPr>
+      <w:r>
+        <w:rPr>
+          <w:rFonts w:ascii="Courier New" w:hAnsi="Courier New" w:cs="Courier New"/>
+        </w:rPr>
+        <w:t>Fri Oct 16</w:t>
+      </w:r>
+      <w:r>
+        <w:rPr>
+          <w:rFonts w:ascii="Courier New" w:hAnsi="Courier New" w:cs="Courier New"/>
+        </w:rPr>
+        <w:t xml:space="preserve"> 12:23:00 IST 2018</w:t>
+      </w:r>
+    </w:p>
+    <w:p>
+      <w:pPr>
+        <w:pStyle w:val="PlainText"/>
+        <w:rPr>
+          <w:rFonts w:ascii="Courier New" w:hAnsi="Courier New" w:cs="Courier New"/>
+        </w:rPr>
+      </w:pPr>
+      <w:r>
+        <w:rPr>
+          <w:rFonts w:ascii="Courier New" w:hAnsi="Courier New" w:cs="Courier New"/>
+        </w:rPr>
+        <w:t>Person Name</w:t>
+      </w:r>
+      <w:r>
+        <w:rPr>
+          <w:rFonts w:ascii="Courier New" w:hAnsi="Courier New" w:cs="Courier New"/>
+        </w:rPr>
+        <w:tab/>
+      </w:r>
+      <w:r>
+        <w:rPr>
+          <w:rFonts w:ascii="Courier New" w:hAnsi="Courier New" w:cs="Courier New"/>
+        </w:rPr>
+        <w:tab/>
+      </w:r>
+      <w:r>
+        <w:rPr>
+          <w:rFonts w:ascii="Courier New" w:hAnsi="Courier New" w:cs="Courier New"/>
+        </w:rPr>
+        <w:tab/>
+      </w:r>
+      <w:r>
+        <w:rPr>
+          <w:rFonts w:ascii="Courier New" w:hAnsi="Courier New" w:cs="Courier New"/>
+        </w:rPr>
+        <w:tab/>
+        <w:t>- NAGAMMA</w:t>
+      </w:r>
+    </w:p>
+    <w:p>
+      <w:pPr>
+        <w:pStyle w:val="PlainText"/>
+        <w:rPr>
+          <w:rFonts w:ascii="Courier New" w:hAnsi="Courier New" w:cs="Courier New"/>
+        </w:rPr>
+      </w:pPr>
+      <w:r>
+        <w:rPr>
+          <w:rFonts w:ascii="Courier New" w:hAnsi="Courier New" w:cs="Courier New"/>
+        </w:rPr>
+        <w:t>---------------------------------------------------------------</w:t>
+      </w:r>
+    </w:p>
+    <w:p>
+      <w:pPr>
+        <w:pStyle w:val="PlainText"/>
+        <w:rPr>
+          <w:rFonts w:ascii="Courier New" w:hAnsi="Courier New" w:cs="Courier New"/>
+        </w:rPr>
+      </w:pPr>
+      <w:r>
+        <w:rPr>
+          <w:rFonts w:ascii="Courier New" w:hAnsi="Courier New" w:cs="Courier New"/>
+        </w:rPr>
+        <w:t>Item Name</w:t>
+      </w:r>
+      <w:r>
+        <w:rPr>
+          <w:rFonts w:ascii="Courier New" w:hAnsi="Courier New" w:cs="Courier New"/>
+        </w:rPr>
+        <w:tab/>
+      </w:r>
+      <w:r>
+        <w:rPr>
+          <w:rFonts w:ascii="Courier New" w:hAnsi="Courier New" w:cs="Courier New"/>
+        </w:rPr>
+        <w:tab/>
+      </w:r>
+      <w:r>
+        <w:rPr>
+          <w:rFonts w:ascii="Courier New" w:hAnsi="Courier New" w:cs="Courier New"/>
+        </w:rPr>
+        <w:tab/>
+      </w:r>
+      <w:r>
+        <w:rPr>
+          <w:rFonts w:ascii="Courier New" w:hAnsi="Courier New" w:cs="Courier New"/>
+        </w:rPr>
+        <w:tab/>
+        <w:t>- CHOWCHOW</w:t>
+      </w:r>
+    </w:p>
+    <w:p>
+      <w:pPr>
+        <w:pStyle w:val="PlainText"/>
+        <w:rPr>
+          <w:rFonts w:ascii="Courier New" w:hAnsi="Courier New" w:cs="Courier New"/>
+          <w:color w:val="FF0000"/>
+        </w:rPr>
+      </w:pPr>
+      <w:r>
+        <w:rPr>
+          <w:rFonts w:ascii="Courier New" w:hAnsi="Courier New" w:cs="Courier New"/>
+          <w:color w:val="FF0000"/>
+        </w:rPr>
+        <w:t>Amount Received</w:t>
+      </w:r>
+      <w:r>
+        <w:rPr>
+          <w:rFonts w:ascii="Courier New" w:hAnsi="Courier New" w:cs="Courier New"/>
+          <w:color w:val="FF0000"/>
+        </w:rPr>
+        <w:tab/>
+      </w:r>
+      <w:r>
+        <w:rPr>
+          <w:rFonts w:ascii="Courier New" w:hAnsi="Courier New" w:cs="Courier New"/>
+          <w:color w:val="FF0000"/>
+        </w:rPr>
+        <w:tab/>
+      </w:r>
+      <w:r>
+        <w:rPr>
+          <w:rFonts w:ascii="Courier New" w:hAnsi="Courier New" w:cs="Courier New"/>
+          <w:color w:val="FF0000"/>
+        </w:rPr>
+        <w:tab/>
+        <w:t>- 440</w:t>
+      </w:r>
+    </w:p>
+    <w:p>
+      <w:pPr>
+        <w:pStyle w:val="PlainText"/>
+        <w:rPr>
+          <w:rFonts w:ascii="Courier New" w:hAnsi="Courier New" w:cs="Courier New"/>
+        </w:rPr>
+      </w:pPr>
+      <w:r>
+        <w:rPr>
+          <w:rFonts w:ascii="Courier New" w:hAnsi="Courier New" w:cs="Courier New"/>
+        </w:rPr>
+        <w:t>Amount Received mode</w:t>
+      </w:r>
+      <w:r>
+        <w:rPr>
+          <w:rFonts w:ascii="Courier New" w:hAnsi="Courier New" w:cs="Courier New"/>
+        </w:rPr>
+        <w:tab/>
+      </w:r>
+      <w:r>
+        <w:rPr>
+          <w:rFonts w:ascii="Courier New" w:hAnsi="Courier New" w:cs="Courier New"/>
+        </w:rPr>
+        <w:tab/>
+        <w:t>- CASH AND CLEARD</w:t>
+      </w:r>
+    </w:p>
+    <w:p>
+      <w:pPr>
+        <w:pStyle w:val="PlainText"/>
+        <w:rPr>
+          <w:rFonts w:ascii="Courier New" w:hAnsi="Courier New" w:cs="Courier New"/>
+        </w:rPr>
+      </w:pPr>
+    </w:p>
+    <w:p>
+      <w:pPr>
+        <w:pStyle w:val="PlainText"/>
+        <w:rPr>
+          <w:rFonts w:ascii="Courier New" w:hAnsi="Courier New" w:cs="Courier New"/>
+        </w:rPr>
+      </w:pPr>
     </w:p>
     <w:p>
       <w:pPr>

--- a/customer _details/GANGAMMA/SEP/TUMKUR/NAGAMMA/PURCHASE DETAILS.docx
+++ b/customer _details/GANGAMMA/SEP/TUMKUR/NAGAMMA/PURCHASE DETAILS.docx
@@ -8336,13 +8336,7 @@
         <w:rPr>
           <w:rFonts w:ascii="Courier New" w:hAnsi="Courier New" w:cs="Courier New"/>
         </w:rPr>
-        <w:t>Fri Oct 16</w:t>
-      </w:r>
-      <w:r>
-        <w:rPr>
-          <w:rFonts w:ascii="Courier New" w:hAnsi="Courier New" w:cs="Courier New"/>
-        </w:rPr>
-        <w:t xml:space="preserve"> 12:23:00 IST 2018</w:t>
+        <w:t>Fri Oct 16 12:23:00 IST 2018</w:t>
       </w:r>
     </w:p>
     <w:p>
@@ -8501,6 +8495,369 @@
         <w:tab/>
         <w:t>- CASH AND CLEARD</w:t>
       </w:r>
+    </w:p>
+    <w:p>
+      <w:pPr>
+        <w:pStyle w:val="PlainText"/>
+        <w:rPr>
+          <w:rFonts w:ascii="Courier New" w:hAnsi="Courier New" w:cs="Courier New"/>
+        </w:rPr>
+      </w:pPr>
+    </w:p>
+    <w:p>
+      <w:pPr>
+        <w:pStyle w:val="PlainText"/>
+        <w:rPr>
+          <w:rFonts w:ascii="Courier New" w:hAnsi="Courier New" w:cs="Courier New"/>
+        </w:rPr>
+      </w:pPr>
+      <w:r>
+        <w:rPr>
+          <w:rFonts w:ascii="Courier New" w:hAnsi="Courier New" w:cs="Courier New"/>
+        </w:rPr>
+        <w:t>TUE Jan 29</w:t>
+      </w:r>
+      <w:r>
+        <w:rPr>
+          <w:rFonts w:ascii="Courier New" w:hAnsi="Courier New" w:cs="Courier New"/>
+        </w:rPr>
+        <w:t xml:space="preserve"> 11:37:11 IST 2019</w:t>
+      </w:r>
+    </w:p>
+    <w:p>
+      <w:pPr>
+        <w:pStyle w:val="PlainText"/>
+        <w:rPr>
+          <w:rFonts w:ascii="Courier New" w:hAnsi="Courier New" w:cs="Courier New"/>
+        </w:rPr>
+      </w:pPr>
+      <w:r>
+        <w:rPr>
+          <w:rFonts w:ascii="Courier New" w:hAnsi="Courier New" w:cs="Courier New"/>
+        </w:rPr>
+        <w:t>Person Name</w:t>
+      </w:r>
+      <w:r>
+        <w:rPr>
+          <w:rFonts w:ascii="Courier New" w:hAnsi="Courier New" w:cs="Courier New"/>
+        </w:rPr>
+        <w:tab/>
+      </w:r>
+      <w:r>
+        <w:rPr>
+          <w:rFonts w:ascii="Courier New" w:hAnsi="Courier New" w:cs="Courier New"/>
+        </w:rPr>
+        <w:tab/>
+      </w:r>
+      <w:r>
+        <w:rPr>
+          <w:rFonts w:ascii="Courier New" w:hAnsi="Courier New" w:cs="Courier New"/>
+        </w:rPr>
+        <w:tab/>
+      </w:r>
+      <w:r>
+        <w:rPr>
+          <w:rFonts w:ascii="Courier New" w:hAnsi="Courier New" w:cs="Courier New"/>
+        </w:rPr>
+        <w:tab/>
+        <w:t>- NAGAMMA</w:t>
+      </w:r>
+    </w:p>
+    <w:p>
+      <w:pPr>
+        <w:pStyle w:val="PlainText"/>
+        <w:rPr>
+          <w:rFonts w:ascii="Courier New" w:hAnsi="Courier New" w:cs="Courier New"/>
+        </w:rPr>
+      </w:pPr>
+      <w:r>
+        <w:rPr>
+          <w:rFonts w:ascii="Courier New" w:hAnsi="Courier New" w:cs="Courier New"/>
+        </w:rPr>
+        <w:t>Bill number</w:t>
+      </w:r>
+      <w:r>
+        <w:rPr>
+          <w:rFonts w:ascii="Courier New" w:hAnsi="Courier New" w:cs="Courier New"/>
+        </w:rPr>
+        <w:tab/>
+      </w:r>
+      <w:r>
+        <w:rPr>
+          <w:rFonts w:ascii="Courier New" w:hAnsi="Courier New" w:cs="Courier New"/>
+        </w:rPr>
+        <w:tab/>
+      </w:r>
+      <w:r>
+        <w:rPr>
+          <w:rFonts w:ascii="Courier New" w:hAnsi="Courier New" w:cs="Courier New"/>
+        </w:rPr>
+        <w:tab/>
+      </w:r>
+      <w:r>
+        <w:rPr>
+          <w:rFonts w:ascii="Courier New" w:hAnsi="Courier New" w:cs="Courier New"/>
+        </w:rPr>
+        <w:tab/>
+        <w:t>- 10526</w:t>
+      </w:r>
+    </w:p>
+    <w:p>
+      <w:pPr>
+        <w:pStyle w:val="PlainText"/>
+        <w:rPr>
+          <w:rFonts w:ascii="Courier New" w:hAnsi="Courier New" w:cs="Courier New"/>
+        </w:rPr>
+      </w:pPr>
+      <w:r>
+        <w:rPr>
+          <w:rFonts w:ascii="Courier New" w:hAnsi="Courier New" w:cs="Courier New"/>
+        </w:rPr>
+        <w:t>---------------------------------------------------------------</w:t>
+      </w:r>
+    </w:p>
+    <w:p>
+      <w:pPr>
+        <w:pStyle w:val="PlainText"/>
+        <w:rPr>
+          <w:rFonts w:ascii="Courier New" w:hAnsi="Courier New" w:cs="Courier New"/>
+        </w:rPr>
+      </w:pPr>
+      <w:r>
+        <w:rPr>
+          <w:rFonts w:ascii="Courier New" w:hAnsi="Courier New" w:cs="Courier New"/>
+        </w:rPr>
+        <w:t>Item Name</w:t>
+      </w:r>
+      <w:r>
+        <w:rPr>
+          <w:rFonts w:ascii="Courier New" w:hAnsi="Courier New" w:cs="Courier New"/>
+        </w:rPr>
+        <w:tab/>
+      </w:r>
+      <w:r>
+        <w:rPr>
+          <w:rFonts w:ascii="Courier New" w:hAnsi="Courier New" w:cs="Courier New"/>
+        </w:rPr>
+        <w:tab/>
+      </w:r>
+      <w:r>
+        <w:rPr>
+          <w:rFonts w:ascii="Courier New" w:hAnsi="Courier New" w:cs="Courier New"/>
+        </w:rPr>
+        <w:tab/>
+      </w:r>
+      <w:r>
+        <w:rPr>
+          <w:rFonts w:ascii="Courier New" w:hAnsi="Courier New" w:cs="Courier New"/>
+        </w:rPr>
+        <w:tab/>
+        <w:t>- POTATO</w:t>
+      </w:r>
+    </w:p>
+    <w:p>
+      <w:pPr>
+        <w:pStyle w:val="PlainText"/>
+        <w:rPr>
+          <w:rFonts w:ascii="Courier New" w:hAnsi="Courier New" w:cs="Courier New"/>
+        </w:rPr>
+      </w:pPr>
+      <w:r>
+        <w:rPr>
+          <w:rFonts w:ascii="Courier New" w:hAnsi="Courier New" w:cs="Courier New"/>
+        </w:rPr>
+        <w:t>Number of Pockets</w:t>
+      </w:r>
+      <w:r>
+        <w:rPr>
+          <w:rFonts w:ascii="Courier New" w:hAnsi="Courier New" w:cs="Courier New"/>
+        </w:rPr>
+        <w:tab/>
+      </w:r>
+      <w:r>
+        <w:rPr>
+          <w:rFonts w:ascii="Courier New" w:hAnsi="Courier New" w:cs="Courier New"/>
+        </w:rPr>
+        <w:tab/>
+      </w:r>
+      <w:r>
+        <w:rPr>
+          <w:rFonts w:ascii="Courier New" w:hAnsi="Courier New" w:cs="Courier New"/>
+        </w:rPr>
+        <w:tab/>
+        <w:t>- 2</w:t>
+      </w:r>
+    </w:p>
+    <w:p>
+      <w:pPr>
+        <w:pStyle w:val="PlainText"/>
+        <w:rPr>
+          <w:rFonts w:ascii="Courier New" w:hAnsi="Courier New" w:cs="Courier New"/>
+        </w:rPr>
+      </w:pPr>
+      <w:r>
+        <w:rPr>
+          <w:rFonts w:ascii="Courier New" w:hAnsi="Courier New" w:cs="Courier New"/>
+        </w:rPr>
+        <w:t>Number of KGs</w:t>
+      </w:r>
+      <w:r>
+        <w:rPr>
+          <w:rFonts w:ascii="Courier New" w:hAnsi="Courier New" w:cs="Courier New"/>
+        </w:rPr>
+        <w:tab/>
+      </w:r>
+      <w:r>
+        <w:rPr>
+          <w:rFonts w:ascii="Courier New" w:hAnsi="Courier New" w:cs="Courier New"/>
+        </w:rPr>
+        <w:tab/>
+      </w:r>
+      <w:r>
+        <w:rPr>
+          <w:rFonts w:ascii="Courier New" w:hAnsi="Courier New" w:cs="Courier New"/>
+        </w:rPr>
+        <w:tab/>
+        <w:t>- 98</w:t>
+      </w:r>
+    </w:p>
+    <w:p>
+      <w:pPr>
+        <w:pStyle w:val="PlainText"/>
+        <w:rPr>
+          <w:rFonts w:ascii="Courier New" w:hAnsi="Courier New" w:cs="Courier New"/>
+        </w:rPr>
+      </w:pPr>
+      <w:r>
+        <w:rPr>
+          <w:rFonts w:ascii="Courier New" w:hAnsi="Courier New" w:cs="Courier New"/>
+        </w:rPr>
+        <w:t>Rate</w:t>
+      </w:r>
+      <w:r>
+        <w:rPr>
+          <w:rFonts w:ascii="Courier New" w:hAnsi="Courier New" w:cs="Courier New"/>
+        </w:rPr>
+        <w:tab/>
+      </w:r>
+      <w:r>
+        <w:rPr>
+          <w:rFonts w:ascii="Courier New" w:hAnsi="Courier New" w:cs="Courier New"/>
+        </w:rPr>
+        <w:tab/>
+      </w:r>
+      <w:r>
+        <w:rPr>
+          <w:rFonts w:ascii="Courier New" w:hAnsi="Courier New" w:cs="Courier New"/>
+        </w:rPr>
+        <w:tab/>
+      </w:r>
+      <w:r>
+        <w:rPr>
+          <w:rFonts w:ascii="Courier New" w:hAnsi="Courier New" w:cs="Courier New"/>
+        </w:rPr>
+        <w:tab/>
+      </w:r>
+      <w:r>
+        <w:rPr>
+          <w:rFonts w:ascii="Courier New" w:hAnsi="Courier New" w:cs="Courier New"/>
+        </w:rPr>
+        <w:tab/>
+        <w:t>- 16</w:t>
+      </w:r>
+    </w:p>
+    <w:p>
+      <w:pPr>
+        <w:pStyle w:val="PlainText"/>
+        <w:rPr>
+          <w:rFonts w:ascii="Courier New" w:hAnsi="Courier New" w:cs="Courier New"/>
+        </w:rPr>
+      </w:pPr>
+      <w:r>
+        <w:rPr>
+          <w:rFonts w:ascii="Courier New" w:hAnsi="Courier New" w:cs="Courier New"/>
+        </w:rPr>
+        <w:t>Total Price</w:t>
+      </w:r>
+      <w:r>
+        <w:rPr>
+          <w:rFonts w:ascii="Courier New" w:hAnsi="Courier New" w:cs="Courier New"/>
+        </w:rPr>
+        <w:tab/>
+      </w:r>
+      <w:r>
+        <w:rPr>
+          <w:rFonts w:ascii="Courier New" w:hAnsi="Courier New" w:cs="Courier New"/>
+        </w:rPr>
+        <w:tab/>
+      </w:r>
+      <w:r>
+        <w:rPr>
+          <w:rFonts w:ascii="Courier New" w:hAnsi="Courier New" w:cs="Courier New"/>
+        </w:rPr>
+        <w:tab/>
+      </w:r>
+      <w:r>
+        <w:rPr>
+          <w:rFonts w:ascii="Courier New" w:hAnsi="Courier New" w:cs="Courier New"/>
+        </w:rPr>
+        <w:tab/>
+        <w:t>- 1568.0</w:t>
+      </w:r>
+    </w:p>
+    <w:p>
+      <w:pPr>
+        <w:pStyle w:val="PlainText"/>
+        <w:rPr>
+          <w:rFonts w:ascii="Courier New" w:hAnsi="Courier New" w:cs="Courier New"/>
+          <w:b/>
+        </w:rPr>
+      </w:pPr>
+      <w:r>
+        <w:rPr>
+          <w:rFonts w:ascii="Courier New" w:hAnsi="Courier New" w:cs="Courier New"/>
+          <w:b/>
+        </w:rPr>
+        <w:t>Amount balance</w:t>
+      </w:r>
+      <w:r>
+        <w:rPr>
+          <w:rFonts w:ascii="Courier New" w:hAnsi="Courier New" w:cs="Courier New"/>
+          <w:b/>
+        </w:rPr>
+        <w:tab/>
+      </w:r>
+      <w:r>
+        <w:rPr>
+          <w:rFonts w:ascii="Courier New" w:hAnsi="Courier New" w:cs="Courier New"/>
+          <w:b/>
+        </w:rPr>
+        <w:tab/>
+      </w:r>
+      <w:r>
+        <w:rPr>
+          <w:rFonts w:ascii="Courier New" w:hAnsi="Courier New" w:cs="Courier New"/>
+          <w:b/>
+        </w:rPr>
+        <w:tab/>
+        <w:t>- 1568.0</w:t>
+      </w:r>
+    </w:p>
+    <w:p>
+      <w:pPr>
+        <w:pStyle w:val="PlainText"/>
+        <w:rPr>
+          <w:rFonts w:ascii="Courier New" w:hAnsi="Courier New" w:cs="Courier New"/>
+        </w:rPr>
+      </w:pPr>
+    </w:p>
+    <w:p>
+      <w:pPr>
+        <w:pStyle w:val="PlainText"/>
+        <w:rPr>
+          <w:rFonts w:ascii="Courier New" w:hAnsi="Courier New" w:cs="Courier New"/>
+        </w:rPr>
+      </w:pPr>
     </w:p>
     <w:p>
       <w:pPr>

--- a/customer _details/GANGAMMA/SEP/TUMKUR/NAGAMMA/PURCHASE DETAILS.docx
+++ b/customer _details/GANGAMMA/SEP/TUMKUR/NAGAMMA/PURCHASE DETAILS.docx
@@ -8515,13 +8515,7 @@
         <w:rPr>
           <w:rFonts w:ascii="Courier New" w:hAnsi="Courier New" w:cs="Courier New"/>
         </w:rPr>
-        <w:t>TUE Jan 29</w:t>
-      </w:r>
-      <w:r>
-        <w:rPr>
-          <w:rFonts w:ascii="Courier New" w:hAnsi="Courier New" w:cs="Courier New"/>
-        </w:rPr>
-        <w:t xml:space="preserve"> 11:37:11 IST 2019</w:t>
+        <w:t>TUE Jan 29 11:37:11 IST 2019</w:t>
       </w:r>
     </w:p>
     <w:p>
@@ -8842,6 +8836,209 @@
         <w:tab/>
         <w:t>- 1568.0</w:t>
       </w:r>
+    </w:p>
+    <w:p>
+      <w:pPr>
+        <w:pStyle w:val="PlainText"/>
+        <w:rPr>
+          <w:rFonts w:ascii="Courier New" w:hAnsi="Courier New" w:cs="Courier New"/>
+          <w:b/>
+        </w:rPr>
+      </w:pPr>
+    </w:p>
+    <w:p>
+      <w:pPr>
+        <w:pStyle w:val="PlainText"/>
+        <w:rPr>
+          <w:rFonts w:ascii="Courier New" w:hAnsi="Courier New" w:cs="Courier New"/>
+        </w:rPr>
+      </w:pPr>
+      <w:r>
+        <w:rPr>
+          <w:rFonts w:ascii="Courier New" w:hAnsi="Courier New" w:cs="Courier New"/>
+        </w:rPr>
+        <w:t>THU JAN 31</w:t>
+      </w:r>
+      <w:r>
+        <w:rPr>
+          <w:rFonts w:ascii="Courier New" w:hAnsi="Courier New" w:cs="Courier New"/>
+        </w:rPr>
+        <w:t xml:space="preserve"> 13:17:35 IST 2019</w:t>
+      </w:r>
+    </w:p>
+    <w:p>
+      <w:pPr>
+        <w:pStyle w:val="PlainText"/>
+        <w:rPr>
+          <w:rFonts w:ascii="Courier New" w:hAnsi="Courier New" w:cs="Courier New"/>
+        </w:rPr>
+      </w:pPr>
+      <w:r>
+        <w:rPr>
+          <w:rFonts w:ascii="Courier New" w:hAnsi="Courier New" w:cs="Courier New"/>
+        </w:rPr>
+        <w:t>Person Name</w:t>
+      </w:r>
+      <w:r>
+        <w:rPr>
+          <w:rFonts w:ascii="Courier New" w:hAnsi="Courier New" w:cs="Courier New"/>
+        </w:rPr>
+        <w:tab/>
+      </w:r>
+      <w:r>
+        <w:rPr>
+          <w:rFonts w:ascii="Courier New" w:hAnsi="Courier New" w:cs="Courier New"/>
+        </w:rPr>
+        <w:tab/>
+      </w:r>
+      <w:r>
+        <w:rPr>
+          <w:rFonts w:ascii="Courier New" w:hAnsi="Courier New" w:cs="Courier New"/>
+        </w:rPr>
+        <w:tab/>
+      </w:r>
+      <w:r>
+        <w:rPr>
+          <w:rFonts w:ascii="Courier New" w:hAnsi="Courier New" w:cs="Courier New"/>
+        </w:rPr>
+        <w:tab/>
+        <w:t>- NAGAMMA</w:t>
+      </w:r>
+    </w:p>
+    <w:p>
+      <w:pPr>
+        <w:pStyle w:val="PlainText"/>
+        <w:rPr>
+          <w:rFonts w:ascii="Courier New" w:hAnsi="Courier New" w:cs="Courier New"/>
+        </w:rPr>
+      </w:pPr>
+      <w:r>
+        <w:rPr>
+          <w:rFonts w:ascii="Courier New" w:hAnsi="Courier New" w:cs="Courier New"/>
+        </w:rPr>
+        <w:t>---------------------------------------------------------------</w:t>
+      </w:r>
+    </w:p>
+    <w:p>
+      <w:pPr>
+        <w:pStyle w:val="PlainText"/>
+        <w:rPr>
+          <w:rFonts w:ascii="Courier New" w:hAnsi="Courier New" w:cs="Courier New"/>
+        </w:rPr>
+      </w:pPr>
+      <w:r>
+        <w:rPr>
+          <w:rFonts w:ascii="Courier New" w:hAnsi="Courier New" w:cs="Courier New"/>
+        </w:rPr>
+        <w:t>Item Name</w:t>
+      </w:r>
+      <w:r>
+        <w:rPr>
+          <w:rFonts w:ascii="Courier New" w:hAnsi="Courier New" w:cs="Courier New"/>
+        </w:rPr>
+        <w:tab/>
+      </w:r>
+      <w:r>
+        <w:rPr>
+          <w:rFonts w:ascii="Courier New" w:hAnsi="Courier New" w:cs="Courier New"/>
+        </w:rPr>
+        <w:tab/>
+      </w:r>
+      <w:r>
+        <w:rPr>
+          <w:rFonts w:ascii="Courier New" w:hAnsi="Courier New" w:cs="Courier New"/>
+        </w:rPr>
+        <w:tab/>
+      </w:r>
+      <w:r>
+        <w:rPr>
+          <w:rFonts w:ascii="Courier New" w:hAnsi="Courier New" w:cs="Courier New"/>
+        </w:rPr>
+        <w:tab/>
+        <w:t>- CARROT</w:t>
+      </w:r>
+    </w:p>
+    <w:p>
+      <w:pPr>
+        <w:pStyle w:val="PlainText"/>
+        <w:rPr>
+          <w:rFonts w:ascii="Courier New" w:hAnsi="Courier New" w:cs="Courier New"/>
+          <w:color w:val="FF0000"/>
+        </w:rPr>
+      </w:pPr>
+      <w:r>
+        <w:rPr>
+          <w:rFonts w:ascii="Courier New" w:hAnsi="Courier New" w:cs="Courier New"/>
+          <w:color w:val="FF0000"/>
+        </w:rPr>
+        <w:t>Amount Received</w:t>
+      </w:r>
+      <w:r>
+        <w:rPr>
+          <w:rFonts w:ascii="Courier New" w:hAnsi="Courier New" w:cs="Courier New"/>
+          <w:color w:val="FF0000"/>
+        </w:rPr>
+        <w:tab/>
+      </w:r>
+      <w:r>
+        <w:rPr>
+          <w:rFonts w:ascii="Courier New" w:hAnsi="Courier New" w:cs="Courier New"/>
+          <w:color w:val="FF0000"/>
+        </w:rPr>
+        <w:tab/>
+      </w:r>
+      <w:r>
+        <w:rPr>
+          <w:rFonts w:ascii="Courier New" w:hAnsi="Courier New" w:cs="Courier New"/>
+          <w:color w:val="FF0000"/>
+        </w:rPr>
+        <w:tab/>
+        <w:t>- 1568</w:t>
+      </w:r>
+    </w:p>
+    <w:p>
+      <w:pPr>
+        <w:pStyle w:val="PlainText"/>
+        <w:rPr>
+          <w:rFonts w:ascii="Courier New" w:hAnsi="Courier New" w:cs="Courier New"/>
+        </w:rPr>
+      </w:pPr>
+      <w:r>
+        <w:rPr>
+          <w:rFonts w:ascii="Courier New" w:hAnsi="Courier New" w:cs="Courier New"/>
+        </w:rPr>
+        <w:t>Amount Received mode</w:t>
+      </w:r>
+      <w:r>
+        <w:rPr>
+          <w:rFonts w:ascii="Courier New" w:hAnsi="Courier New" w:cs="Courier New"/>
+        </w:rPr>
+        <w:tab/>
+      </w:r>
+      <w:r>
+        <w:rPr>
+          <w:rFonts w:ascii="Courier New" w:hAnsi="Courier New" w:cs="Courier New"/>
+        </w:rPr>
+        <w:tab/>
+        <w:t>- CASH AND CLEARD</w:t>
+      </w:r>
+    </w:p>
+    <w:p>
+      <w:pPr>
+        <w:pStyle w:val="PlainText"/>
+        <w:rPr>
+          <w:rFonts w:ascii="Courier New" w:hAnsi="Courier New" w:cs="Courier New"/>
+        </w:rPr>
+      </w:pPr>
+    </w:p>
+    <w:p>
+      <w:pPr>
+        <w:pStyle w:val="PlainText"/>
+        <w:rPr>
+          <w:rFonts w:ascii="Courier New" w:hAnsi="Courier New" w:cs="Courier New"/>
+          <w:b/>
+        </w:rPr>
+      </w:pPr>
     </w:p>
     <w:p>
       <w:pPr>

--- a/customer _details/GANGAMMA/SEP/TUMKUR/NAGAMMA/PURCHASE DETAILS.docx
+++ b/customer _details/GANGAMMA/SEP/TUMKUR/NAGAMMA/PURCHASE DETAILS.docx
@@ -8857,13 +8857,7 @@
         <w:rPr>
           <w:rFonts w:ascii="Courier New" w:hAnsi="Courier New" w:cs="Courier New"/>
         </w:rPr>
-        <w:t>THU JAN 31</w:t>
-      </w:r>
-      <w:r>
-        <w:rPr>
-          <w:rFonts w:ascii="Courier New" w:hAnsi="Courier New" w:cs="Courier New"/>
-        </w:rPr>
-        <w:t xml:space="preserve"> 13:17:35 IST 2019</w:t>
+        <w:t>THU JAN 31 13:17:35 IST 2019</w:t>
       </w:r>
     </w:p>
     <w:p>
@@ -9022,6 +9016,370 @@
         <w:tab/>
         <w:t>- CASH AND CLEARD</w:t>
       </w:r>
+    </w:p>
+    <w:p>
+      <w:pPr>
+        <w:pStyle w:val="PlainText"/>
+        <w:rPr>
+          <w:rFonts w:ascii="Courier New" w:hAnsi="Courier New" w:cs="Courier New"/>
+        </w:rPr>
+      </w:pPr>
+    </w:p>
+    <w:p>
+      <w:pPr>
+        <w:pStyle w:val="PlainText"/>
+        <w:rPr>
+          <w:rFonts w:ascii="Courier New" w:hAnsi="Courier New" w:cs="Courier New"/>
+        </w:rPr>
+      </w:pPr>
+      <w:r>
+        <w:rPr>
+          <w:rFonts w:ascii="Courier New" w:hAnsi="Courier New" w:cs="Courier New"/>
+        </w:rPr>
+        <w:t>TUE Feb 05</w:t>
+      </w:r>
+      <w:r>
+        <w:rPr>
+          <w:rFonts w:ascii="Courier New" w:hAnsi="Courier New" w:cs="Courier New"/>
+        </w:rPr>
+        <w:t xml:space="preserve"> 11:11:46 IST 2019</w:t>
+      </w:r>
+    </w:p>
+    <w:p>
+      <w:pPr>
+        <w:pStyle w:val="PlainText"/>
+        <w:rPr>
+          <w:rFonts w:ascii="Courier New" w:hAnsi="Courier New" w:cs="Courier New"/>
+        </w:rPr>
+      </w:pPr>
+      <w:r>
+        <w:rPr>
+          <w:rFonts w:ascii="Courier New" w:hAnsi="Courier New" w:cs="Courier New"/>
+        </w:rPr>
+        <w:t>Person Name</w:t>
+      </w:r>
+      <w:r>
+        <w:rPr>
+          <w:rFonts w:ascii="Courier New" w:hAnsi="Courier New" w:cs="Courier New"/>
+        </w:rPr>
+        <w:tab/>
+      </w:r>
+      <w:r>
+        <w:rPr>
+          <w:rFonts w:ascii="Courier New" w:hAnsi="Courier New" w:cs="Courier New"/>
+        </w:rPr>
+        <w:tab/>
+      </w:r>
+      <w:r>
+        <w:rPr>
+          <w:rFonts w:ascii="Courier New" w:hAnsi="Courier New" w:cs="Courier New"/>
+        </w:rPr>
+        <w:tab/>
+      </w:r>
+      <w:r>
+        <w:rPr>
+          <w:rFonts w:ascii="Courier New" w:hAnsi="Courier New" w:cs="Courier New"/>
+        </w:rPr>
+        <w:tab/>
+        <w:t>- NAGAMMA</w:t>
+      </w:r>
+    </w:p>
+    <w:p>
+      <w:pPr>
+        <w:pStyle w:val="PlainText"/>
+        <w:rPr>
+          <w:rFonts w:ascii="Courier New" w:hAnsi="Courier New" w:cs="Courier New"/>
+        </w:rPr>
+      </w:pPr>
+      <w:r>
+        <w:rPr>
+          <w:rFonts w:ascii="Courier New" w:hAnsi="Courier New" w:cs="Courier New"/>
+        </w:rPr>
+        <w:t>Bill number</w:t>
+      </w:r>
+      <w:r>
+        <w:rPr>
+          <w:rFonts w:ascii="Courier New" w:hAnsi="Courier New" w:cs="Courier New"/>
+        </w:rPr>
+        <w:tab/>
+      </w:r>
+      <w:r>
+        <w:rPr>
+          <w:rFonts w:ascii="Courier New" w:hAnsi="Courier New" w:cs="Courier New"/>
+        </w:rPr>
+        <w:tab/>
+      </w:r>
+      <w:r>
+        <w:rPr>
+          <w:rFonts w:ascii="Courier New" w:hAnsi="Courier New" w:cs="Courier New"/>
+        </w:rPr>
+        <w:tab/>
+      </w:r>
+      <w:r>
+        <w:rPr>
+          <w:rFonts w:ascii="Courier New" w:hAnsi="Courier New" w:cs="Courier New"/>
+        </w:rPr>
+        <w:tab/>
+        <w:t>- 10685</w:t>
+      </w:r>
+    </w:p>
+    <w:p>
+      <w:pPr>
+        <w:pStyle w:val="PlainText"/>
+        <w:rPr>
+          <w:rFonts w:ascii="Courier New" w:hAnsi="Courier New" w:cs="Courier New"/>
+        </w:rPr>
+      </w:pPr>
+      <w:r>
+        <w:rPr>
+          <w:rFonts w:ascii="Courier New" w:hAnsi="Courier New" w:cs="Courier New"/>
+        </w:rPr>
+        <w:t>---------------------------------------------------------------</w:t>
+      </w:r>
+    </w:p>
+    <w:p>
+      <w:pPr>
+        <w:pStyle w:val="PlainText"/>
+        <w:rPr>
+          <w:rFonts w:ascii="Courier New" w:hAnsi="Courier New" w:cs="Courier New"/>
+        </w:rPr>
+      </w:pPr>
+      <w:r>
+        <w:rPr>
+          <w:rFonts w:ascii="Courier New" w:hAnsi="Courier New" w:cs="Courier New"/>
+        </w:rPr>
+        <w:t>Item Name</w:t>
+      </w:r>
+      <w:r>
+        <w:rPr>
+          <w:rFonts w:ascii="Courier New" w:hAnsi="Courier New" w:cs="Courier New"/>
+        </w:rPr>
+        <w:tab/>
+      </w:r>
+      <w:r>
+        <w:rPr>
+          <w:rFonts w:ascii="Courier New" w:hAnsi="Courier New" w:cs="Courier New"/>
+        </w:rPr>
+        <w:tab/>
+      </w:r>
+      <w:r>
+        <w:rPr>
+          <w:rFonts w:ascii="Courier New" w:hAnsi="Courier New" w:cs="Courier New"/>
+        </w:rPr>
+        <w:tab/>
+      </w:r>
+      <w:r>
+        <w:rPr>
+          <w:rFonts w:ascii="Courier New" w:hAnsi="Courier New" w:cs="Courier New"/>
+        </w:rPr>
+        <w:tab/>
+        <w:t>- POTATO</w:t>
+      </w:r>
+    </w:p>
+    <w:p>
+      <w:pPr>
+        <w:pStyle w:val="PlainText"/>
+        <w:rPr>
+          <w:rFonts w:ascii="Courier New" w:hAnsi="Courier New" w:cs="Courier New"/>
+        </w:rPr>
+      </w:pPr>
+      <w:r>
+        <w:rPr>
+          <w:rFonts w:ascii="Courier New" w:hAnsi="Courier New" w:cs="Courier New"/>
+        </w:rPr>
+        <w:t>Number of Pockets</w:t>
+      </w:r>
+      <w:r>
+        <w:rPr>
+          <w:rFonts w:ascii="Courier New" w:hAnsi="Courier New" w:cs="Courier New"/>
+        </w:rPr>
+        <w:tab/>
+      </w:r>
+      <w:r>
+        <w:rPr>
+          <w:rFonts w:ascii="Courier New" w:hAnsi="Courier New" w:cs="Courier New"/>
+        </w:rPr>
+        <w:tab/>
+      </w:r>
+      <w:r>
+        <w:rPr>
+          <w:rFonts w:ascii="Courier New" w:hAnsi="Courier New" w:cs="Courier New"/>
+        </w:rPr>
+        <w:tab/>
+        <w:t>- 1</w:t>
+      </w:r>
+    </w:p>
+    <w:p>
+      <w:pPr>
+        <w:pStyle w:val="PlainText"/>
+        <w:rPr>
+          <w:rFonts w:ascii="Courier New" w:hAnsi="Courier New" w:cs="Courier New"/>
+        </w:rPr>
+      </w:pPr>
+      <w:r>
+        <w:rPr>
+          <w:rFonts w:ascii="Courier New" w:hAnsi="Courier New" w:cs="Courier New"/>
+        </w:rPr>
+        <w:t>Number of KGs</w:t>
+      </w:r>
+      <w:r>
+        <w:rPr>
+          <w:rFonts w:ascii="Courier New" w:hAnsi="Courier New" w:cs="Courier New"/>
+        </w:rPr>
+        <w:tab/>
+      </w:r>
+      <w:r>
+        <w:rPr>
+          <w:rFonts w:ascii="Courier New" w:hAnsi="Courier New" w:cs="Courier New"/>
+        </w:rPr>
+        <w:tab/>
+      </w:r>
+      <w:r>
+        <w:rPr>
+          <w:rFonts w:ascii="Courier New" w:hAnsi="Courier New" w:cs="Courier New"/>
+        </w:rPr>
+        <w:tab/>
+        <w:t>- 51</w:t>
+      </w:r>
+    </w:p>
+    <w:p>
+      <w:pPr>
+        <w:pStyle w:val="PlainText"/>
+        <w:rPr>
+          <w:rFonts w:ascii="Courier New" w:hAnsi="Courier New" w:cs="Courier New"/>
+        </w:rPr>
+      </w:pPr>
+      <w:r>
+        <w:rPr>
+          <w:rFonts w:ascii="Courier New" w:hAnsi="Courier New" w:cs="Courier New"/>
+        </w:rPr>
+        <w:t>Rate</w:t>
+      </w:r>
+      <w:r>
+        <w:rPr>
+          <w:rFonts w:ascii="Courier New" w:hAnsi="Courier New" w:cs="Courier New"/>
+        </w:rPr>
+        <w:tab/>
+      </w:r>
+      <w:r>
+        <w:rPr>
+          <w:rFonts w:ascii="Courier New" w:hAnsi="Courier New" w:cs="Courier New"/>
+        </w:rPr>
+        <w:tab/>
+      </w:r>
+      <w:r>
+        <w:rPr>
+          <w:rFonts w:ascii="Courier New" w:hAnsi="Courier New" w:cs="Courier New"/>
+        </w:rPr>
+        <w:tab/>
+      </w:r>
+      <w:r>
+        <w:rPr>
+          <w:rFonts w:ascii="Courier New" w:hAnsi="Courier New" w:cs="Courier New"/>
+        </w:rPr>
+        <w:tab/>
+      </w:r>
+      <w:r>
+        <w:rPr>
+          <w:rFonts w:ascii="Courier New" w:hAnsi="Courier New" w:cs="Courier New"/>
+        </w:rPr>
+        <w:tab/>
+        <w:t>- 18</w:t>
+      </w:r>
+    </w:p>
+    <w:p>
+      <w:pPr>
+        <w:pStyle w:val="PlainText"/>
+        <w:rPr>
+          <w:rFonts w:ascii="Courier New" w:hAnsi="Courier New" w:cs="Courier New"/>
+        </w:rPr>
+      </w:pPr>
+      <w:r>
+        <w:rPr>
+          <w:rFonts w:ascii="Courier New" w:hAnsi="Courier New" w:cs="Courier New"/>
+        </w:rPr>
+        <w:t>Total Price</w:t>
+      </w:r>
+      <w:r>
+        <w:rPr>
+          <w:rFonts w:ascii="Courier New" w:hAnsi="Courier New" w:cs="Courier New"/>
+        </w:rPr>
+        <w:tab/>
+      </w:r>
+      <w:r>
+        <w:rPr>
+          <w:rFonts w:ascii="Courier New" w:hAnsi="Courier New" w:cs="Courier New"/>
+        </w:rPr>
+        <w:tab/>
+      </w:r>
+      <w:r>
+        <w:rPr>
+          <w:rFonts w:ascii="Courier New" w:hAnsi="Courier New" w:cs="Courier New"/>
+        </w:rPr>
+        <w:tab/>
+      </w:r>
+      <w:r>
+        <w:rPr>
+          <w:rFonts w:ascii="Courier New" w:hAnsi="Courier New" w:cs="Courier New"/>
+        </w:rPr>
+        <w:tab/>
+        <w:t>- 918.0</w:t>
+      </w:r>
+    </w:p>
+    <w:p>
+      <w:pPr>
+        <w:pStyle w:val="PlainText"/>
+        <w:rPr>
+          <w:rFonts w:ascii="Courier New" w:hAnsi="Courier New" w:cs="Courier New"/>
+          <w:b/>
+        </w:rPr>
+      </w:pPr>
+      <w:r>
+        <w:rPr>
+          <w:rFonts w:ascii="Courier New" w:hAnsi="Courier New" w:cs="Courier New"/>
+          <w:b/>
+        </w:rPr>
+        <w:t>Amount balance</w:t>
+      </w:r>
+      <w:r>
+        <w:rPr>
+          <w:rFonts w:ascii="Courier New" w:hAnsi="Courier New" w:cs="Courier New"/>
+          <w:b/>
+        </w:rPr>
+        <w:tab/>
+      </w:r>
+      <w:r>
+        <w:rPr>
+          <w:rFonts w:ascii="Courier New" w:hAnsi="Courier New" w:cs="Courier New"/>
+          <w:b/>
+        </w:rPr>
+        <w:tab/>
+      </w:r>
+      <w:r>
+        <w:rPr>
+          <w:rFonts w:ascii="Courier New" w:hAnsi="Courier New" w:cs="Courier New"/>
+          <w:b/>
+        </w:rPr>
+        <w:tab/>
+        <w:t>- 918.0</w:t>
+      </w:r>
+    </w:p>
+    <w:p>
+      <w:pPr>
+        <w:pStyle w:val="PlainText"/>
+        <w:rPr>
+          <w:rFonts w:ascii="Courier New" w:hAnsi="Courier New" w:cs="Courier New"/>
+          <w:b/>
+        </w:rPr>
+      </w:pPr>
+    </w:p>
+    <w:p>
+      <w:pPr>
+        <w:pStyle w:val="PlainText"/>
+        <w:rPr>
+          <w:rFonts w:ascii="Courier New" w:hAnsi="Courier New" w:cs="Courier New"/>
+        </w:rPr>
+      </w:pPr>
     </w:p>
     <w:p>
       <w:pPr>

--- a/customer _details/GANGAMMA/SEP/TUMKUR/NAGAMMA/PURCHASE DETAILS.docx
+++ b/customer _details/GANGAMMA/SEP/TUMKUR/NAGAMMA/PURCHASE DETAILS.docx
@@ -9036,13 +9036,7 @@
         <w:rPr>
           <w:rFonts w:ascii="Courier New" w:hAnsi="Courier New" w:cs="Courier New"/>
         </w:rPr>
-        <w:t>TUE Feb 05</w:t>
-      </w:r>
-      <w:r>
-        <w:rPr>
-          <w:rFonts w:ascii="Courier New" w:hAnsi="Courier New" w:cs="Courier New"/>
-        </w:rPr>
-        <w:t xml:space="preserve"> 11:11:46 IST 2019</w:t>
+        <w:t>TUE Feb 05 11:11:46 IST 2019</w:t>
       </w:r>
     </w:p>
     <w:p>
@@ -9363,6 +9357,666 @@
         <w:tab/>
         <w:t>- 918.0</w:t>
       </w:r>
+    </w:p>
+    <w:p>
+      <w:pPr>
+        <w:pStyle w:val="PlainText"/>
+        <w:rPr>
+          <w:rFonts w:ascii="Courier New" w:hAnsi="Courier New" w:cs="Courier New"/>
+          <w:b/>
+        </w:rPr>
+      </w:pPr>
+    </w:p>
+    <w:p>
+      <w:pPr>
+        <w:pStyle w:val="PlainText"/>
+        <w:rPr>
+          <w:rFonts w:ascii="Courier New" w:hAnsi="Courier New" w:cs="Courier New"/>
+        </w:rPr>
+      </w:pPr>
+      <w:r>
+        <w:rPr>
+          <w:rFonts w:ascii="Courier New" w:hAnsi="Courier New" w:cs="Courier New"/>
+        </w:rPr>
+        <w:t>TUE Feb 12</w:t>
+      </w:r>
+      <w:r>
+        <w:rPr>
+          <w:rFonts w:ascii="Courier New" w:hAnsi="Courier New" w:cs="Courier New"/>
+        </w:rPr>
+        <w:t xml:space="preserve"> 12:04:22 IST 2019</w:t>
+      </w:r>
+    </w:p>
+    <w:p>
+      <w:pPr>
+        <w:pStyle w:val="PlainText"/>
+        <w:rPr>
+          <w:rFonts w:ascii="Courier New" w:hAnsi="Courier New" w:cs="Courier New"/>
+        </w:rPr>
+      </w:pPr>
+      <w:r>
+        <w:rPr>
+          <w:rFonts w:ascii="Courier New" w:hAnsi="Courier New" w:cs="Courier New"/>
+        </w:rPr>
+        <w:t>Person Name</w:t>
+      </w:r>
+      <w:r>
+        <w:rPr>
+          <w:rFonts w:ascii="Courier New" w:hAnsi="Courier New" w:cs="Courier New"/>
+        </w:rPr>
+        <w:tab/>
+      </w:r>
+      <w:r>
+        <w:rPr>
+          <w:rFonts w:ascii="Courier New" w:hAnsi="Courier New" w:cs="Courier New"/>
+        </w:rPr>
+        <w:tab/>
+      </w:r>
+      <w:r>
+        <w:rPr>
+          <w:rFonts w:ascii="Courier New" w:hAnsi="Courier New" w:cs="Courier New"/>
+        </w:rPr>
+        <w:tab/>
+      </w:r>
+      <w:r>
+        <w:rPr>
+          <w:rFonts w:ascii="Courier New" w:hAnsi="Courier New" w:cs="Courier New"/>
+        </w:rPr>
+        <w:tab/>
+        <w:t>- NAGAMMA</w:t>
+      </w:r>
+    </w:p>
+    <w:p>
+      <w:pPr>
+        <w:pStyle w:val="PlainText"/>
+        <w:rPr>
+          <w:rFonts w:ascii="Courier New" w:hAnsi="Courier New" w:cs="Courier New"/>
+        </w:rPr>
+      </w:pPr>
+      <w:r>
+        <w:rPr>
+          <w:rFonts w:ascii="Courier New" w:hAnsi="Courier New" w:cs="Courier New"/>
+        </w:rPr>
+        <w:t>Bill number</w:t>
+      </w:r>
+      <w:r>
+        <w:rPr>
+          <w:rFonts w:ascii="Courier New" w:hAnsi="Courier New" w:cs="Courier New"/>
+        </w:rPr>
+        <w:tab/>
+      </w:r>
+      <w:r>
+        <w:rPr>
+          <w:rFonts w:ascii="Courier New" w:hAnsi="Courier New" w:cs="Courier New"/>
+        </w:rPr>
+        <w:tab/>
+      </w:r>
+      <w:r>
+        <w:rPr>
+          <w:rFonts w:ascii="Courier New" w:hAnsi="Courier New" w:cs="Courier New"/>
+        </w:rPr>
+        <w:tab/>
+      </w:r>
+      <w:r>
+        <w:rPr>
+          <w:rFonts w:ascii="Courier New" w:hAnsi="Courier New" w:cs="Courier New"/>
+        </w:rPr>
+        <w:tab/>
+        <w:t>- 10867</w:t>
+      </w:r>
+    </w:p>
+    <w:p>
+      <w:pPr>
+        <w:pStyle w:val="PlainText"/>
+        <w:rPr>
+          <w:rFonts w:ascii="Courier New" w:hAnsi="Courier New" w:cs="Courier New"/>
+        </w:rPr>
+      </w:pPr>
+      <w:r>
+        <w:rPr>
+          <w:rFonts w:ascii="Courier New" w:hAnsi="Courier New" w:cs="Courier New"/>
+        </w:rPr>
+        <w:t>---------------------------------------------------------------</w:t>
+      </w:r>
+    </w:p>
+    <w:p>
+      <w:pPr>
+        <w:pStyle w:val="PlainText"/>
+        <w:rPr>
+          <w:rFonts w:ascii="Courier New" w:hAnsi="Courier New" w:cs="Courier New"/>
+        </w:rPr>
+      </w:pPr>
+      <w:r>
+        <w:rPr>
+          <w:rFonts w:ascii="Courier New" w:hAnsi="Courier New" w:cs="Courier New"/>
+        </w:rPr>
+        <w:t>Item Name</w:t>
+      </w:r>
+      <w:r>
+        <w:rPr>
+          <w:rFonts w:ascii="Courier New" w:hAnsi="Courier New" w:cs="Courier New"/>
+        </w:rPr>
+        <w:tab/>
+      </w:r>
+      <w:r>
+        <w:rPr>
+          <w:rFonts w:ascii="Courier New" w:hAnsi="Courier New" w:cs="Courier New"/>
+        </w:rPr>
+        <w:tab/>
+      </w:r>
+      <w:r>
+        <w:rPr>
+          <w:rFonts w:ascii="Courier New" w:hAnsi="Courier New" w:cs="Courier New"/>
+        </w:rPr>
+        <w:tab/>
+      </w:r>
+      <w:r>
+        <w:rPr>
+          <w:rFonts w:ascii="Courier New" w:hAnsi="Courier New" w:cs="Courier New"/>
+        </w:rPr>
+        <w:tab/>
+        <w:t>- CARROT</w:t>
+      </w:r>
+    </w:p>
+    <w:p>
+      <w:pPr>
+        <w:pStyle w:val="PlainText"/>
+        <w:rPr>
+          <w:rFonts w:ascii="Courier New" w:hAnsi="Courier New" w:cs="Courier New"/>
+        </w:rPr>
+      </w:pPr>
+      <w:r>
+        <w:rPr>
+          <w:rFonts w:ascii="Courier New" w:hAnsi="Courier New" w:cs="Courier New"/>
+        </w:rPr>
+        <w:t>Number of Pockets</w:t>
+      </w:r>
+      <w:r>
+        <w:rPr>
+          <w:rFonts w:ascii="Courier New" w:hAnsi="Courier New" w:cs="Courier New"/>
+        </w:rPr>
+        <w:tab/>
+      </w:r>
+      <w:r>
+        <w:rPr>
+          <w:rFonts w:ascii="Courier New" w:hAnsi="Courier New" w:cs="Courier New"/>
+        </w:rPr>
+        <w:tab/>
+      </w:r>
+      <w:r>
+        <w:rPr>
+          <w:rFonts w:ascii="Courier New" w:hAnsi="Courier New" w:cs="Courier New"/>
+        </w:rPr>
+        <w:tab/>
+        <w:t>- 1</w:t>
+      </w:r>
+    </w:p>
+    <w:p>
+      <w:pPr>
+        <w:pStyle w:val="PlainText"/>
+        <w:rPr>
+          <w:rFonts w:ascii="Courier New" w:hAnsi="Courier New" w:cs="Courier New"/>
+        </w:rPr>
+      </w:pPr>
+      <w:r>
+        <w:rPr>
+          <w:rFonts w:ascii="Courier New" w:hAnsi="Courier New" w:cs="Courier New"/>
+        </w:rPr>
+        <w:t>Number of KGs</w:t>
+      </w:r>
+      <w:r>
+        <w:rPr>
+          <w:rFonts w:ascii="Courier New" w:hAnsi="Courier New" w:cs="Courier New"/>
+        </w:rPr>
+        <w:tab/>
+      </w:r>
+      <w:r>
+        <w:rPr>
+          <w:rFonts w:ascii="Courier New" w:hAnsi="Courier New" w:cs="Courier New"/>
+        </w:rPr>
+        <w:tab/>
+      </w:r>
+      <w:r>
+        <w:rPr>
+          <w:rFonts w:ascii="Courier New" w:hAnsi="Courier New" w:cs="Courier New"/>
+        </w:rPr>
+        <w:tab/>
+        <w:t>- 50</w:t>
+      </w:r>
+    </w:p>
+    <w:p>
+      <w:pPr>
+        <w:pStyle w:val="PlainText"/>
+        <w:rPr>
+          <w:rFonts w:ascii="Courier New" w:hAnsi="Courier New" w:cs="Courier New"/>
+        </w:rPr>
+      </w:pPr>
+      <w:r>
+        <w:rPr>
+          <w:rFonts w:ascii="Courier New" w:hAnsi="Courier New" w:cs="Courier New"/>
+        </w:rPr>
+        <w:t>Rate</w:t>
+      </w:r>
+      <w:r>
+        <w:rPr>
+          <w:rFonts w:ascii="Courier New" w:hAnsi="Courier New" w:cs="Courier New"/>
+        </w:rPr>
+        <w:tab/>
+      </w:r>
+      <w:r>
+        <w:rPr>
+          <w:rFonts w:ascii="Courier New" w:hAnsi="Courier New" w:cs="Courier New"/>
+        </w:rPr>
+        <w:tab/>
+      </w:r>
+      <w:r>
+        <w:rPr>
+          <w:rFonts w:ascii="Courier New" w:hAnsi="Courier New" w:cs="Courier New"/>
+        </w:rPr>
+        <w:tab/>
+      </w:r>
+      <w:r>
+        <w:rPr>
+          <w:rFonts w:ascii="Courier New" w:hAnsi="Courier New" w:cs="Courier New"/>
+        </w:rPr>
+        <w:tab/>
+      </w:r>
+      <w:r>
+        <w:rPr>
+          <w:rFonts w:ascii="Courier New" w:hAnsi="Courier New" w:cs="Courier New"/>
+        </w:rPr>
+        <w:tab/>
+        <w:t>- 12</w:t>
+      </w:r>
+    </w:p>
+    <w:p>
+      <w:pPr>
+        <w:pStyle w:val="PlainText"/>
+        <w:rPr>
+          <w:rFonts w:ascii="Courier New" w:hAnsi="Courier New" w:cs="Courier New"/>
+        </w:rPr>
+      </w:pPr>
+      <w:r>
+        <w:rPr>
+          <w:rFonts w:ascii="Courier New" w:hAnsi="Courier New" w:cs="Courier New"/>
+        </w:rPr>
+        <w:t>Total Price</w:t>
+      </w:r>
+      <w:r>
+        <w:rPr>
+          <w:rFonts w:ascii="Courier New" w:hAnsi="Courier New" w:cs="Courier New"/>
+        </w:rPr>
+        <w:tab/>
+      </w:r>
+      <w:r>
+        <w:rPr>
+          <w:rFonts w:ascii="Courier New" w:hAnsi="Courier New" w:cs="Courier New"/>
+        </w:rPr>
+        <w:tab/>
+      </w:r>
+      <w:r>
+        <w:rPr>
+          <w:rFonts w:ascii="Courier New" w:hAnsi="Courier New" w:cs="Courier New"/>
+        </w:rPr>
+        <w:tab/>
+      </w:r>
+      <w:r>
+        <w:rPr>
+          <w:rFonts w:ascii="Courier New" w:hAnsi="Courier New" w:cs="Courier New"/>
+        </w:rPr>
+        <w:tab/>
+        <w:t>- 600.0</w:t>
+      </w:r>
+    </w:p>
+    <w:p>
+      <w:pPr>
+        <w:pStyle w:val="PlainText"/>
+        <w:rPr>
+          <w:rFonts w:ascii="Courier New" w:hAnsi="Courier New" w:cs="Courier New"/>
+          <w:color w:val="FF0000"/>
+        </w:rPr>
+      </w:pPr>
+      <w:r>
+        <w:rPr>
+          <w:rFonts w:ascii="Courier New" w:hAnsi="Courier New" w:cs="Courier New"/>
+          <w:color w:val="FF0000"/>
+        </w:rPr>
+        <w:t>Amount Received</w:t>
+      </w:r>
+      <w:r>
+        <w:rPr>
+          <w:rFonts w:ascii="Courier New" w:hAnsi="Courier New" w:cs="Courier New"/>
+          <w:color w:val="FF0000"/>
+        </w:rPr>
+        <w:tab/>
+      </w:r>
+      <w:r>
+        <w:rPr>
+          <w:rFonts w:ascii="Courier New" w:hAnsi="Courier New" w:cs="Courier New"/>
+          <w:color w:val="FF0000"/>
+        </w:rPr>
+        <w:tab/>
+      </w:r>
+      <w:r>
+        <w:rPr>
+          <w:rFonts w:ascii="Courier New" w:hAnsi="Courier New" w:cs="Courier New"/>
+          <w:color w:val="FF0000"/>
+        </w:rPr>
+        <w:tab/>
+        <w:t>- 918</w:t>
+      </w:r>
+    </w:p>
+    <w:p>
+      <w:pPr>
+        <w:pStyle w:val="PlainText"/>
+        <w:rPr>
+          <w:rFonts w:ascii="Courier New" w:hAnsi="Courier New" w:cs="Courier New"/>
+        </w:rPr>
+      </w:pPr>
+      <w:r>
+        <w:rPr>
+          <w:rFonts w:ascii="Courier New" w:hAnsi="Courier New" w:cs="Courier New"/>
+        </w:rPr>
+        <w:t>Amount balance</w:t>
+      </w:r>
+      <w:r>
+        <w:rPr>
+          <w:rFonts w:ascii="Courier New" w:hAnsi="Courier New" w:cs="Courier New"/>
+        </w:rPr>
+        <w:tab/>
+      </w:r>
+      <w:r>
+        <w:rPr>
+          <w:rFonts w:ascii="Courier New" w:hAnsi="Courier New" w:cs="Courier New"/>
+        </w:rPr>
+        <w:tab/>
+      </w:r>
+      <w:r>
+        <w:rPr>
+          <w:rFonts w:ascii="Courier New" w:hAnsi="Courier New" w:cs="Courier New"/>
+        </w:rPr>
+        <w:tab/>
+        <w:t>- 600.0</w:t>
+      </w:r>
+    </w:p>
+    <w:p>
+      <w:pPr>
+        <w:pStyle w:val="PlainText"/>
+        <w:rPr>
+          <w:rFonts w:ascii="Courier New" w:hAnsi="Courier New" w:cs="Courier New"/>
+        </w:rPr>
+      </w:pPr>
+      <w:r>
+        <w:rPr>
+          <w:rFonts w:ascii="Courier New" w:hAnsi="Courier New" w:cs="Courier New"/>
+        </w:rPr>
+        <w:t>Amount Received mode</w:t>
+      </w:r>
+      <w:r>
+        <w:rPr>
+          <w:rFonts w:ascii="Courier New" w:hAnsi="Courier New" w:cs="Courier New"/>
+        </w:rPr>
+        <w:tab/>
+      </w:r>
+      <w:r>
+        <w:rPr>
+          <w:rFonts w:ascii="Courier New" w:hAnsi="Courier New" w:cs="Courier New"/>
+        </w:rPr>
+        <w:tab/>
+        <w:t>- CASH</w:t>
+      </w:r>
+    </w:p>
+    <w:p>
+      <w:pPr>
+        <w:pStyle w:val="PlainText"/>
+        <w:rPr>
+          <w:rFonts w:ascii="Courier New" w:hAnsi="Courier New" w:cs="Courier New"/>
+        </w:rPr>
+      </w:pPr>
+    </w:p>
+    <w:p>
+      <w:pPr>
+        <w:pStyle w:val="PlainText"/>
+        <w:rPr>
+          <w:rFonts w:ascii="Courier New" w:hAnsi="Courier New" w:cs="Courier New"/>
+        </w:rPr>
+      </w:pPr>
+      <w:r>
+        <w:rPr>
+          <w:rFonts w:ascii="Courier New" w:hAnsi="Courier New" w:cs="Courier New"/>
+        </w:rPr>
+        <w:t>Item Name</w:t>
+      </w:r>
+      <w:r>
+        <w:rPr>
+          <w:rFonts w:ascii="Courier New" w:hAnsi="Courier New" w:cs="Courier New"/>
+        </w:rPr>
+        <w:tab/>
+      </w:r>
+      <w:r>
+        <w:rPr>
+          <w:rFonts w:ascii="Courier New" w:hAnsi="Courier New" w:cs="Courier New"/>
+        </w:rPr>
+        <w:tab/>
+      </w:r>
+      <w:r>
+        <w:rPr>
+          <w:rFonts w:ascii="Courier New" w:hAnsi="Courier New" w:cs="Courier New"/>
+        </w:rPr>
+        <w:tab/>
+      </w:r>
+      <w:r>
+        <w:rPr>
+          <w:rFonts w:ascii="Courier New" w:hAnsi="Courier New" w:cs="Courier New"/>
+        </w:rPr>
+        <w:tab/>
+        <w:t>- BEET</w:t>
+      </w:r>
+    </w:p>
+    <w:p>
+      <w:pPr>
+        <w:pStyle w:val="PlainText"/>
+        <w:rPr>
+          <w:rFonts w:ascii="Courier New" w:hAnsi="Courier New" w:cs="Courier New"/>
+        </w:rPr>
+      </w:pPr>
+      <w:r>
+        <w:rPr>
+          <w:rFonts w:ascii="Courier New" w:hAnsi="Courier New" w:cs="Courier New"/>
+        </w:rPr>
+        <w:t>Number of Pockets</w:t>
+      </w:r>
+      <w:r>
+        <w:rPr>
+          <w:rFonts w:ascii="Courier New" w:hAnsi="Courier New" w:cs="Courier New"/>
+        </w:rPr>
+        <w:tab/>
+      </w:r>
+      <w:r>
+        <w:rPr>
+          <w:rFonts w:ascii="Courier New" w:hAnsi="Courier New" w:cs="Courier New"/>
+        </w:rPr>
+        <w:tab/>
+      </w:r>
+      <w:r>
+        <w:rPr>
+          <w:rFonts w:ascii="Courier New" w:hAnsi="Courier New" w:cs="Courier New"/>
+        </w:rPr>
+        <w:tab/>
+        <w:t>- 1</w:t>
+      </w:r>
+    </w:p>
+    <w:p>
+      <w:pPr>
+        <w:pStyle w:val="PlainText"/>
+        <w:rPr>
+          <w:rFonts w:ascii="Courier New" w:hAnsi="Courier New" w:cs="Courier New"/>
+        </w:rPr>
+      </w:pPr>
+      <w:r>
+        <w:rPr>
+          <w:rFonts w:ascii="Courier New" w:hAnsi="Courier New" w:cs="Courier New"/>
+        </w:rPr>
+        <w:t>Number of KGs</w:t>
+      </w:r>
+      <w:r>
+        <w:rPr>
+          <w:rFonts w:ascii="Courier New" w:hAnsi="Courier New" w:cs="Courier New"/>
+        </w:rPr>
+        <w:tab/>
+      </w:r>
+      <w:r>
+        <w:rPr>
+          <w:rFonts w:ascii="Courier New" w:hAnsi="Courier New" w:cs="Courier New"/>
+        </w:rPr>
+        <w:tab/>
+      </w:r>
+      <w:r>
+        <w:rPr>
+          <w:rFonts w:ascii="Courier New" w:hAnsi="Courier New" w:cs="Courier New"/>
+        </w:rPr>
+        <w:tab/>
+        <w:t>- 54</w:t>
+      </w:r>
+    </w:p>
+    <w:p>
+      <w:pPr>
+        <w:pStyle w:val="PlainText"/>
+        <w:rPr>
+          <w:rFonts w:ascii="Courier New" w:hAnsi="Courier New" w:cs="Courier New"/>
+        </w:rPr>
+      </w:pPr>
+      <w:r>
+        <w:rPr>
+          <w:rFonts w:ascii="Courier New" w:hAnsi="Courier New" w:cs="Courier New"/>
+        </w:rPr>
+        <w:t>Rate</w:t>
+      </w:r>
+      <w:r>
+        <w:rPr>
+          <w:rFonts w:ascii="Courier New" w:hAnsi="Courier New" w:cs="Courier New"/>
+        </w:rPr>
+        <w:tab/>
+      </w:r>
+      <w:r>
+        <w:rPr>
+          <w:rFonts w:ascii="Courier New" w:hAnsi="Courier New" w:cs="Courier New"/>
+        </w:rPr>
+        <w:tab/>
+      </w:r>
+      <w:r>
+        <w:rPr>
+          <w:rFonts w:ascii="Courier New" w:hAnsi="Courier New" w:cs="Courier New"/>
+        </w:rPr>
+        <w:tab/>
+      </w:r>
+      <w:r>
+        <w:rPr>
+          <w:rFonts w:ascii="Courier New" w:hAnsi="Courier New" w:cs="Courier New"/>
+        </w:rPr>
+        <w:tab/>
+      </w:r>
+      <w:r>
+        <w:rPr>
+          <w:rFonts w:ascii="Courier New" w:hAnsi="Courier New" w:cs="Courier New"/>
+        </w:rPr>
+        <w:tab/>
+        <w:t>- 20</w:t>
+      </w:r>
+    </w:p>
+    <w:p>
+      <w:pPr>
+        <w:pStyle w:val="PlainText"/>
+        <w:rPr>
+          <w:rFonts w:ascii="Courier New" w:hAnsi="Courier New" w:cs="Courier New"/>
+        </w:rPr>
+      </w:pPr>
+      <w:r>
+        <w:rPr>
+          <w:rFonts w:ascii="Courier New" w:hAnsi="Courier New" w:cs="Courier New"/>
+        </w:rPr>
+        <w:t>Total Price</w:t>
+      </w:r>
+      <w:r>
+        <w:rPr>
+          <w:rFonts w:ascii="Courier New" w:hAnsi="Courier New" w:cs="Courier New"/>
+        </w:rPr>
+        <w:tab/>
+      </w:r>
+      <w:r>
+        <w:rPr>
+          <w:rFonts w:ascii="Courier New" w:hAnsi="Courier New" w:cs="Courier New"/>
+        </w:rPr>
+        <w:tab/>
+      </w:r>
+      <w:r>
+        <w:rPr>
+          <w:rFonts w:ascii="Courier New" w:hAnsi="Courier New" w:cs="Courier New"/>
+        </w:rPr>
+        <w:tab/>
+      </w:r>
+      <w:r>
+        <w:rPr>
+          <w:rFonts w:ascii="Courier New" w:hAnsi="Courier New" w:cs="Courier New"/>
+        </w:rPr>
+        <w:tab/>
+        <w:t>- 1080.0</w:t>
+      </w:r>
+    </w:p>
+    <w:p>
+      <w:pPr>
+        <w:pStyle w:val="PlainText"/>
+        <w:rPr>
+          <w:rFonts w:ascii="Courier New" w:hAnsi="Courier New" w:cs="Courier New"/>
+          <w:b/>
+        </w:rPr>
+      </w:pPr>
+      <w:r>
+        <w:rPr>
+          <w:rFonts w:ascii="Courier New" w:hAnsi="Courier New" w:cs="Courier New"/>
+          <w:b/>
+        </w:rPr>
+        <w:t>Amount balance</w:t>
+      </w:r>
+      <w:r>
+        <w:rPr>
+          <w:rFonts w:ascii="Courier New" w:hAnsi="Courier New" w:cs="Courier New"/>
+          <w:b/>
+        </w:rPr>
+        <w:tab/>
+      </w:r>
+      <w:r>
+        <w:rPr>
+          <w:rFonts w:ascii="Courier New" w:hAnsi="Courier New" w:cs="Courier New"/>
+          <w:b/>
+        </w:rPr>
+        <w:tab/>
+      </w:r>
+      <w:r>
+        <w:rPr>
+          <w:rFonts w:ascii="Courier New" w:hAnsi="Courier New" w:cs="Courier New"/>
+          <w:b/>
+        </w:rPr>
+        <w:tab/>
+        <w:t>- 1680.0</w:t>
+      </w:r>
+    </w:p>
+    <w:p>
+      <w:pPr>
+        <w:pStyle w:val="PlainText"/>
+        <w:rPr>
+          <w:rFonts w:ascii="Courier New" w:hAnsi="Courier New" w:cs="Courier New"/>
+        </w:rPr>
+      </w:pPr>
+    </w:p>
+    <w:p>
+      <w:pPr>
+        <w:pStyle w:val="PlainText"/>
+        <w:rPr>
+          <w:rFonts w:ascii="Courier New" w:hAnsi="Courier New" w:cs="Courier New"/>
+          <w:b/>
+        </w:rPr>
+      </w:pPr>
     </w:p>
     <w:p>
       <w:pPr>

--- a/customer _details/GANGAMMA/SEP/TUMKUR/NAGAMMA/PURCHASE DETAILS.docx
+++ b/customer _details/GANGAMMA/SEP/TUMKUR/NAGAMMA/PURCHASE DETAILS.docx
@@ -9378,13 +9378,7 @@
         <w:rPr>
           <w:rFonts w:ascii="Courier New" w:hAnsi="Courier New" w:cs="Courier New"/>
         </w:rPr>
-        <w:t>TUE Feb 12</w:t>
-      </w:r>
-      <w:r>
-        <w:rPr>
-          <w:rFonts w:ascii="Courier New" w:hAnsi="Courier New" w:cs="Courier New"/>
-        </w:rPr>
-        <w:t xml:space="preserve"> 12:04:22 IST 2019</w:t>
+        <w:t>TUE Feb 12 12:04:22 IST 2019</w:t>
       </w:r>
     </w:p>
     <w:p>
@@ -10000,6 +9994,209 @@
         <w:tab/>
         <w:t>- 1680.0</w:t>
       </w:r>
+    </w:p>
+    <w:p>
+      <w:pPr>
+        <w:pStyle w:val="PlainText"/>
+        <w:rPr>
+          <w:rFonts w:ascii="Courier New" w:hAnsi="Courier New" w:cs="Courier New"/>
+          <w:b/>
+        </w:rPr>
+      </w:pPr>
+    </w:p>
+    <w:p>
+      <w:pPr>
+        <w:pStyle w:val="PlainText"/>
+        <w:rPr>
+          <w:rFonts w:ascii="Courier New" w:hAnsi="Courier New" w:cs="Courier New"/>
+        </w:rPr>
+      </w:pPr>
+      <w:r>
+        <w:rPr>
+          <w:rFonts w:ascii="Courier New" w:hAnsi="Courier New" w:cs="Courier New"/>
+        </w:rPr>
+        <w:t>TUE Feb 19</w:t>
+      </w:r>
+      <w:r>
+        <w:rPr>
+          <w:rFonts w:ascii="Courier New" w:hAnsi="Courier New" w:cs="Courier New"/>
+        </w:rPr>
+        <w:t xml:space="preserve"> 11:36:19 IST 2019</w:t>
+      </w:r>
+    </w:p>
+    <w:p>
+      <w:pPr>
+        <w:pStyle w:val="PlainText"/>
+        <w:rPr>
+          <w:rFonts w:ascii="Courier New" w:hAnsi="Courier New" w:cs="Courier New"/>
+        </w:rPr>
+      </w:pPr>
+      <w:r>
+        <w:rPr>
+          <w:rFonts w:ascii="Courier New" w:hAnsi="Courier New" w:cs="Courier New"/>
+        </w:rPr>
+        <w:t>Person Name</w:t>
+      </w:r>
+      <w:r>
+        <w:rPr>
+          <w:rFonts w:ascii="Courier New" w:hAnsi="Courier New" w:cs="Courier New"/>
+        </w:rPr>
+        <w:tab/>
+      </w:r>
+      <w:r>
+        <w:rPr>
+          <w:rFonts w:ascii="Courier New" w:hAnsi="Courier New" w:cs="Courier New"/>
+        </w:rPr>
+        <w:tab/>
+      </w:r>
+      <w:r>
+        <w:rPr>
+          <w:rFonts w:ascii="Courier New" w:hAnsi="Courier New" w:cs="Courier New"/>
+        </w:rPr>
+        <w:tab/>
+      </w:r>
+      <w:r>
+        <w:rPr>
+          <w:rFonts w:ascii="Courier New" w:hAnsi="Courier New" w:cs="Courier New"/>
+        </w:rPr>
+        <w:tab/>
+        <w:t>- NAGAMMA</w:t>
+      </w:r>
+    </w:p>
+    <w:p>
+      <w:pPr>
+        <w:pStyle w:val="PlainText"/>
+        <w:rPr>
+          <w:rFonts w:ascii="Courier New" w:hAnsi="Courier New" w:cs="Courier New"/>
+        </w:rPr>
+      </w:pPr>
+      <w:r>
+        <w:rPr>
+          <w:rFonts w:ascii="Courier New" w:hAnsi="Courier New" w:cs="Courier New"/>
+        </w:rPr>
+        <w:t>---------------------------------------------------------------</w:t>
+      </w:r>
+    </w:p>
+    <w:p>
+      <w:pPr>
+        <w:pStyle w:val="PlainText"/>
+        <w:rPr>
+          <w:rFonts w:ascii="Courier New" w:hAnsi="Courier New" w:cs="Courier New"/>
+        </w:rPr>
+      </w:pPr>
+      <w:r>
+        <w:rPr>
+          <w:rFonts w:ascii="Courier New" w:hAnsi="Courier New" w:cs="Courier New"/>
+        </w:rPr>
+        <w:t>Item Name</w:t>
+      </w:r>
+      <w:r>
+        <w:rPr>
+          <w:rFonts w:ascii="Courier New" w:hAnsi="Courier New" w:cs="Courier New"/>
+        </w:rPr>
+        <w:tab/>
+      </w:r>
+      <w:r>
+        <w:rPr>
+          <w:rFonts w:ascii="Courier New" w:hAnsi="Courier New" w:cs="Courier New"/>
+        </w:rPr>
+        <w:tab/>
+      </w:r>
+      <w:r>
+        <w:rPr>
+          <w:rFonts w:ascii="Courier New" w:hAnsi="Courier New" w:cs="Courier New"/>
+        </w:rPr>
+        <w:tab/>
+      </w:r>
+      <w:r>
+        <w:rPr>
+          <w:rFonts w:ascii="Courier New" w:hAnsi="Courier New" w:cs="Courier New"/>
+        </w:rPr>
+        <w:tab/>
+        <w:t>- BEET</w:t>
+      </w:r>
+    </w:p>
+    <w:p>
+      <w:pPr>
+        <w:pStyle w:val="PlainText"/>
+        <w:rPr>
+          <w:rFonts w:ascii="Courier New" w:hAnsi="Courier New" w:cs="Courier New"/>
+          <w:color w:val="FF0000"/>
+        </w:rPr>
+      </w:pPr>
+      <w:r>
+        <w:rPr>
+          <w:rFonts w:ascii="Courier New" w:hAnsi="Courier New" w:cs="Courier New"/>
+          <w:color w:val="FF0000"/>
+        </w:rPr>
+        <w:t>Amount Received</w:t>
+      </w:r>
+      <w:r>
+        <w:rPr>
+          <w:rFonts w:ascii="Courier New" w:hAnsi="Courier New" w:cs="Courier New"/>
+          <w:color w:val="FF0000"/>
+        </w:rPr>
+        <w:tab/>
+      </w:r>
+      <w:r>
+        <w:rPr>
+          <w:rFonts w:ascii="Courier New" w:hAnsi="Courier New" w:cs="Courier New"/>
+          <w:color w:val="FF0000"/>
+        </w:rPr>
+        <w:tab/>
+      </w:r>
+      <w:r>
+        <w:rPr>
+          <w:rFonts w:ascii="Courier New" w:hAnsi="Courier New" w:cs="Courier New"/>
+          <w:color w:val="FF0000"/>
+        </w:rPr>
+        <w:tab/>
+        <w:t>- 1680</w:t>
+      </w:r>
+    </w:p>
+    <w:p>
+      <w:pPr>
+        <w:pStyle w:val="PlainText"/>
+        <w:rPr>
+          <w:rFonts w:ascii="Courier New" w:hAnsi="Courier New" w:cs="Courier New"/>
+        </w:rPr>
+      </w:pPr>
+      <w:r>
+        <w:rPr>
+          <w:rFonts w:ascii="Courier New" w:hAnsi="Courier New" w:cs="Courier New"/>
+        </w:rPr>
+        <w:t>Amount Received mode</w:t>
+      </w:r>
+      <w:r>
+        <w:rPr>
+          <w:rFonts w:ascii="Courier New" w:hAnsi="Courier New" w:cs="Courier New"/>
+        </w:rPr>
+        <w:tab/>
+      </w:r>
+      <w:r>
+        <w:rPr>
+          <w:rFonts w:ascii="Courier New" w:hAnsi="Courier New" w:cs="Courier New"/>
+        </w:rPr>
+        <w:tab/>
+        <w:t>- CASH AND CLEARD</w:t>
+      </w:r>
+    </w:p>
+    <w:p>
+      <w:pPr>
+        <w:pStyle w:val="PlainText"/>
+        <w:rPr>
+          <w:rFonts w:ascii="Courier New" w:hAnsi="Courier New" w:cs="Courier New"/>
+        </w:rPr>
+      </w:pPr>
+    </w:p>
+    <w:p>
+      <w:pPr>
+        <w:pStyle w:val="PlainText"/>
+        <w:rPr>
+          <w:rFonts w:ascii="Courier New" w:hAnsi="Courier New" w:cs="Courier New"/>
+          <w:b/>
+        </w:rPr>
+      </w:pPr>
     </w:p>
     <w:p>
       <w:pPr>

--- a/customer _details/GANGAMMA/SEP/TUMKUR/NAGAMMA/PURCHASE DETAILS.docx
+++ b/customer _details/GANGAMMA/SEP/TUMKUR/NAGAMMA/PURCHASE DETAILS.docx
@@ -10015,13 +10015,7 @@
         <w:rPr>
           <w:rFonts w:ascii="Courier New" w:hAnsi="Courier New" w:cs="Courier New"/>
         </w:rPr>
-        <w:t>TUE Feb 19</w:t>
-      </w:r>
-      <w:r>
-        <w:rPr>
-          <w:rFonts w:ascii="Courier New" w:hAnsi="Courier New" w:cs="Courier New"/>
-        </w:rPr>
-        <w:t xml:space="preserve"> 11:36:19 IST 2019</w:t>
+        <w:t>TUE Feb 19 11:36:19 IST 2019</w:t>
       </w:r>
     </w:p>
     <w:p>
@@ -10180,6 +10174,369 @@
         <w:tab/>
         <w:t>- CASH AND CLEARD</w:t>
       </w:r>
+    </w:p>
+    <w:p>
+      <w:pPr>
+        <w:pStyle w:val="PlainText"/>
+        <w:rPr>
+          <w:rFonts w:ascii="Courier New" w:hAnsi="Courier New" w:cs="Courier New"/>
+        </w:rPr>
+      </w:pPr>
+    </w:p>
+    <w:p>
+      <w:pPr>
+        <w:pStyle w:val="PlainText"/>
+        <w:rPr>
+          <w:rFonts w:ascii="Courier New" w:hAnsi="Courier New" w:cs="Courier New"/>
+        </w:rPr>
+      </w:pPr>
+      <w:r>
+        <w:rPr>
+          <w:rFonts w:ascii="Courier New" w:hAnsi="Courier New" w:cs="Courier New"/>
+        </w:rPr>
+        <w:t>TUE Feb 26</w:t>
+      </w:r>
+      <w:r>
+        <w:rPr>
+          <w:rFonts w:ascii="Courier New" w:hAnsi="Courier New" w:cs="Courier New"/>
+        </w:rPr>
+        <w:t xml:space="preserve"> 12:00:30 IST 2019</w:t>
+      </w:r>
+    </w:p>
+    <w:p>
+      <w:pPr>
+        <w:pStyle w:val="PlainText"/>
+        <w:rPr>
+          <w:rFonts w:ascii="Courier New" w:hAnsi="Courier New" w:cs="Courier New"/>
+        </w:rPr>
+      </w:pPr>
+      <w:r>
+        <w:rPr>
+          <w:rFonts w:ascii="Courier New" w:hAnsi="Courier New" w:cs="Courier New"/>
+        </w:rPr>
+        <w:t>Person Name</w:t>
+      </w:r>
+      <w:r>
+        <w:rPr>
+          <w:rFonts w:ascii="Courier New" w:hAnsi="Courier New" w:cs="Courier New"/>
+        </w:rPr>
+        <w:tab/>
+      </w:r>
+      <w:r>
+        <w:rPr>
+          <w:rFonts w:ascii="Courier New" w:hAnsi="Courier New" w:cs="Courier New"/>
+        </w:rPr>
+        <w:tab/>
+      </w:r>
+      <w:r>
+        <w:rPr>
+          <w:rFonts w:ascii="Courier New" w:hAnsi="Courier New" w:cs="Courier New"/>
+        </w:rPr>
+        <w:tab/>
+      </w:r>
+      <w:r>
+        <w:rPr>
+          <w:rFonts w:ascii="Courier New" w:hAnsi="Courier New" w:cs="Courier New"/>
+        </w:rPr>
+        <w:tab/>
+        <w:t>- NAGAMMA</w:t>
+      </w:r>
+    </w:p>
+    <w:p>
+      <w:pPr>
+        <w:pStyle w:val="PlainText"/>
+        <w:rPr>
+          <w:rFonts w:ascii="Courier New" w:hAnsi="Courier New" w:cs="Courier New"/>
+        </w:rPr>
+      </w:pPr>
+      <w:r>
+        <w:rPr>
+          <w:rFonts w:ascii="Courier New" w:hAnsi="Courier New" w:cs="Courier New"/>
+        </w:rPr>
+        <w:t>Bill number</w:t>
+      </w:r>
+      <w:r>
+        <w:rPr>
+          <w:rFonts w:ascii="Courier New" w:hAnsi="Courier New" w:cs="Courier New"/>
+        </w:rPr>
+        <w:tab/>
+      </w:r>
+      <w:r>
+        <w:rPr>
+          <w:rFonts w:ascii="Courier New" w:hAnsi="Courier New" w:cs="Courier New"/>
+        </w:rPr>
+        <w:tab/>
+      </w:r>
+      <w:r>
+        <w:rPr>
+          <w:rFonts w:ascii="Courier New" w:hAnsi="Courier New" w:cs="Courier New"/>
+        </w:rPr>
+        <w:tab/>
+      </w:r>
+      <w:r>
+        <w:rPr>
+          <w:rFonts w:ascii="Courier New" w:hAnsi="Courier New" w:cs="Courier New"/>
+        </w:rPr>
+        <w:tab/>
+        <w:t>- 11180</w:t>
+      </w:r>
+    </w:p>
+    <w:p>
+      <w:pPr>
+        <w:pStyle w:val="PlainText"/>
+        <w:rPr>
+          <w:rFonts w:ascii="Courier New" w:hAnsi="Courier New" w:cs="Courier New"/>
+        </w:rPr>
+      </w:pPr>
+      <w:r>
+        <w:rPr>
+          <w:rFonts w:ascii="Courier New" w:hAnsi="Courier New" w:cs="Courier New"/>
+        </w:rPr>
+        <w:t>---------------------------------------------------------------</w:t>
+      </w:r>
+    </w:p>
+    <w:p>
+      <w:pPr>
+        <w:pStyle w:val="PlainText"/>
+        <w:rPr>
+          <w:rFonts w:ascii="Courier New" w:hAnsi="Courier New" w:cs="Courier New"/>
+        </w:rPr>
+      </w:pPr>
+      <w:r>
+        <w:rPr>
+          <w:rFonts w:ascii="Courier New" w:hAnsi="Courier New" w:cs="Courier New"/>
+        </w:rPr>
+        <w:t>Item Name</w:t>
+      </w:r>
+      <w:r>
+        <w:rPr>
+          <w:rFonts w:ascii="Courier New" w:hAnsi="Courier New" w:cs="Courier New"/>
+        </w:rPr>
+        <w:tab/>
+      </w:r>
+      <w:r>
+        <w:rPr>
+          <w:rFonts w:ascii="Courier New" w:hAnsi="Courier New" w:cs="Courier New"/>
+        </w:rPr>
+        <w:tab/>
+      </w:r>
+      <w:r>
+        <w:rPr>
+          <w:rFonts w:ascii="Courier New" w:hAnsi="Courier New" w:cs="Courier New"/>
+        </w:rPr>
+        <w:tab/>
+      </w:r>
+      <w:r>
+        <w:rPr>
+          <w:rFonts w:ascii="Courier New" w:hAnsi="Courier New" w:cs="Courier New"/>
+        </w:rPr>
+        <w:tab/>
+        <w:t>- POTATO</w:t>
+      </w:r>
+    </w:p>
+    <w:p>
+      <w:pPr>
+        <w:pStyle w:val="PlainText"/>
+        <w:rPr>
+          <w:rFonts w:ascii="Courier New" w:hAnsi="Courier New" w:cs="Courier New"/>
+        </w:rPr>
+      </w:pPr>
+      <w:r>
+        <w:rPr>
+          <w:rFonts w:ascii="Courier New" w:hAnsi="Courier New" w:cs="Courier New"/>
+        </w:rPr>
+        <w:t>Number of Pockets</w:t>
+      </w:r>
+      <w:r>
+        <w:rPr>
+          <w:rFonts w:ascii="Courier New" w:hAnsi="Courier New" w:cs="Courier New"/>
+        </w:rPr>
+        <w:tab/>
+      </w:r>
+      <w:r>
+        <w:rPr>
+          <w:rFonts w:ascii="Courier New" w:hAnsi="Courier New" w:cs="Courier New"/>
+        </w:rPr>
+        <w:tab/>
+      </w:r>
+      <w:r>
+        <w:rPr>
+          <w:rFonts w:ascii="Courier New" w:hAnsi="Courier New" w:cs="Courier New"/>
+        </w:rPr>
+        <w:tab/>
+        <w:t>- 1</w:t>
+      </w:r>
+    </w:p>
+    <w:p>
+      <w:pPr>
+        <w:pStyle w:val="PlainText"/>
+        <w:rPr>
+          <w:rFonts w:ascii="Courier New" w:hAnsi="Courier New" w:cs="Courier New"/>
+        </w:rPr>
+      </w:pPr>
+      <w:r>
+        <w:rPr>
+          <w:rFonts w:ascii="Courier New" w:hAnsi="Courier New" w:cs="Courier New"/>
+        </w:rPr>
+        <w:t>Number of KGs</w:t>
+      </w:r>
+      <w:r>
+        <w:rPr>
+          <w:rFonts w:ascii="Courier New" w:hAnsi="Courier New" w:cs="Courier New"/>
+        </w:rPr>
+        <w:tab/>
+      </w:r>
+      <w:r>
+        <w:rPr>
+          <w:rFonts w:ascii="Courier New" w:hAnsi="Courier New" w:cs="Courier New"/>
+        </w:rPr>
+        <w:tab/>
+      </w:r>
+      <w:r>
+        <w:rPr>
+          <w:rFonts w:ascii="Courier New" w:hAnsi="Courier New" w:cs="Courier New"/>
+        </w:rPr>
+        <w:tab/>
+        <w:t>- 59</w:t>
+      </w:r>
+    </w:p>
+    <w:p>
+      <w:pPr>
+        <w:pStyle w:val="PlainText"/>
+        <w:rPr>
+          <w:rFonts w:ascii="Courier New" w:hAnsi="Courier New" w:cs="Courier New"/>
+        </w:rPr>
+      </w:pPr>
+      <w:r>
+        <w:rPr>
+          <w:rFonts w:ascii="Courier New" w:hAnsi="Courier New" w:cs="Courier New"/>
+        </w:rPr>
+        <w:t>Rate</w:t>
+      </w:r>
+      <w:r>
+        <w:rPr>
+          <w:rFonts w:ascii="Courier New" w:hAnsi="Courier New" w:cs="Courier New"/>
+        </w:rPr>
+        <w:tab/>
+      </w:r>
+      <w:r>
+        <w:rPr>
+          <w:rFonts w:ascii="Courier New" w:hAnsi="Courier New" w:cs="Courier New"/>
+        </w:rPr>
+        <w:tab/>
+      </w:r>
+      <w:r>
+        <w:rPr>
+          <w:rFonts w:ascii="Courier New" w:hAnsi="Courier New" w:cs="Courier New"/>
+        </w:rPr>
+        <w:tab/>
+      </w:r>
+      <w:r>
+        <w:rPr>
+          <w:rFonts w:ascii="Courier New" w:hAnsi="Courier New" w:cs="Courier New"/>
+        </w:rPr>
+        <w:tab/>
+      </w:r>
+      <w:r>
+        <w:rPr>
+          <w:rFonts w:ascii="Courier New" w:hAnsi="Courier New" w:cs="Courier New"/>
+        </w:rPr>
+        <w:tab/>
+        <w:t>- 14</w:t>
+      </w:r>
+    </w:p>
+    <w:p>
+      <w:pPr>
+        <w:pStyle w:val="PlainText"/>
+        <w:rPr>
+          <w:rFonts w:ascii="Courier New" w:hAnsi="Courier New" w:cs="Courier New"/>
+        </w:rPr>
+      </w:pPr>
+      <w:r>
+        <w:rPr>
+          <w:rFonts w:ascii="Courier New" w:hAnsi="Courier New" w:cs="Courier New"/>
+        </w:rPr>
+        <w:t>Total Price</w:t>
+      </w:r>
+      <w:r>
+        <w:rPr>
+          <w:rFonts w:ascii="Courier New" w:hAnsi="Courier New" w:cs="Courier New"/>
+        </w:rPr>
+        <w:tab/>
+      </w:r>
+      <w:r>
+        <w:rPr>
+          <w:rFonts w:ascii="Courier New" w:hAnsi="Courier New" w:cs="Courier New"/>
+        </w:rPr>
+        <w:tab/>
+      </w:r>
+      <w:r>
+        <w:rPr>
+          <w:rFonts w:ascii="Courier New" w:hAnsi="Courier New" w:cs="Courier New"/>
+        </w:rPr>
+        <w:tab/>
+      </w:r>
+      <w:r>
+        <w:rPr>
+          <w:rFonts w:ascii="Courier New" w:hAnsi="Courier New" w:cs="Courier New"/>
+        </w:rPr>
+        <w:tab/>
+        <w:t>- 826.0</w:t>
+      </w:r>
+    </w:p>
+    <w:p>
+      <w:pPr>
+        <w:pStyle w:val="PlainText"/>
+        <w:rPr>
+          <w:rFonts w:ascii="Courier New" w:hAnsi="Courier New" w:cs="Courier New"/>
+          <w:b/>
+        </w:rPr>
+      </w:pPr>
+      <w:r>
+        <w:rPr>
+          <w:rFonts w:ascii="Courier New" w:hAnsi="Courier New" w:cs="Courier New"/>
+          <w:b/>
+        </w:rPr>
+        <w:t>Amount balance</w:t>
+      </w:r>
+      <w:r>
+        <w:rPr>
+          <w:rFonts w:ascii="Courier New" w:hAnsi="Courier New" w:cs="Courier New"/>
+          <w:b/>
+        </w:rPr>
+        <w:tab/>
+      </w:r>
+      <w:r>
+        <w:rPr>
+          <w:rFonts w:ascii="Courier New" w:hAnsi="Courier New" w:cs="Courier New"/>
+          <w:b/>
+        </w:rPr>
+        <w:tab/>
+      </w:r>
+      <w:r>
+        <w:rPr>
+          <w:rFonts w:ascii="Courier New" w:hAnsi="Courier New" w:cs="Courier New"/>
+          <w:b/>
+        </w:rPr>
+        <w:tab/>
+        <w:t>- 826.0</w:t>
+      </w:r>
+    </w:p>
+    <w:p>
+      <w:pPr>
+        <w:pStyle w:val="PlainText"/>
+        <w:rPr>
+          <w:rFonts w:ascii="Courier New" w:hAnsi="Courier New" w:cs="Courier New"/>
+        </w:rPr>
+      </w:pPr>
+    </w:p>
+    <w:p>
+      <w:pPr>
+        <w:pStyle w:val="PlainText"/>
+        <w:rPr>
+          <w:rFonts w:ascii="Courier New" w:hAnsi="Courier New" w:cs="Courier New"/>
+        </w:rPr>
+      </w:pPr>
     </w:p>
     <w:p>
       <w:pPr>

--- a/customer _details/GANGAMMA/SEP/TUMKUR/NAGAMMA/PURCHASE DETAILS.docx
+++ b/customer _details/GANGAMMA/SEP/TUMKUR/NAGAMMA/PURCHASE DETAILS.docx
@@ -10194,13 +10194,7 @@
         <w:rPr>
           <w:rFonts w:ascii="Courier New" w:hAnsi="Courier New" w:cs="Courier New"/>
         </w:rPr>
-        <w:t>TUE Feb 26</w:t>
-      </w:r>
-      <w:r>
-        <w:rPr>
-          <w:rFonts w:ascii="Courier New" w:hAnsi="Courier New" w:cs="Courier New"/>
-        </w:rPr>
-        <w:t xml:space="preserve"> 12:00:30 IST 2019</w:t>
+        <w:t>TUE Feb 26 12:00:30 IST 2019</w:t>
       </w:r>
     </w:p>
     <w:p>
@@ -10521,6 +10515,666 @@
         <w:tab/>
         <w:t>- 826.0</w:t>
       </w:r>
+    </w:p>
+    <w:p>
+      <w:pPr>
+        <w:pStyle w:val="PlainText"/>
+        <w:rPr>
+          <w:rFonts w:ascii="Courier New" w:hAnsi="Courier New" w:cs="Courier New"/>
+          <w:b/>
+        </w:rPr>
+      </w:pPr>
+    </w:p>
+    <w:p>
+      <w:pPr>
+        <w:pStyle w:val="PlainText"/>
+        <w:rPr>
+          <w:rFonts w:ascii="Courier New" w:hAnsi="Courier New" w:cs="Courier New"/>
+        </w:rPr>
+      </w:pPr>
+      <w:r>
+        <w:rPr>
+          <w:rFonts w:ascii="Courier New" w:hAnsi="Courier New" w:cs="Courier New"/>
+        </w:rPr>
+        <w:t>TUE Mar 12</w:t>
+      </w:r>
+      <w:r>
+        <w:rPr>
+          <w:rFonts w:ascii="Courier New" w:hAnsi="Courier New" w:cs="Courier New"/>
+        </w:rPr>
+        <w:t xml:space="preserve"> 12:31:13 IST 2019</w:t>
+      </w:r>
+    </w:p>
+    <w:p>
+      <w:pPr>
+        <w:pStyle w:val="PlainText"/>
+        <w:rPr>
+          <w:rFonts w:ascii="Courier New" w:hAnsi="Courier New" w:cs="Courier New"/>
+        </w:rPr>
+      </w:pPr>
+      <w:r>
+        <w:rPr>
+          <w:rFonts w:ascii="Courier New" w:hAnsi="Courier New" w:cs="Courier New"/>
+        </w:rPr>
+        <w:t>Person Name</w:t>
+      </w:r>
+      <w:r>
+        <w:rPr>
+          <w:rFonts w:ascii="Courier New" w:hAnsi="Courier New" w:cs="Courier New"/>
+        </w:rPr>
+        <w:tab/>
+      </w:r>
+      <w:r>
+        <w:rPr>
+          <w:rFonts w:ascii="Courier New" w:hAnsi="Courier New" w:cs="Courier New"/>
+        </w:rPr>
+        <w:tab/>
+      </w:r>
+      <w:r>
+        <w:rPr>
+          <w:rFonts w:ascii="Courier New" w:hAnsi="Courier New" w:cs="Courier New"/>
+        </w:rPr>
+        <w:tab/>
+      </w:r>
+      <w:r>
+        <w:rPr>
+          <w:rFonts w:ascii="Courier New" w:hAnsi="Courier New" w:cs="Courier New"/>
+        </w:rPr>
+        <w:tab/>
+        <w:t>- NAGAMMA</w:t>
+      </w:r>
+    </w:p>
+    <w:p>
+      <w:pPr>
+        <w:pStyle w:val="PlainText"/>
+        <w:rPr>
+          <w:rFonts w:ascii="Courier New" w:hAnsi="Courier New" w:cs="Courier New"/>
+        </w:rPr>
+      </w:pPr>
+      <w:r>
+        <w:rPr>
+          <w:rFonts w:ascii="Courier New" w:hAnsi="Courier New" w:cs="Courier New"/>
+        </w:rPr>
+        <w:t>Bill number</w:t>
+      </w:r>
+      <w:r>
+        <w:rPr>
+          <w:rFonts w:ascii="Courier New" w:hAnsi="Courier New" w:cs="Courier New"/>
+        </w:rPr>
+        <w:tab/>
+      </w:r>
+      <w:r>
+        <w:rPr>
+          <w:rFonts w:ascii="Courier New" w:hAnsi="Courier New" w:cs="Courier New"/>
+        </w:rPr>
+        <w:tab/>
+      </w:r>
+      <w:r>
+        <w:rPr>
+          <w:rFonts w:ascii="Courier New" w:hAnsi="Courier New" w:cs="Courier New"/>
+        </w:rPr>
+        <w:tab/>
+      </w:r>
+      <w:r>
+        <w:rPr>
+          <w:rFonts w:ascii="Courier New" w:hAnsi="Courier New" w:cs="Courier New"/>
+        </w:rPr>
+        <w:tab/>
+        <w:t>- 11520</w:t>
+      </w:r>
+    </w:p>
+    <w:p>
+      <w:pPr>
+        <w:pStyle w:val="PlainText"/>
+        <w:rPr>
+          <w:rFonts w:ascii="Courier New" w:hAnsi="Courier New" w:cs="Courier New"/>
+        </w:rPr>
+      </w:pPr>
+      <w:r>
+        <w:rPr>
+          <w:rFonts w:ascii="Courier New" w:hAnsi="Courier New" w:cs="Courier New"/>
+        </w:rPr>
+        <w:t>---------------------------------------------------------------</w:t>
+      </w:r>
+    </w:p>
+    <w:p>
+      <w:pPr>
+        <w:pStyle w:val="PlainText"/>
+        <w:rPr>
+          <w:rFonts w:ascii="Courier New" w:hAnsi="Courier New" w:cs="Courier New"/>
+        </w:rPr>
+      </w:pPr>
+      <w:r>
+        <w:rPr>
+          <w:rFonts w:ascii="Courier New" w:hAnsi="Courier New" w:cs="Courier New"/>
+        </w:rPr>
+        <w:t>Item Name</w:t>
+      </w:r>
+      <w:r>
+        <w:rPr>
+          <w:rFonts w:ascii="Courier New" w:hAnsi="Courier New" w:cs="Courier New"/>
+        </w:rPr>
+        <w:tab/>
+      </w:r>
+      <w:r>
+        <w:rPr>
+          <w:rFonts w:ascii="Courier New" w:hAnsi="Courier New" w:cs="Courier New"/>
+        </w:rPr>
+        <w:tab/>
+      </w:r>
+      <w:r>
+        <w:rPr>
+          <w:rFonts w:ascii="Courier New" w:hAnsi="Courier New" w:cs="Courier New"/>
+        </w:rPr>
+        <w:tab/>
+      </w:r>
+      <w:r>
+        <w:rPr>
+          <w:rFonts w:ascii="Courier New" w:hAnsi="Courier New" w:cs="Courier New"/>
+        </w:rPr>
+        <w:tab/>
+        <w:t>- POTATO</w:t>
+      </w:r>
+    </w:p>
+    <w:p>
+      <w:pPr>
+        <w:pStyle w:val="PlainText"/>
+        <w:rPr>
+          <w:rFonts w:ascii="Courier New" w:hAnsi="Courier New" w:cs="Courier New"/>
+        </w:rPr>
+      </w:pPr>
+      <w:r>
+        <w:rPr>
+          <w:rFonts w:ascii="Courier New" w:hAnsi="Courier New" w:cs="Courier New"/>
+        </w:rPr>
+        <w:t>Number of Pockets</w:t>
+      </w:r>
+      <w:r>
+        <w:rPr>
+          <w:rFonts w:ascii="Courier New" w:hAnsi="Courier New" w:cs="Courier New"/>
+        </w:rPr>
+        <w:tab/>
+      </w:r>
+      <w:r>
+        <w:rPr>
+          <w:rFonts w:ascii="Courier New" w:hAnsi="Courier New" w:cs="Courier New"/>
+        </w:rPr>
+        <w:tab/>
+      </w:r>
+      <w:r>
+        <w:rPr>
+          <w:rFonts w:ascii="Courier New" w:hAnsi="Courier New" w:cs="Courier New"/>
+        </w:rPr>
+        <w:tab/>
+        <w:t>- 2</w:t>
+      </w:r>
+    </w:p>
+    <w:p>
+      <w:pPr>
+        <w:pStyle w:val="PlainText"/>
+        <w:rPr>
+          <w:rFonts w:ascii="Courier New" w:hAnsi="Courier New" w:cs="Courier New"/>
+        </w:rPr>
+      </w:pPr>
+      <w:r>
+        <w:rPr>
+          <w:rFonts w:ascii="Courier New" w:hAnsi="Courier New" w:cs="Courier New"/>
+        </w:rPr>
+        <w:t>Number of KGs</w:t>
+      </w:r>
+      <w:r>
+        <w:rPr>
+          <w:rFonts w:ascii="Courier New" w:hAnsi="Courier New" w:cs="Courier New"/>
+        </w:rPr>
+        <w:tab/>
+      </w:r>
+      <w:r>
+        <w:rPr>
+          <w:rFonts w:ascii="Courier New" w:hAnsi="Courier New" w:cs="Courier New"/>
+        </w:rPr>
+        <w:tab/>
+      </w:r>
+      <w:r>
+        <w:rPr>
+          <w:rFonts w:ascii="Courier New" w:hAnsi="Courier New" w:cs="Courier New"/>
+        </w:rPr>
+        <w:tab/>
+        <w:t>- 117</w:t>
+      </w:r>
+    </w:p>
+    <w:p>
+      <w:pPr>
+        <w:pStyle w:val="PlainText"/>
+        <w:rPr>
+          <w:rFonts w:ascii="Courier New" w:hAnsi="Courier New" w:cs="Courier New"/>
+        </w:rPr>
+      </w:pPr>
+      <w:r>
+        <w:rPr>
+          <w:rFonts w:ascii="Courier New" w:hAnsi="Courier New" w:cs="Courier New"/>
+        </w:rPr>
+        <w:t>Rate</w:t>
+      </w:r>
+      <w:r>
+        <w:rPr>
+          <w:rFonts w:ascii="Courier New" w:hAnsi="Courier New" w:cs="Courier New"/>
+        </w:rPr>
+        <w:tab/>
+      </w:r>
+      <w:r>
+        <w:rPr>
+          <w:rFonts w:ascii="Courier New" w:hAnsi="Courier New" w:cs="Courier New"/>
+        </w:rPr>
+        <w:tab/>
+      </w:r>
+      <w:r>
+        <w:rPr>
+          <w:rFonts w:ascii="Courier New" w:hAnsi="Courier New" w:cs="Courier New"/>
+        </w:rPr>
+        <w:tab/>
+      </w:r>
+      <w:r>
+        <w:rPr>
+          <w:rFonts w:ascii="Courier New" w:hAnsi="Courier New" w:cs="Courier New"/>
+        </w:rPr>
+        <w:tab/>
+      </w:r>
+      <w:r>
+        <w:rPr>
+          <w:rFonts w:ascii="Courier New" w:hAnsi="Courier New" w:cs="Courier New"/>
+        </w:rPr>
+        <w:tab/>
+        <w:t>- 12</w:t>
+      </w:r>
+    </w:p>
+    <w:p>
+      <w:pPr>
+        <w:pStyle w:val="PlainText"/>
+        <w:rPr>
+          <w:rFonts w:ascii="Courier New" w:hAnsi="Courier New" w:cs="Courier New"/>
+        </w:rPr>
+      </w:pPr>
+      <w:r>
+        <w:rPr>
+          <w:rFonts w:ascii="Courier New" w:hAnsi="Courier New" w:cs="Courier New"/>
+        </w:rPr>
+        <w:t>Total Price</w:t>
+      </w:r>
+      <w:r>
+        <w:rPr>
+          <w:rFonts w:ascii="Courier New" w:hAnsi="Courier New" w:cs="Courier New"/>
+        </w:rPr>
+        <w:tab/>
+      </w:r>
+      <w:r>
+        <w:rPr>
+          <w:rFonts w:ascii="Courier New" w:hAnsi="Courier New" w:cs="Courier New"/>
+        </w:rPr>
+        <w:tab/>
+      </w:r>
+      <w:r>
+        <w:rPr>
+          <w:rFonts w:ascii="Courier New" w:hAnsi="Courier New" w:cs="Courier New"/>
+        </w:rPr>
+        <w:tab/>
+      </w:r>
+      <w:r>
+        <w:rPr>
+          <w:rFonts w:ascii="Courier New" w:hAnsi="Courier New" w:cs="Courier New"/>
+        </w:rPr>
+        <w:tab/>
+        <w:t>- 1404.0</w:t>
+      </w:r>
+    </w:p>
+    <w:p>
+      <w:pPr>
+        <w:pStyle w:val="PlainText"/>
+        <w:rPr>
+          <w:rFonts w:ascii="Courier New" w:hAnsi="Courier New" w:cs="Courier New"/>
+          <w:color w:val="FF0000"/>
+        </w:rPr>
+      </w:pPr>
+      <w:r>
+        <w:rPr>
+          <w:rFonts w:ascii="Courier New" w:hAnsi="Courier New" w:cs="Courier New"/>
+          <w:color w:val="FF0000"/>
+        </w:rPr>
+        <w:t>Amount Received</w:t>
+      </w:r>
+      <w:r>
+        <w:rPr>
+          <w:rFonts w:ascii="Courier New" w:hAnsi="Courier New" w:cs="Courier New"/>
+          <w:color w:val="FF0000"/>
+        </w:rPr>
+        <w:tab/>
+      </w:r>
+      <w:r>
+        <w:rPr>
+          <w:rFonts w:ascii="Courier New" w:hAnsi="Courier New" w:cs="Courier New"/>
+          <w:color w:val="FF0000"/>
+        </w:rPr>
+        <w:tab/>
+      </w:r>
+      <w:r>
+        <w:rPr>
+          <w:rFonts w:ascii="Courier New" w:hAnsi="Courier New" w:cs="Courier New"/>
+          <w:color w:val="FF0000"/>
+        </w:rPr>
+        <w:tab/>
+        <w:t>- 826</w:t>
+      </w:r>
+    </w:p>
+    <w:p>
+      <w:pPr>
+        <w:pStyle w:val="PlainText"/>
+        <w:rPr>
+          <w:rFonts w:ascii="Courier New" w:hAnsi="Courier New" w:cs="Courier New"/>
+        </w:rPr>
+      </w:pPr>
+      <w:r>
+        <w:rPr>
+          <w:rFonts w:ascii="Courier New" w:hAnsi="Courier New" w:cs="Courier New"/>
+        </w:rPr>
+        <w:t>Amount balance</w:t>
+      </w:r>
+      <w:r>
+        <w:rPr>
+          <w:rFonts w:ascii="Courier New" w:hAnsi="Courier New" w:cs="Courier New"/>
+        </w:rPr>
+        <w:tab/>
+      </w:r>
+      <w:r>
+        <w:rPr>
+          <w:rFonts w:ascii="Courier New" w:hAnsi="Courier New" w:cs="Courier New"/>
+        </w:rPr>
+        <w:tab/>
+      </w:r>
+      <w:r>
+        <w:rPr>
+          <w:rFonts w:ascii="Courier New" w:hAnsi="Courier New" w:cs="Courier New"/>
+        </w:rPr>
+        <w:tab/>
+        <w:t>- 1404.0</w:t>
+      </w:r>
+    </w:p>
+    <w:p>
+      <w:pPr>
+        <w:pStyle w:val="PlainText"/>
+        <w:rPr>
+          <w:rFonts w:ascii="Courier New" w:hAnsi="Courier New" w:cs="Courier New"/>
+        </w:rPr>
+      </w:pPr>
+      <w:r>
+        <w:rPr>
+          <w:rFonts w:ascii="Courier New" w:hAnsi="Courier New" w:cs="Courier New"/>
+        </w:rPr>
+        <w:t>Amount Received mode</w:t>
+      </w:r>
+      <w:r>
+        <w:rPr>
+          <w:rFonts w:ascii="Courier New" w:hAnsi="Courier New" w:cs="Courier New"/>
+        </w:rPr>
+        <w:tab/>
+      </w:r>
+      <w:r>
+        <w:rPr>
+          <w:rFonts w:ascii="Courier New" w:hAnsi="Courier New" w:cs="Courier New"/>
+        </w:rPr>
+        <w:tab/>
+        <w:t>- CASH</w:t>
+      </w:r>
+    </w:p>
+    <w:p>
+      <w:pPr>
+        <w:pStyle w:val="PlainText"/>
+        <w:rPr>
+          <w:rFonts w:ascii="Courier New" w:hAnsi="Courier New" w:cs="Courier New"/>
+        </w:rPr>
+      </w:pPr>
+    </w:p>
+    <w:p>
+      <w:pPr>
+        <w:pStyle w:val="PlainText"/>
+        <w:rPr>
+          <w:rFonts w:ascii="Courier New" w:hAnsi="Courier New" w:cs="Courier New"/>
+        </w:rPr>
+      </w:pPr>
+      <w:r>
+        <w:rPr>
+          <w:rFonts w:ascii="Courier New" w:hAnsi="Courier New" w:cs="Courier New"/>
+        </w:rPr>
+        <w:t>Item Name</w:t>
+      </w:r>
+      <w:r>
+        <w:rPr>
+          <w:rFonts w:ascii="Courier New" w:hAnsi="Courier New" w:cs="Courier New"/>
+        </w:rPr>
+        <w:tab/>
+      </w:r>
+      <w:r>
+        <w:rPr>
+          <w:rFonts w:ascii="Courier New" w:hAnsi="Courier New" w:cs="Courier New"/>
+        </w:rPr>
+        <w:tab/>
+      </w:r>
+      <w:r>
+        <w:rPr>
+          <w:rFonts w:ascii="Courier New" w:hAnsi="Courier New" w:cs="Courier New"/>
+        </w:rPr>
+        <w:tab/>
+      </w:r>
+      <w:r>
+        <w:rPr>
+          <w:rFonts w:ascii="Courier New" w:hAnsi="Courier New" w:cs="Courier New"/>
+        </w:rPr>
+        <w:tab/>
+        <w:t>- CARROT</w:t>
+      </w:r>
+    </w:p>
+    <w:p>
+      <w:pPr>
+        <w:pStyle w:val="PlainText"/>
+        <w:rPr>
+          <w:rFonts w:ascii="Courier New" w:hAnsi="Courier New" w:cs="Courier New"/>
+        </w:rPr>
+      </w:pPr>
+      <w:r>
+        <w:rPr>
+          <w:rFonts w:ascii="Courier New" w:hAnsi="Courier New" w:cs="Courier New"/>
+        </w:rPr>
+        <w:t>Number of Pockets</w:t>
+      </w:r>
+      <w:r>
+        <w:rPr>
+          <w:rFonts w:ascii="Courier New" w:hAnsi="Courier New" w:cs="Courier New"/>
+        </w:rPr>
+        <w:tab/>
+      </w:r>
+      <w:r>
+        <w:rPr>
+          <w:rFonts w:ascii="Courier New" w:hAnsi="Courier New" w:cs="Courier New"/>
+        </w:rPr>
+        <w:tab/>
+      </w:r>
+      <w:r>
+        <w:rPr>
+          <w:rFonts w:ascii="Courier New" w:hAnsi="Courier New" w:cs="Courier New"/>
+        </w:rPr>
+        <w:tab/>
+        <w:t>- 1</w:t>
+      </w:r>
+    </w:p>
+    <w:p>
+      <w:pPr>
+        <w:pStyle w:val="PlainText"/>
+        <w:rPr>
+          <w:rFonts w:ascii="Courier New" w:hAnsi="Courier New" w:cs="Courier New"/>
+        </w:rPr>
+      </w:pPr>
+      <w:r>
+        <w:rPr>
+          <w:rFonts w:ascii="Courier New" w:hAnsi="Courier New" w:cs="Courier New"/>
+        </w:rPr>
+        <w:t>Number of KGs</w:t>
+      </w:r>
+      <w:r>
+        <w:rPr>
+          <w:rFonts w:ascii="Courier New" w:hAnsi="Courier New" w:cs="Courier New"/>
+        </w:rPr>
+        <w:tab/>
+      </w:r>
+      <w:r>
+        <w:rPr>
+          <w:rFonts w:ascii="Courier New" w:hAnsi="Courier New" w:cs="Courier New"/>
+        </w:rPr>
+        <w:tab/>
+      </w:r>
+      <w:r>
+        <w:rPr>
+          <w:rFonts w:ascii="Courier New" w:hAnsi="Courier New" w:cs="Courier New"/>
+        </w:rPr>
+        <w:tab/>
+        <w:t>- 72</w:t>
+      </w:r>
+    </w:p>
+    <w:p>
+      <w:pPr>
+        <w:pStyle w:val="PlainText"/>
+        <w:rPr>
+          <w:rFonts w:ascii="Courier New" w:hAnsi="Courier New" w:cs="Courier New"/>
+        </w:rPr>
+      </w:pPr>
+      <w:r>
+        <w:rPr>
+          <w:rFonts w:ascii="Courier New" w:hAnsi="Courier New" w:cs="Courier New"/>
+        </w:rPr>
+        <w:t>Rate</w:t>
+      </w:r>
+      <w:r>
+        <w:rPr>
+          <w:rFonts w:ascii="Courier New" w:hAnsi="Courier New" w:cs="Courier New"/>
+        </w:rPr>
+        <w:tab/>
+      </w:r>
+      <w:r>
+        <w:rPr>
+          <w:rFonts w:ascii="Courier New" w:hAnsi="Courier New" w:cs="Courier New"/>
+        </w:rPr>
+        <w:tab/>
+      </w:r>
+      <w:r>
+        <w:rPr>
+          <w:rFonts w:ascii="Courier New" w:hAnsi="Courier New" w:cs="Courier New"/>
+        </w:rPr>
+        <w:tab/>
+      </w:r>
+      <w:r>
+        <w:rPr>
+          <w:rFonts w:ascii="Courier New" w:hAnsi="Courier New" w:cs="Courier New"/>
+        </w:rPr>
+        <w:tab/>
+      </w:r>
+      <w:r>
+        <w:rPr>
+          <w:rFonts w:ascii="Courier New" w:hAnsi="Courier New" w:cs="Courier New"/>
+        </w:rPr>
+        <w:tab/>
+        <w:t>- 12</w:t>
+      </w:r>
+    </w:p>
+    <w:p>
+      <w:pPr>
+        <w:pStyle w:val="PlainText"/>
+        <w:rPr>
+          <w:rFonts w:ascii="Courier New" w:hAnsi="Courier New" w:cs="Courier New"/>
+        </w:rPr>
+      </w:pPr>
+      <w:r>
+        <w:rPr>
+          <w:rFonts w:ascii="Courier New" w:hAnsi="Courier New" w:cs="Courier New"/>
+        </w:rPr>
+        <w:t>Total Price</w:t>
+      </w:r>
+      <w:r>
+        <w:rPr>
+          <w:rFonts w:ascii="Courier New" w:hAnsi="Courier New" w:cs="Courier New"/>
+        </w:rPr>
+        <w:tab/>
+      </w:r>
+      <w:r>
+        <w:rPr>
+          <w:rFonts w:ascii="Courier New" w:hAnsi="Courier New" w:cs="Courier New"/>
+        </w:rPr>
+        <w:tab/>
+      </w:r>
+      <w:r>
+        <w:rPr>
+          <w:rFonts w:ascii="Courier New" w:hAnsi="Courier New" w:cs="Courier New"/>
+        </w:rPr>
+        <w:tab/>
+      </w:r>
+      <w:r>
+        <w:rPr>
+          <w:rFonts w:ascii="Courier New" w:hAnsi="Courier New" w:cs="Courier New"/>
+        </w:rPr>
+        <w:tab/>
+        <w:t>- 864.0</w:t>
+      </w:r>
+    </w:p>
+    <w:p>
+      <w:pPr>
+        <w:pStyle w:val="PlainText"/>
+        <w:rPr>
+          <w:rFonts w:ascii="Courier New" w:hAnsi="Courier New" w:cs="Courier New"/>
+          <w:b/>
+        </w:rPr>
+      </w:pPr>
+      <w:r>
+        <w:rPr>
+          <w:rFonts w:ascii="Courier New" w:hAnsi="Courier New" w:cs="Courier New"/>
+          <w:b/>
+        </w:rPr>
+        <w:t>Amount balance</w:t>
+      </w:r>
+      <w:r>
+        <w:rPr>
+          <w:rFonts w:ascii="Courier New" w:hAnsi="Courier New" w:cs="Courier New"/>
+          <w:b/>
+        </w:rPr>
+        <w:tab/>
+      </w:r>
+      <w:r>
+        <w:rPr>
+          <w:rFonts w:ascii="Courier New" w:hAnsi="Courier New" w:cs="Courier New"/>
+          <w:b/>
+        </w:rPr>
+        <w:tab/>
+      </w:r>
+      <w:r>
+        <w:rPr>
+          <w:rFonts w:ascii="Courier New" w:hAnsi="Courier New" w:cs="Courier New"/>
+          <w:b/>
+        </w:rPr>
+        <w:tab/>
+        <w:t>- 2268.0</w:t>
+      </w:r>
+    </w:p>
+    <w:p>
+      <w:pPr>
+        <w:pStyle w:val="PlainText"/>
+        <w:rPr>
+          <w:rFonts w:ascii="Courier New" w:hAnsi="Courier New" w:cs="Courier New"/>
+        </w:rPr>
+      </w:pPr>
+    </w:p>
+    <w:p>
+      <w:pPr>
+        <w:pStyle w:val="PlainText"/>
+        <w:rPr>
+          <w:rFonts w:ascii="Courier New" w:hAnsi="Courier New" w:cs="Courier New"/>
+          <w:b/>
+        </w:rPr>
+      </w:pPr>
     </w:p>
     <w:p>
       <w:pPr>

--- a/customer _details/GANGAMMA/SEP/TUMKUR/NAGAMMA/PURCHASE DETAILS.docx
+++ b/customer _details/GANGAMMA/SEP/TUMKUR/NAGAMMA/PURCHASE DETAILS.docx
@@ -10536,13 +10536,7 @@
         <w:rPr>
           <w:rFonts w:ascii="Courier New" w:hAnsi="Courier New" w:cs="Courier New"/>
         </w:rPr>
-        <w:t>TUE Mar 12</w:t>
-      </w:r>
-      <w:r>
-        <w:rPr>
-          <w:rFonts w:ascii="Courier New" w:hAnsi="Courier New" w:cs="Courier New"/>
-        </w:rPr>
-        <w:t xml:space="preserve"> 12:31:13 IST 2019</w:t>
+        <w:t>TUE Mar 12 12:31:13 IST 2019</w:t>
       </w:r>
     </w:p>
     <w:p>
@@ -11158,6 +11152,666 @@
         <w:tab/>
         <w:t>- 2268.0</w:t>
       </w:r>
+    </w:p>
+    <w:p>
+      <w:pPr>
+        <w:pStyle w:val="PlainText"/>
+        <w:rPr>
+          <w:rFonts w:ascii="Courier New" w:hAnsi="Courier New" w:cs="Courier New"/>
+          <w:b/>
+        </w:rPr>
+      </w:pPr>
+    </w:p>
+    <w:p>
+      <w:pPr>
+        <w:pStyle w:val="PlainText"/>
+        <w:rPr>
+          <w:rFonts w:ascii="Courier New" w:hAnsi="Courier New" w:cs="Courier New"/>
+        </w:rPr>
+      </w:pPr>
+      <w:r>
+        <w:rPr>
+          <w:rFonts w:ascii="Courier New" w:hAnsi="Courier New" w:cs="Courier New"/>
+        </w:rPr>
+        <w:t>TUE Mar 26</w:t>
+      </w:r>
+      <w:r>
+        <w:rPr>
+          <w:rFonts w:ascii="Courier New" w:hAnsi="Courier New" w:cs="Courier New"/>
+        </w:rPr>
+        <w:t xml:space="preserve"> 15:50:10 IST 2019</w:t>
+      </w:r>
+    </w:p>
+    <w:p>
+      <w:pPr>
+        <w:pStyle w:val="PlainText"/>
+        <w:rPr>
+          <w:rFonts w:ascii="Courier New" w:hAnsi="Courier New" w:cs="Courier New"/>
+        </w:rPr>
+      </w:pPr>
+      <w:r>
+        <w:rPr>
+          <w:rFonts w:ascii="Courier New" w:hAnsi="Courier New" w:cs="Courier New"/>
+        </w:rPr>
+        <w:t>Person Name</w:t>
+      </w:r>
+      <w:r>
+        <w:rPr>
+          <w:rFonts w:ascii="Courier New" w:hAnsi="Courier New" w:cs="Courier New"/>
+        </w:rPr>
+        <w:tab/>
+      </w:r>
+      <w:r>
+        <w:rPr>
+          <w:rFonts w:ascii="Courier New" w:hAnsi="Courier New" w:cs="Courier New"/>
+        </w:rPr>
+        <w:tab/>
+      </w:r>
+      <w:r>
+        <w:rPr>
+          <w:rFonts w:ascii="Courier New" w:hAnsi="Courier New" w:cs="Courier New"/>
+        </w:rPr>
+        <w:tab/>
+      </w:r>
+      <w:r>
+        <w:rPr>
+          <w:rFonts w:ascii="Courier New" w:hAnsi="Courier New" w:cs="Courier New"/>
+        </w:rPr>
+        <w:tab/>
+        <w:t>- NAGAMMA</w:t>
+      </w:r>
+    </w:p>
+    <w:p>
+      <w:pPr>
+        <w:pStyle w:val="PlainText"/>
+        <w:rPr>
+          <w:rFonts w:ascii="Courier New" w:hAnsi="Courier New" w:cs="Courier New"/>
+        </w:rPr>
+      </w:pPr>
+      <w:r>
+        <w:rPr>
+          <w:rFonts w:ascii="Courier New" w:hAnsi="Courier New" w:cs="Courier New"/>
+        </w:rPr>
+        <w:t>Bill number</w:t>
+      </w:r>
+      <w:r>
+        <w:rPr>
+          <w:rFonts w:ascii="Courier New" w:hAnsi="Courier New" w:cs="Courier New"/>
+        </w:rPr>
+        <w:tab/>
+      </w:r>
+      <w:r>
+        <w:rPr>
+          <w:rFonts w:ascii="Courier New" w:hAnsi="Courier New" w:cs="Courier New"/>
+        </w:rPr>
+        <w:tab/>
+      </w:r>
+      <w:r>
+        <w:rPr>
+          <w:rFonts w:ascii="Courier New" w:hAnsi="Courier New" w:cs="Courier New"/>
+        </w:rPr>
+        <w:tab/>
+      </w:r>
+      <w:r>
+        <w:rPr>
+          <w:rFonts w:ascii="Courier New" w:hAnsi="Courier New" w:cs="Courier New"/>
+        </w:rPr>
+        <w:tab/>
+        <w:t>- 11825</w:t>
+      </w:r>
+    </w:p>
+    <w:p>
+      <w:pPr>
+        <w:pStyle w:val="PlainText"/>
+        <w:rPr>
+          <w:rFonts w:ascii="Courier New" w:hAnsi="Courier New" w:cs="Courier New"/>
+        </w:rPr>
+      </w:pPr>
+      <w:r>
+        <w:rPr>
+          <w:rFonts w:ascii="Courier New" w:hAnsi="Courier New" w:cs="Courier New"/>
+        </w:rPr>
+        <w:t>---------------------------------------------------------------</w:t>
+      </w:r>
+    </w:p>
+    <w:p>
+      <w:pPr>
+        <w:pStyle w:val="PlainText"/>
+        <w:rPr>
+          <w:rFonts w:ascii="Courier New" w:hAnsi="Courier New" w:cs="Courier New"/>
+        </w:rPr>
+      </w:pPr>
+      <w:r>
+        <w:rPr>
+          <w:rFonts w:ascii="Courier New" w:hAnsi="Courier New" w:cs="Courier New"/>
+        </w:rPr>
+        <w:t>Item Name</w:t>
+      </w:r>
+      <w:r>
+        <w:rPr>
+          <w:rFonts w:ascii="Courier New" w:hAnsi="Courier New" w:cs="Courier New"/>
+        </w:rPr>
+        <w:tab/>
+      </w:r>
+      <w:r>
+        <w:rPr>
+          <w:rFonts w:ascii="Courier New" w:hAnsi="Courier New" w:cs="Courier New"/>
+        </w:rPr>
+        <w:tab/>
+      </w:r>
+      <w:r>
+        <w:rPr>
+          <w:rFonts w:ascii="Courier New" w:hAnsi="Courier New" w:cs="Courier New"/>
+        </w:rPr>
+        <w:tab/>
+      </w:r>
+      <w:r>
+        <w:rPr>
+          <w:rFonts w:ascii="Courier New" w:hAnsi="Courier New" w:cs="Courier New"/>
+        </w:rPr>
+        <w:tab/>
+        <w:t>- CARROT</w:t>
+      </w:r>
+    </w:p>
+    <w:p>
+      <w:pPr>
+        <w:pStyle w:val="PlainText"/>
+        <w:rPr>
+          <w:rFonts w:ascii="Courier New" w:hAnsi="Courier New" w:cs="Courier New"/>
+        </w:rPr>
+      </w:pPr>
+      <w:r>
+        <w:rPr>
+          <w:rFonts w:ascii="Courier New" w:hAnsi="Courier New" w:cs="Courier New"/>
+        </w:rPr>
+        <w:t>Number of Pockets</w:t>
+      </w:r>
+      <w:r>
+        <w:rPr>
+          <w:rFonts w:ascii="Courier New" w:hAnsi="Courier New" w:cs="Courier New"/>
+        </w:rPr>
+        <w:tab/>
+      </w:r>
+      <w:r>
+        <w:rPr>
+          <w:rFonts w:ascii="Courier New" w:hAnsi="Courier New" w:cs="Courier New"/>
+        </w:rPr>
+        <w:tab/>
+      </w:r>
+      <w:r>
+        <w:rPr>
+          <w:rFonts w:ascii="Courier New" w:hAnsi="Courier New" w:cs="Courier New"/>
+        </w:rPr>
+        <w:tab/>
+        <w:t>- 1</w:t>
+      </w:r>
+    </w:p>
+    <w:p>
+      <w:pPr>
+        <w:pStyle w:val="PlainText"/>
+        <w:rPr>
+          <w:rFonts w:ascii="Courier New" w:hAnsi="Courier New" w:cs="Courier New"/>
+        </w:rPr>
+      </w:pPr>
+      <w:r>
+        <w:rPr>
+          <w:rFonts w:ascii="Courier New" w:hAnsi="Courier New" w:cs="Courier New"/>
+        </w:rPr>
+        <w:t>Number of KGs</w:t>
+      </w:r>
+      <w:r>
+        <w:rPr>
+          <w:rFonts w:ascii="Courier New" w:hAnsi="Courier New" w:cs="Courier New"/>
+        </w:rPr>
+        <w:tab/>
+      </w:r>
+      <w:r>
+        <w:rPr>
+          <w:rFonts w:ascii="Courier New" w:hAnsi="Courier New" w:cs="Courier New"/>
+        </w:rPr>
+        <w:tab/>
+      </w:r>
+      <w:r>
+        <w:rPr>
+          <w:rFonts w:ascii="Courier New" w:hAnsi="Courier New" w:cs="Courier New"/>
+        </w:rPr>
+        <w:tab/>
+        <w:t>- 40</w:t>
+      </w:r>
+    </w:p>
+    <w:p>
+      <w:pPr>
+        <w:pStyle w:val="PlainText"/>
+        <w:rPr>
+          <w:rFonts w:ascii="Courier New" w:hAnsi="Courier New" w:cs="Courier New"/>
+        </w:rPr>
+      </w:pPr>
+      <w:r>
+        <w:rPr>
+          <w:rFonts w:ascii="Courier New" w:hAnsi="Courier New" w:cs="Courier New"/>
+        </w:rPr>
+        <w:t>Rate</w:t>
+      </w:r>
+      <w:r>
+        <w:rPr>
+          <w:rFonts w:ascii="Courier New" w:hAnsi="Courier New" w:cs="Courier New"/>
+        </w:rPr>
+        <w:tab/>
+      </w:r>
+      <w:r>
+        <w:rPr>
+          <w:rFonts w:ascii="Courier New" w:hAnsi="Courier New" w:cs="Courier New"/>
+        </w:rPr>
+        <w:tab/>
+      </w:r>
+      <w:r>
+        <w:rPr>
+          <w:rFonts w:ascii="Courier New" w:hAnsi="Courier New" w:cs="Courier New"/>
+        </w:rPr>
+        <w:tab/>
+      </w:r>
+      <w:r>
+        <w:rPr>
+          <w:rFonts w:ascii="Courier New" w:hAnsi="Courier New" w:cs="Courier New"/>
+        </w:rPr>
+        <w:tab/>
+      </w:r>
+      <w:r>
+        <w:rPr>
+          <w:rFonts w:ascii="Courier New" w:hAnsi="Courier New" w:cs="Courier New"/>
+        </w:rPr>
+        <w:tab/>
+        <w:t>- 12</w:t>
+      </w:r>
+    </w:p>
+    <w:p>
+      <w:pPr>
+        <w:pStyle w:val="PlainText"/>
+        <w:rPr>
+          <w:rFonts w:ascii="Courier New" w:hAnsi="Courier New" w:cs="Courier New"/>
+        </w:rPr>
+      </w:pPr>
+      <w:r>
+        <w:rPr>
+          <w:rFonts w:ascii="Courier New" w:hAnsi="Courier New" w:cs="Courier New"/>
+        </w:rPr>
+        <w:t>Total Price</w:t>
+      </w:r>
+      <w:r>
+        <w:rPr>
+          <w:rFonts w:ascii="Courier New" w:hAnsi="Courier New" w:cs="Courier New"/>
+        </w:rPr>
+        <w:tab/>
+      </w:r>
+      <w:r>
+        <w:rPr>
+          <w:rFonts w:ascii="Courier New" w:hAnsi="Courier New" w:cs="Courier New"/>
+        </w:rPr>
+        <w:tab/>
+      </w:r>
+      <w:r>
+        <w:rPr>
+          <w:rFonts w:ascii="Courier New" w:hAnsi="Courier New" w:cs="Courier New"/>
+        </w:rPr>
+        <w:tab/>
+      </w:r>
+      <w:r>
+        <w:rPr>
+          <w:rFonts w:ascii="Courier New" w:hAnsi="Courier New" w:cs="Courier New"/>
+        </w:rPr>
+        <w:tab/>
+        <w:t>- 480.0</w:t>
+      </w:r>
+    </w:p>
+    <w:p>
+      <w:pPr>
+        <w:pStyle w:val="PlainText"/>
+        <w:rPr>
+          <w:rFonts w:ascii="Courier New" w:hAnsi="Courier New" w:cs="Courier New"/>
+          <w:color w:val="FF0000"/>
+        </w:rPr>
+      </w:pPr>
+      <w:r>
+        <w:rPr>
+          <w:rFonts w:ascii="Courier New" w:hAnsi="Courier New" w:cs="Courier New"/>
+          <w:color w:val="FF0000"/>
+        </w:rPr>
+        <w:t>Amount Received</w:t>
+      </w:r>
+      <w:r>
+        <w:rPr>
+          <w:rFonts w:ascii="Courier New" w:hAnsi="Courier New" w:cs="Courier New"/>
+          <w:color w:val="FF0000"/>
+        </w:rPr>
+        <w:tab/>
+      </w:r>
+      <w:r>
+        <w:rPr>
+          <w:rFonts w:ascii="Courier New" w:hAnsi="Courier New" w:cs="Courier New"/>
+          <w:color w:val="FF0000"/>
+        </w:rPr>
+        <w:tab/>
+      </w:r>
+      <w:r>
+        <w:rPr>
+          <w:rFonts w:ascii="Courier New" w:hAnsi="Courier New" w:cs="Courier New"/>
+          <w:color w:val="FF0000"/>
+        </w:rPr>
+        <w:tab/>
+        <w:t>- 2270</w:t>
+      </w:r>
+    </w:p>
+    <w:p>
+      <w:pPr>
+        <w:pStyle w:val="PlainText"/>
+        <w:rPr>
+          <w:rFonts w:ascii="Courier New" w:hAnsi="Courier New" w:cs="Courier New"/>
+        </w:rPr>
+      </w:pPr>
+      <w:r>
+        <w:rPr>
+          <w:rFonts w:ascii="Courier New" w:hAnsi="Courier New" w:cs="Courier New"/>
+        </w:rPr>
+        <w:t>Amount balance</w:t>
+      </w:r>
+      <w:r>
+        <w:rPr>
+          <w:rFonts w:ascii="Courier New" w:hAnsi="Courier New" w:cs="Courier New"/>
+        </w:rPr>
+        <w:tab/>
+      </w:r>
+      <w:r>
+        <w:rPr>
+          <w:rFonts w:ascii="Courier New" w:hAnsi="Courier New" w:cs="Courier New"/>
+        </w:rPr>
+        <w:tab/>
+      </w:r>
+      <w:r>
+        <w:rPr>
+          <w:rFonts w:ascii="Courier New" w:hAnsi="Courier New" w:cs="Courier New"/>
+        </w:rPr>
+        <w:tab/>
+        <w:t>- 478.0</w:t>
+      </w:r>
+    </w:p>
+    <w:p>
+      <w:pPr>
+        <w:pStyle w:val="PlainText"/>
+        <w:rPr>
+          <w:rFonts w:ascii="Courier New" w:hAnsi="Courier New" w:cs="Courier New"/>
+        </w:rPr>
+      </w:pPr>
+      <w:r>
+        <w:rPr>
+          <w:rFonts w:ascii="Courier New" w:hAnsi="Courier New" w:cs="Courier New"/>
+        </w:rPr>
+        <w:t>Amount Received mode</w:t>
+      </w:r>
+      <w:r>
+        <w:rPr>
+          <w:rFonts w:ascii="Courier New" w:hAnsi="Courier New" w:cs="Courier New"/>
+        </w:rPr>
+        <w:tab/>
+      </w:r>
+      <w:r>
+        <w:rPr>
+          <w:rFonts w:ascii="Courier New" w:hAnsi="Courier New" w:cs="Courier New"/>
+        </w:rPr>
+        <w:tab/>
+        <w:t>- CASH</w:t>
+      </w:r>
+    </w:p>
+    <w:p>
+      <w:pPr>
+        <w:pStyle w:val="PlainText"/>
+        <w:rPr>
+          <w:rFonts w:ascii="Courier New" w:hAnsi="Courier New" w:cs="Courier New"/>
+        </w:rPr>
+      </w:pPr>
+    </w:p>
+    <w:p>
+      <w:pPr>
+        <w:pStyle w:val="PlainText"/>
+        <w:rPr>
+          <w:rFonts w:ascii="Courier New" w:hAnsi="Courier New" w:cs="Courier New"/>
+        </w:rPr>
+      </w:pPr>
+      <w:r>
+        <w:rPr>
+          <w:rFonts w:ascii="Courier New" w:hAnsi="Courier New" w:cs="Courier New"/>
+        </w:rPr>
+        <w:t>Item Name</w:t>
+      </w:r>
+      <w:r>
+        <w:rPr>
+          <w:rFonts w:ascii="Courier New" w:hAnsi="Courier New" w:cs="Courier New"/>
+        </w:rPr>
+        <w:tab/>
+      </w:r>
+      <w:r>
+        <w:rPr>
+          <w:rFonts w:ascii="Courier New" w:hAnsi="Courier New" w:cs="Courier New"/>
+        </w:rPr>
+        <w:tab/>
+      </w:r>
+      <w:r>
+        <w:rPr>
+          <w:rFonts w:ascii="Courier New" w:hAnsi="Courier New" w:cs="Courier New"/>
+        </w:rPr>
+        <w:tab/>
+      </w:r>
+      <w:r>
+        <w:rPr>
+          <w:rFonts w:ascii="Courier New" w:hAnsi="Courier New" w:cs="Courier New"/>
+        </w:rPr>
+        <w:tab/>
+        <w:t>- BEET</w:t>
+      </w:r>
+    </w:p>
+    <w:p>
+      <w:pPr>
+        <w:pStyle w:val="PlainText"/>
+        <w:rPr>
+          <w:rFonts w:ascii="Courier New" w:hAnsi="Courier New" w:cs="Courier New"/>
+        </w:rPr>
+      </w:pPr>
+      <w:r>
+        <w:rPr>
+          <w:rFonts w:ascii="Courier New" w:hAnsi="Courier New" w:cs="Courier New"/>
+        </w:rPr>
+        <w:t>Number of Pockets</w:t>
+      </w:r>
+      <w:r>
+        <w:rPr>
+          <w:rFonts w:ascii="Courier New" w:hAnsi="Courier New" w:cs="Courier New"/>
+        </w:rPr>
+        <w:tab/>
+      </w:r>
+      <w:r>
+        <w:rPr>
+          <w:rFonts w:ascii="Courier New" w:hAnsi="Courier New" w:cs="Courier New"/>
+        </w:rPr>
+        <w:tab/>
+      </w:r>
+      <w:r>
+        <w:rPr>
+          <w:rFonts w:ascii="Courier New" w:hAnsi="Courier New" w:cs="Courier New"/>
+        </w:rPr>
+        <w:tab/>
+        <w:t>- 1</w:t>
+      </w:r>
+    </w:p>
+    <w:p>
+      <w:pPr>
+        <w:pStyle w:val="PlainText"/>
+        <w:rPr>
+          <w:rFonts w:ascii="Courier New" w:hAnsi="Courier New" w:cs="Courier New"/>
+        </w:rPr>
+      </w:pPr>
+      <w:r>
+        <w:rPr>
+          <w:rFonts w:ascii="Courier New" w:hAnsi="Courier New" w:cs="Courier New"/>
+        </w:rPr>
+        <w:t>Number of KGs</w:t>
+      </w:r>
+      <w:r>
+        <w:rPr>
+          <w:rFonts w:ascii="Courier New" w:hAnsi="Courier New" w:cs="Courier New"/>
+        </w:rPr>
+        <w:tab/>
+      </w:r>
+      <w:r>
+        <w:rPr>
+          <w:rFonts w:ascii="Courier New" w:hAnsi="Courier New" w:cs="Courier New"/>
+        </w:rPr>
+        <w:tab/>
+      </w:r>
+      <w:r>
+        <w:rPr>
+          <w:rFonts w:ascii="Courier New" w:hAnsi="Courier New" w:cs="Courier New"/>
+        </w:rPr>
+        <w:tab/>
+        <w:t>- 63</w:t>
+      </w:r>
+    </w:p>
+    <w:p>
+      <w:pPr>
+        <w:pStyle w:val="PlainText"/>
+        <w:rPr>
+          <w:rFonts w:ascii="Courier New" w:hAnsi="Courier New" w:cs="Courier New"/>
+        </w:rPr>
+      </w:pPr>
+      <w:r>
+        <w:rPr>
+          <w:rFonts w:ascii="Courier New" w:hAnsi="Courier New" w:cs="Courier New"/>
+        </w:rPr>
+        <w:t>Rate</w:t>
+      </w:r>
+      <w:r>
+        <w:rPr>
+          <w:rFonts w:ascii="Courier New" w:hAnsi="Courier New" w:cs="Courier New"/>
+        </w:rPr>
+        <w:tab/>
+      </w:r>
+      <w:r>
+        <w:rPr>
+          <w:rFonts w:ascii="Courier New" w:hAnsi="Courier New" w:cs="Courier New"/>
+        </w:rPr>
+        <w:tab/>
+      </w:r>
+      <w:r>
+        <w:rPr>
+          <w:rFonts w:ascii="Courier New" w:hAnsi="Courier New" w:cs="Courier New"/>
+        </w:rPr>
+        <w:tab/>
+      </w:r>
+      <w:r>
+        <w:rPr>
+          <w:rFonts w:ascii="Courier New" w:hAnsi="Courier New" w:cs="Courier New"/>
+        </w:rPr>
+        <w:tab/>
+      </w:r>
+      <w:r>
+        <w:rPr>
+          <w:rFonts w:ascii="Courier New" w:hAnsi="Courier New" w:cs="Courier New"/>
+        </w:rPr>
+        <w:tab/>
+        <w:t>- 20</w:t>
+      </w:r>
+    </w:p>
+    <w:p>
+      <w:pPr>
+        <w:pStyle w:val="PlainText"/>
+        <w:rPr>
+          <w:rFonts w:ascii="Courier New" w:hAnsi="Courier New" w:cs="Courier New"/>
+        </w:rPr>
+      </w:pPr>
+      <w:r>
+        <w:rPr>
+          <w:rFonts w:ascii="Courier New" w:hAnsi="Courier New" w:cs="Courier New"/>
+        </w:rPr>
+        <w:t>Total Price</w:t>
+      </w:r>
+      <w:r>
+        <w:rPr>
+          <w:rFonts w:ascii="Courier New" w:hAnsi="Courier New" w:cs="Courier New"/>
+        </w:rPr>
+        <w:tab/>
+      </w:r>
+      <w:r>
+        <w:rPr>
+          <w:rFonts w:ascii="Courier New" w:hAnsi="Courier New" w:cs="Courier New"/>
+        </w:rPr>
+        <w:tab/>
+      </w:r>
+      <w:r>
+        <w:rPr>
+          <w:rFonts w:ascii="Courier New" w:hAnsi="Courier New" w:cs="Courier New"/>
+        </w:rPr>
+        <w:tab/>
+      </w:r>
+      <w:r>
+        <w:rPr>
+          <w:rFonts w:ascii="Courier New" w:hAnsi="Courier New" w:cs="Courier New"/>
+        </w:rPr>
+        <w:tab/>
+        <w:t>- 1260.0</w:t>
+      </w:r>
+    </w:p>
+    <w:p>
+      <w:pPr>
+        <w:pStyle w:val="PlainText"/>
+        <w:rPr>
+          <w:rFonts w:ascii="Courier New" w:hAnsi="Courier New" w:cs="Courier New"/>
+          <w:b/>
+        </w:rPr>
+      </w:pPr>
+      <w:r>
+        <w:rPr>
+          <w:rFonts w:ascii="Courier New" w:hAnsi="Courier New" w:cs="Courier New"/>
+          <w:b/>
+        </w:rPr>
+        <w:t>Amount balance</w:t>
+      </w:r>
+      <w:r>
+        <w:rPr>
+          <w:rFonts w:ascii="Courier New" w:hAnsi="Courier New" w:cs="Courier New"/>
+          <w:b/>
+        </w:rPr>
+        <w:tab/>
+      </w:r>
+      <w:r>
+        <w:rPr>
+          <w:rFonts w:ascii="Courier New" w:hAnsi="Courier New" w:cs="Courier New"/>
+          <w:b/>
+        </w:rPr>
+        <w:tab/>
+      </w:r>
+      <w:r>
+        <w:rPr>
+          <w:rFonts w:ascii="Courier New" w:hAnsi="Courier New" w:cs="Courier New"/>
+          <w:b/>
+        </w:rPr>
+        <w:tab/>
+        <w:t>- 1738.0</w:t>
+      </w:r>
+    </w:p>
+    <w:p>
+      <w:pPr>
+        <w:pStyle w:val="PlainText"/>
+        <w:rPr>
+          <w:rFonts w:ascii="Courier New" w:hAnsi="Courier New" w:cs="Courier New"/>
+        </w:rPr>
+      </w:pPr>
+    </w:p>
+    <w:p>
+      <w:pPr>
+        <w:pStyle w:val="PlainText"/>
+        <w:rPr>
+          <w:rFonts w:ascii="Courier New" w:hAnsi="Courier New" w:cs="Courier New"/>
+          <w:b/>
+        </w:rPr>
+      </w:pPr>
     </w:p>
     <w:p>
       <w:pPr>

--- a/customer _details/GANGAMMA/SEP/TUMKUR/NAGAMMA/PURCHASE DETAILS.docx
+++ b/customer _details/GANGAMMA/SEP/TUMKUR/NAGAMMA/PURCHASE DETAILS.docx
@@ -11173,13 +11173,7 @@
         <w:rPr>
           <w:rFonts w:ascii="Courier New" w:hAnsi="Courier New" w:cs="Courier New"/>
         </w:rPr>
-        <w:t>TUE Mar 26</w:t>
-      </w:r>
-      <w:r>
-        <w:rPr>
-          <w:rFonts w:ascii="Courier New" w:hAnsi="Courier New" w:cs="Courier New"/>
-        </w:rPr>
-        <w:t xml:space="preserve"> 15:50:10 IST 2019</w:t>
+        <w:t>TUE Mar 26 15:50:10 IST 2019</w:t>
       </w:r>
     </w:p>
     <w:p>
@@ -11795,6 +11789,436 @@
         <w:tab/>
         <w:t>- 1738.0</w:t>
       </w:r>
+    </w:p>
+    <w:p>
+      <w:pPr>
+        <w:pStyle w:val="PlainText"/>
+        <w:rPr>
+          <w:rFonts w:ascii="Courier New" w:hAnsi="Courier New" w:cs="Courier New"/>
+          <w:b/>
+        </w:rPr>
+      </w:pPr>
+    </w:p>
+    <w:p>
+      <w:pPr>
+        <w:pStyle w:val="PlainText"/>
+        <w:rPr>
+          <w:rFonts w:ascii="Courier New" w:hAnsi="Courier New" w:cs="Courier New"/>
+        </w:rPr>
+      </w:pPr>
+      <w:r>
+        <w:rPr>
+          <w:rFonts w:ascii="Courier New" w:hAnsi="Courier New" w:cs="Courier New"/>
+        </w:rPr>
+        <w:t>TUE Apr 02</w:t>
+      </w:r>
+      <w:r>
+        <w:rPr>
+          <w:rFonts w:ascii="Courier New" w:hAnsi="Courier New" w:cs="Courier New"/>
+        </w:rPr>
+        <w:t xml:space="preserve"> 13:10:48 IST 2019</w:t>
+      </w:r>
+    </w:p>
+    <w:p>
+      <w:pPr>
+        <w:pStyle w:val="PlainText"/>
+        <w:rPr>
+          <w:rFonts w:ascii="Courier New" w:hAnsi="Courier New" w:cs="Courier New"/>
+        </w:rPr>
+      </w:pPr>
+      <w:r>
+        <w:rPr>
+          <w:rFonts w:ascii="Courier New" w:hAnsi="Courier New" w:cs="Courier New"/>
+        </w:rPr>
+        <w:t>Person Name</w:t>
+      </w:r>
+      <w:r>
+        <w:rPr>
+          <w:rFonts w:ascii="Courier New" w:hAnsi="Courier New" w:cs="Courier New"/>
+        </w:rPr>
+        <w:tab/>
+      </w:r>
+      <w:r>
+        <w:rPr>
+          <w:rFonts w:ascii="Courier New" w:hAnsi="Courier New" w:cs="Courier New"/>
+        </w:rPr>
+        <w:tab/>
+      </w:r>
+      <w:r>
+        <w:rPr>
+          <w:rFonts w:ascii="Courier New" w:hAnsi="Courier New" w:cs="Courier New"/>
+        </w:rPr>
+        <w:tab/>
+      </w:r>
+      <w:r>
+        <w:rPr>
+          <w:rFonts w:ascii="Courier New" w:hAnsi="Courier New" w:cs="Courier New"/>
+        </w:rPr>
+        <w:tab/>
+        <w:t>- NAGAMMA</w:t>
+      </w:r>
+    </w:p>
+    <w:p>
+      <w:pPr>
+        <w:pStyle w:val="PlainText"/>
+        <w:rPr>
+          <w:rFonts w:ascii="Courier New" w:hAnsi="Courier New" w:cs="Courier New"/>
+        </w:rPr>
+      </w:pPr>
+      <w:r>
+        <w:rPr>
+          <w:rFonts w:ascii="Courier New" w:hAnsi="Courier New" w:cs="Courier New"/>
+        </w:rPr>
+        <w:t>Bill number</w:t>
+      </w:r>
+      <w:r>
+        <w:rPr>
+          <w:rFonts w:ascii="Courier New" w:hAnsi="Courier New" w:cs="Courier New"/>
+        </w:rPr>
+        <w:tab/>
+      </w:r>
+      <w:r>
+        <w:rPr>
+          <w:rFonts w:ascii="Courier New" w:hAnsi="Courier New" w:cs="Courier New"/>
+        </w:rPr>
+        <w:tab/>
+      </w:r>
+      <w:r>
+        <w:rPr>
+          <w:rFonts w:ascii="Courier New" w:hAnsi="Courier New" w:cs="Courier New"/>
+        </w:rPr>
+        <w:tab/>
+      </w:r>
+      <w:r>
+        <w:rPr>
+          <w:rFonts w:ascii="Courier New" w:hAnsi="Courier New" w:cs="Courier New"/>
+        </w:rPr>
+        <w:tab/>
+        <w:t>- 11980</w:t>
+      </w:r>
+    </w:p>
+    <w:p>
+      <w:pPr>
+        <w:pStyle w:val="PlainText"/>
+        <w:rPr>
+          <w:rFonts w:ascii="Courier New" w:hAnsi="Courier New" w:cs="Courier New"/>
+        </w:rPr>
+      </w:pPr>
+      <w:r>
+        <w:rPr>
+          <w:rFonts w:ascii="Courier New" w:hAnsi="Courier New" w:cs="Courier New"/>
+        </w:rPr>
+        <w:t>---------------------------------------------------------------</w:t>
+      </w:r>
+    </w:p>
+    <w:p>
+      <w:pPr>
+        <w:pStyle w:val="PlainText"/>
+        <w:rPr>
+          <w:rFonts w:ascii="Courier New" w:hAnsi="Courier New" w:cs="Courier New"/>
+        </w:rPr>
+      </w:pPr>
+      <w:r>
+        <w:rPr>
+          <w:rFonts w:ascii="Courier New" w:hAnsi="Courier New" w:cs="Courier New"/>
+        </w:rPr>
+        <w:t>Item Name</w:t>
+      </w:r>
+      <w:r>
+        <w:rPr>
+          <w:rFonts w:ascii="Courier New" w:hAnsi="Courier New" w:cs="Courier New"/>
+        </w:rPr>
+        <w:tab/>
+      </w:r>
+      <w:r>
+        <w:rPr>
+          <w:rFonts w:ascii="Courier New" w:hAnsi="Courier New" w:cs="Courier New"/>
+        </w:rPr>
+        <w:tab/>
+      </w:r>
+      <w:r>
+        <w:rPr>
+          <w:rFonts w:ascii="Courier New" w:hAnsi="Courier New" w:cs="Courier New"/>
+        </w:rPr>
+        <w:tab/>
+      </w:r>
+      <w:r>
+        <w:rPr>
+          <w:rFonts w:ascii="Courier New" w:hAnsi="Courier New" w:cs="Courier New"/>
+        </w:rPr>
+        <w:tab/>
+        <w:t>- BEET</w:t>
+      </w:r>
+    </w:p>
+    <w:p>
+      <w:pPr>
+        <w:pStyle w:val="PlainText"/>
+        <w:rPr>
+          <w:rFonts w:ascii="Courier New" w:hAnsi="Courier New" w:cs="Courier New"/>
+        </w:rPr>
+      </w:pPr>
+      <w:r>
+        <w:rPr>
+          <w:rFonts w:ascii="Courier New" w:hAnsi="Courier New" w:cs="Courier New"/>
+        </w:rPr>
+        <w:t>Number of Pockets</w:t>
+      </w:r>
+      <w:r>
+        <w:rPr>
+          <w:rFonts w:ascii="Courier New" w:hAnsi="Courier New" w:cs="Courier New"/>
+        </w:rPr>
+        <w:tab/>
+      </w:r>
+      <w:r>
+        <w:rPr>
+          <w:rFonts w:ascii="Courier New" w:hAnsi="Courier New" w:cs="Courier New"/>
+        </w:rPr>
+        <w:tab/>
+      </w:r>
+      <w:r>
+        <w:rPr>
+          <w:rFonts w:ascii="Courier New" w:hAnsi="Courier New" w:cs="Courier New"/>
+        </w:rPr>
+        <w:tab/>
+        <w:t>- 1</w:t>
+      </w:r>
+    </w:p>
+    <w:p>
+      <w:pPr>
+        <w:pStyle w:val="PlainText"/>
+        <w:rPr>
+          <w:rFonts w:ascii="Courier New" w:hAnsi="Courier New" w:cs="Courier New"/>
+        </w:rPr>
+      </w:pPr>
+      <w:r>
+        <w:rPr>
+          <w:rFonts w:ascii="Courier New" w:hAnsi="Courier New" w:cs="Courier New"/>
+        </w:rPr>
+        <w:t>Number of KGs</w:t>
+      </w:r>
+      <w:r>
+        <w:rPr>
+          <w:rFonts w:ascii="Courier New" w:hAnsi="Courier New" w:cs="Courier New"/>
+        </w:rPr>
+        <w:tab/>
+      </w:r>
+      <w:r>
+        <w:rPr>
+          <w:rFonts w:ascii="Courier New" w:hAnsi="Courier New" w:cs="Courier New"/>
+        </w:rPr>
+        <w:tab/>
+      </w:r>
+      <w:r>
+        <w:rPr>
+          <w:rFonts w:ascii="Courier New" w:hAnsi="Courier New" w:cs="Courier New"/>
+        </w:rPr>
+        <w:tab/>
+        <w:t>- 40</w:t>
+      </w:r>
+    </w:p>
+    <w:p>
+      <w:pPr>
+        <w:pStyle w:val="PlainText"/>
+        <w:rPr>
+          <w:rFonts w:ascii="Courier New" w:hAnsi="Courier New" w:cs="Courier New"/>
+        </w:rPr>
+      </w:pPr>
+      <w:r>
+        <w:rPr>
+          <w:rFonts w:ascii="Courier New" w:hAnsi="Courier New" w:cs="Courier New"/>
+        </w:rPr>
+        <w:t>Rate</w:t>
+      </w:r>
+      <w:r>
+        <w:rPr>
+          <w:rFonts w:ascii="Courier New" w:hAnsi="Courier New" w:cs="Courier New"/>
+        </w:rPr>
+        <w:tab/>
+      </w:r>
+      <w:r>
+        <w:rPr>
+          <w:rFonts w:ascii="Courier New" w:hAnsi="Courier New" w:cs="Courier New"/>
+        </w:rPr>
+        <w:tab/>
+      </w:r>
+      <w:r>
+        <w:rPr>
+          <w:rFonts w:ascii="Courier New" w:hAnsi="Courier New" w:cs="Courier New"/>
+        </w:rPr>
+        <w:tab/>
+      </w:r>
+      <w:r>
+        <w:rPr>
+          <w:rFonts w:ascii="Courier New" w:hAnsi="Courier New" w:cs="Courier New"/>
+        </w:rPr>
+        <w:tab/>
+      </w:r>
+      <w:r>
+        <w:rPr>
+          <w:rFonts w:ascii="Courier New" w:hAnsi="Courier New" w:cs="Courier New"/>
+        </w:rPr>
+        <w:tab/>
+        <w:t>- 20</w:t>
+      </w:r>
+    </w:p>
+    <w:p>
+      <w:pPr>
+        <w:pStyle w:val="PlainText"/>
+        <w:rPr>
+          <w:rFonts w:ascii="Courier New" w:hAnsi="Courier New" w:cs="Courier New"/>
+        </w:rPr>
+      </w:pPr>
+      <w:r>
+        <w:rPr>
+          <w:rFonts w:ascii="Courier New" w:hAnsi="Courier New" w:cs="Courier New"/>
+        </w:rPr>
+        <w:t>Total Price</w:t>
+      </w:r>
+      <w:r>
+        <w:rPr>
+          <w:rFonts w:ascii="Courier New" w:hAnsi="Courier New" w:cs="Courier New"/>
+        </w:rPr>
+        <w:tab/>
+      </w:r>
+      <w:r>
+        <w:rPr>
+          <w:rFonts w:ascii="Courier New" w:hAnsi="Courier New" w:cs="Courier New"/>
+        </w:rPr>
+        <w:tab/>
+      </w:r>
+      <w:r>
+        <w:rPr>
+          <w:rFonts w:ascii="Courier New" w:hAnsi="Courier New" w:cs="Courier New"/>
+        </w:rPr>
+        <w:tab/>
+      </w:r>
+      <w:r>
+        <w:rPr>
+          <w:rFonts w:ascii="Courier New" w:hAnsi="Courier New" w:cs="Courier New"/>
+        </w:rPr>
+        <w:tab/>
+        <w:t>- 800.0</w:t>
+      </w:r>
+    </w:p>
+    <w:p>
+      <w:pPr>
+        <w:pStyle w:val="PlainText"/>
+        <w:rPr>
+          <w:rFonts w:ascii="Courier New" w:hAnsi="Courier New" w:cs="Courier New"/>
+          <w:color w:val="FF0000"/>
+        </w:rPr>
+      </w:pPr>
+      <w:r>
+        <w:rPr>
+          <w:rFonts w:ascii="Courier New" w:hAnsi="Courier New" w:cs="Courier New"/>
+          <w:color w:val="FF0000"/>
+        </w:rPr>
+        <w:t>Amount Received</w:t>
+      </w:r>
+      <w:r>
+        <w:rPr>
+          <w:rFonts w:ascii="Courier New" w:hAnsi="Courier New" w:cs="Courier New"/>
+          <w:color w:val="FF0000"/>
+        </w:rPr>
+        <w:tab/>
+      </w:r>
+      <w:r>
+        <w:rPr>
+          <w:rFonts w:ascii="Courier New" w:hAnsi="Courier New" w:cs="Courier New"/>
+          <w:color w:val="FF0000"/>
+        </w:rPr>
+        <w:tab/>
+      </w:r>
+      <w:r>
+        <w:rPr>
+          <w:rFonts w:ascii="Courier New" w:hAnsi="Courier New" w:cs="Courier New"/>
+          <w:color w:val="FF0000"/>
+        </w:rPr>
+        <w:tab/>
+        <w:t>- 1738</w:t>
+      </w:r>
+    </w:p>
+    <w:p>
+      <w:pPr>
+        <w:pStyle w:val="PlainText"/>
+        <w:rPr>
+          <w:rFonts w:ascii="Courier New" w:hAnsi="Courier New" w:cs="Courier New"/>
+          <w:b/>
+        </w:rPr>
+      </w:pPr>
+      <w:r>
+        <w:rPr>
+          <w:rFonts w:ascii="Courier New" w:hAnsi="Courier New" w:cs="Courier New"/>
+          <w:b/>
+        </w:rPr>
+        <w:t>Amount balance</w:t>
+      </w:r>
+      <w:r>
+        <w:rPr>
+          <w:rFonts w:ascii="Courier New" w:hAnsi="Courier New" w:cs="Courier New"/>
+          <w:b/>
+        </w:rPr>
+        <w:tab/>
+      </w:r>
+      <w:r>
+        <w:rPr>
+          <w:rFonts w:ascii="Courier New" w:hAnsi="Courier New" w:cs="Courier New"/>
+          <w:b/>
+        </w:rPr>
+        <w:tab/>
+      </w:r>
+      <w:r>
+        <w:rPr>
+          <w:rFonts w:ascii="Courier New" w:hAnsi="Courier New" w:cs="Courier New"/>
+          <w:b/>
+        </w:rPr>
+        <w:tab/>
+        <w:t>- 800.0</w:t>
+      </w:r>
+    </w:p>
+    <w:p>
+      <w:pPr>
+        <w:pStyle w:val="PlainText"/>
+        <w:rPr>
+          <w:rFonts w:ascii="Courier New" w:hAnsi="Courier New" w:cs="Courier New"/>
+        </w:rPr>
+      </w:pPr>
+      <w:r>
+        <w:rPr>
+          <w:rFonts w:ascii="Courier New" w:hAnsi="Courier New" w:cs="Courier New"/>
+        </w:rPr>
+        <w:t>Amount Received mode</w:t>
+      </w:r>
+      <w:r>
+        <w:rPr>
+          <w:rFonts w:ascii="Courier New" w:hAnsi="Courier New" w:cs="Courier New"/>
+        </w:rPr>
+        <w:tab/>
+      </w:r>
+      <w:r>
+        <w:rPr>
+          <w:rFonts w:ascii="Courier New" w:hAnsi="Courier New" w:cs="Courier New"/>
+        </w:rPr>
+        <w:tab/>
+        <w:t>- CASH</w:t>
+      </w:r>
+    </w:p>
+    <w:p>
+      <w:pPr>
+        <w:pStyle w:val="PlainText"/>
+        <w:rPr>
+          <w:rFonts w:ascii="Courier New" w:hAnsi="Courier New" w:cs="Courier New"/>
+        </w:rPr>
+      </w:pPr>
+    </w:p>
+    <w:p>
+      <w:pPr>
+        <w:pStyle w:val="PlainText"/>
+        <w:rPr>
+          <w:rFonts w:ascii="Courier New" w:hAnsi="Courier New" w:cs="Courier New"/>
+          <w:b/>
+        </w:rPr>
+      </w:pPr>
     </w:p>
     <w:p>
       <w:pPr>

--- a/customer _details/GANGAMMA/SEP/TUMKUR/NAGAMMA/PURCHASE DETAILS.docx
+++ b/customer _details/GANGAMMA/SEP/TUMKUR/NAGAMMA/PURCHASE DETAILS.docx
@@ -11810,13 +11810,7 @@
         <w:rPr>
           <w:rFonts w:ascii="Courier New" w:hAnsi="Courier New" w:cs="Courier New"/>
         </w:rPr>
-        <w:t>TUE Apr 02</w:t>
-      </w:r>
-      <w:r>
-        <w:rPr>
-          <w:rFonts w:ascii="Courier New" w:hAnsi="Courier New" w:cs="Courier New"/>
-        </w:rPr>
-        <w:t xml:space="preserve"> 13:10:48 IST 2019</w:t>
+        <w:t>TUE Apr 02 13:10:48 IST 2019</w:t>
       </w:r>
     </w:p>
     <w:p>
@@ -12202,6 +12196,201 @@
         <w:tab/>
         <w:t>- CASH</w:t>
       </w:r>
+    </w:p>
+    <w:p>
+      <w:pPr>
+        <w:pStyle w:val="PlainText"/>
+        <w:rPr>
+          <w:rFonts w:ascii="Courier New" w:hAnsi="Courier New" w:cs="Courier New"/>
+        </w:rPr>
+      </w:pPr>
+    </w:p>
+    <w:p>
+      <w:pPr>
+        <w:pStyle w:val="PlainText"/>
+        <w:rPr>
+          <w:rFonts w:ascii="Courier New" w:hAnsi="Courier New" w:cs="Courier New"/>
+        </w:rPr>
+      </w:pPr>
+      <w:r>
+        <w:rPr>
+          <w:rFonts w:ascii="Courier New" w:hAnsi="Courier New" w:cs="Courier New"/>
+        </w:rPr>
+        <w:t>Tue Apr 09 12:07:01 IST 2019</w:t>
+      </w:r>
+    </w:p>
+    <w:p>
+      <w:pPr>
+        <w:pStyle w:val="PlainText"/>
+        <w:rPr>
+          <w:rFonts w:ascii="Courier New" w:hAnsi="Courier New" w:cs="Courier New"/>
+        </w:rPr>
+      </w:pPr>
+      <w:r>
+        <w:rPr>
+          <w:rFonts w:ascii="Courier New" w:hAnsi="Courier New" w:cs="Courier New"/>
+        </w:rPr>
+        <w:t>Person Name</w:t>
+      </w:r>
+      <w:r>
+        <w:rPr>
+          <w:rFonts w:ascii="Courier New" w:hAnsi="Courier New" w:cs="Courier New"/>
+        </w:rPr>
+        <w:tab/>
+      </w:r>
+      <w:r>
+        <w:rPr>
+          <w:rFonts w:ascii="Courier New" w:hAnsi="Courier New" w:cs="Courier New"/>
+        </w:rPr>
+        <w:tab/>
+      </w:r>
+      <w:r>
+        <w:rPr>
+          <w:rFonts w:ascii="Courier New" w:hAnsi="Courier New" w:cs="Courier New"/>
+        </w:rPr>
+        <w:tab/>
+      </w:r>
+      <w:r>
+        <w:rPr>
+          <w:rFonts w:ascii="Courier New" w:hAnsi="Courier New" w:cs="Courier New"/>
+        </w:rPr>
+        <w:tab/>
+        <w:t>- NAGAMMA</w:t>
+      </w:r>
+    </w:p>
+    <w:p>
+      <w:pPr>
+        <w:pStyle w:val="PlainText"/>
+        <w:rPr>
+          <w:rFonts w:ascii="Courier New" w:hAnsi="Courier New" w:cs="Courier New"/>
+        </w:rPr>
+      </w:pPr>
+      <w:r>
+        <w:rPr>
+          <w:rFonts w:ascii="Courier New" w:hAnsi="Courier New" w:cs="Courier New"/>
+        </w:rPr>
+        <w:t>---------------------------------------------------------------</w:t>
+      </w:r>
+    </w:p>
+    <w:p>
+      <w:pPr>
+        <w:pStyle w:val="PlainText"/>
+        <w:rPr>
+          <w:rFonts w:ascii="Courier New" w:hAnsi="Courier New" w:cs="Courier New"/>
+        </w:rPr>
+      </w:pPr>
+      <w:r>
+        <w:rPr>
+          <w:rFonts w:ascii="Courier New" w:hAnsi="Courier New" w:cs="Courier New"/>
+        </w:rPr>
+        <w:t>Item Name</w:t>
+      </w:r>
+      <w:r>
+        <w:rPr>
+          <w:rFonts w:ascii="Courier New" w:hAnsi="Courier New" w:cs="Courier New"/>
+        </w:rPr>
+        <w:tab/>
+      </w:r>
+      <w:r>
+        <w:rPr>
+          <w:rFonts w:ascii="Courier New" w:hAnsi="Courier New" w:cs="Courier New"/>
+        </w:rPr>
+        <w:tab/>
+      </w:r>
+      <w:r>
+        <w:rPr>
+          <w:rFonts w:ascii="Courier New" w:hAnsi="Courier New" w:cs="Courier New"/>
+        </w:rPr>
+        <w:tab/>
+      </w:r>
+      <w:r>
+        <w:rPr>
+          <w:rFonts w:ascii="Courier New" w:hAnsi="Courier New" w:cs="Courier New"/>
+        </w:rPr>
+        <w:tab/>
+        <w:t>- POTATO</w:t>
+      </w:r>
+    </w:p>
+    <w:p>
+      <w:pPr>
+        <w:pStyle w:val="PlainText"/>
+        <w:rPr>
+          <w:rFonts w:ascii="Courier New" w:hAnsi="Courier New" w:cs="Courier New"/>
+          <w:color w:val="FF0000"/>
+        </w:rPr>
+      </w:pPr>
+      <w:r>
+        <w:rPr>
+          <w:rFonts w:ascii="Courier New" w:hAnsi="Courier New" w:cs="Courier New"/>
+          <w:color w:val="FF0000"/>
+        </w:rPr>
+        <w:t>Amount Received</w:t>
+      </w:r>
+      <w:r>
+        <w:rPr>
+          <w:rFonts w:ascii="Courier New" w:hAnsi="Courier New" w:cs="Courier New"/>
+          <w:color w:val="FF0000"/>
+        </w:rPr>
+        <w:tab/>
+      </w:r>
+      <w:r>
+        <w:rPr>
+          <w:rFonts w:ascii="Courier New" w:hAnsi="Courier New" w:cs="Courier New"/>
+          <w:color w:val="FF0000"/>
+        </w:rPr>
+        <w:tab/>
+      </w:r>
+      <w:r>
+        <w:rPr>
+          <w:rFonts w:ascii="Courier New" w:hAnsi="Courier New" w:cs="Courier New"/>
+          <w:color w:val="FF0000"/>
+        </w:rPr>
+        <w:tab/>
+        <w:t>- 800</w:t>
+      </w:r>
+    </w:p>
+    <w:p>
+      <w:pPr>
+        <w:pStyle w:val="PlainText"/>
+        <w:rPr>
+          <w:rFonts w:ascii="Courier New" w:hAnsi="Courier New" w:cs="Courier New"/>
+        </w:rPr>
+      </w:pPr>
+      <w:r>
+        <w:rPr>
+          <w:rFonts w:ascii="Courier New" w:hAnsi="Courier New" w:cs="Courier New"/>
+        </w:rPr>
+        <w:t>Amount Received mode</w:t>
+      </w:r>
+      <w:r>
+        <w:rPr>
+          <w:rFonts w:ascii="Courier New" w:hAnsi="Courier New" w:cs="Courier New"/>
+        </w:rPr>
+        <w:tab/>
+      </w:r>
+      <w:r>
+        <w:rPr>
+          <w:rFonts w:ascii="Courier New" w:hAnsi="Courier New" w:cs="Courier New"/>
+        </w:rPr>
+        <w:tab/>
+        <w:t>- CASH AND CLEARD</w:t>
+      </w:r>
+    </w:p>
+    <w:p>
+      <w:pPr>
+        <w:pStyle w:val="PlainText"/>
+        <w:rPr>
+          <w:rFonts w:ascii="Courier New" w:hAnsi="Courier New" w:cs="Courier New"/>
+        </w:rPr>
+      </w:pPr>
+    </w:p>
+    <w:p>
+      <w:pPr>
+        <w:pStyle w:val="PlainText"/>
+        <w:rPr>
+          <w:rFonts w:ascii="Courier New" w:hAnsi="Courier New" w:cs="Courier New"/>
+        </w:rPr>
+      </w:pPr>
     </w:p>
     <w:p>
       <w:pPr>
